--- a/FINAL PRESENTATION/Group 22 Technical Report.docx
+++ b/FINAL PRESENTATION/Group 22 Technical Report.docx
@@ -1,6 +1,6 @@
 
 <file path=word/document.xml><?xml version="1.0" encoding="utf-8"?>
-<w:document xmlns:wpc="http://schemas.microsoft.com/office/word/2010/wordprocessingCanvas" xmlns:cx="http://schemas.microsoft.com/office/drawing/2014/chartex" xmlns:cx1="http://schemas.microsoft.com/office/drawing/2015/9/8/chartex" xmlns:cx2="http://schemas.microsoft.com/office/drawing/2015/10/21/chartex" xmlns:cx3="http://schemas.microsoft.com/office/drawing/2016/5/9/chartex" xmlns:cx4="http://schemas.microsoft.com/office/drawing/2016/5/10/chartex" xmlns:cx5="http://schemas.microsoft.com/office/drawing/2016/5/11/chartex" xmlns:cx6="http://schemas.microsoft.com/office/drawing/2016/5/12/chartex" xmlns:cx7="http://schemas.microsoft.com/office/drawing/2016/5/13/chartex" xmlns:cx8="http://schemas.microsoft.com/office/drawing/2016/5/14/chartex" xmlns:mc="http://schemas.openxmlformats.org/markup-compatibility/2006" xmlns:aink="http://schemas.microsoft.com/office/drawing/2016/ink" xmlns:am3d="http://schemas.microsoft.com/office/drawing/2017/model3d" xmlns:o="urn:schemas-microsoft-com:office:office" xmlns:r="http://schemas.openxmlformats.org/officeDocument/2006/relationships" xmlns:m="http://schemas.openxmlformats.org/officeDocument/2006/math" xmlns:v="urn:schemas-microsoft-com:vml" xmlns:wp14="http://schemas.microsoft.com/office/word/2010/wordprocessingDrawing" xmlns:wp="http://schemas.openxmlformats.org/drawingml/2006/wordprocessingDrawing" xmlns:w10="urn:schemas-microsoft-com:office:word" xmlns:w="http://schemas.openxmlformats.org/wordprocessingml/2006/main" xmlns:w14="http://schemas.microsoft.com/office/word/2010/wordml" xmlns:w15="http://schemas.microsoft.com/office/word/2012/wordml" xmlns:w16cex="http://schemas.microsoft.com/office/word/2018/wordml/cex" xmlns:w16cid="http://schemas.microsoft.com/office/word/2016/wordml/cid" xmlns:w16="http://schemas.microsoft.com/office/word/2018/wordml" xmlns:w16se="http://schemas.microsoft.com/office/word/2015/wordml/symex" xmlns:wpg="http://schemas.microsoft.com/office/word/2010/wordprocessingGroup" xmlns:wpi="http://schemas.microsoft.com/office/word/2010/wordprocessingInk" xmlns:wne="http://schemas.microsoft.com/office/word/2006/wordml" xmlns:wps="http://schemas.microsoft.com/office/word/2010/wordprocessingShape" mc:Ignorable="w14 w15 w16se w16cid w16 w16cex wp14">
+<w:document xmlns:wpc="http://schemas.microsoft.com/office/word/2010/wordprocessingCanvas" xmlns:cx="http://schemas.microsoft.com/office/drawing/2014/chartex" xmlns:cx1="http://schemas.microsoft.com/office/drawing/2015/9/8/chartex" xmlns:cx2="http://schemas.microsoft.com/office/drawing/2015/10/21/chartex" xmlns:cx3="http://schemas.microsoft.com/office/drawing/2016/5/9/chartex" xmlns:cx4="http://schemas.microsoft.com/office/drawing/2016/5/10/chartex" xmlns:cx5="http://schemas.microsoft.com/office/drawing/2016/5/11/chartex" xmlns:cx6="http://schemas.microsoft.com/office/drawing/2016/5/12/chartex" xmlns:cx7="http://schemas.microsoft.com/office/drawing/2016/5/13/chartex" xmlns:cx8="http://schemas.microsoft.com/office/drawing/2016/5/14/chartex" xmlns:mc="http://schemas.openxmlformats.org/markup-compatibility/2006" xmlns:aink="http://schemas.microsoft.com/office/drawing/2016/ink" xmlns:am3d="http://schemas.microsoft.com/office/drawing/2017/model3d" xmlns:o="urn:schemas-microsoft-com:office:office" xmlns:r="http://schemas.openxmlformats.org/officeDocument/2006/relationships" xmlns:m="http://schemas.openxmlformats.org/officeDocument/2006/math" xmlns:v="urn:schemas-microsoft-com:vml" xmlns:wp14="http://schemas.microsoft.com/office/word/2010/wordprocessingDrawing" xmlns:wp="http://schemas.openxmlformats.org/drawingml/2006/wordprocessingDrawing" xmlns:w10="urn:schemas-microsoft-com:office:word" xmlns:w="http://schemas.openxmlformats.org/wordprocessingml/2006/main" xmlns:w14="http://schemas.microsoft.com/office/word/2010/wordml" xmlns:w15="http://schemas.microsoft.com/office/word/2012/wordml" xmlns:w16cex="http://schemas.microsoft.com/office/word/2018/wordml/cex" xmlns:w16cid="http://schemas.microsoft.com/office/word/2016/wordml/cid" xmlns:w16="http://schemas.microsoft.com/office/word/2018/wordml" xmlns:w16sdtdh="http://schemas.microsoft.com/office/word/2020/wordml/sdtdatahash" xmlns:w16se="http://schemas.microsoft.com/office/word/2015/wordml/symex" xmlns:wpg="http://schemas.microsoft.com/office/word/2010/wordprocessingGroup" xmlns:wpi="http://schemas.microsoft.com/office/word/2010/wordprocessingInk" xmlns:wne="http://schemas.microsoft.com/office/word/2006/wordml" xmlns:wps="http://schemas.microsoft.com/office/word/2010/wordprocessingShape" mc:Ignorable="w14 w15 w16se w16cid w16 w16cex w16sdtdh wp14">
   <w:body>
     <w:p>
       <w:pPr>
@@ -126,76 +126,40 @@
           <w:sz w:val="36"/>
           <w:szCs w:val="36"/>
         </w:rPr>
-        <w:t xml:space="preserve">Sean </w:t>
-      </w:r>
-      <w:proofErr w:type="gramStart"/>
+        <w:t>Sean Fulton</w:t>
+      </w:r>
       <w:r>
         <w:rPr>
           <w:color w:val="2F5496" w:themeColor="accent5" w:themeShade="BF"/>
           <w:sz w:val="36"/>
           <w:szCs w:val="36"/>
         </w:rPr>
-        <w:t>Fulton</w:t>
-      </w:r>
-      <w:r>
+        <w:t>,&lt;Student Number&gt;,&lt;Student Email&gt;</w:t>
+      </w:r>
+    </w:p>
+    <w:p>
+      <w:pPr>
         <w:rPr>
           <w:color w:val="2F5496" w:themeColor="accent5" w:themeShade="BF"/>
           <w:sz w:val="36"/>
           <w:szCs w:val="36"/>
         </w:rPr>
-        <w:t>,&lt;</w:t>
-      </w:r>
-      <w:proofErr w:type="gramEnd"/>
+      </w:pPr>
       <w:r>
         <w:rPr>
           <w:color w:val="2F5496" w:themeColor="accent5" w:themeShade="BF"/>
           <w:sz w:val="36"/>
           <w:szCs w:val="36"/>
         </w:rPr>
-        <w:t>Student Number&gt;,&lt;Student Email&gt;</w:t>
-      </w:r>
-    </w:p>
-    <w:p>
-      <w:pPr>
+        <w:t>Cree Gunning</w:t>
+      </w:r>
+      <w:r>
         <w:rPr>
           <w:color w:val="2F5496" w:themeColor="accent5" w:themeShade="BF"/>
           <w:sz w:val="36"/>
           <w:szCs w:val="36"/>
         </w:rPr>
-      </w:pPr>
-      <w:r>
-        <w:rPr>
-          <w:color w:val="2F5496" w:themeColor="accent5" w:themeShade="BF"/>
-          <w:sz w:val="36"/>
-          <w:szCs w:val="36"/>
-        </w:rPr>
-        <w:t xml:space="preserve">Cree </w:t>
-      </w:r>
-      <w:proofErr w:type="gramStart"/>
-      <w:r>
-        <w:rPr>
-          <w:color w:val="2F5496" w:themeColor="accent5" w:themeShade="BF"/>
-          <w:sz w:val="36"/>
-          <w:szCs w:val="36"/>
-        </w:rPr>
-        <w:t>Gunning</w:t>
-      </w:r>
-      <w:r>
-        <w:rPr>
-          <w:color w:val="2F5496" w:themeColor="accent5" w:themeShade="BF"/>
-          <w:sz w:val="36"/>
-          <w:szCs w:val="36"/>
-        </w:rPr>
-        <w:t>,&lt;</w:t>
-      </w:r>
-      <w:proofErr w:type="gramEnd"/>
-      <w:r>
-        <w:rPr>
-          <w:color w:val="2F5496" w:themeColor="accent5" w:themeShade="BF"/>
-          <w:sz w:val="36"/>
-          <w:szCs w:val="36"/>
-        </w:rPr>
-        <w:t>Student Number&gt;,&lt;Student Email&gt;</w:t>
+        <w:t>,&lt;Student Number&gt;,&lt;Student Email&gt;</w:t>
       </w:r>
     </w:p>
     <w:p>
@@ -3017,22 +2981,6 @@
     </w:p>
     <w:p>
       <w:pPr>
-        <w:ind w:firstLine="360"/>
-        <w:rPr>
-          <w:sz w:val="24"/>
-          <w:szCs w:val="24"/>
-        </w:rPr>
-      </w:pPr>
-      <w:r>
-        <w:rPr>
-          <w:sz w:val="24"/>
-          <w:szCs w:val="24"/>
-        </w:rPr>
-        <w:t>Why did you undertake this project?</w:t>
-      </w:r>
-    </w:p>
-    <w:p>
-      <w:pPr>
         <w:ind w:left="360"/>
         <w:rPr>
           <w:sz w:val="24"/>
@@ -3122,22 +3070,6 @@
           <w:sz w:val="24"/>
           <w:szCs w:val="24"/>
         </w:rPr>
-        <w:t>What does the project aim to achieve?</w:t>
-      </w:r>
-    </w:p>
-    <w:p>
-      <w:pPr>
-        <w:ind w:left="360"/>
-        <w:rPr>
-          <w:sz w:val="24"/>
-          <w:szCs w:val="24"/>
-        </w:rPr>
-      </w:pPr>
-      <w:r>
-        <w:rPr>
-          <w:sz w:val="24"/>
-          <w:szCs w:val="24"/>
-        </w:rPr>
         <w:t xml:space="preserve">The main goal </w:t>
       </w:r>
       <w:r>
@@ -3215,17 +3147,67 @@
     <w:p>
       <w:pPr>
         <w:ind w:left="360"/>
-        <w:rPr>
-          <w:sz w:val="24"/>
-          <w:szCs w:val="24"/>
-        </w:rPr>
-      </w:pPr>
-      <w:r>
-        <w:rPr>
-          <w:sz w:val="24"/>
-          <w:szCs w:val="24"/>
-        </w:rPr>
-        <w:t>What technology will you use to achieve what you have set out to do and how will you use it?</w:t>
+        <w:jc w:val="both"/>
+        <w:rPr>
+          <w:sz w:val="24"/>
+          <w:szCs w:val="24"/>
+        </w:rPr>
+      </w:pPr>
+      <w:r>
+        <w:rPr>
+          <w:sz w:val="24"/>
+          <w:szCs w:val="24"/>
+        </w:rPr>
+        <w:t xml:space="preserve">At the beginning of the development process for our game, we set out to use any sufficient game development tool that would allow us to achieve </w:t>
+      </w:r>
+      <w:r>
+        <w:rPr>
+          <w:sz w:val="24"/>
+          <w:szCs w:val="24"/>
+        </w:rPr>
+        <w:t xml:space="preserve">the game we had envisioned. This led us to Pygame. Pygame is a game development </w:t>
+      </w:r>
+      <w:r>
+        <w:rPr>
+          <w:sz w:val="24"/>
+          <w:szCs w:val="24"/>
+        </w:rPr>
+        <w:t>module</w:t>
+      </w:r>
+      <w:r>
+        <w:rPr>
+          <w:sz w:val="24"/>
+          <w:szCs w:val="24"/>
+        </w:rPr>
+        <w:t xml:space="preserve">, as </w:t>
+      </w:r>
+      <w:r>
+        <w:rPr>
+          <w:sz w:val="24"/>
+          <w:szCs w:val="24"/>
+        </w:rPr>
+        <w:t>part</w:t>
+      </w:r>
+      <w:r>
+        <w:rPr>
+          <w:sz w:val="24"/>
+          <w:szCs w:val="24"/>
+        </w:rPr>
+        <w:t xml:space="preserve"> of the Python programming language.</w:t>
+      </w:r>
+      <w:r>
+        <w:rPr>
+          <w:sz w:val="24"/>
+          <w:szCs w:val="24"/>
+        </w:rPr>
+        <w:t xml:space="preserve"> Pygame </w:t>
+      </w:r>
+      <w:r>
+        <w:rPr>
+          <w:sz w:val="24"/>
+          <w:szCs w:val="24"/>
+        </w:rPr>
+        <w:t>games are developed without a UI, so the entire game is created using code. We ran into trouble early on with Pygame, finding it increasingly difficult to visualise the development of our game. At this point we decided that a game engine would be preferable for our development process. This is when we chose Godot as our main development technology.</w:t>
       </w:r>
     </w:p>
     <w:p>
@@ -3242,56 +3224,28 @@
           <w:sz w:val="24"/>
           <w:szCs w:val="24"/>
         </w:rPr>
-        <w:t xml:space="preserve">At the beginning of the development process for our game, we set out to use any sufficient game development tool that would allow us to achieve </w:t>
-      </w:r>
-      <w:r>
-        <w:rPr>
-          <w:sz w:val="24"/>
-          <w:szCs w:val="24"/>
-        </w:rPr>
-        <w:t xml:space="preserve">the game we had envisioned. This led us to Pygame. Pygame is a game development </w:t>
-      </w:r>
-      <w:r>
-        <w:rPr>
-          <w:sz w:val="24"/>
-          <w:szCs w:val="24"/>
-        </w:rPr>
-        <w:t>module</w:t>
-      </w:r>
-      <w:r>
-        <w:rPr>
-          <w:sz w:val="24"/>
-          <w:szCs w:val="24"/>
-        </w:rPr>
-        <w:t xml:space="preserve">, as </w:t>
-      </w:r>
-      <w:r>
-        <w:rPr>
-          <w:sz w:val="24"/>
-          <w:szCs w:val="24"/>
-        </w:rPr>
-        <w:t>part</w:t>
-      </w:r>
-      <w:r>
-        <w:rPr>
-          <w:sz w:val="24"/>
-          <w:szCs w:val="24"/>
-        </w:rPr>
-        <w:t xml:space="preserve"> of the Python programming language.</w:t>
-      </w:r>
-      <w:r>
-        <w:rPr>
-          <w:sz w:val="24"/>
-          <w:szCs w:val="24"/>
-        </w:rPr>
-        <w:t xml:space="preserve"> Pygame </w:t>
-      </w:r>
-      <w:r>
-        <w:rPr>
-          <w:sz w:val="24"/>
-          <w:szCs w:val="24"/>
-        </w:rPr>
-        <w:t>games are developed without a UI, so the entire game is created using code. We ran into trouble early on with Pygame, finding it increasingly difficult to visualise the development of our game. At this point we decided that a game engine would be preferable for our development process. This is when we chose Godot as our main development technology.</w:t>
+        <w:t>Godot is a free to use game development engine which makes use of scenes and nodes, which act as classes, in a hierarchal, tree-like structure.</w:t>
+      </w:r>
+      <w:r>
+        <w:rPr>
+          <w:sz w:val="24"/>
+          <w:szCs w:val="24"/>
+        </w:rPr>
+        <w:t xml:space="preserve"> Godot’s UI is easy to learn and great for beginners of game development. </w:t>
+      </w:r>
+      <w:r>
+        <w:rPr>
+          <w:sz w:val="24"/>
+          <w:szCs w:val="24"/>
+        </w:rPr>
+        <w:t xml:space="preserve">The scripting language is GDScript, which is very similar to Python, with some minor differences. </w:t>
+      </w:r>
+      <w:r>
+        <w:rPr>
+          <w:sz w:val="24"/>
+          <w:szCs w:val="24"/>
+        </w:rPr>
+        <w:t>All of these factors made choosing Godot as our main development engine very easy for us.</w:t>
       </w:r>
     </w:p>
     <w:p>
@@ -3308,70 +3262,6 @@
           <w:sz w:val="24"/>
           <w:szCs w:val="24"/>
         </w:rPr>
-        <w:t>Godot is a free to use game development engine which makes use of scenes and nodes, which act as classes, in a hierarchal, tree-like structure.</w:t>
-      </w:r>
-      <w:r>
-        <w:rPr>
-          <w:sz w:val="24"/>
-          <w:szCs w:val="24"/>
-        </w:rPr>
-        <w:t xml:space="preserve"> Godot’s UI is easy to learn and great for beginners of game development. </w:t>
-      </w:r>
-      <w:r>
-        <w:rPr>
-          <w:sz w:val="24"/>
-          <w:szCs w:val="24"/>
-        </w:rPr>
-        <w:t xml:space="preserve">The scripting language is </w:t>
-      </w:r>
-      <w:proofErr w:type="spellStart"/>
-      <w:r>
-        <w:rPr>
-          <w:sz w:val="24"/>
-          <w:szCs w:val="24"/>
-        </w:rPr>
-        <w:t>GDScript</w:t>
-      </w:r>
-      <w:proofErr w:type="spellEnd"/>
-      <w:r>
-        <w:rPr>
-          <w:sz w:val="24"/>
-          <w:szCs w:val="24"/>
-        </w:rPr>
-        <w:t xml:space="preserve">, which is very similar to Python, with some minor differences. </w:t>
-      </w:r>
-      <w:proofErr w:type="gramStart"/>
-      <w:r>
-        <w:rPr>
-          <w:sz w:val="24"/>
-          <w:szCs w:val="24"/>
-        </w:rPr>
-        <w:t>All of</w:t>
-      </w:r>
-      <w:proofErr w:type="gramEnd"/>
-      <w:r>
-        <w:rPr>
-          <w:sz w:val="24"/>
-          <w:szCs w:val="24"/>
-        </w:rPr>
-        <w:t xml:space="preserve"> these factors made choosing Godot as our main development engine very easy for us.</w:t>
-      </w:r>
-    </w:p>
-    <w:p>
-      <w:pPr>
-        <w:ind w:left="360"/>
-        <w:jc w:val="both"/>
-        <w:rPr>
-          <w:sz w:val="24"/>
-          <w:szCs w:val="24"/>
-        </w:rPr>
-      </w:pPr>
-      <w:r>
-        <w:rPr>
-          <w:sz w:val="24"/>
-          <w:szCs w:val="24"/>
-        </w:rPr>
-        <w:lastRenderedPageBreak/>
         <w:t>Godot allowed us to achieve elements of our game that we initially thought would be extremely difficult or even impossible to implement with our experience with game development, however, with sufficient research and perseverance we were able to achieve the goals we stated in the planning phase of our game.</w:t>
       </w:r>
       <w:r>
@@ -3398,6 +3288,7 @@
         <w:rPr>
           <w:color w:val="2F5496" w:themeColor="accent5" w:themeShade="BF"/>
         </w:rPr>
+        <w:lastRenderedPageBreak/>
         <w:t>Structure</w:t>
       </w:r>
       <w:bookmarkEnd w:id="5"/>
@@ -3489,95 +3380,42 @@
     </w:p>
     <w:p>
       <w:pPr>
-        <w:ind w:left="720"/>
-        <w:rPr>
-          <w:sz w:val="24"/>
-          <w:szCs w:val="24"/>
-        </w:rPr>
-      </w:pPr>
-      <w:r>
-        <w:rPr>
-          <w:sz w:val="24"/>
-          <w:szCs w:val="24"/>
-        </w:rPr>
-        <w:t xml:space="preserve">This section lists the functional requirements in </w:t>
-      </w:r>
-      <w:r>
-        <w:rPr>
-          <w:b/>
-          <w:sz w:val="24"/>
-          <w:szCs w:val="24"/>
-        </w:rPr>
-        <w:t>ranked order</w:t>
-      </w:r>
-      <w:r>
-        <w:rPr>
-          <w:sz w:val="24"/>
-          <w:szCs w:val="24"/>
-        </w:rPr>
-        <w:t xml:space="preserve">. Functional requirements describe the possible effects of a software system, in other words, </w:t>
-      </w:r>
-      <w:r>
-        <w:rPr>
-          <w:rStyle w:val="Emphasis"/>
-          <w:sz w:val="24"/>
-          <w:szCs w:val="24"/>
-        </w:rPr>
-        <w:t>what</w:t>
-      </w:r>
-      <w:r>
-        <w:rPr>
-          <w:sz w:val="24"/>
-          <w:szCs w:val="24"/>
-        </w:rPr>
-        <w:t xml:space="preserve"> the system must accomplish. Other kinds of requirements (such as interface requirements, performance requirements, or reliability requirements) describe </w:t>
-      </w:r>
-      <w:r>
-        <w:rPr>
-          <w:rStyle w:val="Emphasis"/>
-          <w:sz w:val="24"/>
-          <w:szCs w:val="24"/>
-        </w:rPr>
-        <w:t>how</w:t>
-      </w:r>
-      <w:r>
-        <w:rPr>
-          <w:sz w:val="24"/>
-          <w:szCs w:val="24"/>
-        </w:rPr>
-        <w:t xml:space="preserve"> the system accomplishes its functional requirements. Each functional requirement should be specified in a format </w:t>
-      </w:r>
-      <w:proofErr w:type="gramStart"/>
-      <w:r>
-        <w:rPr>
-          <w:sz w:val="24"/>
-          <w:szCs w:val="24"/>
-        </w:rPr>
-        <w:t>similar to</w:t>
-      </w:r>
-      <w:proofErr w:type="gramEnd"/>
-      <w:r>
-        <w:rPr>
-          <w:sz w:val="24"/>
-          <w:szCs w:val="24"/>
-        </w:rPr>
-        <w:t xml:space="preserve"> the following: </w:t>
-      </w:r>
-    </w:p>
-    <w:p>
-      <w:pPr>
-        <w:ind w:left="720"/>
-        <w:rPr>
-          <w:sz w:val="24"/>
-          <w:szCs w:val="24"/>
-        </w:rPr>
-      </w:pPr>
-      <w:r>
-        <w:rPr>
-          <w:sz w:val="24"/>
-          <w:szCs w:val="24"/>
-        </w:rPr>
-        <w:t>Short, imperative sentence stating highest ranked functional requirement.</w:t>
+        <w:pStyle w:val="ListParagraph"/>
+        <w:numPr>
+          <w:ilvl w:val="0"/>
+          <w:numId w:val="6"/>
+        </w:numPr>
+        <w:rPr>
+          <w:sz w:val="24"/>
+          <w:szCs w:val="24"/>
+        </w:rPr>
+      </w:pPr>
+      <w:r>
+        <w:rPr>
+          <w:sz w:val="24"/>
+          <w:szCs w:val="24"/>
+        </w:rPr>
+        <w:t>Functional Requirement: Start Game</w:t>
+      </w:r>
+    </w:p>
+    <w:p>
+      <w:pPr>
+        <w:pStyle w:val="ListParagraph"/>
+        <w:numPr>
+          <w:ilvl w:val="0"/>
+          <w:numId w:val="6"/>
+        </w:numPr>
+        <w:rPr>
+          <w:sz w:val="24"/>
+          <w:szCs w:val="24"/>
+        </w:rPr>
+      </w:pPr>
+      <w:r>
+        <w:rPr>
+          <w:sz w:val="24"/>
+          <w:szCs w:val="24"/>
+        </w:rPr>
+        <w:t>Functional Requirement: End Game</w:t>
       </w:r>
     </w:p>
     <w:p>
@@ -3596,6 +3434,64 @@
     </w:p>
     <w:p>
       <w:pPr>
+        <w:jc w:val="center"/>
+      </w:pPr>
+      <w:r>
+        <w:rPr>
+          <w:noProof/>
+        </w:rPr>
+        <w:drawing>
+          <wp:inline distT="0" distB="0" distL="0" distR="0" wp14:anchorId="3B82C583" wp14:editId="7C4ECC74">
+            <wp:extent cx="2882930" cy="2959669"/>
+            <wp:effectExtent l="0" t="0" r="0" b="0"/>
+            <wp:docPr id="2" name="Picture 2"/>
+            <wp:cNvGraphicFramePr>
+              <a:graphicFrameLocks xmlns:a="http://schemas.openxmlformats.org/drawingml/2006/main" noChangeAspect="1"/>
+            </wp:cNvGraphicFramePr>
+            <a:graphic xmlns:a="http://schemas.openxmlformats.org/drawingml/2006/main">
+              <a:graphicData uri="http://schemas.openxmlformats.org/drawingml/2006/picture">
+                <pic:pic xmlns:pic="http://schemas.openxmlformats.org/drawingml/2006/picture">
+                  <pic:nvPicPr>
+                    <pic:cNvPr id="0" name="Picture 1"/>
+                    <pic:cNvPicPr>
+                      <a:picLocks noChangeAspect="1" noChangeArrowheads="1"/>
+                    </pic:cNvPicPr>
+                  </pic:nvPicPr>
+                  <pic:blipFill>
+                    <a:blip r:embed="rId12">
+                      <a:extLst>
+                        <a:ext uri="{28A0092B-C50C-407E-A947-70E740481C1C}">
+                          <a14:useLocalDpi xmlns:a14="http://schemas.microsoft.com/office/drawing/2010/main" val="0"/>
+                        </a:ext>
+                      </a:extLst>
+                    </a:blip>
+                    <a:srcRect/>
+                    <a:stretch>
+                      <a:fillRect/>
+                    </a:stretch>
+                  </pic:blipFill>
+                  <pic:spPr bwMode="auto">
+                    <a:xfrm>
+                      <a:off x="0" y="0"/>
+                      <a:ext cx="2899720" cy="2976906"/>
+                    </a:xfrm>
+                    <a:prstGeom prst="rect">
+                      <a:avLst/>
+                    </a:prstGeom>
+                    <a:noFill/>
+                    <a:ln>
+                      <a:noFill/>
+                    </a:ln>
+                  </pic:spPr>
+                </pic:pic>
+              </a:graphicData>
+            </a:graphic>
+          </wp:inline>
+        </w:drawing>
+      </w:r>
+    </w:p>
+    <w:p>
+      <w:pPr>
         <w:pStyle w:val="Heading2"/>
         <w:numPr>
           <w:ilvl w:val="3"/>
@@ -3604,34 +3500,12 @@
       </w:pPr>
       <w:bookmarkStart w:id="10" w:name="_Toc51756275"/>
       <w:r>
-        <w:t>Requirement 1 &lt;Name of requirement in a few words&gt;</w:t>
+        <w:t>Requirement 1</w:t>
       </w:r>
       <w:bookmarkEnd w:id="10"/>
-    </w:p>
-    <w:p>
-      <w:pPr>
-        <w:ind w:left="1080"/>
-        <w:rPr>
-          <w:sz w:val="24"/>
-          <w:szCs w:val="24"/>
-        </w:rPr>
-      </w:pPr>
-      <w:r>
-        <w:rPr>
-          <w:sz w:val="24"/>
-          <w:szCs w:val="24"/>
-        </w:rPr>
-        <w:t xml:space="preserve">The heading of this section should read, e.g., “Requirement 1: User registration” or “Requirements 1: Participant takes </w:t>
-      </w:r>
-      <w:proofErr w:type="gramStart"/>
-      <w:r>
-        <w:rPr>
-          <w:sz w:val="24"/>
-          <w:szCs w:val="24"/>
-        </w:rPr>
-        <w:t>test”</w:t>
-      </w:r>
-      <w:proofErr w:type="gramEnd"/>
+      <w:r>
+        <w:t>: Start Game</w:t>
+      </w:r>
     </w:p>
     <w:p>
       <w:pPr>
@@ -3650,15 +3524,46 @@
     <w:p>
       <w:pPr>
         <w:ind w:left="1080"/>
-      </w:pPr>
-      <w:r>
-        <w:t>A description of the requirement and its priority. Describes how essential this requirement is to the overall system.</w:t>
-      </w:r>
-    </w:p>
-    <w:p>
-      <w:pPr>
-        <w:ind w:left="720"/>
-      </w:pPr>
+        <w:rPr>
+          <w:sz w:val="24"/>
+          <w:szCs w:val="24"/>
+        </w:rPr>
+      </w:pPr>
+      <w:r>
+        <w:rPr>
+          <w:sz w:val="24"/>
+          <w:szCs w:val="24"/>
+        </w:rPr>
+        <w:t xml:space="preserve">This requirement </w:t>
+      </w:r>
+      <w:r>
+        <w:rPr>
+          <w:sz w:val="24"/>
+          <w:szCs w:val="24"/>
+        </w:rPr>
+        <w:t>is of highest priority as it</w:t>
+      </w:r>
+      <w:r>
+        <w:rPr>
+          <w:sz w:val="24"/>
+          <w:szCs w:val="24"/>
+        </w:rPr>
+        <w:t xml:space="preserve"> </w:t>
+      </w:r>
+      <w:r>
+        <w:rPr>
+          <w:sz w:val="24"/>
+          <w:szCs w:val="24"/>
+        </w:rPr>
+        <w:t>grants</w:t>
+      </w:r>
+      <w:r>
+        <w:rPr>
+          <w:sz w:val="24"/>
+          <w:szCs w:val="24"/>
+        </w:rPr>
+        <w:t xml:space="preserve"> the player the ability to access the functions of the game.</w:t>
+      </w:r>
     </w:p>
     <w:p>
       <w:pPr>
@@ -3673,27 +3578,52 @@
         <w:t>Use Case</w:t>
       </w:r>
       <w:bookmarkEnd w:id="12"/>
+      <w:r>
+        <w:t>: Start Game</w:t>
+      </w:r>
     </w:p>
     <w:p>
       <w:pPr>
         <w:ind w:left="1080"/>
         <w:rPr>
-          <w:sz w:val="24"/>
-          <w:szCs w:val="24"/>
-        </w:rPr>
-      </w:pPr>
-      <w:r>
-        <w:rPr>
-          <w:sz w:val="24"/>
-          <w:szCs w:val="24"/>
-        </w:rPr>
-        <w:t>Each requirement should be uniquely identified with a sequence number or a meaningful tag of some kind.</w:t>
+          <w:b/>
+          <w:sz w:val="24"/>
+          <w:szCs w:val="24"/>
+          <w:lang w:val="en-GB"/>
+        </w:rPr>
+      </w:pPr>
+      <w:r>
+        <w:rPr>
+          <w:b/>
+          <w:sz w:val="24"/>
+          <w:szCs w:val="24"/>
+          <w:lang w:val="en-GB"/>
+        </w:rPr>
+        <w:t>Scope</w:t>
       </w:r>
     </w:p>
     <w:p>
       <w:pPr>
         <w:ind w:left="1080"/>
         <w:rPr>
+          <w:sz w:val="24"/>
+          <w:szCs w:val="24"/>
+          <w:lang w:val="en-GB"/>
+        </w:rPr>
+      </w:pPr>
+      <w:r>
+        <w:rPr>
+          <w:sz w:val="24"/>
+          <w:szCs w:val="24"/>
+          <w:lang w:val="en-GB"/>
+        </w:rPr>
+        <w:t>The scope of this use case is to allow the Player to start the game and access all the functions the game has to offer.</w:t>
+      </w:r>
+    </w:p>
+    <w:p>
+      <w:pPr>
+        <w:ind w:left="1080"/>
+        <w:rPr>
           <w:b/>
           <w:sz w:val="24"/>
           <w:szCs w:val="24"/>
@@ -3707,7 +3637,7 @@
           <w:szCs w:val="24"/>
           <w:lang w:val="en-GB"/>
         </w:rPr>
-        <w:t>Scope</w:t>
+        <w:t>Description</w:t>
       </w:r>
     </w:p>
     <w:p>
@@ -3725,13 +3655,14 @@
           <w:szCs w:val="24"/>
           <w:lang w:val="en-GB"/>
         </w:rPr>
-        <w:t>The scope of this use case is to …….</w:t>
+        <w:t>This use case describes the Player starting the game.</w:t>
       </w:r>
     </w:p>
     <w:p>
       <w:pPr>
         <w:ind w:left="1080"/>
         <w:rPr>
+          <w:b/>
           <w:sz w:val="24"/>
           <w:szCs w:val="24"/>
           <w:lang w:val="en-GB"/>
@@ -3744,13 +3675,32 @@
           <w:szCs w:val="24"/>
           <w:lang w:val="en-GB"/>
         </w:rPr>
-        <w:t>Description</w:t>
+        <w:lastRenderedPageBreak/>
+        <w:t>Flow Description</w:t>
       </w:r>
     </w:p>
     <w:p>
       <w:pPr>
         <w:ind w:left="1080"/>
         <w:rPr>
+          <w:b/>
+          <w:sz w:val="24"/>
+          <w:szCs w:val="24"/>
+        </w:rPr>
+      </w:pPr>
+      <w:r>
+        <w:rPr>
+          <w:b/>
+          <w:sz w:val="24"/>
+          <w:szCs w:val="24"/>
+        </w:rPr>
+        <w:t>Precondition</w:t>
+      </w:r>
+    </w:p>
+    <w:p>
+      <w:pPr>
+        <w:ind w:left="1080"/>
+        <w:rPr>
           <w:sz w:val="24"/>
           <w:szCs w:val="24"/>
           <w:lang w:val="en-GB"/>
@@ -3762,25 +3712,23 @@
           <w:szCs w:val="24"/>
           <w:lang w:val="en-GB"/>
         </w:rPr>
-        <w:t>This use case describes the ……</w:t>
-      </w:r>
-      <w:proofErr w:type="gramStart"/>
+        <w:t xml:space="preserve">The system is </w:t>
+      </w:r>
       <w:r>
         <w:rPr>
           <w:sz w:val="24"/>
           <w:szCs w:val="24"/>
           <w:lang w:val="en-GB"/>
         </w:rPr>
-        <w:t>…..</w:t>
-      </w:r>
-      <w:proofErr w:type="gramEnd"/>
+        <w:t>awaiting to be launched by the user</w:t>
+      </w:r>
       <w:r>
         <w:rPr>
           <w:sz w:val="24"/>
           <w:szCs w:val="24"/>
           <w:lang w:val="en-GB"/>
         </w:rPr>
-        <w:t xml:space="preserve"> </w:t>
+        <w:t>.</w:t>
       </w:r>
     </w:p>
     <w:p>
@@ -3790,180 +3738,76 @@
           <w:b/>
           <w:sz w:val="24"/>
           <w:szCs w:val="24"/>
+        </w:rPr>
+      </w:pPr>
+      <w:r>
+        <w:rPr>
+          <w:b/>
+          <w:sz w:val="24"/>
+          <w:szCs w:val="24"/>
+        </w:rPr>
+        <w:t>Activation</w:t>
+      </w:r>
+    </w:p>
+    <w:p>
+      <w:pPr>
+        <w:ind w:left="1080"/>
+        <w:rPr>
+          <w:sz w:val="24"/>
+          <w:szCs w:val="24"/>
           <w:lang w:val="en-GB"/>
         </w:rPr>
       </w:pPr>
       <w:r>
         <w:rPr>
+          <w:sz w:val="24"/>
+          <w:szCs w:val="24"/>
+          <w:lang w:val="en-GB"/>
+        </w:rPr>
+        <w:t xml:space="preserve">This use case starts when the Player </w:t>
+      </w:r>
+      <w:r>
+        <w:rPr>
+          <w:sz w:val="24"/>
+          <w:szCs w:val="24"/>
+          <w:lang w:val="en-GB"/>
+        </w:rPr>
+        <w:t>run</w:t>
+      </w:r>
+      <w:r>
+        <w:rPr>
+          <w:sz w:val="24"/>
+          <w:szCs w:val="24"/>
+          <w:lang w:val="en-GB"/>
+        </w:rPr>
+        <w:t>s the application.</w:t>
+      </w:r>
+    </w:p>
+    <w:p>
+      <w:pPr>
+        <w:ind w:left="1080"/>
+        <w:rPr>
           <w:b/>
           <w:sz w:val="24"/>
           <w:szCs w:val="24"/>
-          <w:lang w:val="en-GB"/>
-        </w:rPr>
-        <w:lastRenderedPageBreak/>
-        <w:t>Use Case Diagram</w:t>
-      </w:r>
-    </w:p>
-    <w:p>
-      <w:pPr>
-        <w:ind w:left="1080"/>
-        <w:rPr>
-          <w:sz w:val="24"/>
-          <w:szCs w:val="24"/>
-          <w:lang w:val="en-GB"/>
-        </w:rPr>
-      </w:pPr>
-      <w:r>
-        <w:rPr>
-          <w:sz w:val="24"/>
-          <w:szCs w:val="24"/>
-          <w:lang w:val="en-GB"/>
-        </w:rPr>
-        <w:t>Diagram should highlight actors and uses cases…</w:t>
-      </w:r>
-      <w:proofErr w:type="gramStart"/>
-      <w:r>
-        <w:rPr>
-          <w:sz w:val="24"/>
-          <w:szCs w:val="24"/>
-          <w:lang w:val="en-GB"/>
-        </w:rPr>
-        <w:t>…..</w:t>
-      </w:r>
-      <w:proofErr w:type="gramEnd"/>
-    </w:p>
-    <w:p>
-      <w:pPr>
-        <w:ind w:left="1080"/>
+        </w:rPr>
+      </w:pPr>
+      <w:r>
         <w:rPr>
           <w:b/>
           <w:sz w:val="24"/>
           <w:szCs w:val="24"/>
-          <w:lang w:val="en-GB"/>
-        </w:rPr>
-      </w:pPr>
-      <w:r>
-        <w:rPr>
-          <w:b/>
-          <w:sz w:val="24"/>
-          <w:szCs w:val="24"/>
-          <w:lang w:val="en-GB"/>
-        </w:rPr>
-        <w:t>Flow Description</w:t>
-      </w:r>
-    </w:p>
-    <w:p>
-      <w:pPr>
-        <w:ind w:left="1080"/>
-        <w:rPr>
-          <w:b/>
-          <w:sz w:val="24"/>
-          <w:szCs w:val="24"/>
-        </w:rPr>
-      </w:pPr>
-      <w:r>
-        <w:rPr>
-          <w:b/>
-          <w:sz w:val="24"/>
-          <w:szCs w:val="24"/>
-        </w:rPr>
-        <w:t>Precondition</w:t>
-      </w:r>
-    </w:p>
-    <w:p>
-      <w:pPr>
-        <w:ind w:left="1080"/>
-        <w:rPr>
-          <w:sz w:val="24"/>
-          <w:szCs w:val="24"/>
-          <w:lang w:val="en-GB"/>
-        </w:rPr>
-      </w:pPr>
-      <w:r>
-        <w:rPr>
-          <w:sz w:val="24"/>
-          <w:szCs w:val="24"/>
-          <w:lang w:val="en-GB"/>
-        </w:rPr>
-        <w:t>The system is in initialisation mode…</w:t>
-      </w:r>
-      <w:proofErr w:type="gramStart"/>
-      <w:r>
-        <w:rPr>
-          <w:sz w:val="24"/>
-          <w:szCs w:val="24"/>
-          <w:lang w:val="en-GB"/>
-        </w:rPr>
-        <w:t>…..</w:t>
-      </w:r>
-      <w:proofErr w:type="gramEnd"/>
-    </w:p>
-    <w:p>
-      <w:pPr>
-        <w:ind w:left="1080"/>
-        <w:rPr>
-          <w:b/>
-          <w:sz w:val="24"/>
-          <w:szCs w:val="24"/>
-        </w:rPr>
-      </w:pPr>
-      <w:r>
-        <w:rPr>
-          <w:b/>
-          <w:sz w:val="24"/>
-          <w:szCs w:val="24"/>
-        </w:rPr>
-        <w:t>Activation</w:t>
-      </w:r>
-    </w:p>
-    <w:p>
-      <w:pPr>
-        <w:ind w:left="1080"/>
-        <w:rPr>
-          <w:sz w:val="24"/>
-          <w:szCs w:val="24"/>
-          <w:lang w:val="en-GB"/>
-        </w:rPr>
-      </w:pPr>
-      <w:r>
-        <w:rPr>
-          <w:sz w:val="24"/>
-          <w:szCs w:val="24"/>
-          <w:lang w:val="en-GB"/>
-        </w:rPr>
-        <w:t>This use case starts when an &lt;Actor&gt;…………</w:t>
-      </w:r>
-    </w:p>
-    <w:p>
-      <w:pPr>
-        <w:ind w:left="1080"/>
-        <w:rPr>
-          <w:b/>
-          <w:sz w:val="24"/>
-          <w:szCs w:val="24"/>
-        </w:rPr>
-      </w:pPr>
-      <w:r>
-        <w:rPr>
-          <w:b/>
-          <w:sz w:val="24"/>
-          <w:szCs w:val="24"/>
         </w:rPr>
         <w:t>Main flow</w:t>
       </w:r>
     </w:p>
     <w:p>
       <w:pPr>
+        <w:pStyle w:val="ListParagraph"/>
         <w:numPr>
           <w:ilvl w:val="0"/>
-          <w:numId w:val="2"/>
+          <w:numId w:val="8"/>
         </w:numPr>
-        <w:tabs>
-          <w:tab w:val="clear" w:pos="720"/>
-          <w:tab w:val="num" w:pos="2376"/>
-        </w:tabs>
-        <w:spacing w:after="0" w:line="240" w:lineRule="auto"/>
-        <w:ind w:left="1800"/>
         <w:rPr>
           <w:sz w:val="24"/>
           <w:szCs w:val="24"/>
@@ -3976,21 +3820,48 @@
           <w:szCs w:val="24"/>
           <w:lang w:val="en-GB"/>
         </w:rPr>
-        <w:t>The system identifies the ………….</w:t>
-      </w:r>
-    </w:p>
-    <w:p>
-      <w:pPr>
+        <w:t xml:space="preserve">The Player </w:t>
+      </w:r>
+      <w:r>
+        <w:rPr>
+          <w:sz w:val="24"/>
+          <w:szCs w:val="24"/>
+          <w:lang w:val="en-GB"/>
+        </w:rPr>
+        <w:t>runs</w:t>
+      </w:r>
+      <w:r>
+        <w:rPr>
+          <w:sz w:val="24"/>
+          <w:szCs w:val="24"/>
+          <w:lang w:val="en-GB"/>
+        </w:rPr>
+        <w:t xml:space="preserve"> Plague Panic</w:t>
+      </w:r>
+      <w:r>
+        <w:rPr>
+          <w:sz w:val="24"/>
+          <w:szCs w:val="24"/>
+          <w:lang w:val="en-GB"/>
+        </w:rPr>
+        <w:t xml:space="preserve"> application</w:t>
+      </w:r>
+      <w:r>
+        <w:rPr>
+          <w:sz w:val="24"/>
+          <w:szCs w:val="24"/>
+          <w:lang w:val="en-GB"/>
+        </w:rPr>
+        <w:t>.</w:t>
+      </w:r>
+    </w:p>
+    <w:p>
+      <w:pPr>
+        <w:pStyle w:val="ListParagraph"/>
         <w:numPr>
           <w:ilvl w:val="0"/>
-          <w:numId w:val="2"/>
+          <w:numId w:val="8"/>
         </w:numPr>
-        <w:tabs>
-          <w:tab w:val="clear" w:pos="720"/>
-          <w:tab w:val="num" w:pos="1800"/>
-        </w:tabs>
-        <w:spacing w:after="0" w:line="240" w:lineRule="auto"/>
-        <w:ind w:left="1800"/>
         <w:rPr>
           <w:sz w:val="24"/>
           <w:szCs w:val="24"/>
@@ -4003,39 +3874,16 @@
           <w:szCs w:val="24"/>
           <w:lang w:val="en-GB"/>
         </w:rPr>
-        <w:t>The &lt;Actor&gt; …………</w:t>
-      </w:r>
-      <w:proofErr w:type="gramStart"/>
-      <w:r>
-        <w:rPr>
-          <w:sz w:val="24"/>
-          <w:szCs w:val="24"/>
-          <w:lang w:val="en-GB"/>
-        </w:rPr>
-        <w:t>...(</w:t>
-      </w:r>
-      <w:proofErr w:type="gramEnd"/>
-      <w:r>
-        <w:rPr>
-          <w:sz w:val="24"/>
-          <w:szCs w:val="24"/>
-          <w:lang w:val="en-GB"/>
-        </w:rPr>
-        <w:t>See A1)</w:t>
-      </w:r>
-    </w:p>
-    <w:p>
-      <w:pPr>
+        <w:t>The Player selects Start Game from the Main Menu.</w:t>
+      </w:r>
+    </w:p>
+    <w:p>
+      <w:pPr>
+        <w:pStyle w:val="ListParagraph"/>
         <w:numPr>
           <w:ilvl w:val="0"/>
-          <w:numId w:val="2"/>
+          <w:numId w:val="8"/>
         </w:numPr>
-        <w:tabs>
-          <w:tab w:val="clear" w:pos="720"/>
-          <w:tab w:val="num" w:pos="1800"/>
-        </w:tabs>
-        <w:spacing w:after="0" w:line="240" w:lineRule="auto"/>
-        <w:ind w:left="1800"/>
         <w:rPr>
           <w:sz w:val="24"/>
           <w:szCs w:val="24"/>
@@ -4048,70 +3896,116 @@
           <w:szCs w:val="24"/>
           <w:lang w:val="en-GB"/>
         </w:rPr>
-        <w:t>The system ………</w:t>
-      </w:r>
-      <w:proofErr w:type="gramStart"/>
-      <w:r>
-        <w:rPr>
-          <w:sz w:val="24"/>
-          <w:szCs w:val="24"/>
-          <w:lang w:val="en-GB"/>
-        </w:rPr>
-        <w:t>…..</w:t>
-      </w:r>
-      <w:proofErr w:type="gramEnd"/>
-      <w:r>
-        <w:rPr>
-          <w:sz w:val="24"/>
-          <w:szCs w:val="24"/>
-          <w:lang w:val="en-GB"/>
-        </w:rPr>
-        <w:t>(See E1)</w:t>
-      </w:r>
-    </w:p>
-    <w:p>
-      <w:pPr>
+        <w:t>The Player plays the game.</w:t>
+      </w:r>
+    </w:p>
+    <w:p>
+      <w:pPr>
+        <w:ind w:left="1080"/>
+        <w:rPr>
+          <w:b/>
+          <w:sz w:val="24"/>
+          <w:szCs w:val="24"/>
+        </w:rPr>
+      </w:pPr>
+      <w:r>
+        <w:rPr>
+          <w:b/>
+          <w:sz w:val="24"/>
+          <w:szCs w:val="24"/>
+        </w:rPr>
+        <w:t>Alternate flow</w:t>
+      </w:r>
+    </w:p>
+    <w:p>
+      <w:pPr>
+        <w:pStyle w:val="A"/>
+        <w:ind w:left="1437"/>
+        <w:rPr>
+          <w:rFonts w:asciiTheme="minorHAnsi" w:hAnsiTheme="minorHAnsi" w:cstheme="minorHAnsi"/>
+          <w:szCs w:val="24"/>
+        </w:rPr>
+      </w:pPr>
+      <w:r>
+        <w:rPr>
+          <w:rFonts w:asciiTheme="minorHAnsi" w:hAnsiTheme="minorHAnsi" w:cstheme="minorHAnsi"/>
+          <w:szCs w:val="24"/>
+        </w:rPr>
+        <w:t>:</w:t>
+      </w:r>
+      <w:r>
+        <w:rPr>
+          <w:rFonts w:asciiTheme="minorHAnsi" w:hAnsiTheme="minorHAnsi" w:cstheme="minorHAnsi"/>
+          <w:szCs w:val="24"/>
+        </w:rPr>
+        <w:t xml:space="preserve"> </w:t>
+      </w:r>
+      <w:r>
+        <w:rPr>
+          <w:rFonts w:asciiTheme="minorHAnsi" w:hAnsiTheme="minorHAnsi" w:cstheme="minorHAnsi"/>
+          <w:szCs w:val="24"/>
+        </w:rPr>
+        <w:t>Player quits game from Main Menu.</w:t>
+      </w:r>
+    </w:p>
+    <w:p>
+      <w:pPr>
+        <w:pStyle w:val="A"/>
         <w:numPr>
           <w:ilvl w:val="0"/>
-          <w:numId w:val="2"/>
+          <w:numId w:val="9"/>
         </w:numPr>
-        <w:tabs>
-          <w:tab w:val="clear" w:pos="720"/>
-          <w:tab w:val="num" w:pos="1800"/>
-        </w:tabs>
-        <w:spacing w:after="0" w:line="240" w:lineRule="auto"/>
-        <w:ind w:left="1800"/>
-        <w:rPr>
-          <w:sz w:val="24"/>
-          <w:szCs w:val="24"/>
-          <w:lang w:val="en-GB"/>
-        </w:rPr>
-      </w:pPr>
-      <w:r>
-        <w:rPr>
-          <w:sz w:val="24"/>
-          <w:szCs w:val="24"/>
-          <w:lang w:val="en-GB"/>
-        </w:rPr>
-        <w:t>The &lt;Actor&gt; ………….</w:t>
-      </w:r>
-    </w:p>
-    <w:p>
-      <w:pPr>
-        <w:ind w:left="1080"/>
-        <w:rPr>
-          <w:b/>
-          <w:sz w:val="24"/>
-          <w:szCs w:val="24"/>
-        </w:rPr>
-      </w:pPr>
-      <w:r>
-        <w:rPr>
-          <w:b/>
-          <w:sz w:val="24"/>
-          <w:szCs w:val="24"/>
-        </w:rPr>
-        <w:t>Alternate flow</w:t>
+        <w:rPr>
+          <w:rFonts w:asciiTheme="minorHAnsi" w:hAnsiTheme="minorHAnsi" w:cstheme="minorHAnsi"/>
+          <w:szCs w:val="24"/>
+        </w:rPr>
+      </w:pPr>
+      <w:r>
+        <w:rPr>
+          <w:rFonts w:asciiTheme="minorHAnsi" w:hAnsiTheme="minorHAnsi" w:cstheme="minorHAnsi"/>
+          <w:szCs w:val="24"/>
+        </w:rPr>
+        <w:t>The Player opens Plague Panic.</w:t>
+      </w:r>
+    </w:p>
+    <w:p>
+      <w:pPr>
+        <w:pStyle w:val="A"/>
+        <w:numPr>
+          <w:ilvl w:val="0"/>
+          <w:numId w:val="9"/>
+        </w:numPr>
+        <w:rPr>
+          <w:rFonts w:asciiTheme="minorHAnsi" w:hAnsiTheme="minorHAnsi" w:cstheme="minorHAnsi"/>
+          <w:szCs w:val="24"/>
+        </w:rPr>
+      </w:pPr>
+      <w:r>
+        <w:rPr>
+          <w:rFonts w:asciiTheme="minorHAnsi" w:hAnsiTheme="minorHAnsi" w:cstheme="minorHAnsi"/>
+          <w:szCs w:val="24"/>
+        </w:rPr>
+        <w:t>The Player selects Exit Game from the Main Menu.</w:t>
+      </w:r>
+    </w:p>
+    <w:p>
+      <w:pPr>
+        <w:pStyle w:val="A"/>
+        <w:numPr>
+          <w:ilvl w:val="0"/>
+          <w:numId w:val="9"/>
+        </w:numPr>
+        <w:rPr>
+          <w:rFonts w:asciiTheme="minorHAnsi" w:hAnsiTheme="minorHAnsi" w:cstheme="minorHAnsi"/>
+          <w:szCs w:val="24"/>
+        </w:rPr>
+      </w:pPr>
+      <w:r>
+        <w:rPr>
+          <w:rFonts w:asciiTheme="minorHAnsi" w:hAnsiTheme="minorHAnsi" w:cstheme="minorHAnsi"/>
+          <w:szCs w:val="24"/>
+        </w:rPr>
+        <w:t>The game closes.</w:t>
       </w:r>
     </w:p>
     <w:p>
@@ -4121,44 +4015,400 @@
           <w:ilvl w:val="0"/>
           <w:numId w:val="0"/>
         </w:numPr>
-        <w:ind w:left="1437" w:hanging="357"/>
-        <w:rPr>
-          <w:szCs w:val="24"/>
-        </w:rPr>
-      </w:pPr>
-      <w:r>
-        <w:rPr>
-          <w:szCs w:val="24"/>
-        </w:rPr>
-        <w:t>A</w:t>
-      </w:r>
-      <w:proofErr w:type="gramStart"/>
-      <w:r>
-        <w:rPr>
-          <w:szCs w:val="24"/>
-        </w:rPr>
-        <w:t>1 :</w:t>
-      </w:r>
-      <w:proofErr w:type="gramEnd"/>
-      <w:r>
-        <w:rPr>
-          <w:szCs w:val="24"/>
-        </w:rPr>
-        <w:t xml:space="preserve"> &lt;title of A1&gt;</w:t>
+        <w:rPr>
+          <w:szCs w:val="24"/>
+        </w:rPr>
+      </w:pPr>
+    </w:p>
+    <w:p>
+      <w:pPr>
+        <w:ind w:left="1080"/>
+        <w:rPr>
+          <w:b/>
+          <w:sz w:val="24"/>
+          <w:szCs w:val="24"/>
+        </w:rPr>
+      </w:pPr>
+      <w:r>
+        <w:rPr>
+          <w:b/>
+          <w:sz w:val="24"/>
+          <w:szCs w:val="24"/>
+        </w:rPr>
+        <w:t>Termination</w:t>
+      </w:r>
+    </w:p>
+    <w:p>
+      <w:pPr>
+        <w:ind w:left="1080"/>
+        <w:rPr>
+          <w:sz w:val="24"/>
+          <w:szCs w:val="24"/>
+          <w:lang w:val="en-GB"/>
+        </w:rPr>
+      </w:pPr>
+      <w:r>
+        <w:rPr>
+          <w:sz w:val="24"/>
+          <w:szCs w:val="24"/>
+          <w:lang w:val="en-GB"/>
+        </w:rPr>
+        <w:t>Upon termination this Use Case presents the End Game requirement.</w:t>
+      </w:r>
+    </w:p>
+    <w:p>
+      <w:pPr>
+        <w:ind w:left="1080"/>
+        <w:rPr>
+          <w:b/>
+          <w:sz w:val="24"/>
+          <w:szCs w:val="24"/>
+        </w:rPr>
+      </w:pPr>
+      <w:r>
+        <w:rPr>
+          <w:b/>
+          <w:sz w:val="24"/>
+          <w:szCs w:val="24"/>
+        </w:rPr>
+        <w:t>Post condition</w:t>
+      </w:r>
+    </w:p>
+    <w:p>
+      <w:pPr>
+        <w:ind w:left="864" w:firstLine="216"/>
+        <w:rPr>
+          <w:sz w:val="24"/>
+          <w:szCs w:val="24"/>
+        </w:rPr>
+      </w:pPr>
+      <w:r>
+        <w:rPr>
+          <w:sz w:val="24"/>
+          <w:szCs w:val="24"/>
+        </w:rPr>
+        <w:t>The Player has the ability to play the game.</w:t>
+      </w:r>
+    </w:p>
+    <w:p>
+      <w:pPr>
+        <w:pStyle w:val="Heading2"/>
+        <w:numPr>
+          <w:ilvl w:val="3"/>
+          <w:numId w:val="1"/>
+        </w:numPr>
+      </w:pPr>
+      <w:r>
+        <w:t xml:space="preserve">Requirement </w:t>
+      </w:r>
+      <w:r>
+        <w:t>2</w:t>
+      </w:r>
+      <w:r>
+        <w:t xml:space="preserve">: </w:t>
+      </w:r>
+      <w:r>
+        <w:t>End</w:t>
+      </w:r>
+      <w:r>
+        <w:t xml:space="preserve"> Game</w:t>
+      </w:r>
+    </w:p>
+    <w:p>
+      <w:pPr>
+        <w:pStyle w:val="Heading2"/>
+        <w:numPr>
+          <w:ilvl w:val="3"/>
+          <w:numId w:val="1"/>
+        </w:numPr>
+      </w:pPr>
+      <w:r>
+        <w:t>Description &amp; Priority</w:t>
+      </w:r>
+    </w:p>
+    <w:p>
+      <w:pPr>
+        <w:ind w:left="1080"/>
+        <w:rPr>
+          <w:sz w:val="24"/>
+          <w:szCs w:val="24"/>
+          <w:lang w:val="en-US"/>
+        </w:rPr>
+      </w:pPr>
+      <w:r>
+        <w:rPr>
+          <w:sz w:val="24"/>
+          <w:szCs w:val="24"/>
+          <w:lang w:val="en-US"/>
+        </w:rPr>
+        <w:t xml:space="preserve">This requirement enables the game to end when the character the Player </w:t>
+      </w:r>
+      <w:r>
+        <w:rPr>
+          <w:sz w:val="24"/>
+          <w:szCs w:val="24"/>
+          <w:lang w:val="en-US"/>
+        </w:rPr>
+        <w:t>chooses to exit the game</w:t>
+      </w:r>
+      <w:r>
+        <w:rPr>
+          <w:sz w:val="24"/>
+          <w:szCs w:val="24"/>
+          <w:lang w:val="en-US"/>
+        </w:rPr>
+        <w:t>.</w:t>
+      </w:r>
+    </w:p>
+    <w:p>
+      <w:pPr>
+        <w:pStyle w:val="Heading2"/>
+        <w:numPr>
+          <w:ilvl w:val="3"/>
+          <w:numId w:val="1"/>
+        </w:numPr>
+      </w:pPr>
+      <w:r>
+        <w:t>Use Case</w:t>
+      </w:r>
+      <w:r>
+        <w:t>: End Game</w:t>
+      </w:r>
+    </w:p>
+    <w:p>
+      <w:pPr>
+        <w:ind w:left="1080"/>
+        <w:rPr>
+          <w:b/>
+          <w:sz w:val="24"/>
+          <w:szCs w:val="24"/>
+          <w:lang w:val="en-GB"/>
+        </w:rPr>
+      </w:pPr>
+      <w:r>
+        <w:rPr>
+          <w:b/>
+          <w:sz w:val="24"/>
+          <w:szCs w:val="24"/>
+          <w:lang w:val="en-GB"/>
+        </w:rPr>
+        <w:t>Scope</w:t>
+      </w:r>
+    </w:p>
+    <w:p>
+      <w:pPr>
+        <w:ind w:left="1080"/>
+        <w:rPr>
+          <w:sz w:val="24"/>
+          <w:szCs w:val="24"/>
+          <w:lang w:val="en-GB"/>
+        </w:rPr>
+      </w:pPr>
+      <w:r>
+        <w:rPr>
+          <w:sz w:val="24"/>
+          <w:szCs w:val="24"/>
+          <w:lang w:val="en-GB"/>
+        </w:rPr>
+        <w:t xml:space="preserve">The scope of this use case is to enable the game application to close when the Player decides to </w:t>
+      </w:r>
+      <w:r>
+        <w:rPr>
+          <w:sz w:val="24"/>
+          <w:szCs w:val="24"/>
+          <w:lang w:val="en-GB"/>
+        </w:rPr>
+        <w:t>quit the game</w:t>
+      </w:r>
+      <w:r>
+        <w:rPr>
+          <w:sz w:val="24"/>
+          <w:szCs w:val="24"/>
+          <w:lang w:val="en-GB"/>
+        </w:rPr>
+        <w:t>.</w:t>
+      </w:r>
+    </w:p>
+    <w:p>
+      <w:pPr>
+        <w:ind w:left="1080"/>
+        <w:rPr>
+          <w:b/>
+          <w:sz w:val="24"/>
+          <w:szCs w:val="24"/>
+          <w:lang w:val="en-GB"/>
+        </w:rPr>
+      </w:pPr>
+      <w:r>
+        <w:rPr>
+          <w:b/>
+          <w:sz w:val="24"/>
+          <w:szCs w:val="24"/>
+          <w:lang w:val="en-GB"/>
+        </w:rPr>
+        <w:t>Description</w:t>
+      </w:r>
+    </w:p>
+    <w:p>
+      <w:pPr>
+        <w:ind w:left="1080"/>
+        <w:rPr>
+          <w:sz w:val="24"/>
+          <w:szCs w:val="24"/>
+          <w:lang w:val="en-GB"/>
+        </w:rPr>
+      </w:pPr>
+      <w:r>
+        <w:rPr>
+          <w:sz w:val="24"/>
+          <w:szCs w:val="24"/>
+          <w:lang w:val="en-GB"/>
+        </w:rPr>
+        <w:t>This use case describes the Player exiting the game.</w:t>
+      </w:r>
+    </w:p>
+    <w:p>
+      <w:pPr>
+        <w:ind w:left="1080"/>
+        <w:rPr>
+          <w:b/>
+          <w:sz w:val="24"/>
+          <w:szCs w:val="24"/>
+          <w:lang w:val="en-GB"/>
+        </w:rPr>
+      </w:pPr>
+      <w:r>
+        <w:rPr>
+          <w:b/>
+          <w:sz w:val="24"/>
+          <w:szCs w:val="24"/>
+          <w:lang w:val="en-GB"/>
+        </w:rPr>
+        <w:t>Flow Description</w:t>
+      </w:r>
+    </w:p>
+    <w:p>
+      <w:pPr>
+        <w:ind w:left="1080"/>
+        <w:rPr>
+          <w:b/>
+          <w:sz w:val="24"/>
+          <w:szCs w:val="24"/>
+        </w:rPr>
+      </w:pPr>
+      <w:r>
+        <w:rPr>
+          <w:b/>
+          <w:sz w:val="24"/>
+          <w:szCs w:val="24"/>
+        </w:rPr>
+        <w:t>Precondition</w:t>
+      </w:r>
+    </w:p>
+    <w:p>
+      <w:pPr>
+        <w:ind w:left="1080"/>
+        <w:rPr>
+          <w:sz w:val="24"/>
+          <w:szCs w:val="24"/>
+          <w:lang w:val="en-GB"/>
+        </w:rPr>
+      </w:pPr>
+      <w:r>
+        <w:rPr>
+          <w:sz w:val="24"/>
+          <w:szCs w:val="24"/>
+          <w:lang w:val="en-GB"/>
+        </w:rPr>
+        <w:t xml:space="preserve">The </w:t>
+      </w:r>
+      <w:r>
+        <w:rPr>
+          <w:sz w:val="24"/>
+          <w:szCs w:val="24"/>
+          <w:lang w:val="en-GB"/>
+        </w:rPr>
+        <w:t>game is running.</w:t>
+      </w:r>
+    </w:p>
+    <w:p>
+      <w:pPr>
+        <w:ind w:left="1080"/>
+        <w:rPr>
+          <w:b/>
+          <w:sz w:val="24"/>
+          <w:szCs w:val="24"/>
+        </w:rPr>
+      </w:pPr>
+      <w:r>
+        <w:rPr>
+          <w:b/>
+          <w:sz w:val="24"/>
+          <w:szCs w:val="24"/>
+        </w:rPr>
+        <w:t>Activation</w:t>
+      </w:r>
+    </w:p>
+    <w:p>
+      <w:pPr>
+        <w:ind w:left="1080"/>
+        <w:rPr>
+          <w:sz w:val="24"/>
+          <w:szCs w:val="24"/>
+          <w:lang w:val="en-GB"/>
+        </w:rPr>
+      </w:pPr>
+      <w:r>
+        <w:rPr>
+          <w:sz w:val="24"/>
+          <w:szCs w:val="24"/>
+          <w:lang w:val="en-GB"/>
+        </w:rPr>
+        <w:lastRenderedPageBreak/>
+        <w:t xml:space="preserve">This use case starts when the Player </w:t>
+      </w:r>
+      <w:r>
+        <w:rPr>
+          <w:sz w:val="24"/>
+          <w:szCs w:val="24"/>
+          <w:lang w:val="en-GB"/>
+        </w:rPr>
+        <w:t>chooses the quit game option from the main menu or game over screen</w:t>
+      </w:r>
+      <w:r>
+        <w:rPr>
+          <w:sz w:val="24"/>
+          <w:szCs w:val="24"/>
+          <w:lang w:val="en-GB"/>
+        </w:rPr>
+        <w:t>.</w:t>
+      </w:r>
+    </w:p>
+    <w:p>
+      <w:pPr>
+        <w:ind w:left="1080"/>
+        <w:rPr>
+          <w:b/>
+          <w:sz w:val="24"/>
+          <w:szCs w:val="24"/>
+        </w:rPr>
+      </w:pPr>
+      <w:r>
+        <w:rPr>
+          <w:b/>
+          <w:sz w:val="24"/>
+          <w:szCs w:val="24"/>
+        </w:rPr>
+        <w:t>Main flow</w:t>
       </w:r>
     </w:p>
     <w:p>
       <w:pPr>
         <w:numPr>
           <w:ilvl w:val="0"/>
-          <w:numId w:val="4"/>
+          <w:numId w:val="10"/>
         </w:numPr>
-        <w:tabs>
-          <w:tab w:val="clear" w:pos="720"/>
-          <w:tab w:val="num" w:pos="1800"/>
-        </w:tabs>
         <w:spacing w:after="0" w:line="240" w:lineRule="auto"/>
-        <w:ind w:left="1800"/>
         <w:rPr>
           <w:sz w:val="24"/>
           <w:szCs w:val="24"/>
@@ -4171,40 +4421,101 @@
           <w:szCs w:val="24"/>
           <w:lang w:val="en-GB"/>
         </w:rPr>
-        <w:t>The system ………</w:t>
-      </w:r>
-      <w:proofErr w:type="gramStart"/>
-      <w:r>
+        <w:t>The game is running.</w:t>
+      </w:r>
+    </w:p>
+    <w:p>
+      <w:pPr>
+        <w:numPr>
+          <w:ilvl w:val="0"/>
+          <w:numId w:val="10"/>
+        </w:numPr>
+        <w:spacing w:after="0" w:line="240" w:lineRule="auto"/>
         <w:rPr>
           <w:sz w:val="24"/>
           <w:szCs w:val="24"/>
           <w:lang w:val="en-GB"/>
         </w:rPr>
-        <w:t>…..</w:t>
-      </w:r>
-      <w:proofErr w:type="gramEnd"/>
+      </w:pPr>
+      <w:r>
+        <w:rPr>
+          <w:sz w:val="24"/>
+          <w:szCs w:val="24"/>
+          <w:lang w:val="en-GB"/>
+        </w:rPr>
+        <w:t>The Player’s character dies.</w:t>
+      </w:r>
+    </w:p>
+    <w:p>
+      <w:pPr>
+        <w:pStyle w:val="ListParagraph"/>
+        <w:numPr>
+          <w:ilvl w:val="0"/>
+          <w:numId w:val="10"/>
+        </w:numPr>
+        <w:rPr>
+          <w:sz w:val="24"/>
+          <w:szCs w:val="24"/>
+          <w:lang w:val="en-GB"/>
+        </w:rPr>
+      </w:pPr>
+      <w:r>
+        <w:rPr>
+          <w:sz w:val="24"/>
+          <w:szCs w:val="24"/>
+          <w:lang w:val="en-GB"/>
+        </w:rPr>
+        <w:t>The Player exits the game.</w:t>
+      </w:r>
+    </w:p>
+    <w:p>
+      <w:pPr>
+        <w:ind w:left="1080"/>
+        <w:rPr>
+          <w:b/>
+          <w:sz w:val="24"/>
+          <w:szCs w:val="24"/>
+        </w:rPr>
+      </w:pPr>
+      <w:r>
+        <w:rPr>
+          <w:b/>
+          <w:sz w:val="24"/>
+          <w:szCs w:val="24"/>
+        </w:rPr>
+        <w:t>Alternate flow</w:t>
+      </w:r>
+    </w:p>
+    <w:p>
+      <w:pPr>
+        <w:pStyle w:val="A"/>
+        <w:rPr>
+          <w:rFonts w:asciiTheme="minorHAnsi" w:hAnsiTheme="minorHAnsi" w:cstheme="minorHAnsi"/>
+        </w:rPr>
+      </w:pPr>
+      <w:r>
+        <w:rPr>
+          <w:rFonts w:asciiTheme="minorHAnsi" w:hAnsiTheme="minorHAnsi" w:cstheme="minorHAnsi"/>
+        </w:rPr>
+        <w:t>: The Player quits the game.</w:t>
+      </w:r>
     </w:p>
     <w:p>
       <w:pPr>
         <w:pStyle w:val="A"/>
         <w:numPr>
           <w:ilvl w:val="0"/>
-          <w:numId w:val="4"/>
+          <w:numId w:val="18"/>
         </w:numPr>
-        <w:tabs>
-          <w:tab w:val="clear" w:pos="720"/>
-          <w:tab w:val="num" w:pos="1800"/>
-        </w:tabs>
-        <w:ind w:left="1800"/>
-        <w:rPr>
-          <w:szCs w:val="24"/>
-        </w:rPr>
-      </w:pPr>
-      <w:r>
-        <w:rPr>
-          <w:szCs w:val="24"/>
-        </w:rPr>
-        <w:t>The &lt;Actor&gt; ………….</w:t>
+        <w:rPr>
+          <w:rFonts w:asciiTheme="minorHAnsi" w:hAnsiTheme="minorHAnsi" w:cstheme="minorHAnsi"/>
+        </w:rPr>
+      </w:pPr>
+      <w:r>
+        <w:rPr>
+          <w:rFonts w:asciiTheme="minorHAnsi" w:hAnsiTheme="minorHAnsi" w:cstheme="minorHAnsi"/>
+        </w:rPr>
+        <w:t>The game is running.</w:t>
       </w:r>
     </w:p>
     <w:p>
@@ -4212,31 +4523,24 @@
         <w:pStyle w:val="A"/>
         <w:numPr>
           <w:ilvl w:val="0"/>
-          <w:numId w:val="4"/>
+          <w:numId w:val="18"/>
         </w:numPr>
-        <w:tabs>
-          <w:tab w:val="clear" w:pos="720"/>
-          <w:tab w:val="num" w:pos="1800"/>
-        </w:tabs>
-        <w:ind w:left="1800"/>
-        <w:rPr>
-          <w:szCs w:val="24"/>
-        </w:rPr>
-      </w:pPr>
-      <w:r>
-        <w:rPr>
-          <w:szCs w:val="24"/>
-        </w:rPr>
-        <w:t xml:space="preserve">The use case continues at position 3 of the main </w:t>
-      </w:r>
-      <w:proofErr w:type="gramStart"/>
-      <w:r>
-        <w:rPr>
-          <w:szCs w:val="24"/>
-        </w:rPr>
-        <w:t>flow</w:t>
-      </w:r>
-      <w:proofErr w:type="gramEnd"/>
+        <w:rPr>
+          <w:rFonts w:asciiTheme="minorHAnsi" w:hAnsiTheme="minorHAnsi" w:cstheme="minorHAnsi"/>
+        </w:rPr>
+      </w:pPr>
+      <w:r>
+        <w:rPr>
+          <w:rFonts w:asciiTheme="minorHAnsi" w:hAnsiTheme="minorHAnsi" w:cstheme="minorHAnsi"/>
+        </w:rPr>
+        <w:t>The Player exits the game</w:t>
+      </w:r>
+      <w:r>
+        <w:rPr>
+          <w:rFonts w:asciiTheme="minorHAnsi" w:hAnsiTheme="minorHAnsi" w:cstheme="minorHAnsi"/>
+        </w:rPr>
+        <w:t xml:space="preserve"> from main menu.</w:t>
+      </w:r>
     </w:p>
     <w:p>
       <w:pPr>
@@ -4245,7 +4549,6 @@
           <w:ilvl w:val="0"/>
           <w:numId w:val="0"/>
         </w:numPr>
-        <w:ind w:left="1440"/>
         <w:rPr>
           <w:szCs w:val="24"/>
         </w:rPr>
@@ -4266,54 +4569,12 @@
           <w:sz w:val="24"/>
           <w:szCs w:val="24"/>
         </w:rPr>
-        <w:t>Exceptional flow</w:t>
-      </w:r>
-    </w:p>
-    <w:p>
-      <w:pPr>
-        <w:pStyle w:val="A"/>
-        <w:numPr>
-          <w:ilvl w:val="0"/>
-          <w:numId w:val="0"/>
-        </w:numPr>
-        <w:ind w:left="1437" w:hanging="357"/>
-        <w:rPr>
-          <w:szCs w:val="24"/>
-        </w:rPr>
-      </w:pPr>
-      <w:r>
-        <w:rPr>
-          <w:szCs w:val="24"/>
-        </w:rPr>
-        <w:t>E</w:t>
-      </w:r>
-      <w:proofErr w:type="gramStart"/>
-      <w:r>
-        <w:rPr>
-          <w:szCs w:val="24"/>
-        </w:rPr>
-        <w:t>1 :</w:t>
-      </w:r>
-      <w:proofErr w:type="gramEnd"/>
-      <w:r>
-        <w:rPr>
-          <w:szCs w:val="24"/>
-        </w:rPr>
-        <w:t xml:space="preserve"> &lt;title of E1&gt;</w:t>
-      </w:r>
-    </w:p>
-    <w:p>
-      <w:pPr>
-        <w:numPr>
-          <w:ilvl w:val="0"/>
-          <w:numId w:val="4"/>
-        </w:numPr>
-        <w:tabs>
-          <w:tab w:val="clear" w:pos="720"/>
-          <w:tab w:val="num" w:pos="1800"/>
-        </w:tabs>
-        <w:spacing w:after="0" w:line="240" w:lineRule="auto"/>
-        <w:ind w:left="1800"/>
+        <w:t>Termination</w:t>
+      </w:r>
+    </w:p>
+    <w:p>
+      <w:pPr>
+        <w:ind w:left="1080"/>
         <w:rPr>
           <w:sz w:val="24"/>
           <w:szCs w:val="24"/>
@@ -4326,85 +4587,24 @@
           <w:szCs w:val="24"/>
           <w:lang w:val="en-GB"/>
         </w:rPr>
-        <w:t>The system ………</w:t>
-      </w:r>
-      <w:proofErr w:type="gramStart"/>
+        <w:t>Upon termination t</w:t>
+      </w:r>
       <w:r>
         <w:rPr>
           <w:sz w:val="24"/>
           <w:szCs w:val="24"/>
           <w:lang w:val="en-GB"/>
         </w:rPr>
-        <w:t>…..</w:t>
-      </w:r>
-      <w:proofErr w:type="gramEnd"/>
-    </w:p>
-    <w:p>
-      <w:pPr>
-        <w:pStyle w:val="A"/>
-        <w:numPr>
-          <w:ilvl w:val="0"/>
-          <w:numId w:val="4"/>
-        </w:numPr>
-        <w:tabs>
-          <w:tab w:val="clear" w:pos="720"/>
-          <w:tab w:val="num" w:pos="1800"/>
-        </w:tabs>
-        <w:ind w:left="1800"/>
-        <w:rPr>
-          <w:szCs w:val="24"/>
-        </w:rPr>
-      </w:pPr>
-      <w:r>
-        <w:rPr>
-          <w:szCs w:val="24"/>
-        </w:rPr>
-        <w:t>The &lt;Actor&gt; ………….</w:t>
-      </w:r>
-    </w:p>
-    <w:p>
-      <w:pPr>
-        <w:pStyle w:val="A"/>
-        <w:numPr>
-          <w:ilvl w:val="0"/>
-          <w:numId w:val="4"/>
-        </w:numPr>
-        <w:tabs>
-          <w:tab w:val="clear" w:pos="720"/>
-          <w:tab w:val="num" w:pos="1800"/>
-        </w:tabs>
-        <w:ind w:left="1800"/>
-        <w:rPr>
-          <w:szCs w:val="24"/>
-        </w:rPr>
-      </w:pPr>
-      <w:r>
-        <w:rPr>
-          <w:szCs w:val="24"/>
-        </w:rPr>
-        <w:t xml:space="preserve">The use case continues at position 4 of the main </w:t>
-      </w:r>
-      <w:proofErr w:type="gramStart"/>
-      <w:r>
-        <w:rPr>
-          <w:szCs w:val="24"/>
-        </w:rPr>
-        <w:t>flow</w:t>
-      </w:r>
-      <w:proofErr w:type="gramEnd"/>
-    </w:p>
-    <w:p>
-      <w:pPr>
-        <w:pStyle w:val="A"/>
-        <w:numPr>
-          <w:ilvl w:val="0"/>
-          <w:numId w:val="0"/>
-        </w:numPr>
-        <w:ind w:left="1440"/>
-        <w:rPr>
-          <w:szCs w:val="24"/>
-        </w:rPr>
-      </w:pPr>
+        <w:t>he game application closes</w:t>
+      </w:r>
+      <w:r>
+        <w:rPr>
+          <w:sz w:val="24"/>
+          <w:szCs w:val="24"/>
+          <w:lang w:val="en-GB"/>
+        </w:rPr>
+        <w:t xml:space="preserve"> and the system ends.</w:t>
+      </w:r>
     </w:p>
     <w:p>
       <w:pPr>
@@ -4421,42 +4621,6 @@
           <w:sz w:val="24"/>
           <w:szCs w:val="24"/>
         </w:rPr>
-        <w:t>Termination</w:t>
-      </w:r>
-    </w:p>
-    <w:p>
-      <w:pPr>
-        <w:ind w:left="1080"/>
-        <w:rPr>
-          <w:sz w:val="24"/>
-          <w:szCs w:val="24"/>
-          <w:lang w:val="en-GB"/>
-        </w:rPr>
-      </w:pPr>
-      <w:r>
-        <w:rPr>
-          <w:sz w:val="24"/>
-          <w:szCs w:val="24"/>
-          <w:lang w:val="en-GB"/>
-        </w:rPr>
-        <w:t>The system presents the next ……….</w:t>
-      </w:r>
-    </w:p>
-    <w:p>
-      <w:pPr>
-        <w:ind w:left="1080"/>
-        <w:rPr>
-          <w:b/>
-          <w:sz w:val="24"/>
-          <w:szCs w:val="24"/>
-        </w:rPr>
-      </w:pPr>
-      <w:r>
-        <w:rPr>
-          <w:b/>
-          <w:sz w:val="24"/>
-          <w:szCs w:val="24"/>
-        </w:rPr>
         <w:t>Post condition</w:t>
       </w:r>
     </w:p>
@@ -4473,44 +4637,17 @@
           <w:sz w:val="24"/>
           <w:szCs w:val="24"/>
         </w:rPr>
-        <w:t xml:space="preserve">The system goes into a wait </w:t>
-      </w:r>
-      <w:proofErr w:type="gramStart"/>
-      <w:r>
-        <w:rPr>
-          <w:sz w:val="24"/>
-          <w:szCs w:val="24"/>
-        </w:rPr>
-        <w:t>state</w:t>
-      </w:r>
-      <w:proofErr w:type="gramEnd"/>
-    </w:p>
-    <w:p>
-      <w:pPr>
-        <w:ind w:left="864"/>
-        <w:rPr>
-          <w:sz w:val="24"/>
-          <w:szCs w:val="24"/>
-        </w:rPr>
-      </w:pPr>
-      <w:r>
-        <w:rPr>
-          <w:b/>
-        </w:rPr>
-        <w:t>List further functional requirements here, using the same st</w:t>
-      </w:r>
-      <w:r>
-        <w:rPr>
-          <w:b/>
-        </w:rPr>
-        <w:t>ructure as for Requirement1</w:t>
-      </w:r>
-      <w:r>
-        <w:rPr>
-          <w:b/>
-        </w:rPr>
-        <w:t xml:space="preserve">. </w:t>
-      </w:r>
+        <w:t>The system is finished.</w:t>
+      </w:r>
+    </w:p>
+    <w:p>
+      <w:pPr>
+        <w:ind w:left="864" w:firstLine="216"/>
+        <w:rPr>
+          <w:sz w:val="24"/>
+          <w:szCs w:val="24"/>
+        </w:rPr>
+      </w:pPr>
     </w:p>
     <w:p>
       <w:pPr>
@@ -4567,7 +4704,6 @@
       </w:pPr>
       <w:bookmarkStart w:id="16" w:name="_Toc51756281"/>
       <w:r>
-        <w:lastRenderedPageBreak/>
         <w:t>Usability Requirements</w:t>
       </w:r>
       <w:bookmarkEnd w:id="16"/>
@@ -4647,23 +4783,7 @@
           <w:sz w:val="24"/>
           <w:szCs w:val="24"/>
         </w:rPr>
-        <w:t xml:space="preserve">Describe the main algorithms/classes/functions used in the code. Consider </w:t>
-      </w:r>
-      <w:proofErr w:type="gramStart"/>
-      <w:r>
-        <w:rPr>
-          <w:sz w:val="24"/>
-          <w:szCs w:val="24"/>
-        </w:rPr>
-        <w:t>to show</w:t>
-      </w:r>
-      <w:proofErr w:type="gramEnd"/>
-      <w:r>
-        <w:rPr>
-          <w:sz w:val="24"/>
-          <w:szCs w:val="24"/>
-        </w:rPr>
-        <w:t xml:space="preserve"> and explain interesting code snippets where appropriate.</w:t>
+        <w:t>Describe the main algorithms/classes/functions used in the code. Consider to show and explain interesting code snippets where appropriate.</w:t>
       </w:r>
     </w:p>
     <w:p>
@@ -4800,15 +4920,7 @@
           <w:sz w:val="24"/>
           <w:szCs w:val="24"/>
         </w:rPr>
-        <w:t xml:space="preserve">strengths and limitations of the </w:t>
-      </w:r>
-      <w:proofErr w:type="gramStart"/>
-      <w:r>
-        <w:rPr>
-          <w:sz w:val="24"/>
-          <w:szCs w:val="24"/>
-        </w:rPr>
-        <w:t>projec</w:t>
+        <w:t>strengths and limitations of the projec</w:t>
       </w:r>
       <w:r>
         <w:rPr>
@@ -4817,7 +4929,6 @@
         </w:rPr>
         <w:t>t</w:t>
       </w:r>
-      <w:proofErr w:type="gramEnd"/>
     </w:p>
     <w:p>
       <w:pPr>
@@ -4896,7 +5007,7 @@
         </w:rPr>
         <w:t xml:space="preserve">Please include references throughout your document where appropriate. See </w:t>
       </w:r>
-      <w:hyperlink r:id="rId12" w:history="1">
+      <w:hyperlink r:id="rId13" w:history="1">
         <w:r>
           <w:rPr>
             <w:rStyle w:val="Hyperlink"/>
@@ -4987,7 +5098,7 @@
       </w:r>
     </w:p>
     <w:sectPr>
-      <w:footerReference w:type="default" r:id="rId13"/>
+      <w:footerReference w:type="default" r:id="rId14"/>
       <w:pgSz w:w="11906" w:h="16838" w:code="9"/>
       <w:pgMar w:top="1440" w:right="1440" w:bottom="1440" w:left="1440" w:header="709" w:footer="709" w:gutter="0"/>
       <w:pgNumType w:start="0"/>
@@ -5000,7 +5111,7 @@
 </file>
 
 <file path=word/endnotes.xml><?xml version="1.0" encoding="utf-8"?>
-<w:endnotes xmlns:wpc="http://schemas.microsoft.com/office/word/2010/wordprocessingCanvas" xmlns:cx="http://schemas.microsoft.com/office/drawing/2014/chartex" xmlns:cx1="http://schemas.microsoft.com/office/drawing/2015/9/8/chartex" xmlns:cx2="http://schemas.microsoft.com/office/drawing/2015/10/21/chartex" xmlns:cx3="http://schemas.microsoft.com/office/drawing/2016/5/9/chartex" xmlns:cx4="http://schemas.microsoft.com/office/drawing/2016/5/10/chartex" xmlns:cx5="http://schemas.microsoft.com/office/drawing/2016/5/11/chartex" xmlns:cx6="http://schemas.microsoft.com/office/drawing/2016/5/12/chartex" xmlns:cx7="http://schemas.microsoft.com/office/drawing/2016/5/13/chartex" xmlns:cx8="http://schemas.microsoft.com/office/drawing/2016/5/14/chartex" xmlns:mc="http://schemas.openxmlformats.org/markup-compatibility/2006" xmlns:aink="http://schemas.microsoft.com/office/drawing/2016/ink" xmlns:am3d="http://schemas.microsoft.com/office/drawing/2017/model3d" xmlns:o="urn:schemas-microsoft-com:office:office" xmlns:r="http://schemas.openxmlformats.org/officeDocument/2006/relationships" xmlns:m="http://schemas.openxmlformats.org/officeDocument/2006/math" xmlns:v="urn:schemas-microsoft-com:vml" xmlns:wp14="http://schemas.microsoft.com/office/word/2010/wordprocessingDrawing" xmlns:wp="http://schemas.openxmlformats.org/drawingml/2006/wordprocessingDrawing" xmlns:w10="urn:schemas-microsoft-com:office:word" xmlns:w="http://schemas.openxmlformats.org/wordprocessingml/2006/main" xmlns:w14="http://schemas.microsoft.com/office/word/2010/wordml" xmlns:w15="http://schemas.microsoft.com/office/word/2012/wordml" xmlns:w16cex="http://schemas.microsoft.com/office/word/2018/wordml/cex" xmlns:w16cid="http://schemas.microsoft.com/office/word/2016/wordml/cid" xmlns:w16="http://schemas.microsoft.com/office/word/2018/wordml" xmlns:w16se="http://schemas.microsoft.com/office/word/2015/wordml/symex" xmlns:wpg="http://schemas.microsoft.com/office/word/2010/wordprocessingGroup" xmlns:wpi="http://schemas.microsoft.com/office/word/2010/wordprocessingInk" xmlns:wne="http://schemas.microsoft.com/office/word/2006/wordml" xmlns:wps="http://schemas.microsoft.com/office/word/2010/wordprocessingShape" mc:Ignorable="w14 w15 w16se w16cid w16 w16cex wp14">
+<w:endnotes xmlns:wpc="http://schemas.microsoft.com/office/word/2010/wordprocessingCanvas" xmlns:cx="http://schemas.microsoft.com/office/drawing/2014/chartex" xmlns:cx1="http://schemas.microsoft.com/office/drawing/2015/9/8/chartex" xmlns:cx2="http://schemas.microsoft.com/office/drawing/2015/10/21/chartex" xmlns:cx3="http://schemas.microsoft.com/office/drawing/2016/5/9/chartex" xmlns:cx4="http://schemas.microsoft.com/office/drawing/2016/5/10/chartex" xmlns:cx5="http://schemas.microsoft.com/office/drawing/2016/5/11/chartex" xmlns:cx6="http://schemas.microsoft.com/office/drawing/2016/5/12/chartex" xmlns:cx7="http://schemas.microsoft.com/office/drawing/2016/5/13/chartex" xmlns:cx8="http://schemas.microsoft.com/office/drawing/2016/5/14/chartex" xmlns:mc="http://schemas.openxmlformats.org/markup-compatibility/2006" xmlns:aink="http://schemas.microsoft.com/office/drawing/2016/ink" xmlns:am3d="http://schemas.microsoft.com/office/drawing/2017/model3d" xmlns:o="urn:schemas-microsoft-com:office:office" xmlns:r="http://schemas.openxmlformats.org/officeDocument/2006/relationships" xmlns:m="http://schemas.openxmlformats.org/officeDocument/2006/math" xmlns:v="urn:schemas-microsoft-com:vml" xmlns:wp14="http://schemas.microsoft.com/office/word/2010/wordprocessingDrawing" xmlns:wp="http://schemas.openxmlformats.org/drawingml/2006/wordprocessingDrawing" xmlns:w10="urn:schemas-microsoft-com:office:word" xmlns:w="http://schemas.openxmlformats.org/wordprocessingml/2006/main" xmlns:w14="http://schemas.microsoft.com/office/word/2010/wordml" xmlns:w15="http://schemas.microsoft.com/office/word/2012/wordml" xmlns:w16cex="http://schemas.microsoft.com/office/word/2018/wordml/cex" xmlns:w16cid="http://schemas.microsoft.com/office/word/2016/wordml/cid" xmlns:w16="http://schemas.microsoft.com/office/word/2018/wordml" xmlns:w16sdtdh="http://schemas.microsoft.com/office/word/2020/wordml/sdtdatahash" xmlns:w16se="http://schemas.microsoft.com/office/word/2015/wordml/symex" xmlns:wpg="http://schemas.microsoft.com/office/word/2010/wordprocessingGroup" xmlns:wpi="http://schemas.microsoft.com/office/word/2010/wordprocessingInk" xmlns:wne="http://schemas.microsoft.com/office/word/2006/wordml" xmlns:wps="http://schemas.microsoft.com/office/word/2010/wordprocessingShape" mc:Ignorable="w14 w15 w16se w16cid w16 w16cex w16sdtdh wp14">
   <w:endnote w:type="separator" w:id="-1">
     <w:p>
       <w:pPr>
@@ -5025,7 +5136,7 @@
 </file>
 
 <file path=word/footer1.xml><?xml version="1.0" encoding="utf-8"?>
-<w:ftr xmlns:wpc="http://schemas.microsoft.com/office/word/2010/wordprocessingCanvas" xmlns:cx="http://schemas.microsoft.com/office/drawing/2014/chartex" xmlns:cx1="http://schemas.microsoft.com/office/drawing/2015/9/8/chartex" xmlns:cx2="http://schemas.microsoft.com/office/drawing/2015/10/21/chartex" xmlns:cx3="http://schemas.microsoft.com/office/drawing/2016/5/9/chartex" xmlns:cx4="http://schemas.microsoft.com/office/drawing/2016/5/10/chartex" xmlns:cx5="http://schemas.microsoft.com/office/drawing/2016/5/11/chartex" xmlns:cx6="http://schemas.microsoft.com/office/drawing/2016/5/12/chartex" xmlns:cx7="http://schemas.microsoft.com/office/drawing/2016/5/13/chartex" xmlns:cx8="http://schemas.microsoft.com/office/drawing/2016/5/14/chartex" xmlns:mc="http://schemas.openxmlformats.org/markup-compatibility/2006" xmlns:aink="http://schemas.microsoft.com/office/drawing/2016/ink" xmlns:am3d="http://schemas.microsoft.com/office/drawing/2017/model3d" xmlns:o="urn:schemas-microsoft-com:office:office" xmlns:r="http://schemas.openxmlformats.org/officeDocument/2006/relationships" xmlns:m="http://schemas.openxmlformats.org/officeDocument/2006/math" xmlns:v="urn:schemas-microsoft-com:vml" xmlns:wp14="http://schemas.microsoft.com/office/word/2010/wordprocessingDrawing" xmlns:wp="http://schemas.openxmlformats.org/drawingml/2006/wordprocessingDrawing" xmlns:w10="urn:schemas-microsoft-com:office:word" xmlns:w="http://schemas.openxmlformats.org/wordprocessingml/2006/main" xmlns:w14="http://schemas.microsoft.com/office/word/2010/wordml" xmlns:w15="http://schemas.microsoft.com/office/word/2012/wordml" xmlns:w16cex="http://schemas.microsoft.com/office/word/2018/wordml/cex" xmlns:w16cid="http://schemas.microsoft.com/office/word/2016/wordml/cid" xmlns:w16="http://schemas.microsoft.com/office/word/2018/wordml" xmlns:w16se="http://schemas.microsoft.com/office/word/2015/wordml/symex" xmlns:wpg="http://schemas.microsoft.com/office/word/2010/wordprocessingGroup" xmlns:wpi="http://schemas.microsoft.com/office/word/2010/wordprocessingInk" xmlns:wne="http://schemas.microsoft.com/office/word/2006/wordml" xmlns:wps="http://schemas.microsoft.com/office/word/2010/wordprocessingShape" mc:Ignorable="w14 w15 w16se w16cid w16 w16cex wp14">
+<w:ftr xmlns:wpc="http://schemas.microsoft.com/office/word/2010/wordprocessingCanvas" xmlns:cx="http://schemas.microsoft.com/office/drawing/2014/chartex" xmlns:cx1="http://schemas.microsoft.com/office/drawing/2015/9/8/chartex" xmlns:cx2="http://schemas.microsoft.com/office/drawing/2015/10/21/chartex" xmlns:cx3="http://schemas.microsoft.com/office/drawing/2016/5/9/chartex" xmlns:cx4="http://schemas.microsoft.com/office/drawing/2016/5/10/chartex" xmlns:cx5="http://schemas.microsoft.com/office/drawing/2016/5/11/chartex" xmlns:cx6="http://schemas.microsoft.com/office/drawing/2016/5/12/chartex" xmlns:cx7="http://schemas.microsoft.com/office/drawing/2016/5/13/chartex" xmlns:cx8="http://schemas.microsoft.com/office/drawing/2016/5/14/chartex" xmlns:mc="http://schemas.openxmlformats.org/markup-compatibility/2006" xmlns:aink="http://schemas.microsoft.com/office/drawing/2016/ink" xmlns:am3d="http://schemas.microsoft.com/office/drawing/2017/model3d" xmlns:o="urn:schemas-microsoft-com:office:office" xmlns:r="http://schemas.openxmlformats.org/officeDocument/2006/relationships" xmlns:m="http://schemas.openxmlformats.org/officeDocument/2006/math" xmlns:v="urn:schemas-microsoft-com:vml" xmlns:wp14="http://schemas.microsoft.com/office/word/2010/wordprocessingDrawing" xmlns:wp="http://schemas.openxmlformats.org/drawingml/2006/wordprocessingDrawing" xmlns:w10="urn:schemas-microsoft-com:office:word" xmlns:w="http://schemas.openxmlformats.org/wordprocessingml/2006/main" xmlns:w14="http://schemas.microsoft.com/office/word/2010/wordml" xmlns:w15="http://schemas.microsoft.com/office/word/2012/wordml" xmlns:w16cex="http://schemas.microsoft.com/office/word/2018/wordml/cex" xmlns:w16cid="http://schemas.microsoft.com/office/word/2016/wordml/cid" xmlns:w16="http://schemas.microsoft.com/office/word/2018/wordml" xmlns:w16sdtdh="http://schemas.microsoft.com/office/word/2020/wordml/sdtdatahash" xmlns:w16se="http://schemas.microsoft.com/office/word/2015/wordml/symex" xmlns:wpg="http://schemas.microsoft.com/office/word/2010/wordprocessingGroup" xmlns:wpi="http://schemas.microsoft.com/office/word/2010/wordprocessingInk" xmlns:wne="http://schemas.microsoft.com/office/word/2006/wordml" xmlns:wps="http://schemas.microsoft.com/office/word/2010/wordprocessingShape" mc:Ignorable="w14 w15 w16se w16cid w16 w16cex w16sdtdh wp14">
   <w:sdt>
     <w:sdtPr>
       <w:id w:val="-1310550233"/>
@@ -5078,7 +5189,7 @@
 </file>
 
 <file path=word/footnotes.xml><?xml version="1.0" encoding="utf-8"?>
-<w:footnotes xmlns:wpc="http://schemas.microsoft.com/office/word/2010/wordprocessingCanvas" xmlns:cx="http://schemas.microsoft.com/office/drawing/2014/chartex" xmlns:cx1="http://schemas.microsoft.com/office/drawing/2015/9/8/chartex" xmlns:cx2="http://schemas.microsoft.com/office/drawing/2015/10/21/chartex" xmlns:cx3="http://schemas.microsoft.com/office/drawing/2016/5/9/chartex" xmlns:cx4="http://schemas.microsoft.com/office/drawing/2016/5/10/chartex" xmlns:cx5="http://schemas.microsoft.com/office/drawing/2016/5/11/chartex" xmlns:cx6="http://schemas.microsoft.com/office/drawing/2016/5/12/chartex" xmlns:cx7="http://schemas.microsoft.com/office/drawing/2016/5/13/chartex" xmlns:cx8="http://schemas.microsoft.com/office/drawing/2016/5/14/chartex" xmlns:mc="http://schemas.openxmlformats.org/markup-compatibility/2006" xmlns:aink="http://schemas.microsoft.com/office/drawing/2016/ink" xmlns:am3d="http://schemas.microsoft.com/office/drawing/2017/model3d" xmlns:o="urn:schemas-microsoft-com:office:office" xmlns:r="http://schemas.openxmlformats.org/officeDocument/2006/relationships" xmlns:m="http://schemas.openxmlformats.org/officeDocument/2006/math" xmlns:v="urn:schemas-microsoft-com:vml" xmlns:wp14="http://schemas.microsoft.com/office/word/2010/wordprocessingDrawing" xmlns:wp="http://schemas.openxmlformats.org/drawingml/2006/wordprocessingDrawing" xmlns:w10="urn:schemas-microsoft-com:office:word" xmlns:w="http://schemas.openxmlformats.org/wordprocessingml/2006/main" xmlns:w14="http://schemas.microsoft.com/office/word/2010/wordml" xmlns:w15="http://schemas.microsoft.com/office/word/2012/wordml" xmlns:w16cex="http://schemas.microsoft.com/office/word/2018/wordml/cex" xmlns:w16cid="http://schemas.microsoft.com/office/word/2016/wordml/cid" xmlns:w16="http://schemas.microsoft.com/office/word/2018/wordml" xmlns:w16se="http://schemas.microsoft.com/office/word/2015/wordml/symex" xmlns:wpg="http://schemas.microsoft.com/office/word/2010/wordprocessingGroup" xmlns:wpi="http://schemas.microsoft.com/office/word/2010/wordprocessingInk" xmlns:wne="http://schemas.microsoft.com/office/word/2006/wordml" xmlns:wps="http://schemas.microsoft.com/office/word/2010/wordprocessingShape" mc:Ignorable="w14 w15 w16se w16cid w16 w16cex wp14">
+<w:footnotes xmlns:wpc="http://schemas.microsoft.com/office/word/2010/wordprocessingCanvas" xmlns:cx="http://schemas.microsoft.com/office/drawing/2014/chartex" xmlns:cx1="http://schemas.microsoft.com/office/drawing/2015/9/8/chartex" xmlns:cx2="http://schemas.microsoft.com/office/drawing/2015/10/21/chartex" xmlns:cx3="http://schemas.microsoft.com/office/drawing/2016/5/9/chartex" xmlns:cx4="http://schemas.microsoft.com/office/drawing/2016/5/10/chartex" xmlns:cx5="http://schemas.microsoft.com/office/drawing/2016/5/11/chartex" xmlns:cx6="http://schemas.microsoft.com/office/drawing/2016/5/12/chartex" xmlns:cx7="http://schemas.microsoft.com/office/drawing/2016/5/13/chartex" xmlns:cx8="http://schemas.microsoft.com/office/drawing/2016/5/14/chartex" xmlns:mc="http://schemas.openxmlformats.org/markup-compatibility/2006" xmlns:aink="http://schemas.microsoft.com/office/drawing/2016/ink" xmlns:am3d="http://schemas.microsoft.com/office/drawing/2017/model3d" xmlns:o="urn:schemas-microsoft-com:office:office" xmlns:r="http://schemas.openxmlformats.org/officeDocument/2006/relationships" xmlns:m="http://schemas.openxmlformats.org/officeDocument/2006/math" xmlns:v="urn:schemas-microsoft-com:vml" xmlns:wp14="http://schemas.microsoft.com/office/word/2010/wordprocessingDrawing" xmlns:wp="http://schemas.openxmlformats.org/drawingml/2006/wordprocessingDrawing" xmlns:w10="urn:schemas-microsoft-com:office:word" xmlns:w="http://schemas.openxmlformats.org/wordprocessingml/2006/main" xmlns:w14="http://schemas.microsoft.com/office/word/2010/wordml" xmlns:w15="http://schemas.microsoft.com/office/word/2012/wordml" xmlns:w16cex="http://schemas.microsoft.com/office/word/2018/wordml/cex" xmlns:w16cid="http://schemas.microsoft.com/office/word/2016/wordml/cid" xmlns:w16="http://schemas.microsoft.com/office/word/2018/wordml" xmlns:w16sdtdh="http://schemas.microsoft.com/office/word/2020/wordml/sdtdatahash" xmlns:w16se="http://schemas.microsoft.com/office/word/2015/wordml/symex" xmlns:wpg="http://schemas.microsoft.com/office/word/2010/wordprocessingGroup" xmlns:wpi="http://schemas.microsoft.com/office/word/2010/wordprocessingInk" xmlns:wne="http://schemas.microsoft.com/office/word/2006/wordml" xmlns:wps="http://schemas.microsoft.com/office/word/2010/wordprocessingShape" mc:Ignorable="w14 w15 w16se w16cid w16 w16cex w16sdtdh wp14">
   <w:footnote w:type="separator" w:id="-1">
     <w:p>
       <w:pPr>
@@ -5103,7 +5214,7 @@
 </file>
 
 <file path=word/numbering.xml><?xml version="1.0" encoding="utf-8"?>
-<w:numbering xmlns:wpc="http://schemas.microsoft.com/office/word/2010/wordprocessingCanvas" xmlns:cx="http://schemas.microsoft.com/office/drawing/2014/chartex" xmlns:cx1="http://schemas.microsoft.com/office/drawing/2015/9/8/chartex" xmlns:cx2="http://schemas.microsoft.com/office/drawing/2015/10/21/chartex" xmlns:cx3="http://schemas.microsoft.com/office/drawing/2016/5/9/chartex" xmlns:cx4="http://schemas.microsoft.com/office/drawing/2016/5/10/chartex" xmlns:cx5="http://schemas.microsoft.com/office/drawing/2016/5/11/chartex" xmlns:cx6="http://schemas.microsoft.com/office/drawing/2016/5/12/chartex" xmlns:cx7="http://schemas.microsoft.com/office/drawing/2016/5/13/chartex" xmlns:cx8="http://schemas.microsoft.com/office/drawing/2016/5/14/chartex" xmlns:mc="http://schemas.openxmlformats.org/markup-compatibility/2006" xmlns:aink="http://schemas.microsoft.com/office/drawing/2016/ink" xmlns:am3d="http://schemas.microsoft.com/office/drawing/2017/model3d" xmlns:o="urn:schemas-microsoft-com:office:office" xmlns:r="http://schemas.openxmlformats.org/officeDocument/2006/relationships" xmlns:m="http://schemas.openxmlformats.org/officeDocument/2006/math" xmlns:v="urn:schemas-microsoft-com:vml" xmlns:wp14="http://schemas.microsoft.com/office/word/2010/wordprocessingDrawing" xmlns:wp="http://schemas.openxmlformats.org/drawingml/2006/wordprocessingDrawing" xmlns:w10="urn:schemas-microsoft-com:office:word" xmlns:w="http://schemas.openxmlformats.org/wordprocessingml/2006/main" xmlns:w14="http://schemas.microsoft.com/office/word/2010/wordml" xmlns:w15="http://schemas.microsoft.com/office/word/2012/wordml" xmlns:w16cex="http://schemas.microsoft.com/office/word/2018/wordml/cex" xmlns:w16cid="http://schemas.microsoft.com/office/word/2016/wordml/cid" xmlns:w16="http://schemas.microsoft.com/office/word/2018/wordml" xmlns:w16se="http://schemas.microsoft.com/office/word/2015/wordml/symex" xmlns:wpg="http://schemas.microsoft.com/office/word/2010/wordprocessingGroup" xmlns:wpi="http://schemas.microsoft.com/office/word/2010/wordprocessingInk" xmlns:wne="http://schemas.microsoft.com/office/word/2006/wordml" xmlns:wps="http://schemas.microsoft.com/office/word/2010/wordprocessingShape" mc:Ignorable="w14 w15 w16se w16cid w16 w16cex wp14">
+<w:numbering xmlns:wpc="http://schemas.microsoft.com/office/word/2010/wordprocessingCanvas" xmlns:cx="http://schemas.microsoft.com/office/drawing/2014/chartex" xmlns:cx1="http://schemas.microsoft.com/office/drawing/2015/9/8/chartex" xmlns:cx2="http://schemas.microsoft.com/office/drawing/2015/10/21/chartex" xmlns:cx3="http://schemas.microsoft.com/office/drawing/2016/5/9/chartex" xmlns:cx4="http://schemas.microsoft.com/office/drawing/2016/5/10/chartex" xmlns:cx5="http://schemas.microsoft.com/office/drawing/2016/5/11/chartex" xmlns:cx6="http://schemas.microsoft.com/office/drawing/2016/5/12/chartex" xmlns:cx7="http://schemas.microsoft.com/office/drawing/2016/5/13/chartex" xmlns:cx8="http://schemas.microsoft.com/office/drawing/2016/5/14/chartex" xmlns:mc="http://schemas.openxmlformats.org/markup-compatibility/2006" xmlns:aink="http://schemas.microsoft.com/office/drawing/2016/ink" xmlns:am3d="http://schemas.microsoft.com/office/drawing/2017/model3d" xmlns:o="urn:schemas-microsoft-com:office:office" xmlns:r="http://schemas.openxmlformats.org/officeDocument/2006/relationships" xmlns:m="http://schemas.openxmlformats.org/officeDocument/2006/math" xmlns:v="urn:schemas-microsoft-com:vml" xmlns:wp14="http://schemas.microsoft.com/office/word/2010/wordprocessingDrawing" xmlns:wp="http://schemas.openxmlformats.org/drawingml/2006/wordprocessingDrawing" xmlns:w10="urn:schemas-microsoft-com:office:word" xmlns:w="http://schemas.openxmlformats.org/wordprocessingml/2006/main" xmlns:w14="http://schemas.microsoft.com/office/word/2010/wordml" xmlns:w15="http://schemas.microsoft.com/office/word/2012/wordml" xmlns:w16cex="http://schemas.microsoft.com/office/word/2018/wordml/cex" xmlns:w16cid="http://schemas.microsoft.com/office/word/2016/wordml/cid" xmlns:w16="http://schemas.microsoft.com/office/word/2018/wordml" xmlns:w16sdtdh="http://schemas.microsoft.com/office/word/2020/wordml/sdtdatahash" xmlns:w16se="http://schemas.microsoft.com/office/word/2015/wordml/symex" xmlns:wpg="http://schemas.microsoft.com/office/word/2010/wordprocessingGroup" xmlns:wpi="http://schemas.microsoft.com/office/word/2010/wordprocessingInk" xmlns:wne="http://schemas.microsoft.com/office/word/2006/wordml" xmlns:wps="http://schemas.microsoft.com/office/word/2010/wordprocessingShape" mc:Ignorable="w14 w15 w16se w16cid w16 w16cex w16sdtdh wp14">
   <w:abstractNum w:abstractNumId="0" w15:restartNumberingAfterBreak="0">
     <w:nsid w:val="0ECB2D4F"/>
     <w:multiLevelType w:val="hybridMultilevel"/>
@@ -5218,6 +5329,92 @@
     </w:lvl>
   </w:abstractNum>
   <w:abstractNum w:abstractNumId="1" w15:restartNumberingAfterBreak="0">
+    <w:nsid w:val="204E7670"/>
+    <w:multiLevelType w:val="hybridMultilevel"/>
+    <w:tmpl w:val="117ABAF8"/>
+    <w:lvl w:ilvl="0" w:tplc="1809000F">
+      <w:start w:val="1"/>
+      <w:numFmt w:val="decimal"/>
+      <w:lvlText w:val="%1."/>
+      <w:lvlJc w:val="left"/>
+      <w:pPr>
+        <w:ind w:left="720" w:hanging="360"/>
+      </w:pPr>
+    </w:lvl>
+    <w:lvl w:ilvl="1" w:tplc="18090019" w:tentative="1">
+      <w:start w:val="1"/>
+      <w:numFmt w:val="lowerLetter"/>
+      <w:lvlText w:val="%2."/>
+      <w:lvlJc w:val="left"/>
+      <w:pPr>
+        <w:ind w:left="1440" w:hanging="360"/>
+      </w:pPr>
+    </w:lvl>
+    <w:lvl w:ilvl="2" w:tplc="1809001B" w:tentative="1">
+      <w:start w:val="1"/>
+      <w:numFmt w:val="lowerRoman"/>
+      <w:lvlText w:val="%3."/>
+      <w:lvlJc w:val="right"/>
+      <w:pPr>
+        <w:ind w:left="2160" w:hanging="180"/>
+      </w:pPr>
+    </w:lvl>
+    <w:lvl w:ilvl="3" w:tplc="1809000F" w:tentative="1">
+      <w:start w:val="1"/>
+      <w:numFmt w:val="decimal"/>
+      <w:lvlText w:val="%4."/>
+      <w:lvlJc w:val="left"/>
+      <w:pPr>
+        <w:ind w:left="2880" w:hanging="360"/>
+      </w:pPr>
+    </w:lvl>
+    <w:lvl w:ilvl="4" w:tplc="18090019" w:tentative="1">
+      <w:start w:val="1"/>
+      <w:numFmt w:val="lowerLetter"/>
+      <w:lvlText w:val="%5."/>
+      <w:lvlJc w:val="left"/>
+      <w:pPr>
+        <w:ind w:left="3600" w:hanging="360"/>
+      </w:pPr>
+    </w:lvl>
+    <w:lvl w:ilvl="5" w:tplc="1809001B" w:tentative="1">
+      <w:start w:val="1"/>
+      <w:numFmt w:val="lowerRoman"/>
+      <w:lvlText w:val="%6."/>
+      <w:lvlJc w:val="right"/>
+      <w:pPr>
+        <w:ind w:left="4320" w:hanging="180"/>
+      </w:pPr>
+    </w:lvl>
+    <w:lvl w:ilvl="6" w:tplc="1809000F" w:tentative="1">
+      <w:start w:val="1"/>
+      <w:numFmt w:val="decimal"/>
+      <w:lvlText w:val="%7."/>
+      <w:lvlJc w:val="left"/>
+      <w:pPr>
+        <w:ind w:left="5040" w:hanging="360"/>
+      </w:pPr>
+    </w:lvl>
+    <w:lvl w:ilvl="7" w:tplc="18090019" w:tentative="1">
+      <w:start w:val="1"/>
+      <w:numFmt w:val="lowerLetter"/>
+      <w:lvlText w:val="%8."/>
+      <w:lvlJc w:val="left"/>
+      <w:pPr>
+        <w:ind w:left="5760" w:hanging="360"/>
+      </w:pPr>
+    </w:lvl>
+    <w:lvl w:ilvl="8" w:tplc="1809001B" w:tentative="1">
+      <w:start w:val="1"/>
+      <w:numFmt w:val="lowerRoman"/>
+      <w:lvlText w:val="%9."/>
+      <w:lvlJc w:val="right"/>
+      <w:pPr>
+        <w:ind w:left="6480" w:hanging="180"/>
+      </w:pPr>
+    </w:lvl>
+  </w:abstractNum>
+  <w:abstractNum w:abstractNumId="2" w15:restartNumberingAfterBreak="0">
     <w:nsid w:val="2F9E722A"/>
     <w:multiLevelType w:val="hybridMultilevel"/>
     <w:tmpl w:val="279036DA"/>
@@ -5228,10 +5425,474 @@
       <w:lvlJc w:val="left"/>
       <w:pPr>
         <w:tabs>
-          <w:tab w:val="num" w:pos="720"/>
+          <w:tab w:val="num" w:pos="1800"/>
         </w:tabs>
-        <w:ind w:left="720" w:hanging="360"/>
-      </w:pPr>
+        <w:ind w:left="1800" w:hanging="360"/>
+      </w:pPr>
+    </w:lvl>
+    <w:lvl w:ilvl="1" w:tplc="04090019">
+      <w:start w:val="1"/>
+      <w:numFmt w:val="lowerLetter"/>
+      <w:lvlText w:val="%2."/>
+      <w:lvlJc w:val="left"/>
+      <w:pPr>
+        <w:tabs>
+          <w:tab w:val="num" w:pos="2520"/>
+        </w:tabs>
+        <w:ind w:left="2520" w:hanging="360"/>
+      </w:pPr>
+    </w:lvl>
+    <w:lvl w:ilvl="2" w:tplc="0409001B" w:tentative="1">
+      <w:start w:val="1"/>
+      <w:numFmt w:val="lowerRoman"/>
+      <w:lvlText w:val="%3."/>
+      <w:lvlJc w:val="right"/>
+      <w:pPr>
+        <w:tabs>
+          <w:tab w:val="num" w:pos="3240"/>
+        </w:tabs>
+        <w:ind w:left="3240" w:hanging="180"/>
+      </w:pPr>
+    </w:lvl>
+    <w:lvl w:ilvl="3" w:tplc="0409000F" w:tentative="1">
+      <w:start w:val="1"/>
+      <w:numFmt w:val="decimal"/>
+      <w:lvlText w:val="%4."/>
+      <w:lvlJc w:val="left"/>
+      <w:pPr>
+        <w:tabs>
+          <w:tab w:val="num" w:pos="3960"/>
+        </w:tabs>
+        <w:ind w:left="3960" w:hanging="360"/>
+      </w:pPr>
+    </w:lvl>
+    <w:lvl w:ilvl="4" w:tplc="04090019" w:tentative="1">
+      <w:start w:val="1"/>
+      <w:numFmt w:val="lowerLetter"/>
+      <w:lvlText w:val="%5."/>
+      <w:lvlJc w:val="left"/>
+      <w:pPr>
+        <w:tabs>
+          <w:tab w:val="num" w:pos="4680"/>
+        </w:tabs>
+        <w:ind w:left="4680" w:hanging="360"/>
+      </w:pPr>
+    </w:lvl>
+    <w:lvl w:ilvl="5" w:tplc="0409001B" w:tentative="1">
+      <w:start w:val="1"/>
+      <w:numFmt w:val="lowerRoman"/>
+      <w:lvlText w:val="%6."/>
+      <w:lvlJc w:val="right"/>
+      <w:pPr>
+        <w:tabs>
+          <w:tab w:val="num" w:pos="5400"/>
+        </w:tabs>
+        <w:ind w:left="5400" w:hanging="180"/>
+      </w:pPr>
+    </w:lvl>
+    <w:lvl w:ilvl="6" w:tplc="0409000F" w:tentative="1">
+      <w:start w:val="1"/>
+      <w:numFmt w:val="decimal"/>
+      <w:lvlText w:val="%7."/>
+      <w:lvlJc w:val="left"/>
+      <w:pPr>
+        <w:tabs>
+          <w:tab w:val="num" w:pos="6120"/>
+        </w:tabs>
+        <w:ind w:left="6120" w:hanging="360"/>
+      </w:pPr>
+    </w:lvl>
+    <w:lvl w:ilvl="7" w:tplc="04090019" w:tentative="1">
+      <w:start w:val="1"/>
+      <w:numFmt w:val="lowerLetter"/>
+      <w:lvlText w:val="%8."/>
+      <w:lvlJc w:val="left"/>
+      <w:pPr>
+        <w:tabs>
+          <w:tab w:val="num" w:pos="6840"/>
+        </w:tabs>
+        <w:ind w:left="6840" w:hanging="360"/>
+      </w:pPr>
+    </w:lvl>
+    <w:lvl w:ilvl="8" w:tplc="0409001B" w:tentative="1">
+      <w:start w:val="1"/>
+      <w:numFmt w:val="lowerRoman"/>
+      <w:lvlText w:val="%9."/>
+      <w:lvlJc w:val="right"/>
+      <w:pPr>
+        <w:tabs>
+          <w:tab w:val="num" w:pos="7560"/>
+        </w:tabs>
+        <w:ind w:left="7560" w:hanging="180"/>
+      </w:pPr>
+    </w:lvl>
+  </w:abstractNum>
+  <w:abstractNum w:abstractNumId="3" w15:restartNumberingAfterBreak="0">
+    <w:nsid w:val="362F6220"/>
+    <w:multiLevelType w:val="multilevel"/>
+    <w:tmpl w:val="0B7C0C30"/>
+    <w:lvl w:ilvl="0">
+      <w:start w:val="1"/>
+      <w:numFmt w:val="decimal"/>
+      <w:lvlText w:val="%1.0"/>
+      <w:lvlJc w:val="left"/>
+      <w:pPr>
+        <w:ind w:left="360" w:hanging="360"/>
+      </w:pPr>
+      <w:rPr>
+        <w:rFonts w:hint="default"/>
+      </w:rPr>
+    </w:lvl>
+    <w:lvl w:ilvl="1">
+      <w:start w:val="1"/>
+      <w:numFmt w:val="decimal"/>
+      <w:lvlText w:val="%1.%2."/>
+      <w:lvlJc w:val="left"/>
+      <w:pPr>
+        <w:ind w:left="792" w:hanging="432"/>
+      </w:pPr>
+    </w:lvl>
+    <w:lvl w:ilvl="2">
+      <w:start w:val="1"/>
+      <w:numFmt w:val="decimal"/>
+      <w:lvlText w:val="%1.%2.%3."/>
+      <w:lvlJc w:val="left"/>
+      <w:pPr>
+        <w:ind w:left="1224" w:hanging="504"/>
+      </w:pPr>
+    </w:lvl>
+    <w:lvl w:ilvl="3">
+      <w:start w:val="1"/>
+      <w:numFmt w:val="decimal"/>
+      <w:lvlText w:val="%1.%2.%3.%4."/>
+      <w:lvlJc w:val="left"/>
+      <w:pPr>
+        <w:ind w:left="1728" w:hanging="648"/>
+      </w:pPr>
+    </w:lvl>
+    <w:lvl w:ilvl="4">
+      <w:start w:val="1"/>
+      <w:numFmt w:val="decimal"/>
+      <w:lvlText w:val="%1.%2.%3.%4.%5."/>
+      <w:lvlJc w:val="left"/>
+      <w:pPr>
+        <w:ind w:left="2232" w:hanging="792"/>
+      </w:pPr>
+    </w:lvl>
+    <w:lvl w:ilvl="5">
+      <w:start w:val="1"/>
+      <w:numFmt w:val="decimal"/>
+      <w:lvlText w:val="%1.%2.%3.%4.%5.%6."/>
+      <w:lvlJc w:val="left"/>
+      <w:pPr>
+        <w:ind w:left="2736" w:hanging="936"/>
+      </w:pPr>
+    </w:lvl>
+    <w:lvl w:ilvl="6">
+      <w:start w:val="1"/>
+      <w:numFmt w:val="decimal"/>
+      <w:lvlText w:val="%1.%2.%3.%4.%5.%6.%7."/>
+      <w:lvlJc w:val="left"/>
+      <w:pPr>
+        <w:ind w:left="3240" w:hanging="1080"/>
+      </w:pPr>
+    </w:lvl>
+    <w:lvl w:ilvl="7">
+      <w:start w:val="1"/>
+      <w:numFmt w:val="decimal"/>
+      <w:lvlText w:val="%1.%2.%3.%4.%5.%6.%7.%8."/>
+      <w:lvlJc w:val="left"/>
+      <w:pPr>
+        <w:ind w:left="3744" w:hanging="1224"/>
+      </w:pPr>
+    </w:lvl>
+    <w:lvl w:ilvl="8">
+      <w:start w:val="1"/>
+      <w:numFmt w:val="decimal"/>
+      <w:lvlText w:val="%1.%2.%3.%4.%5.%6.%7.%8.%9."/>
+      <w:lvlJc w:val="left"/>
+      <w:pPr>
+        <w:ind w:left="4320" w:hanging="1440"/>
+      </w:pPr>
+    </w:lvl>
+  </w:abstractNum>
+  <w:abstractNum w:abstractNumId="4" w15:restartNumberingAfterBreak="0">
+    <w:nsid w:val="3A9C36C7"/>
+    <w:multiLevelType w:val="hybridMultilevel"/>
+    <w:tmpl w:val="6360B0BA"/>
+    <w:lvl w:ilvl="0" w:tplc="1809000F">
+      <w:start w:val="1"/>
+      <w:numFmt w:val="decimal"/>
+      <w:lvlText w:val="%1."/>
+      <w:lvlJc w:val="left"/>
+      <w:pPr>
+        <w:ind w:left="1800" w:hanging="360"/>
+      </w:pPr>
+    </w:lvl>
+    <w:lvl w:ilvl="1" w:tplc="18090019" w:tentative="1">
+      <w:start w:val="1"/>
+      <w:numFmt w:val="lowerLetter"/>
+      <w:lvlText w:val="%2."/>
+      <w:lvlJc w:val="left"/>
+      <w:pPr>
+        <w:ind w:left="2520" w:hanging="360"/>
+      </w:pPr>
+    </w:lvl>
+    <w:lvl w:ilvl="2" w:tplc="1809001B" w:tentative="1">
+      <w:start w:val="1"/>
+      <w:numFmt w:val="lowerRoman"/>
+      <w:lvlText w:val="%3."/>
+      <w:lvlJc w:val="right"/>
+      <w:pPr>
+        <w:ind w:left="3240" w:hanging="180"/>
+      </w:pPr>
+    </w:lvl>
+    <w:lvl w:ilvl="3" w:tplc="1809000F" w:tentative="1">
+      <w:start w:val="1"/>
+      <w:numFmt w:val="decimal"/>
+      <w:lvlText w:val="%4."/>
+      <w:lvlJc w:val="left"/>
+      <w:pPr>
+        <w:ind w:left="3960" w:hanging="360"/>
+      </w:pPr>
+    </w:lvl>
+    <w:lvl w:ilvl="4" w:tplc="18090019" w:tentative="1">
+      <w:start w:val="1"/>
+      <w:numFmt w:val="lowerLetter"/>
+      <w:lvlText w:val="%5."/>
+      <w:lvlJc w:val="left"/>
+      <w:pPr>
+        <w:ind w:left="4680" w:hanging="360"/>
+      </w:pPr>
+    </w:lvl>
+    <w:lvl w:ilvl="5" w:tplc="1809001B" w:tentative="1">
+      <w:start w:val="1"/>
+      <w:numFmt w:val="lowerRoman"/>
+      <w:lvlText w:val="%6."/>
+      <w:lvlJc w:val="right"/>
+      <w:pPr>
+        <w:ind w:left="5400" w:hanging="180"/>
+      </w:pPr>
+    </w:lvl>
+    <w:lvl w:ilvl="6" w:tplc="1809000F" w:tentative="1">
+      <w:start w:val="1"/>
+      <w:numFmt w:val="decimal"/>
+      <w:lvlText w:val="%7."/>
+      <w:lvlJc w:val="left"/>
+      <w:pPr>
+        <w:ind w:left="6120" w:hanging="360"/>
+      </w:pPr>
+    </w:lvl>
+    <w:lvl w:ilvl="7" w:tplc="18090019" w:tentative="1">
+      <w:start w:val="1"/>
+      <w:numFmt w:val="lowerLetter"/>
+      <w:lvlText w:val="%8."/>
+      <w:lvlJc w:val="left"/>
+      <w:pPr>
+        <w:ind w:left="6840" w:hanging="360"/>
+      </w:pPr>
+    </w:lvl>
+    <w:lvl w:ilvl="8" w:tplc="1809001B" w:tentative="1">
+      <w:start w:val="1"/>
+      <w:numFmt w:val="lowerRoman"/>
+      <w:lvlText w:val="%9."/>
+      <w:lvlJc w:val="right"/>
+      <w:pPr>
+        <w:ind w:left="7560" w:hanging="180"/>
+      </w:pPr>
+    </w:lvl>
+  </w:abstractNum>
+  <w:abstractNum w:abstractNumId="5" w15:restartNumberingAfterBreak="0">
+    <w:nsid w:val="3CE56B80"/>
+    <w:multiLevelType w:val="hybridMultilevel"/>
+    <w:tmpl w:val="9A3692C6"/>
+    <w:lvl w:ilvl="0" w:tplc="1809000F">
+      <w:start w:val="1"/>
+      <w:numFmt w:val="decimal"/>
+      <w:lvlText w:val="%1."/>
+      <w:lvlJc w:val="left"/>
+      <w:pPr>
+        <w:ind w:left="2160" w:hanging="360"/>
+      </w:pPr>
+    </w:lvl>
+    <w:lvl w:ilvl="1" w:tplc="18090019" w:tentative="1">
+      <w:start w:val="1"/>
+      <w:numFmt w:val="lowerLetter"/>
+      <w:lvlText w:val="%2."/>
+      <w:lvlJc w:val="left"/>
+      <w:pPr>
+        <w:ind w:left="2880" w:hanging="360"/>
+      </w:pPr>
+    </w:lvl>
+    <w:lvl w:ilvl="2" w:tplc="1809001B" w:tentative="1">
+      <w:start w:val="1"/>
+      <w:numFmt w:val="lowerRoman"/>
+      <w:lvlText w:val="%3."/>
+      <w:lvlJc w:val="right"/>
+      <w:pPr>
+        <w:ind w:left="3600" w:hanging="180"/>
+      </w:pPr>
+    </w:lvl>
+    <w:lvl w:ilvl="3" w:tplc="1809000F" w:tentative="1">
+      <w:start w:val="1"/>
+      <w:numFmt w:val="decimal"/>
+      <w:lvlText w:val="%4."/>
+      <w:lvlJc w:val="left"/>
+      <w:pPr>
+        <w:ind w:left="4320" w:hanging="360"/>
+      </w:pPr>
+    </w:lvl>
+    <w:lvl w:ilvl="4" w:tplc="18090019" w:tentative="1">
+      <w:start w:val="1"/>
+      <w:numFmt w:val="lowerLetter"/>
+      <w:lvlText w:val="%5."/>
+      <w:lvlJc w:val="left"/>
+      <w:pPr>
+        <w:ind w:left="5040" w:hanging="360"/>
+      </w:pPr>
+    </w:lvl>
+    <w:lvl w:ilvl="5" w:tplc="1809001B" w:tentative="1">
+      <w:start w:val="1"/>
+      <w:numFmt w:val="lowerRoman"/>
+      <w:lvlText w:val="%6."/>
+      <w:lvlJc w:val="right"/>
+      <w:pPr>
+        <w:ind w:left="5760" w:hanging="180"/>
+      </w:pPr>
+    </w:lvl>
+    <w:lvl w:ilvl="6" w:tplc="1809000F" w:tentative="1">
+      <w:start w:val="1"/>
+      <w:numFmt w:val="decimal"/>
+      <w:lvlText w:val="%7."/>
+      <w:lvlJc w:val="left"/>
+      <w:pPr>
+        <w:ind w:left="6480" w:hanging="360"/>
+      </w:pPr>
+    </w:lvl>
+    <w:lvl w:ilvl="7" w:tplc="18090019" w:tentative="1">
+      <w:start w:val="1"/>
+      <w:numFmt w:val="lowerLetter"/>
+      <w:lvlText w:val="%8."/>
+      <w:lvlJc w:val="left"/>
+      <w:pPr>
+        <w:ind w:left="7200" w:hanging="360"/>
+      </w:pPr>
+    </w:lvl>
+    <w:lvl w:ilvl="8" w:tplc="1809001B" w:tentative="1">
+      <w:start w:val="1"/>
+      <w:numFmt w:val="lowerRoman"/>
+      <w:lvlText w:val="%9."/>
+      <w:lvlJc w:val="right"/>
+      <w:pPr>
+        <w:ind w:left="7920" w:hanging="180"/>
+      </w:pPr>
+    </w:lvl>
+  </w:abstractNum>
+  <w:abstractNum w:abstractNumId="6" w15:restartNumberingAfterBreak="0">
+    <w:nsid w:val="44F40170"/>
+    <w:multiLevelType w:val="hybridMultilevel"/>
+    <w:tmpl w:val="6360B0BA"/>
+    <w:lvl w:ilvl="0" w:tplc="1809000F">
+      <w:start w:val="1"/>
+      <w:numFmt w:val="decimal"/>
+      <w:lvlText w:val="%1."/>
+      <w:lvlJc w:val="left"/>
+      <w:pPr>
+        <w:ind w:left="1800" w:hanging="360"/>
+      </w:pPr>
+    </w:lvl>
+    <w:lvl w:ilvl="1" w:tplc="18090019" w:tentative="1">
+      <w:start w:val="1"/>
+      <w:numFmt w:val="lowerLetter"/>
+      <w:lvlText w:val="%2."/>
+      <w:lvlJc w:val="left"/>
+      <w:pPr>
+        <w:ind w:left="2520" w:hanging="360"/>
+      </w:pPr>
+    </w:lvl>
+    <w:lvl w:ilvl="2" w:tplc="1809001B" w:tentative="1">
+      <w:start w:val="1"/>
+      <w:numFmt w:val="lowerRoman"/>
+      <w:lvlText w:val="%3."/>
+      <w:lvlJc w:val="right"/>
+      <w:pPr>
+        <w:ind w:left="3240" w:hanging="180"/>
+      </w:pPr>
+    </w:lvl>
+    <w:lvl w:ilvl="3" w:tplc="1809000F" w:tentative="1">
+      <w:start w:val="1"/>
+      <w:numFmt w:val="decimal"/>
+      <w:lvlText w:val="%4."/>
+      <w:lvlJc w:val="left"/>
+      <w:pPr>
+        <w:ind w:left="3960" w:hanging="360"/>
+      </w:pPr>
+    </w:lvl>
+    <w:lvl w:ilvl="4" w:tplc="18090019" w:tentative="1">
+      <w:start w:val="1"/>
+      <w:numFmt w:val="lowerLetter"/>
+      <w:lvlText w:val="%5."/>
+      <w:lvlJc w:val="left"/>
+      <w:pPr>
+        <w:ind w:left="4680" w:hanging="360"/>
+      </w:pPr>
+    </w:lvl>
+    <w:lvl w:ilvl="5" w:tplc="1809001B" w:tentative="1">
+      <w:start w:val="1"/>
+      <w:numFmt w:val="lowerRoman"/>
+      <w:lvlText w:val="%6."/>
+      <w:lvlJc w:val="right"/>
+      <w:pPr>
+        <w:ind w:left="5400" w:hanging="180"/>
+      </w:pPr>
+    </w:lvl>
+    <w:lvl w:ilvl="6" w:tplc="1809000F" w:tentative="1">
+      <w:start w:val="1"/>
+      <w:numFmt w:val="decimal"/>
+      <w:lvlText w:val="%7."/>
+      <w:lvlJc w:val="left"/>
+      <w:pPr>
+        <w:ind w:left="6120" w:hanging="360"/>
+      </w:pPr>
+    </w:lvl>
+    <w:lvl w:ilvl="7" w:tplc="18090019" w:tentative="1">
+      <w:start w:val="1"/>
+      <w:numFmt w:val="lowerLetter"/>
+      <w:lvlText w:val="%8."/>
+      <w:lvlJc w:val="left"/>
+      <w:pPr>
+        <w:ind w:left="6840" w:hanging="360"/>
+      </w:pPr>
+    </w:lvl>
+    <w:lvl w:ilvl="8" w:tplc="1809001B" w:tentative="1">
+      <w:start w:val="1"/>
+      <w:numFmt w:val="lowerRoman"/>
+      <w:lvlText w:val="%9."/>
+      <w:lvlJc w:val="right"/>
+      <w:pPr>
+        <w:ind w:left="7560" w:hanging="180"/>
+      </w:pPr>
+    </w:lvl>
+  </w:abstractNum>
+  <w:abstractNum w:abstractNumId="7" w15:restartNumberingAfterBreak="0">
+    <w:nsid w:val="49224F5E"/>
+    <w:multiLevelType w:val="hybridMultilevel"/>
+    <w:tmpl w:val="737A9BD2"/>
+    <w:lvl w:ilvl="0" w:tplc="94E0D326">
+      <w:start w:val="1"/>
+      <w:numFmt w:val="decimal"/>
+      <w:pStyle w:val="A"/>
+      <w:lvlText w:val="A%1"/>
+      <w:lvlJc w:val="left"/>
+      <w:pPr>
+        <w:tabs>
+          <w:tab w:val="num" w:pos="1800"/>
+        </w:tabs>
+        <w:ind w:left="1800" w:hanging="360"/>
+      </w:pPr>
+      <w:rPr>
+        <w:rFonts w:hint="default"/>
+      </w:rPr>
     </w:lvl>
     <w:lvl w:ilvl="1" w:tplc="04090019">
       <w:start w:val="1"/>
@@ -5245,7 +5906,7 @@
         <w:ind w:left="1440" w:hanging="360"/>
       </w:pPr>
     </w:lvl>
-    <w:lvl w:ilvl="2" w:tplc="0409001B" w:tentative="1">
+    <w:lvl w:ilvl="2" w:tplc="0409001B">
       <w:start w:val="1"/>
       <w:numFmt w:val="lowerRoman"/>
       <w:lvlText w:val="%3."/>
@@ -5330,226 +5991,477 @@
       </w:pPr>
     </w:lvl>
   </w:abstractNum>
-  <w:abstractNum w:abstractNumId="2" w15:restartNumberingAfterBreak="0">
-    <w:nsid w:val="362F6220"/>
-    <w:multiLevelType w:val="multilevel"/>
-    <w:tmpl w:val="0B7C0C30"/>
-    <w:lvl w:ilvl="0">
+  <w:abstractNum w:abstractNumId="8" w15:restartNumberingAfterBreak="0">
+    <w:nsid w:val="4E5D1D30"/>
+    <w:multiLevelType w:val="hybridMultilevel"/>
+    <w:tmpl w:val="C678A086"/>
+    <w:lvl w:ilvl="0" w:tplc="1809000F">
       <w:start w:val="1"/>
       <w:numFmt w:val="decimal"/>
-      <w:lvlText w:val="%1.0"/>
+      <w:lvlText w:val="%1."/>
       <w:lvlJc w:val="left"/>
       <w:pPr>
-        <w:ind w:left="360" w:hanging="360"/>
-      </w:pPr>
-      <w:rPr>
-        <w:rFonts w:hint="default"/>
-      </w:rPr>
-    </w:lvl>
-    <w:lvl w:ilvl="1">
-      <w:start w:val="1"/>
-      <w:numFmt w:val="decimal"/>
-      <w:lvlText w:val="%1.%2."/>
-      <w:lvlJc w:val="left"/>
-      <w:pPr>
-        <w:ind w:left="792" w:hanging="432"/>
-      </w:pPr>
-    </w:lvl>
-    <w:lvl w:ilvl="2">
-      <w:start w:val="1"/>
-      <w:numFmt w:val="decimal"/>
-      <w:lvlText w:val="%1.%2.%3."/>
-      <w:lvlJc w:val="left"/>
-      <w:pPr>
-        <w:ind w:left="1224" w:hanging="504"/>
-      </w:pPr>
-    </w:lvl>
-    <w:lvl w:ilvl="3">
-      <w:start w:val="1"/>
-      <w:numFmt w:val="decimal"/>
-      <w:lvlText w:val="%1.%2.%3.%4."/>
-      <w:lvlJc w:val="left"/>
-      <w:pPr>
-        <w:ind w:left="1728" w:hanging="648"/>
-      </w:pPr>
-    </w:lvl>
-    <w:lvl w:ilvl="4">
-      <w:start w:val="1"/>
-      <w:numFmt w:val="decimal"/>
-      <w:lvlText w:val="%1.%2.%3.%4.%5."/>
-      <w:lvlJc w:val="left"/>
-      <w:pPr>
-        <w:ind w:left="2232" w:hanging="792"/>
-      </w:pPr>
-    </w:lvl>
-    <w:lvl w:ilvl="5">
-      <w:start w:val="1"/>
-      <w:numFmt w:val="decimal"/>
-      <w:lvlText w:val="%1.%2.%3.%4.%5.%6."/>
-      <w:lvlJc w:val="left"/>
-      <w:pPr>
-        <w:ind w:left="2736" w:hanging="936"/>
-      </w:pPr>
-    </w:lvl>
-    <w:lvl w:ilvl="6">
-      <w:start w:val="1"/>
-      <w:numFmt w:val="decimal"/>
-      <w:lvlText w:val="%1.%2.%3.%4.%5.%6.%7."/>
-      <w:lvlJc w:val="left"/>
-      <w:pPr>
-        <w:ind w:left="3240" w:hanging="1080"/>
-      </w:pPr>
-    </w:lvl>
-    <w:lvl w:ilvl="7">
-      <w:start w:val="1"/>
-      <w:numFmt w:val="decimal"/>
-      <w:lvlText w:val="%1.%2.%3.%4.%5.%6.%7.%8."/>
-      <w:lvlJc w:val="left"/>
-      <w:pPr>
-        <w:ind w:left="3744" w:hanging="1224"/>
-      </w:pPr>
-    </w:lvl>
-    <w:lvl w:ilvl="8">
-      <w:start w:val="1"/>
-      <w:numFmt w:val="decimal"/>
-      <w:lvlText w:val="%1.%2.%3.%4.%5.%6.%7.%8.%9."/>
-      <w:lvlJc w:val="left"/>
-      <w:pPr>
-        <w:ind w:left="4320" w:hanging="1440"/>
-      </w:pPr>
-    </w:lvl>
-  </w:abstractNum>
-  <w:abstractNum w:abstractNumId="3" w15:restartNumberingAfterBreak="0">
-    <w:nsid w:val="49224F5E"/>
-    <w:multiLevelType w:val="hybridMultilevel"/>
-    <w:tmpl w:val="3EF25212"/>
-    <w:lvl w:ilvl="0" w:tplc="9D683B98">
-      <w:start w:val="1"/>
-      <w:numFmt w:val="decimal"/>
-      <w:pStyle w:val="A"/>
-      <w:lvlText w:val="A%1"/>
-      <w:lvlJc w:val="left"/>
-      <w:pPr>
-        <w:tabs>
-          <w:tab w:val="num" w:pos="1800"/>
-        </w:tabs>
-        <w:ind w:left="1800" w:hanging="360"/>
-      </w:pPr>
-      <w:rPr>
-        <w:rFonts w:hint="default"/>
-      </w:rPr>
-    </w:lvl>
-    <w:lvl w:ilvl="1" w:tplc="04090019">
+        <w:ind w:left="2520" w:hanging="360"/>
+      </w:pPr>
+    </w:lvl>
+    <w:lvl w:ilvl="1" w:tplc="18090019" w:tentative="1">
       <w:start w:val="1"/>
       <w:numFmt w:val="lowerLetter"/>
       <w:lvlText w:val="%2."/>
       <w:lvlJc w:val="left"/>
       <w:pPr>
-        <w:tabs>
-          <w:tab w:val="num" w:pos="1440"/>
-        </w:tabs>
-        <w:ind w:left="1440" w:hanging="360"/>
-      </w:pPr>
-    </w:lvl>
-    <w:lvl w:ilvl="2" w:tplc="0409001B">
+        <w:ind w:left="3240" w:hanging="360"/>
+      </w:pPr>
+    </w:lvl>
+    <w:lvl w:ilvl="2" w:tplc="1809001B" w:tentative="1">
       <w:start w:val="1"/>
       <w:numFmt w:val="lowerRoman"/>
       <w:lvlText w:val="%3."/>
       <w:lvlJc w:val="right"/>
       <w:pPr>
-        <w:tabs>
-          <w:tab w:val="num" w:pos="2160"/>
-        </w:tabs>
-        <w:ind w:left="2160" w:hanging="180"/>
-      </w:pPr>
-    </w:lvl>
-    <w:lvl w:ilvl="3" w:tplc="0409000F" w:tentative="1">
+        <w:ind w:left="3960" w:hanging="180"/>
+      </w:pPr>
+    </w:lvl>
+    <w:lvl w:ilvl="3" w:tplc="1809000F" w:tentative="1">
       <w:start w:val="1"/>
       <w:numFmt w:val="decimal"/>
       <w:lvlText w:val="%4."/>
       <w:lvlJc w:val="left"/>
       <w:pPr>
-        <w:tabs>
-          <w:tab w:val="num" w:pos="2880"/>
-        </w:tabs>
-        <w:ind w:left="2880" w:hanging="360"/>
-      </w:pPr>
-    </w:lvl>
-    <w:lvl w:ilvl="4" w:tplc="04090019" w:tentative="1">
+        <w:ind w:left="4680" w:hanging="360"/>
+      </w:pPr>
+    </w:lvl>
+    <w:lvl w:ilvl="4" w:tplc="18090019" w:tentative="1">
       <w:start w:val="1"/>
       <w:numFmt w:val="lowerLetter"/>
       <w:lvlText w:val="%5."/>
       <w:lvlJc w:val="left"/>
       <w:pPr>
-        <w:tabs>
-          <w:tab w:val="num" w:pos="3600"/>
-        </w:tabs>
-        <w:ind w:left="3600" w:hanging="360"/>
-      </w:pPr>
-    </w:lvl>
-    <w:lvl w:ilvl="5" w:tplc="0409001B" w:tentative="1">
+        <w:ind w:left="5400" w:hanging="360"/>
+      </w:pPr>
+    </w:lvl>
+    <w:lvl w:ilvl="5" w:tplc="1809001B" w:tentative="1">
       <w:start w:val="1"/>
       <w:numFmt w:val="lowerRoman"/>
       <w:lvlText w:val="%6."/>
       <w:lvlJc w:val="right"/>
       <w:pPr>
-        <w:tabs>
-          <w:tab w:val="num" w:pos="4320"/>
-        </w:tabs>
-        <w:ind w:left="4320" w:hanging="180"/>
-      </w:pPr>
-    </w:lvl>
-    <w:lvl w:ilvl="6" w:tplc="0409000F" w:tentative="1">
+        <w:ind w:left="6120" w:hanging="180"/>
+      </w:pPr>
+    </w:lvl>
+    <w:lvl w:ilvl="6" w:tplc="1809000F" w:tentative="1">
       <w:start w:val="1"/>
       <w:numFmt w:val="decimal"/>
       <w:lvlText w:val="%7."/>
       <w:lvlJc w:val="left"/>
       <w:pPr>
-        <w:tabs>
-          <w:tab w:val="num" w:pos="5040"/>
-        </w:tabs>
-        <w:ind w:left="5040" w:hanging="360"/>
-      </w:pPr>
-    </w:lvl>
-    <w:lvl w:ilvl="7" w:tplc="04090019" w:tentative="1">
+        <w:ind w:left="6840" w:hanging="360"/>
+      </w:pPr>
+    </w:lvl>
+    <w:lvl w:ilvl="7" w:tplc="18090019" w:tentative="1">
       <w:start w:val="1"/>
       <w:numFmt w:val="lowerLetter"/>
       <w:lvlText w:val="%8."/>
       <w:lvlJc w:val="left"/>
       <w:pPr>
-        <w:tabs>
-          <w:tab w:val="num" w:pos="5760"/>
-        </w:tabs>
-        <w:ind w:left="5760" w:hanging="360"/>
-      </w:pPr>
-    </w:lvl>
-    <w:lvl w:ilvl="8" w:tplc="0409001B" w:tentative="1">
+        <w:ind w:left="7560" w:hanging="360"/>
+      </w:pPr>
+    </w:lvl>
+    <w:lvl w:ilvl="8" w:tplc="1809001B" w:tentative="1">
       <w:start w:val="1"/>
       <w:numFmt w:val="lowerRoman"/>
       <w:lvlText w:val="%9."/>
       <w:lvlJc w:val="right"/>
       <w:pPr>
+        <w:ind w:left="8280" w:hanging="180"/>
+      </w:pPr>
+    </w:lvl>
+  </w:abstractNum>
+  <w:abstractNum w:abstractNumId="9" w15:restartNumberingAfterBreak="0">
+    <w:nsid w:val="57262303"/>
+    <w:multiLevelType w:val="hybridMultilevel"/>
+    <w:tmpl w:val="C93800C6"/>
+    <w:lvl w:ilvl="0" w:tplc="1809000F">
+      <w:start w:val="1"/>
+      <w:numFmt w:val="decimal"/>
+      <w:lvlText w:val="%1."/>
+      <w:lvlJc w:val="left"/>
+      <w:pPr>
+        <w:ind w:left="1800" w:hanging="360"/>
+      </w:pPr>
+    </w:lvl>
+    <w:lvl w:ilvl="1" w:tplc="18090019" w:tentative="1">
+      <w:start w:val="1"/>
+      <w:numFmt w:val="lowerLetter"/>
+      <w:lvlText w:val="%2."/>
+      <w:lvlJc w:val="left"/>
+      <w:pPr>
+        <w:ind w:left="2520" w:hanging="360"/>
+      </w:pPr>
+    </w:lvl>
+    <w:lvl w:ilvl="2" w:tplc="1809001B" w:tentative="1">
+      <w:start w:val="1"/>
+      <w:numFmt w:val="lowerRoman"/>
+      <w:lvlText w:val="%3."/>
+      <w:lvlJc w:val="right"/>
+      <w:pPr>
+        <w:ind w:left="3240" w:hanging="180"/>
+      </w:pPr>
+    </w:lvl>
+    <w:lvl w:ilvl="3" w:tplc="1809000F" w:tentative="1">
+      <w:start w:val="1"/>
+      <w:numFmt w:val="decimal"/>
+      <w:lvlText w:val="%4."/>
+      <w:lvlJc w:val="left"/>
+      <w:pPr>
+        <w:ind w:left="3960" w:hanging="360"/>
+      </w:pPr>
+    </w:lvl>
+    <w:lvl w:ilvl="4" w:tplc="18090019" w:tentative="1">
+      <w:start w:val="1"/>
+      <w:numFmt w:val="lowerLetter"/>
+      <w:lvlText w:val="%5."/>
+      <w:lvlJc w:val="left"/>
+      <w:pPr>
+        <w:ind w:left="4680" w:hanging="360"/>
+      </w:pPr>
+    </w:lvl>
+    <w:lvl w:ilvl="5" w:tplc="1809001B" w:tentative="1">
+      <w:start w:val="1"/>
+      <w:numFmt w:val="lowerRoman"/>
+      <w:lvlText w:val="%6."/>
+      <w:lvlJc w:val="right"/>
+      <w:pPr>
+        <w:ind w:left="5400" w:hanging="180"/>
+      </w:pPr>
+    </w:lvl>
+    <w:lvl w:ilvl="6" w:tplc="1809000F" w:tentative="1">
+      <w:start w:val="1"/>
+      <w:numFmt w:val="decimal"/>
+      <w:lvlText w:val="%7."/>
+      <w:lvlJc w:val="left"/>
+      <w:pPr>
+        <w:ind w:left="6120" w:hanging="360"/>
+      </w:pPr>
+    </w:lvl>
+    <w:lvl w:ilvl="7" w:tplc="18090019" w:tentative="1">
+      <w:start w:val="1"/>
+      <w:numFmt w:val="lowerLetter"/>
+      <w:lvlText w:val="%8."/>
+      <w:lvlJc w:val="left"/>
+      <w:pPr>
+        <w:ind w:left="6840" w:hanging="360"/>
+      </w:pPr>
+    </w:lvl>
+    <w:lvl w:ilvl="8" w:tplc="1809001B" w:tentative="1">
+      <w:start w:val="1"/>
+      <w:numFmt w:val="lowerRoman"/>
+      <w:lvlText w:val="%9."/>
+      <w:lvlJc w:val="right"/>
+      <w:pPr>
+        <w:ind w:left="7560" w:hanging="180"/>
+      </w:pPr>
+    </w:lvl>
+  </w:abstractNum>
+  <w:abstractNum w:abstractNumId="10" w15:restartNumberingAfterBreak="0">
+    <w:nsid w:val="576619D2"/>
+    <w:multiLevelType w:val="hybridMultilevel"/>
+    <w:tmpl w:val="C93800C6"/>
+    <w:lvl w:ilvl="0" w:tplc="1809000F">
+      <w:start w:val="1"/>
+      <w:numFmt w:val="decimal"/>
+      <w:lvlText w:val="%1."/>
+      <w:lvlJc w:val="left"/>
+      <w:pPr>
+        <w:ind w:left="1800" w:hanging="360"/>
+      </w:pPr>
+    </w:lvl>
+    <w:lvl w:ilvl="1" w:tplc="18090019" w:tentative="1">
+      <w:start w:val="1"/>
+      <w:numFmt w:val="lowerLetter"/>
+      <w:lvlText w:val="%2."/>
+      <w:lvlJc w:val="left"/>
+      <w:pPr>
+        <w:ind w:left="2520" w:hanging="360"/>
+      </w:pPr>
+    </w:lvl>
+    <w:lvl w:ilvl="2" w:tplc="1809001B" w:tentative="1">
+      <w:start w:val="1"/>
+      <w:numFmt w:val="lowerRoman"/>
+      <w:lvlText w:val="%3."/>
+      <w:lvlJc w:val="right"/>
+      <w:pPr>
+        <w:ind w:left="3240" w:hanging="180"/>
+      </w:pPr>
+    </w:lvl>
+    <w:lvl w:ilvl="3" w:tplc="1809000F" w:tentative="1">
+      <w:start w:val="1"/>
+      <w:numFmt w:val="decimal"/>
+      <w:lvlText w:val="%4."/>
+      <w:lvlJc w:val="left"/>
+      <w:pPr>
+        <w:ind w:left="3960" w:hanging="360"/>
+      </w:pPr>
+    </w:lvl>
+    <w:lvl w:ilvl="4" w:tplc="18090019" w:tentative="1">
+      <w:start w:val="1"/>
+      <w:numFmt w:val="lowerLetter"/>
+      <w:lvlText w:val="%5."/>
+      <w:lvlJc w:val="left"/>
+      <w:pPr>
+        <w:ind w:left="4680" w:hanging="360"/>
+      </w:pPr>
+    </w:lvl>
+    <w:lvl w:ilvl="5" w:tplc="1809001B" w:tentative="1">
+      <w:start w:val="1"/>
+      <w:numFmt w:val="lowerRoman"/>
+      <w:lvlText w:val="%6."/>
+      <w:lvlJc w:val="right"/>
+      <w:pPr>
+        <w:ind w:left="5400" w:hanging="180"/>
+      </w:pPr>
+    </w:lvl>
+    <w:lvl w:ilvl="6" w:tplc="1809000F" w:tentative="1">
+      <w:start w:val="1"/>
+      <w:numFmt w:val="decimal"/>
+      <w:lvlText w:val="%7."/>
+      <w:lvlJc w:val="left"/>
+      <w:pPr>
+        <w:ind w:left="6120" w:hanging="360"/>
+      </w:pPr>
+    </w:lvl>
+    <w:lvl w:ilvl="7" w:tplc="18090019" w:tentative="1">
+      <w:start w:val="1"/>
+      <w:numFmt w:val="lowerLetter"/>
+      <w:lvlText w:val="%8."/>
+      <w:lvlJc w:val="left"/>
+      <w:pPr>
+        <w:ind w:left="6840" w:hanging="360"/>
+      </w:pPr>
+    </w:lvl>
+    <w:lvl w:ilvl="8" w:tplc="1809001B" w:tentative="1">
+      <w:start w:val="1"/>
+      <w:numFmt w:val="lowerRoman"/>
+      <w:lvlText w:val="%9."/>
+      <w:lvlJc w:val="right"/>
+      <w:pPr>
+        <w:ind w:left="7560" w:hanging="180"/>
+      </w:pPr>
+    </w:lvl>
+  </w:abstractNum>
+  <w:abstractNum w:abstractNumId="11" w15:restartNumberingAfterBreak="0">
+    <w:nsid w:val="67EA38C1"/>
+    <w:multiLevelType w:val="hybridMultilevel"/>
+    <w:tmpl w:val="CD003210"/>
+    <w:lvl w:ilvl="0" w:tplc="0409000F">
+      <w:start w:val="1"/>
+      <w:numFmt w:val="decimal"/>
+      <w:lvlText w:val="%1."/>
+      <w:lvlJc w:val="left"/>
+      <w:pPr>
         <w:tabs>
-          <w:tab w:val="num" w:pos="6480"/>
+          <w:tab w:val="num" w:pos="1296"/>
         </w:tabs>
-        <w:ind w:left="6480" w:hanging="180"/>
+        <w:ind w:left="1296" w:hanging="360"/>
+      </w:pPr>
+    </w:lvl>
+    <w:lvl w:ilvl="1" w:tplc="04090019">
+      <w:start w:val="1"/>
+      <w:numFmt w:val="lowerLetter"/>
+      <w:lvlText w:val="%2."/>
+      <w:lvlJc w:val="left"/>
+      <w:pPr>
+        <w:tabs>
+          <w:tab w:val="num" w:pos="2016"/>
+        </w:tabs>
+        <w:ind w:left="2016" w:hanging="360"/>
+      </w:pPr>
+    </w:lvl>
+    <w:lvl w:ilvl="2" w:tplc="0409001B">
+      <w:start w:val="1"/>
+      <w:numFmt w:val="lowerRoman"/>
+      <w:lvlText w:val="%3."/>
+      <w:lvlJc w:val="right"/>
+      <w:pPr>
+        <w:tabs>
+          <w:tab w:val="num" w:pos="2736"/>
+        </w:tabs>
+        <w:ind w:left="2736" w:hanging="180"/>
+      </w:pPr>
+    </w:lvl>
+    <w:lvl w:ilvl="3" w:tplc="0409000F">
+      <w:start w:val="1"/>
+      <w:numFmt w:val="decimal"/>
+      <w:lvlText w:val="%4."/>
+      <w:lvlJc w:val="left"/>
+      <w:pPr>
+        <w:tabs>
+          <w:tab w:val="num" w:pos="3456"/>
+        </w:tabs>
+        <w:ind w:left="3456" w:hanging="360"/>
+      </w:pPr>
+    </w:lvl>
+    <w:lvl w:ilvl="4" w:tplc="04090019" w:tentative="1">
+      <w:start w:val="1"/>
+      <w:numFmt w:val="lowerLetter"/>
+      <w:lvlText w:val="%5."/>
+      <w:lvlJc w:val="left"/>
+      <w:pPr>
+        <w:tabs>
+          <w:tab w:val="num" w:pos="4176"/>
+        </w:tabs>
+        <w:ind w:left="4176" w:hanging="360"/>
+      </w:pPr>
+    </w:lvl>
+    <w:lvl w:ilvl="5" w:tplc="0409001B" w:tentative="1">
+      <w:start w:val="1"/>
+      <w:numFmt w:val="lowerRoman"/>
+      <w:lvlText w:val="%6."/>
+      <w:lvlJc w:val="right"/>
+      <w:pPr>
+        <w:tabs>
+          <w:tab w:val="num" w:pos="4896"/>
+        </w:tabs>
+        <w:ind w:left="4896" w:hanging="180"/>
+      </w:pPr>
+    </w:lvl>
+    <w:lvl w:ilvl="6" w:tplc="0409000F" w:tentative="1">
+      <w:start w:val="1"/>
+      <w:numFmt w:val="decimal"/>
+      <w:lvlText w:val="%7."/>
+      <w:lvlJc w:val="left"/>
+      <w:pPr>
+        <w:tabs>
+          <w:tab w:val="num" w:pos="5616"/>
+        </w:tabs>
+        <w:ind w:left="5616" w:hanging="360"/>
+      </w:pPr>
+    </w:lvl>
+    <w:lvl w:ilvl="7" w:tplc="04090019" w:tentative="1">
+      <w:start w:val="1"/>
+      <w:numFmt w:val="lowerLetter"/>
+      <w:lvlText w:val="%8."/>
+      <w:lvlJc w:val="left"/>
+      <w:pPr>
+        <w:tabs>
+          <w:tab w:val="num" w:pos="6336"/>
+        </w:tabs>
+        <w:ind w:left="6336" w:hanging="360"/>
+      </w:pPr>
+    </w:lvl>
+    <w:lvl w:ilvl="8" w:tplc="0409001B" w:tentative="1">
+      <w:start w:val="1"/>
+      <w:numFmt w:val="lowerRoman"/>
+      <w:lvlText w:val="%9."/>
+      <w:lvlJc w:val="right"/>
+      <w:pPr>
+        <w:tabs>
+          <w:tab w:val="num" w:pos="7056"/>
+        </w:tabs>
+        <w:ind w:left="7056" w:hanging="180"/>
+      </w:pPr>
+    </w:lvl>
+  </w:abstractNum>
+  <w:abstractNum w:abstractNumId="12" w15:restartNumberingAfterBreak="0">
+    <w:nsid w:val="7FE24E12"/>
+    <w:multiLevelType w:val="hybridMultilevel"/>
+    <w:tmpl w:val="874E4214"/>
+    <w:lvl w:ilvl="0" w:tplc="1809000F">
+      <w:start w:val="1"/>
+      <w:numFmt w:val="decimal"/>
+      <w:lvlText w:val="%1."/>
+      <w:lvlJc w:val="left"/>
+      <w:pPr>
+        <w:ind w:left="1440" w:hanging="360"/>
+      </w:pPr>
+    </w:lvl>
+    <w:lvl w:ilvl="1" w:tplc="18090019" w:tentative="1">
+      <w:start w:val="1"/>
+      <w:numFmt w:val="lowerLetter"/>
+      <w:lvlText w:val="%2."/>
+      <w:lvlJc w:val="left"/>
+      <w:pPr>
+        <w:ind w:left="2160" w:hanging="360"/>
+      </w:pPr>
+    </w:lvl>
+    <w:lvl w:ilvl="2" w:tplc="1809001B" w:tentative="1">
+      <w:start w:val="1"/>
+      <w:numFmt w:val="lowerRoman"/>
+      <w:lvlText w:val="%3."/>
+      <w:lvlJc w:val="right"/>
+      <w:pPr>
+        <w:ind w:left="2880" w:hanging="180"/>
+      </w:pPr>
+    </w:lvl>
+    <w:lvl w:ilvl="3" w:tplc="1809000F" w:tentative="1">
+      <w:start w:val="1"/>
+      <w:numFmt w:val="decimal"/>
+      <w:lvlText w:val="%4."/>
+      <w:lvlJc w:val="left"/>
+      <w:pPr>
+        <w:ind w:left="3600" w:hanging="360"/>
+      </w:pPr>
+    </w:lvl>
+    <w:lvl w:ilvl="4" w:tplc="18090019" w:tentative="1">
+      <w:start w:val="1"/>
+      <w:numFmt w:val="lowerLetter"/>
+      <w:lvlText w:val="%5."/>
+      <w:lvlJc w:val="left"/>
+      <w:pPr>
+        <w:ind w:left="4320" w:hanging="360"/>
+      </w:pPr>
+    </w:lvl>
+    <w:lvl w:ilvl="5" w:tplc="1809001B" w:tentative="1">
+      <w:start w:val="1"/>
+      <w:numFmt w:val="lowerRoman"/>
+      <w:lvlText w:val="%6."/>
+      <w:lvlJc w:val="right"/>
+      <w:pPr>
+        <w:ind w:left="5040" w:hanging="180"/>
+      </w:pPr>
+    </w:lvl>
+    <w:lvl w:ilvl="6" w:tplc="1809000F" w:tentative="1">
+      <w:start w:val="1"/>
+      <w:numFmt w:val="decimal"/>
+      <w:lvlText w:val="%7."/>
+      <w:lvlJc w:val="left"/>
+      <w:pPr>
+        <w:ind w:left="5760" w:hanging="360"/>
+      </w:pPr>
+    </w:lvl>
+    <w:lvl w:ilvl="7" w:tplc="18090019" w:tentative="1">
+      <w:start w:val="1"/>
+      <w:numFmt w:val="lowerLetter"/>
+      <w:lvlText w:val="%8."/>
+      <w:lvlJc w:val="left"/>
+      <w:pPr>
+        <w:ind w:left="6480" w:hanging="360"/>
+      </w:pPr>
+    </w:lvl>
+    <w:lvl w:ilvl="8" w:tplc="1809001B" w:tentative="1">
+      <w:start w:val="1"/>
+      <w:numFmt w:val="lowerRoman"/>
+      <w:lvlText w:val="%9."/>
+      <w:lvlJc w:val="right"/>
+      <w:pPr>
+        <w:ind w:left="7200" w:hanging="180"/>
       </w:pPr>
     </w:lvl>
   </w:abstractNum>
   <w:num w:numId="1">
-    <w:abstractNumId w:val="2"/>
+    <w:abstractNumId w:val="3"/>
   </w:num>
   <w:num w:numId="2">
     <w:abstractNumId w:val="0"/>
   </w:num>
   <w:num w:numId="3">
-    <w:abstractNumId w:val="3"/>
+    <w:abstractNumId w:val="7"/>
   </w:num>
   <w:num w:numId="4">
-    <w:abstractNumId w:val="1"/>
+    <w:abstractNumId w:val="2"/>
   </w:num>
   <w:num w:numId="5">
-    <w:abstractNumId w:val="2"/>
+    <w:abstractNumId w:val="3"/>
     <w:lvlOverride w:ilvl="0">
       <w:startOverride w:val="1"/>
     </w:lvlOverride>
@@ -5578,11 +6490,59 @@
       <w:startOverride w:val="1"/>
     </w:lvlOverride>
   </w:num>
+  <w:num w:numId="6">
+    <w:abstractNumId w:val="12"/>
+  </w:num>
+  <w:num w:numId="7">
+    <w:abstractNumId w:val="1"/>
+  </w:num>
+  <w:num w:numId="8">
+    <w:abstractNumId w:val="4"/>
+  </w:num>
+  <w:num w:numId="9">
+    <w:abstractNumId w:val="9"/>
+  </w:num>
+  <w:num w:numId="10">
+    <w:abstractNumId w:val="6"/>
+  </w:num>
+  <w:num w:numId="11">
+    <w:abstractNumId w:val="7"/>
+    <w:lvlOverride w:ilvl="0">
+      <w:startOverride w:val="1"/>
+    </w:lvlOverride>
+  </w:num>
+  <w:num w:numId="12">
+    <w:abstractNumId w:val="7"/>
+    <w:lvlOverride w:ilvl="0">
+      <w:startOverride w:val="1"/>
+    </w:lvlOverride>
+  </w:num>
+  <w:num w:numId="13">
+    <w:abstractNumId w:val="10"/>
+  </w:num>
+  <w:num w:numId="14">
+    <w:abstractNumId w:val="11"/>
+  </w:num>
+  <w:num w:numId="15">
+    <w:abstractNumId w:val="7"/>
+  </w:num>
+  <w:num w:numId="16">
+    <w:abstractNumId w:val="7"/>
+    <w:lvlOverride w:ilvl="0">
+      <w:startOverride w:val="1"/>
+    </w:lvlOverride>
+  </w:num>
+  <w:num w:numId="17">
+    <w:abstractNumId w:val="8"/>
+  </w:num>
+  <w:num w:numId="18">
+    <w:abstractNumId w:val="5"/>
+  </w:num>
 </w:numbering>
 </file>
 
 <file path=word/styles.xml><?xml version="1.0" encoding="utf-8"?>
-<w:styles xmlns:mc="http://schemas.openxmlformats.org/markup-compatibility/2006" xmlns:r="http://schemas.openxmlformats.org/officeDocument/2006/relationships" xmlns:w="http://schemas.openxmlformats.org/wordprocessingml/2006/main" xmlns:w14="http://schemas.microsoft.com/office/word/2010/wordml" xmlns:w15="http://schemas.microsoft.com/office/word/2012/wordml" xmlns:w16cex="http://schemas.microsoft.com/office/word/2018/wordml/cex" xmlns:w16cid="http://schemas.microsoft.com/office/word/2016/wordml/cid" xmlns:w16="http://schemas.microsoft.com/office/word/2018/wordml" xmlns:w16se="http://schemas.microsoft.com/office/word/2015/wordml/symex" mc:Ignorable="w14 w15 w16se w16cid w16 w16cex">
+<w:styles xmlns:mc="http://schemas.openxmlformats.org/markup-compatibility/2006" xmlns:r="http://schemas.openxmlformats.org/officeDocument/2006/relationships" xmlns:w="http://schemas.openxmlformats.org/wordprocessingml/2006/main" xmlns:w14="http://schemas.microsoft.com/office/word/2010/wordml" xmlns:w15="http://schemas.microsoft.com/office/word/2012/wordml" xmlns:w16cex="http://schemas.microsoft.com/office/word/2018/wordml/cex" xmlns:w16cid="http://schemas.microsoft.com/office/word/2016/wordml/cid" xmlns:w16="http://schemas.microsoft.com/office/word/2018/wordml" xmlns:w16sdtdh="http://schemas.microsoft.com/office/word/2020/wordml/sdtdatahash" xmlns:w16se="http://schemas.microsoft.com/office/word/2015/wordml/symex" mc:Ignorable="w14 w15 w16se w16cid w16 w16cex w16sdtdh">
   <w:docDefaults>
     <w:rPrDefault>
       <w:rPr>
@@ -5704,6 +6664,7 @@
     <w:lsdException w:name="HTML Sample" w:semiHidden="1" w:unhideWhenUsed="1"/>
     <w:lsdException w:name="HTML Typewriter" w:semiHidden="1" w:unhideWhenUsed="1"/>
     <w:lsdException w:name="HTML Variable" w:semiHidden="1" w:unhideWhenUsed="1"/>
+    <w:lsdException w:name="Normal Table" w:semiHidden="1" w:unhideWhenUsed="1"/>
     <w:lsdException w:name="annotation subject" w:semiHidden="1" w:unhideWhenUsed="1"/>
     <w:lsdException w:name="No List" w:semiHidden="1" w:unhideWhenUsed="1"/>
     <w:lsdException w:name="Outline List 1" w:semiHidden="1" w:unhideWhenUsed="1"/>
@@ -5746,8 +6707,11 @@
     <w:lsdException w:name="Table Contemporary" w:semiHidden="1" w:unhideWhenUsed="1"/>
     <w:lsdException w:name="Table Elegant" w:semiHidden="1" w:unhideWhenUsed="1"/>
     <w:lsdException w:name="Table Professional" w:semiHidden="1" w:unhideWhenUsed="1"/>
+    <w:lsdException w:name="Table Subtle 1" w:semiHidden="1" w:unhideWhenUsed="1"/>
     <w:lsdException w:name="Table Subtle 2" w:semiHidden="1" w:unhideWhenUsed="1"/>
     <w:lsdException w:name="Table Web 1" w:semiHidden="1" w:unhideWhenUsed="1"/>
+    <w:lsdException w:name="Table Web 2" w:semiHidden="1" w:unhideWhenUsed="1"/>
+    <w:lsdException w:name="Table Web 3" w:semiHidden="1" w:unhideWhenUsed="1"/>
     <w:lsdException w:name="Balloon Text" w:semiHidden="1" w:unhideWhenUsed="1"/>
     <w:lsdException w:name="Table Grid" w:uiPriority="39"/>
     <w:lsdException w:name="Table Theme" w:semiHidden="1" w:unhideWhenUsed="1"/>
@@ -6068,7 +7032,6 @@
   <w:style w:type="character" w:default="1" w:styleId="DefaultParagraphFont">
     <w:name w:val="Default Paragraph Font"/>
     <w:uiPriority w:val="1"/>
-    <w:semiHidden/>
     <w:unhideWhenUsed/>
   </w:style>
   <w:style w:type="table" w:default="1" w:styleId="TableNormal">
@@ -6236,13 +7199,9 @@
     <w:rsid w:val="00A863B4"/>
     <w:pPr>
       <w:numPr>
-        <w:numId w:val="3"/>
+        <w:numId w:val="15"/>
       </w:numPr>
-      <w:tabs>
-        <w:tab w:val="clear" w:pos="1800"/>
-      </w:tabs>
       <w:spacing w:after="0" w:line="240" w:lineRule="auto"/>
-      <w:ind w:left="357" w:hanging="357"/>
     </w:pPr>
     <w:rPr>
       <w:rFonts w:ascii="Arial" w:eastAsia="Times New Roman" w:hAnsi="Arial" w:cs="Times New Roman"/>
@@ -6556,12 +7515,55 @@
 </file>
 
 <file path=customXml/item1.xml><?xml version="1.0" encoding="utf-8"?>
-<?mso-contentType ?>
-<FormTemplates xmlns="http://schemas.microsoft.com/sharepoint/v3/contenttype/forms">
-  <Display>DocumentLibraryForm</Display>
-  <Edit>DocumentLibraryForm</Edit>
-  <New>DocumentLibraryForm</New>
-</FormTemplates>
+<p:properties xmlns:p="http://schemas.microsoft.com/office/2006/metadata/properties" xmlns:xsi="http://www.w3.org/2001/XMLSchema-instance" xmlns:pc="http://schemas.microsoft.com/office/infopath/2007/PartnerControls">
+  <documentManagement>
+    <Teams_Channel_Section_Location xmlns="ac56161a-35a2-4bac-99b6-8739237dc4f6" xsi:nil="true"/>
+    <Invited_Students xmlns="ac56161a-35a2-4bac-99b6-8739237dc4f6" xsi:nil="true"/>
+    <Distribution_Groups xmlns="ac56161a-35a2-4bac-99b6-8739237dc4f6" xsi:nil="true"/>
+    <Math_Settings xmlns="ac56161a-35a2-4bac-99b6-8739237dc4f6" xsi:nil="true"/>
+    <FolderType xmlns="ac56161a-35a2-4bac-99b6-8739237dc4f6" xsi:nil="true"/>
+    <Teachers xmlns="ac56161a-35a2-4bac-99b6-8739237dc4f6">
+      <UserInfo>
+        <DisplayName/>
+        <AccountId xsi:nil="true"/>
+        <AccountType/>
+      </UserInfo>
+    </Teachers>
+    <Student_Groups xmlns="ac56161a-35a2-4bac-99b6-8739237dc4f6">
+      <UserInfo>
+        <DisplayName/>
+        <AccountId xsi:nil="true"/>
+        <AccountType/>
+      </UserInfo>
+    </Student_Groups>
+    <Self_Registration_Enabled xmlns="ac56161a-35a2-4bac-99b6-8739237dc4f6" xsi:nil="true"/>
+    <CultureName xmlns="ac56161a-35a2-4bac-99b6-8739237dc4f6" xsi:nil="true"/>
+    <Students xmlns="ac56161a-35a2-4bac-99b6-8739237dc4f6">
+      <UserInfo>
+        <DisplayName/>
+        <AccountId xsi:nil="true"/>
+        <AccountType/>
+      </UserInfo>
+    </Students>
+    <Is_Collaboration_Space_Locked xmlns="ac56161a-35a2-4bac-99b6-8739237dc4f6" xsi:nil="true"/>
+    <LMS_Mappings xmlns="ac56161a-35a2-4bac-99b6-8739237dc4f6" xsi:nil="true"/>
+    <IsNotebookLocked xmlns="ac56161a-35a2-4bac-99b6-8739237dc4f6" xsi:nil="true"/>
+    <Owner xmlns="ac56161a-35a2-4bac-99b6-8739237dc4f6">
+      <UserInfo>
+        <DisplayName/>
+        <AccountId xsi:nil="true"/>
+        <AccountType/>
+      </UserInfo>
+    </Owner>
+    <Has_Teacher_Only_SectionGroup xmlns="ac56161a-35a2-4bac-99b6-8739237dc4f6" xsi:nil="true"/>
+    <DefaultSectionNames xmlns="ac56161a-35a2-4bac-99b6-8739237dc4f6" xsi:nil="true"/>
+    <AppVersion xmlns="ac56161a-35a2-4bac-99b6-8739237dc4f6" xsi:nil="true"/>
+    <TeamsChannelId xmlns="ac56161a-35a2-4bac-99b6-8739237dc4f6" xsi:nil="true"/>
+    <Invited_Teachers xmlns="ac56161a-35a2-4bac-99b6-8739237dc4f6" xsi:nil="true"/>
+    <NotebookType xmlns="ac56161a-35a2-4bac-99b6-8739237dc4f6" xsi:nil="true"/>
+    <Templates xmlns="ac56161a-35a2-4bac-99b6-8739237dc4f6" xsi:nil="true"/>
+  </documentManagement>
+</p:properties>
 </file>
 
 <file path=customXml/item2.xml><?xml version="1.0" encoding="utf-8"?>
@@ -6982,55 +7984,12 @@
 </file>
 
 <file path=customXml/item3.xml><?xml version="1.0" encoding="utf-8"?>
-<p:properties xmlns:p="http://schemas.microsoft.com/office/2006/metadata/properties" xmlns:xsi="http://www.w3.org/2001/XMLSchema-instance" xmlns:pc="http://schemas.microsoft.com/office/infopath/2007/PartnerControls">
-  <documentManagement>
-    <Teams_Channel_Section_Location xmlns="ac56161a-35a2-4bac-99b6-8739237dc4f6" xsi:nil="true"/>
-    <Invited_Students xmlns="ac56161a-35a2-4bac-99b6-8739237dc4f6" xsi:nil="true"/>
-    <Distribution_Groups xmlns="ac56161a-35a2-4bac-99b6-8739237dc4f6" xsi:nil="true"/>
-    <Math_Settings xmlns="ac56161a-35a2-4bac-99b6-8739237dc4f6" xsi:nil="true"/>
-    <FolderType xmlns="ac56161a-35a2-4bac-99b6-8739237dc4f6" xsi:nil="true"/>
-    <Teachers xmlns="ac56161a-35a2-4bac-99b6-8739237dc4f6">
-      <UserInfo>
-        <DisplayName/>
-        <AccountId xsi:nil="true"/>
-        <AccountType/>
-      </UserInfo>
-    </Teachers>
-    <Student_Groups xmlns="ac56161a-35a2-4bac-99b6-8739237dc4f6">
-      <UserInfo>
-        <DisplayName/>
-        <AccountId xsi:nil="true"/>
-        <AccountType/>
-      </UserInfo>
-    </Student_Groups>
-    <Self_Registration_Enabled xmlns="ac56161a-35a2-4bac-99b6-8739237dc4f6" xsi:nil="true"/>
-    <CultureName xmlns="ac56161a-35a2-4bac-99b6-8739237dc4f6" xsi:nil="true"/>
-    <Students xmlns="ac56161a-35a2-4bac-99b6-8739237dc4f6">
-      <UserInfo>
-        <DisplayName/>
-        <AccountId xsi:nil="true"/>
-        <AccountType/>
-      </UserInfo>
-    </Students>
-    <Is_Collaboration_Space_Locked xmlns="ac56161a-35a2-4bac-99b6-8739237dc4f6" xsi:nil="true"/>
-    <LMS_Mappings xmlns="ac56161a-35a2-4bac-99b6-8739237dc4f6" xsi:nil="true"/>
-    <IsNotebookLocked xmlns="ac56161a-35a2-4bac-99b6-8739237dc4f6" xsi:nil="true"/>
-    <Owner xmlns="ac56161a-35a2-4bac-99b6-8739237dc4f6">
-      <UserInfo>
-        <DisplayName/>
-        <AccountId xsi:nil="true"/>
-        <AccountType/>
-      </UserInfo>
-    </Owner>
-    <Has_Teacher_Only_SectionGroup xmlns="ac56161a-35a2-4bac-99b6-8739237dc4f6" xsi:nil="true"/>
-    <DefaultSectionNames xmlns="ac56161a-35a2-4bac-99b6-8739237dc4f6" xsi:nil="true"/>
-    <AppVersion xmlns="ac56161a-35a2-4bac-99b6-8739237dc4f6" xsi:nil="true"/>
-    <TeamsChannelId xmlns="ac56161a-35a2-4bac-99b6-8739237dc4f6" xsi:nil="true"/>
-    <Invited_Teachers xmlns="ac56161a-35a2-4bac-99b6-8739237dc4f6" xsi:nil="true"/>
-    <NotebookType xmlns="ac56161a-35a2-4bac-99b6-8739237dc4f6" xsi:nil="true"/>
-    <Templates xmlns="ac56161a-35a2-4bac-99b6-8739237dc4f6" xsi:nil="true"/>
-  </documentManagement>
-</p:properties>
+<?mso-contentType ?>
+<FormTemplates xmlns="http://schemas.microsoft.com/sharepoint/v3/contenttype/forms">
+  <Display>DocumentLibraryForm</Display>
+  <Edit>DocumentLibraryForm</Edit>
+  <New>DocumentLibraryForm</New>
+</FormTemplates>
 </file>
 
 <file path=customXml/item4.xml><?xml version="1.0" encoding="utf-8"?>
@@ -7038,9 +7997,11 @@
 </file>
 
 <file path=customXml/itemProps1.xml><?xml version="1.0" encoding="utf-8"?>
-<ds:datastoreItem xmlns:ds="http://schemas.openxmlformats.org/officeDocument/2006/customXml" ds:itemID="{9B975280-634C-49AE-9293-B75FDC4277EB}">
+<ds:datastoreItem xmlns:ds="http://schemas.openxmlformats.org/officeDocument/2006/customXml" ds:itemID="{5C51FF54-1CBD-43E8-9B2A-B56F20CDF09A}">
   <ds:schemaRefs>
-    <ds:schemaRef ds:uri="http://schemas.microsoft.com/sharepoint/v3/contenttype/forms"/>
+    <ds:schemaRef ds:uri="http://schemas.microsoft.com/office/2006/metadata/properties"/>
+    <ds:schemaRef ds:uri="http://schemas.microsoft.com/office/infopath/2007/PartnerControls"/>
+    <ds:schemaRef ds:uri="ac56161a-35a2-4bac-99b6-8739237dc4f6"/>
   </ds:schemaRefs>
 </ds:datastoreItem>
 </file>
@@ -7065,11 +8026,9 @@
 </file>
 
 <file path=customXml/itemProps3.xml><?xml version="1.0" encoding="utf-8"?>
-<ds:datastoreItem xmlns:ds="http://schemas.openxmlformats.org/officeDocument/2006/customXml" ds:itemID="{5C51FF54-1CBD-43E8-9B2A-B56F20CDF09A}">
+<ds:datastoreItem xmlns:ds="http://schemas.openxmlformats.org/officeDocument/2006/customXml" ds:itemID="{9B975280-634C-49AE-9293-B75FDC4277EB}">
   <ds:schemaRefs>
-    <ds:schemaRef ds:uri="http://schemas.microsoft.com/office/2006/metadata/properties"/>
-    <ds:schemaRef ds:uri="http://schemas.microsoft.com/office/infopath/2007/PartnerControls"/>
-    <ds:schemaRef ds:uri="ac56161a-35a2-4bac-99b6-8739237dc4f6"/>
+    <ds:schemaRef ds:uri="http://schemas.microsoft.com/sharepoint/v3/contenttype/forms"/>
   </ds:schemaRefs>
 </ds:datastoreItem>
 </file>

--- a/FINAL PRESENTATION/Group 22 Technical Report.docx
+++ b/FINAL PRESENTATION/Group 22 Technical Report.docx
@@ -134,24 +134,23 @@
           <w:sz w:val="36"/>
           <w:szCs w:val="36"/>
         </w:rPr>
-        <w:t>,&lt;Student Number&gt;,&lt;Student Email&gt;</w:t>
-      </w:r>
-    </w:p>
-    <w:p>
-      <w:pPr>
+        <w:t>,</w:t>
+      </w:r>
+      <w:r>
         <w:rPr>
           <w:color w:val="2F5496" w:themeColor="accent5" w:themeShade="BF"/>
           <w:sz w:val="36"/>
           <w:szCs w:val="36"/>
         </w:rPr>
-      </w:pPr>
+        <w:t xml:space="preserve"> </w:t>
+      </w:r>
       <w:r>
         <w:rPr>
           <w:color w:val="2F5496" w:themeColor="accent5" w:themeShade="BF"/>
           <w:sz w:val="36"/>
           <w:szCs w:val="36"/>
         </w:rPr>
-        <w:t>Cree Gunning</w:t>
+        <w:t>x19518013</w:t>
       </w:r>
       <w:r>
         <w:rPr>
@@ -159,7 +158,72 @@
           <w:sz w:val="36"/>
           <w:szCs w:val="36"/>
         </w:rPr>
-        <w:t>,&lt;Student Number&gt;,&lt;Student Email&gt;</w:t>
+        <w:t xml:space="preserve">, </w:t>
+      </w:r>
+      <w:r>
+        <w:rPr>
+          <w:color w:val="2F5496" w:themeColor="accent5" w:themeShade="BF"/>
+          <w:sz w:val="36"/>
+          <w:szCs w:val="36"/>
+        </w:rPr>
+        <w:t>x19518013</w:t>
+      </w:r>
+      <w:r>
+        <w:rPr>
+          <w:color w:val="2F5496" w:themeColor="accent5" w:themeShade="BF"/>
+          <w:sz w:val="36"/>
+          <w:szCs w:val="36"/>
+        </w:rPr>
+        <w:t>@student.ncirl.ie</w:t>
+      </w:r>
+    </w:p>
+    <w:p>
+      <w:pPr>
+        <w:rPr>
+          <w:color w:val="2F5496" w:themeColor="accent5" w:themeShade="BF"/>
+          <w:sz w:val="36"/>
+          <w:szCs w:val="36"/>
+        </w:rPr>
+      </w:pPr>
+      <w:r>
+        <w:rPr>
+          <w:color w:val="2F5496" w:themeColor="accent5" w:themeShade="BF"/>
+          <w:sz w:val="36"/>
+          <w:szCs w:val="36"/>
+        </w:rPr>
+        <w:t>Cree Gunning</w:t>
+      </w:r>
+      <w:r>
+        <w:rPr>
+          <w:color w:val="2F5496" w:themeColor="accent5" w:themeShade="BF"/>
+          <w:sz w:val="36"/>
+          <w:szCs w:val="36"/>
+        </w:rPr>
+        <w:t>,</w:t>
+      </w:r>
+      <w:r>
+        <w:rPr>
+          <w:color w:val="2F5496" w:themeColor="accent5" w:themeShade="BF"/>
+          <w:sz w:val="36"/>
+          <w:szCs w:val="36"/>
+        </w:rPr>
+        <w:t xml:space="preserve"> x19302733,</w:t>
+      </w:r>
+      <w:r>
+        <w:rPr>
+          <w:color w:val="2F5496" w:themeColor="accent5" w:themeShade="BF"/>
+          <w:sz w:val="36"/>
+          <w:szCs w:val="36"/>
+        </w:rPr>
+        <w:t xml:space="preserve"> </w:t>
+      </w:r>
+      <w:r>
+        <w:rPr>
+          <w:color w:val="2F5496" w:themeColor="accent5" w:themeShade="BF"/>
+          <w:sz w:val="36"/>
+          <w:szCs w:val="36"/>
+        </w:rPr>
+        <w:t>x19302733@student.ncirl.ie</w:t>
       </w:r>
     </w:p>
     <w:p>
@@ -3534,35 +3598,7 @@
           <w:sz w:val="24"/>
           <w:szCs w:val="24"/>
         </w:rPr>
-        <w:t xml:space="preserve">This requirement </w:t>
-      </w:r>
-      <w:r>
-        <w:rPr>
-          <w:sz w:val="24"/>
-          <w:szCs w:val="24"/>
-        </w:rPr>
-        <w:t>is of highest priority as it</w:t>
-      </w:r>
-      <w:r>
-        <w:rPr>
-          <w:sz w:val="24"/>
-          <w:szCs w:val="24"/>
-        </w:rPr>
-        <w:t xml:space="preserve"> </w:t>
-      </w:r>
-      <w:r>
-        <w:rPr>
-          <w:sz w:val="24"/>
-          <w:szCs w:val="24"/>
-        </w:rPr>
-        <w:t>grants</w:t>
-      </w:r>
-      <w:r>
-        <w:rPr>
-          <w:sz w:val="24"/>
-          <w:szCs w:val="24"/>
-        </w:rPr>
-        <w:t xml:space="preserve"> the player the ability to access the functions of the game.</w:t>
+        <w:t>This requirement is of highest priority as it grants the player the ability to access the functions of the game.</w:t>
       </w:r>
     </w:p>
     <w:p>
@@ -3938,14 +3974,7 @@
           <w:rFonts w:asciiTheme="minorHAnsi" w:hAnsiTheme="minorHAnsi" w:cstheme="minorHAnsi"/>
           <w:szCs w:val="24"/>
         </w:rPr>
-        <w:t xml:space="preserve"> </w:t>
-      </w:r>
-      <w:r>
-        <w:rPr>
-          <w:rFonts w:asciiTheme="minorHAnsi" w:hAnsiTheme="minorHAnsi" w:cstheme="minorHAnsi"/>
-          <w:szCs w:val="24"/>
-        </w:rPr>
-        <w:t>Player quits game from Main Menu.</w:t>
+        <w:t xml:space="preserve"> Player quits game from Main Menu.</w:t>
       </w:r>
     </w:p>
     <w:p>
@@ -4099,19 +4128,7 @@
         </w:numPr>
       </w:pPr>
       <w:r>
-        <w:t xml:space="preserve">Requirement </w:t>
-      </w:r>
-      <w:r>
-        <w:t>2</w:t>
-      </w:r>
-      <w:r>
-        <w:t xml:space="preserve">: </w:t>
-      </w:r>
-      <w:r>
-        <w:t>End</w:t>
-      </w:r>
-      <w:r>
-        <w:t xml:space="preserve"> Game</w:t>
+        <w:t>Requirement 2: End Game</w:t>
       </w:r>
     </w:p>
     <w:p>
@@ -7032,6 +7049,7 @@
   <w:style w:type="character" w:default="1" w:styleId="DefaultParagraphFont">
     <w:name w:val="Default Paragraph Font"/>
     <w:uiPriority w:val="1"/>
+    <w:semiHidden/>
     <w:unhideWhenUsed/>
   </w:style>
   <w:style w:type="table" w:default="1" w:styleId="TableNormal">
@@ -7515,58 +7533,19 @@
 </file>
 
 <file path=customXml/item1.xml><?xml version="1.0" encoding="utf-8"?>
-<p:properties xmlns:p="http://schemas.microsoft.com/office/2006/metadata/properties" xmlns:xsi="http://www.w3.org/2001/XMLSchema-instance" xmlns:pc="http://schemas.microsoft.com/office/infopath/2007/PartnerControls">
-  <documentManagement>
-    <Teams_Channel_Section_Location xmlns="ac56161a-35a2-4bac-99b6-8739237dc4f6" xsi:nil="true"/>
-    <Invited_Students xmlns="ac56161a-35a2-4bac-99b6-8739237dc4f6" xsi:nil="true"/>
-    <Distribution_Groups xmlns="ac56161a-35a2-4bac-99b6-8739237dc4f6" xsi:nil="true"/>
-    <Math_Settings xmlns="ac56161a-35a2-4bac-99b6-8739237dc4f6" xsi:nil="true"/>
-    <FolderType xmlns="ac56161a-35a2-4bac-99b6-8739237dc4f6" xsi:nil="true"/>
-    <Teachers xmlns="ac56161a-35a2-4bac-99b6-8739237dc4f6">
-      <UserInfo>
-        <DisplayName/>
-        <AccountId xsi:nil="true"/>
-        <AccountType/>
-      </UserInfo>
-    </Teachers>
-    <Student_Groups xmlns="ac56161a-35a2-4bac-99b6-8739237dc4f6">
-      <UserInfo>
-        <DisplayName/>
-        <AccountId xsi:nil="true"/>
-        <AccountType/>
-      </UserInfo>
-    </Student_Groups>
-    <Self_Registration_Enabled xmlns="ac56161a-35a2-4bac-99b6-8739237dc4f6" xsi:nil="true"/>
-    <CultureName xmlns="ac56161a-35a2-4bac-99b6-8739237dc4f6" xsi:nil="true"/>
-    <Students xmlns="ac56161a-35a2-4bac-99b6-8739237dc4f6">
-      <UserInfo>
-        <DisplayName/>
-        <AccountId xsi:nil="true"/>
-        <AccountType/>
-      </UserInfo>
-    </Students>
-    <Is_Collaboration_Space_Locked xmlns="ac56161a-35a2-4bac-99b6-8739237dc4f6" xsi:nil="true"/>
-    <LMS_Mappings xmlns="ac56161a-35a2-4bac-99b6-8739237dc4f6" xsi:nil="true"/>
-    <IsNotebookLocked xmlns="ac56161a-35a2-4bac-99b6-8739237dc4f6" xsi:nil="true"/>
-    <Owner xmlns="ac56161a-35a2-4bac-99b6-8739237dc4f6">
-      <UserInfo>
-        <DisplayName/>
-        <AccountId xsi:nil="true"/>
-        <AccountType/>
-      </UserInfo>
-    </Owner>
-    <Has_Teacher_Only_SectionGroup xmlns="ac56161a-35a2-4bac-99b6-8739237dc4f6" xsi:nil="true"/>
-    <DefaultSectionNames xmlns="ac56161a-35a2-4bac-99b6-8739237dc4f6" xsi:nil="true"/>
-    <AppVersion xmlns="ac56161a-35a2-4bac-99b6-8739237dc4f6" xsi:nil="true"/>
-    <TeamsChannelId xmlns="ac56161a-35a2-4bac-99b6-8739237dc4f6" xsi:nil="true"/>
-    <Invited_Teachers xmlns="ac56161a-35a2-4bac-99b6-8739237dc4f6" xsi:nil="true"/>
-    <NotebookType xmlns="ac56161a-35a2-4bac-99b6-8739237dc4f6" xsi:nil="true"/>
-    <Templates xmlns="ac56161a-35a2-4bac-99b6-8739237dc4f6" xsi:nil="true"/>
-  </documentManagement>
-</p:properties>
+<b:Sources xmlns:b="http://schemas.openxmlformats.org/officeDocument/2006/bibliography" xmlns="http://schemas.openxmlformats.org/officeDocument/2006/bibliography" SelectedStyle="\HarvardAnglia2008OfficeOnline.xsl" StyleName="Harvard - Anglia" Version="2008"/>
 </file>
 
 <file path=customXml/item2.xml><?xml version="1.0" encoding="utf-8"?>
+<?mso-contentType ?>
+<FormTemplates xmlns="http://schemas.microsoft.com/sharepoint/v3/contenttype/forms">
+  <Display>DocumentLibraryForm</Display>
+  <Edit>DocumentLibraryForm</Edit>
+  <New>DocumentLibraryForm</New>
+</FormTemplates>
+</file>
+
+<file path=customXml/item3.xml><?xml version="1.0" encoding="utf-8"?>
 <ct:contentTypeSchema xmlns:ct="http://schemas.microsoft.com/office/2006/metadata/contentType" xmlns:ma="http://schemas.microsoft.com/office/2006/metadata/properties/metaAttributes" ct:_="" ma:_="" ma:contentTypeName="Document" ma:contentTypeID="0x0101003EE04D916D7611488AA759BAA9A37716" ma:contentTypeVersion="34" ma:contentTypeDescription="Create a new document." ma:contentTypeScope="" ma:versionID="da43fd5ae1f7ae53ffd28d894363bfb4">
   <xsd:schema xmlns:xsd="http://www.w3.org/2001/XMLSchema" xmlns:xs="http://www.w3.org/2001/XMLSchema" xmlns:p="http://schemas.microsoft.com/office/2006/metadata/properties" xmlns:ns3="05ee331b-510f-4173-a5cc-a06d55a316fd" xmlns:ns4="ac56161a-35a2-4bac-99b6-8739237dc4f6" targetNamespace="http://schemas.microsoft.com/office/2006/metadata/properties" ma:root="true" ma:fieldsID="0e753ad016b352eaafbd0268c41c2a23" ns3:_="" ns4:_="">
     <xsd:import namespace="05ee331b-510f-4173-a5cc-a06d55a316fd"/>
@@ -7983,30 +7962,75 @@
 </ct:contentTypeSchema>
 </file>
 
-<file path=customXml/item3.xml><?xml version="1.0" encoding="utf-8"?>
-<?mso-contentType ?>
-<FormTemplates xmlns="http://schemas.microsoft.com/sharepoint/v3/contenttype/forms">
-  <Display>DocumentLibraryForm</Display>
-  <Edit>DocumentLibraryForm</Edit>
-  <New>DocumentLibraryForm</New>
-</FormTemplates>
-</file>
-
 <file path=customXml/item4.xml><?xml version="1.0" encoding="utf-8"?>
-<b:Sources xmlns:b="http://schemas.openxmlformats.org/officeDocument/2006/bibliography" xmlns="http://schemas.openxmlformats.org/officeDocument/2006/bibliography" SelectedStyle="\HarvardAnglia2008OfficeOnline.xsl" StyleName="Harvard - Anglia" Version="2008"/>
+<p:properties xmlns:p="http://schemas.microsoft.com/office/2006/metadata/properties" xmlns:xsi="http://www.w3.org/2001/XMLSchema-instance" xmlns:pc="http://schemas.microsoft.com/office/infopath/2007/PartnerControls">
+  <documentManagement>
+    <Teams_Channel_Section_Location xmlns="ac56161a-35a2-4bac-99b6-8739237dc4f6" xsi:nil="true"/>
+    <Invited_Students xmlns="ac56161a-35a2-4bac-99b6-8739237dc4f6" xsi:nil="true"/>
+    <Distribution_Groups xmlns="ac56161a-35a2-4bac-99b6-8739237dc4f6" xsi:nil="true"/>
+    <Math_Settings xmlns="ac56161a-35a2-4bac-99b6-8739237dc4f6" xsi:nil="true"/>
+    <FolderType xmlns="ac56161a-35a2-4bac-99b6-8739237dc4f6" xsi:nil="true"/>
+    <Teachers xmlns="ac56161a-35a2-4bac-99b6-8739237dc4f6">
+      <UserInfo>
+        <DisplayName/>
+        <AccountId xsi:nil="true"/>
+        <AccountType/>
+      </UserInfo>
+    </Teachers>
+    <Student_Groups xmlns="ac56161a-35a2-4bac-99b6-8739237dc4f6">
+      <UserInfo>
+        <DisplayName/>
+        <AccountId xsi:nil="true"/>
+        <AccountType/>
+      </UserInfo>
+    </Student_Groups>
+    <Self_Registration_Enabled xmlns="ac56161a-35a2-4bac-99b6-8739237dc4f6" xsi:nil="true"/>
+    <CultureName xmlns="ac56161a-35a2-4bac-99b6-8739237dc4f6" xsi:nil="true"/>
+    <Students xmlns="ac56161a-35a2-4bac-99b6-8739237dc4f6">
+      <UserInfo>
+        <DisplayName/>
+        <AccountId xsi:nil="true"/>
+        <AccountType/>
+      </UserInfo>
+    </Students>
+    <Is_Collaboration_Space_Locked xmlns="ac56161a-35a2-4bac-99b6-8739237dc4f6" xsi:nil="true"/>
+    <LMS_Mappings xmlns="ac56161a-35a2-4bac-99b6-8739237dc4f6" xsi:nil="true"/>
+    <IsNotebookLocked xmlns="ac56161a-35a2-4bac-99b6-8739237dc4f6" xsi:nil="true"/>
+    <Owner xmlns="ac56161a-35a2-4bac-99b6-8739237dc4f6">
+      <UserInfo>
+        <DisplayName/>
+        <AccountId xsi:nil="true"/>
+        <AccountType/>
+      </UserInfo>
+    </Owner>
+    <Has_Teacher_Only_SectionGroup xmlns="ac56161a-35a2-4bac-99b6-8739237dc4f6" xsi:nil="true"/>
+    <DefaultSectionNames xmlns="ac56161a-35a2-4bac-99b6-8739237dc4f6" xsi:nil="true"/>
+    <AppVersion xmlns="ac56161a-35a2-4bac-99b6-8739237dc4f6" xsi:nil="true"/>
+    <TeamsChannelId xmlns="ac56161a-35a2-4bac-99b6-8739237dc4f6" xsi:nil="true"/>
+    <Invited_Teachers xmlns="ac56161a-35a2-4bac-99b6-8739237dc4f6" xsi:nil="true"/>
+    <NotebookType xmlns="ac56161a-35a2-4bac-99b6-8739237dc4f6" xsi:nil="true"/>
+    <Templates xmlns="ac56161a-35a2-4bac-99b6-8739237dc4f6" xsi:nil="true"/>
+  </documentManagement>
+</p:properties>
 </file>
 
 <file path=customXml/itemProps1.xml><?xml version="1.0" encoding="utf-8"?>
-<ds:datastoreItem xmlns:ds="http://schemas.openxmlformats.org/officeDocument/2006/customXml" ds:itemID="{5C51FF54-1CBD-43E8-9B2A-B56F20CDF09A}">
+<ds:datastoreItem xmlns:ds="http://schemas.openxmlformats.org/officeDocument/2006/customXml" ds:itemID="{9C4676AB-6261-41E7-B560-0228509F36CA}">
   <ds:schemaRefs>
-    <ds:schemaRef ds:uri="http://schemas.microsoft.com/office/2006/metadata/properties"/>
-    <ds:schemaRef ds:uri="http://schemas.microsoft.com/office/infopath/2007/PartnerControls"/>
-    <ds:schemaRef ds:uri="ac56161a-35a2-4bac-99b6-8739237dc4f6"/>
+    <ds:schemaRef ds:uri="http://schemas.openxmlformats.org/officeDocument/2006/bibliography"/>
   </ds:schemaRefs>
 </ds:datastoreItem>
 </file>
 
 <file path=customXml/itemProps2.xml><?xml version="1.0" encoding="utf-8"?>
+<ds:datastoreItem xmlns:ds="http://schemas.openxmlformats.org/officeDocument/2006/customXml" ds:itemID="{9B975280-634C-49AE-9293-B75FDC4277EB}">
+  <ds:schemaRefs>
+    <ds:schemaRef ds:uri="http://schemas.microsoft.com/sharepoint/v3/contenttype/forms"/>
+  </ds:schemaRefs>
+</ds:datastoreItem>
+</file>
+
+<file path=customXml/itemProps3.xml><?xml version="1.0" encoding="utf-8"?>
 <ds:datastoreItem xmlns:ds="http://schemas.openxmlformats.org/officeDocument/2006/customXml" ds:itemID="{3B693098-FF00-4095-9757-18FD92BDA8E2}">
   <ds:schemaRefs>
     <ds:schemaRef ds:uri="http://schemas.microsoft.com/office/2006/metadata/contentType"/>
@@ -8025,18 +8049,12 @@
 </ds:datastoreItem>
 </file>
 
-<file path=customXml/itemProps3.xml><?xml version="1.0" encoding="utf-8"?>
-<ds:datastoreItem xmlns:ds="http://schemas.openxmlformats.org/officeDocument/2006/customXml" ds:itemID="{9B975280-634C-49AE-9293-B75FDC4277EB}">
+<file path=customXml/itemProps4.xml><?xml version="1.0" encoding="utf-8"?>
+<ds:datastoreItem xmlns:ds="http://schemas.openxmlformats.org/officeDocument/2006/customXml" ds:itemID="{5C51FF54-1CBD-43E8-9B2A-B56F20CDF09A}">
   <ds:schemaRefs>
-    <ds:schemaRef ds:uri="http://schemas.microsoft.com/sharepoint/v3/contenttype/forms"/>
-  </ds:schemaRefs>
-</ds:datastoreItem>
-</file>
-
-<file path=customXml/itemProps4.xml><?xml version="1.0" encoding="utf-8"?>
-<ds:datastoreItem xmlns:ds="http://schemas.openxmlformats.org/officeDocument/2006/customXml" ds:itemID="{9C4676AB-6261-41E7-B560-0228509F36CA}">
-  <ds:schemaRefs>
-    <ds:schemaRef ds:uri="http://schemas.openxmlformats.org/officeDocument/2006/bibliography"/>
+    <ds:schemaRef ds:uri="http://schemas.microsoft.com/office/2006/metadata/properties"/>
+    <ds:schemaRef ds:uri="http://schemas.microsoft.com/office/infopath/2007/PartnerControls"/>
+    <ds:schemaRef ds:uri="ac56161a-35a2-4bac-99b6-8739237dc4f6"/>
   </ds:schemaRefs>
 </ds:datastoreItem>
 </file>
--- a/FINAL PRESENTATION/Group 22 Technical Report.docx
+++ b/FINAL PRESENTATION/Group 22 Technical Report.docx
@@ -142,39 +142,7 @@
           <w:sz w:val="36"/>
           <w:szCs w:val="36"/>
         </w:rPr>
-        <w:t xml:space="preserve"> </w:t>
-      </w:r>
-      <w:r>
-        <w:rPr>
-          <w:color w:val="2F5496" w:themeColor="accent5" w:themeShade="BF"/>
-          <w:sz w:val="36"/>
-          <w:szCs w:val="36"/>
-        </w:rPr>
-        <w:t>x19518013</w:t>
-      </w:r>
-      <w:r>
-        <w:rPr>
-          <w:color w:val="2F5496" w:themeColor="accent5" w:themeShade="BF"/>
-          <w:sz w:val="36"/>
-          <w:szCs w:val="36"/>
-        </w:rPr>
-        <w:t xml:space="preserve">, </w:t>
-      </w:r>
-      <w:r>
-        <w:rPr>
-          <w:color w:val="2F5496" w:themeColor="accent5" w:themeShade="BF"/>
-          <w:sz w:val="36"/>
-          <w:szCs w:val="36"/>
-        </w:rPr>
-        <w:t>x19518013</w:t>
-      </w:r>
-      <w:r>
-        <w:rPr>
-          <w:color w:val="2F5496" w:themeColor="accent5" w:themeShade="BF"/>
-          <w:sz w:val="36"/>
-          <w:szCs w:val="36"/>
-        </w:rPr>
-        <w:t>@student.ncirl.ie</w:t>
+        <w:t xml:space="preserve"> x19518013, x19518013@student.ncirl.ie</w:t>
       </w:r>
     </w:p>
     <w:p>
@@ -4659,15 +4627,6 @@
     </w:p>
     <w:p>
       <w:pPr>
-        <w:ind w:left="864" w:firstLine="216"/>
-        <w:rPr>
-          <w:sz w:val="24"/>
-          <w:szCs w:val="24"/>
-        </w:rPr>
-      </w:pPr>
-    </w:p>
-    <w:p>
-      <w:pPr>
         <w:pStyle w:val="Heading2"/>
         <w:numPr>
           <w:ilvl w:val="2"/>
@@ -4676,54 +4635,17 @@
       </w:pPr>
       <w:bookmarkStart w:id="13" w:name="_Toc51756278"/>
       <w:r>
-        <w:t>Data Requirements</w:t>
+        <w:t>Non Functional-</w:t>
+      </w:r>
+      <w:r>
+        <w:t>Requirements</w:t>
       </w:r>
       <w:bookmarkEnd w:id="13"/>
     </w:p>
-    <w:p/>
-    <w:p>
-      <w:pPr>
-        <w:pStyle w:val="Heading2"/>
-        <w:numPr>
-          <w:ilvl w:val="2"/>
-          <w:numId w:val="1"/>
-        </w:numPr>
-      </w:pPr>
-      <w:bookmarkStart w:id="14" w:name="_Toc51756279"/>
-      <w:r>
-        <w:t>User Requirements</w:t>
-      </w:r>
-      <w:bookmarkEnd w:id="14"/>
-    </w:p>
-    <w:p/>
-    <w:p>
-      <w:pPr>
-        <w:pStyle w:val="Heading2"/>
-        <w:numPr>
-          <w:ilvl w:val="2"/>
-          <w:numId w:val="1"/>
-        </w:numPr>
-      </w:pPr>
-      <w:bookmarkStart w:id="15" w:name="_Toc51756280"/>
-      <w:r>
-        <w:t>Environmental Requirements</w:t>
-      </w:r>
-      <w:bookmarkEnd w:id="15"/>
-    </w:p>
-    <w:p/>
-    <w:p>
-      <w:pPr>
-        <w:pStyle w:val="Heading2"/>
-        <w:numPr>
-          <w:ilvl w:val="2"/>
-          <w:numId w:val="1"/>
-        </w:numPr>
-      </w:pPr>
-      <w:bookmarkStart w:id="16" w:name="_Toc51756281"/>
-      <w:r>
-        <w:t>Usability Requirements</w:t>
-      </w:r>
-      <w:bookmarkEnd w:id="16"/>
+    <w:p>
+      <w:r>
+        <w:t>Adequate Framerate:</w:t>
+      </w:r>
     </w:p>
     <w:p/>
     <w:p>
@@ -4734,11 +4656,11 @@
           <w:numId w:val="1"/>
         </w:numPr>
       </w:pPr>
-      <w:bookmarkStart w:id="17" w:name="_Toc51756282"/>
+      <w:bookmarkStart w:id="14" w:name="_Toc51756282"/>
       <w:r>
         <w:t>Design &amp; Architecture</w:t>
       </w:r>
-      <w:bookmarkEnd w:id="17"/>
+      <w:bookmarkEnd w:id="14"/>
     </w:p>
     <w:p>
       <w:pPr>
@@ -4780,11 +4702,11 @@
           <w:numId w:val="1"/>
         </w:numPr>
       </w:pPr>
-      <w:bookmarkStart w:id="18" w:name="_Toc51756283"/>
+      <w:bookmarkStart w:id="15" w:name="_Toc51756283"/>
       <w:r>
         <w:t>Implementation</w:t>
       </w:r>
-      <w:bookmarkEnd w:id="18"/>
+      <w:bookmarkEnd w:id="15"/>
     </w:p>
     <w:p>
       <w:pPr>
@@ -4816,11 +4738,11 @@
           <w:numId w:val="1"/>
         </w:numPr>
       </w:pPr>
-      <w:bookmarkStart w:id="19" w:name="_Toc51756284"/>
+      <w:bookmarkStart w:id="16" w:name="_Toc51756284"/>
       <w:r>
         <w:t>Graphical User Interface (GUI)</w:t>
       </w:r>
-      <w:bookmarkEnd w:id="19"/>
+      <w:bookmarkEnd w:id="16"/>
     </w:p>
     <w:p>
       <w:pPr>
@@ -4851,6 +4773,26 @@
         </w:rPr>
         <w:t>.</w:t>
       </w:r>
+    </w:p>
+    <w:p>
+      <w:pPr>
+        <w:ind w:left="360"/>
+      </w:pPr>
+    </w:p>
+    <w:p>
+      <w:pPr>
+        <w:ind w:left="360"/>
+      </w:pPr>
+    </w:p>
+    <w:p>
+      <w:pPr>
+        <w:ind w:left="360"/>
+      </w:pPr>
+    </w:p>
+    <w:p>
+      <w:pPr>
+        <w:ind w:left="360"/>
+      </w:pPr>
     </w:p>
     <w:p>
       <w:pPr>
@@ -4865,34 +4807,370 @@
           <w:numId w:val="1"/>
         </w:numPr>
       </w:pPr>
-      <w:bookmarkStart w:id="20" w:name="_Toc51756285"/>
-      <w:r>
+      <w:bookmarkStart w:id="17" w:name="_Toc51756285"/>
+      <w:r>
+        <w:lastRenderedPageBreak/>
         <w:t>Testing</w:t>
       </w:r>
-      <w:bookmarkEnd w:id="20"/>
+      <w:bookmarkEnd w:id="17"/>
     </w:p>
     <w:p>
       <w:pPr>
         <w:ind w:left="360"/>
-        <w:rPr>
-          <w:sz w:val="24"/>
-          <w:szCs w:val="24"/>
-        </w:rPr>
-      </w:pPr>
-      <w:r>
-        <w:rPr>
-          <w:sz w:val="24"/>
-          <w:szCs w:val="24"/>
-        </w:rPr>
-        <w:t>Describe any testing tools, test plans and test specifications used in the project</w:t>
-      </w:r>
-      <w:r>
-        <w:rPr>
-          <w:sz w:val="24"/>
-          <w:szCs w:val="24"/>
-        </w:rPr>
-        <w:t xml:space="preserve">.  </w:t>
-      </w:r>
+      </w:pPr>
+      <w:r>
+        <w:t>Player Movement:</w:t>
+      </w:r>
+    </w:p>
+    <w:p>
+      <w:pPr>
+        <w:ind w:left="360"/>
+      </w:pPr>
+      <w:r>
+        <w:t>Expected Outcome: User presses any of the directional keys (WASD), the Player character moves in the respective direction.</w:t>
+      </w:r>
+    </w:p>
+    <w:p>
+      <w:pPr>
+        <w:ind w:left="360"/>
+      </w:pPr>
+      <w:r>
+        <w:t>Actual Outcome: The user pressed the WASD keys and the Player character moved in the respective direction.</w:t>
+      </w:r>
+    </w:p>
+    <w:p>
+      <w:pPr>
+        <w:ind w:left="360"/>
+      </w:pPr>
+      <w:r>
+        <w:t>Result: PASS</w:t>
+      </w:r>
+    </w:p>
+    <w:p>
+      <w:pPr>
+        <w:ind w:left="360"/>
+      </w:pPr>
+    </w:p>
+    <w:p>
+      <w:pPr>
+        <w:ind w:left="360"/>
+      </w:pPr>
+      <w:r>
+        <w:t>Player Shooting:</w:t>
+      </w:r>
+    </w:p>
+    <w:p>
+      <w:pPr>
+        <w:ind w:left="360"/>
+      </w:pPr>
+      <w:r>
+        <w:t>Expected Outcome: When the user clicks the left mouse button a bullet should propel from the Player character and travel towards the direction of the mouse.</w:t>
+      </w:r>
+    </w:p>
+    <w:p>
+      <w:pPr>
+        <w:ind w:left="360"/>
+      </w:pPr>
+      <w:r>
+        <w:t xml:space="preserve">Actual Outcome: The user clicked the left mouse button and the bullet continuously travelled in </w:t>
+      </w:r>
+      <w:r>
+        <w:t>opposite direction to the mouse position.</w:t>
+      </w:r>
+    </w:p>
+    <w:p>
+      <w:pPr>
+        <w:ind w:left="360"/>
+      </w:pPr>
+      <w:r>
+        <w:t>Result: FAIL</w:t>
+      </w:r>
+    </w:p>
+    <w:p>
+      <w:pPr>
+        <w:ind w:left="360"/>
+      </w:pPr>
+    </w:p>
+    <w:p>
+      <w:pPr>
+        <w:ind w:left="360"/>
+      </w:pPr>
+      <w:r>
+        <w:t xml:space="preserve">Player Shooting: </w:t>
+      </w:r>
+    </w:p>
+    <w:p>
+      <w:pPr>
+        <w:ind w:left="360"/>
+      </w:pPr>
+      <w:r>
+        <w:t>Expected Outcome: When the user clicks the left mouse button a bullet should propel from the Player character and travel towards the direction of the mouse.</w:t>
+      </w:r>
+    </w:p>
+    <w:p>
+      <w:pPr>
+        <w:ind w:left="360"/>
+      </w:pPr>
+      <w:r>
+        <w:t>Actual Outcome: The user clicked the left mouse button and the bullet travelled from the Player character’ sprite towards the position of the mouse.</w:t>
+      </w:r>
+    </w:p>
+    <w:p>
+      <w:pPr>
+        <w:ind w:left="360"/>
+      </w:pPr>
+      <w:r>
+        <w:t>Result: PASS</w:t>
+      </w:r>
+      <w:r>
+        <w:br/>
+      </w:r>
+    </w:p>
+    <w:p>
+      <w:pPr>
+        <w:ind w:left="360"/>
+      </w:pPr>
+      <w:r>
+        <w:t>Zombie Spawns:</w:t>
+      </w:r>
+    </w:p>
+    <w:p>
+      <w:pPr>
+        <w:ind w:left="360"/>
+      </w:pPr>
+      <w:r>
+        <w:t>Expected Outcome: When each round starts a certain amount of zombies should spawn (Depending on the current round number.) in the set spawn points around the map.</w:t>
+      </w:r>
+    </w:p>
+    <w:p>
+      <w:pPr>
+        <w:ind w:left="360"/>
+      </w:pPr>
+      <w:r>
+        <w:t>Actual Outcome: The main level scene loaded and the correct amount of zombies spawned in their respective spawn points.</w:t>
+      </w:r>
+    </w:p>
+    <w:p>
+      <w:pPr>
+        <w:ind w:left="360"/>
+      </w:pPr>
+      <w:r>
+        <w:t>Result: PASS</w:t>
+      </w:r>
+      <w:r>
+        <w:br/>
+      </w:r>
+    </w:p>
+    <w:p>
+      <w:pPr>
+        <w:ind w:left="360"/>
+      </w:pPr>
+      <w:r>
+        <w:t>Round System:</w:t>
+      </w:r>
+    </w:p>
+    <w:p>
+      <w:pPr>
+        <w:ind w:left="360"/>
+      </w:pPr>
+      <w:r>
+        <w:t>Expected Outcome: When the player character defeats the required amount of zombies to progress to next round the current round will be updated to the next round.</w:t>
+      </w:r>
+    </w:p>
+    <w:p>
+      <w:pPr>
+        <w:ind w:left="360"/>
+      </w:pPr>
+      <w:r>
+        <w:t>Actual Outcome: The player defeat</w:t>
+      </w:r>
+      <w:r>
+        <w:t>ed</w:t>
+      </w:r>
+      <w:r>
+        <w:t xml:space="preserve"> the last zombie during the current round, the game progress</w:t>
+      </w:r>
+      <w:r>
+        <w:t>ed</w:t>
+      </w:r>
+      <w:r>
+        <w:t xml:space="preserve"> to the next round spawning more zombies for the player character to defeat.</w:t>
+      </w:r>
+    </w:p>
+    <w:p>
+      <w:pPr>
+        <w:ind w:left="360"/>
+      </w:pPr>
+      <w:r>
+        <w:t>Result: PASS</w:t>
+      </w:r>
+    </w:p>
+    <w:p>
+      <w:pPr>
+        <w:ind w:left="360"/>
+      </w:pPr>
+      <w:r>
+        <w:lastRenderedPageBreak/>
+        <w:t>Start Game</w:t>
+      </w:r>
+      <w:r>
+        <w:t xml:space="preserve"> Button</w:t>
+      </w:r>
+      <w:r>
+        <w:t xml:space="preserve"> (Main Menu):</w:t>
+      </w:r>
+    </w:p>
+    <w:p>
+      <w:pPr>
+        <w:ind w:left="360"/>
+      </w:pPr>
+      <w:r>
+        <w:t>Expected Outcome:</w:t>
+      </w:r>
+      <w:r>
+        <w:t xml:space="preserve"> Once the user clicks the Start Game button on the main menu of the application the application will change to the main level scene.</w:t>
+      </w:r>
+    </w:p>
+    <w:p>
+      <w:pPr>
+        <w:ind w:left="360"/>
+      </w:pPr>
+      <w:r>
+        <w:t>Actual Outcome:</w:t>
+      </w:r>
+      <w:r>
+        <w:t xml:space="preserve"> The user clicks the Start Game button on the main menu and the application changes to the main level scene.</w:t>
+      </w:r>
+    </w:p>
+    <w:p>
+      <w:pPr>
+        <w:ind w:left="360"/>
+      </w:pPr>
+      <w:r>
+        <w:t>Result:</w:t>
+      </w:r>
+      <w:r>
+        <w:t xml:space="preserve"> PASS</w:t>
+      </w:r>
+    </w:p>
+    <w:p>
+      <w:pPr>
+        <w:ind w:left="360"/>
+      </w:pPr>
+    </w:p>
+    <w:p>
+      <w:pPr>
+        <w:ind w:left="360"/>
+      </w:pPr>
+      <w:r>
+        <w:t>Quit Game Button (Main Menu):</w:t>
+      </w:r>
+    </w:p>
+    <w:p>
+      <w:pPr>
+        <w:ind w:left="360"/>
+      </w:pPr>
+      <w:r>
+        <w:t>Expected Outcome: Once the user clicks the Quit Game button the application window will close</w:t>
+      </w:r>
+    </w:p>
+    <w:p>
+      <w:pPr>
+        <w:ind w:left="360"/>
+      </w:pPr>
+      <w:r>
+        <w:t>Actual Outcome: The user clicks the Quit Game button and the application closes.</w:t>
+      </w:r>
+    </w:p>
+    <w:p>
+      <w:pPr>
+        <w:ind w:left="360"/>
+      </w:pPr>
+      <w:r>
+        <w:t>Result: PASS</w:t>
+      </w:r>
+    </w:p>
+    <w:p>
+      <w:pPr>
+        <w:ind w:left="360"/>
+      </w:pPr>
+    </w:p>
+    <w:p>
+      <w:pPr>
+        <w:ind w:left="360"/>
+      </w:pPr>
+      <w:r>
+        <w:t>Play Again Button (Game Over Menu):</w:t>
+      </w:r>
+    </w:p>
+    <w:p>
+      <w:pPr>
+        <w:ind w:left="360"/>
+      </w:pPr>
+      <w:r>
+        <w:t>Expected Outcome: When the user presses the Play Again button is pressed the level scene restarts.</w:t>
+      </w:r>
+    </w:p>
+    <w:p>
+      <w:pPr>
+        <w:ind w:left="360"/>
+      </w:pPr>
+      <w:r>
+        <w:t>Actual Outcome: The user pressed the Play Again button and the intro cutscene played again.</w:t>
+      </w:r>
+    </w:p>
+    <w:p>
+      <w:pPr>
+        <w:ind w:left="360"/>
+      </w:pPr>
+      <w:r>
+        <w:t>Result: FAIL</w:t>
+      </w:r>
+    </w:p>
+    <w:p>
+      <w:pPr>
+        <w:ind w:left="360"/>
+      </w:pPr>
+    </w:p>
+    <w:p>
+      <w:pPr>
+        <w:ind w:left="360"/>
+      </w:pPr>
+      <w:r>
+        <w:t>Play Again Button(Game Over Menu):</w:t>
+      </w:r>
+    </w:p>
+    <w:p>
+      <w:pPr>
+        <w:ind w:left="360"/>
+      </w:pPr>
+      <w:r>
+        <w:t xml:space="preserve">Expected Outcome: </w:t>
+      </w:r>
+      <w:r>
+        <w:t>When the user presses the Play Again button is pressed the level scene restarts.</w:t>
+      </w:r>
+    </w:p>
+    <w:p>
+      <w:pPr>
+        <w:ind w:left="360"/>
+      </w:pPr>
+      <w:r>
+        <w:t>Actual Outcome: The user pressed the Play Again button and the game restarted by loading the level scene.</w:t>
+      </w:r>
+    </w:p>
+    <w:p>
+      <w:pPr>
+        <w:ind w:left="360"/>
+      </w:pPr>
+      <w:r>
+        <w:t>Result: PASS</w:t>
+      </w:r>
+    </w:p>
+    <w:p>
+      <w:pPr>
+        <w:ind w:left="360"/>
+      </w:pPr>
     </w:p>
     <w:p>
       <w:pPr>
@@ -4907,7 +5185,7 @@
           <w:color w:val="2F5496" w:themeColor="accent5" w:themeShade="BF"/>
         </w:rPr>
       </w:pPr>
-      <w:bookmarkStart w:id="21" w:name="_Toc51756287"/>
+      <w:bookmarkStart w:id="18" w:name="_Toc51756287"/>
       <w:r>
         <w:rPr>
           <w:b/>
@@ -4916,7 +5194,7 @@
         </w:rPr>
         <w:t>Conclusions</w:t>
       </w:r>
-      <w:bookmarkEnd w:id="21"/>
+      <w:bookmarkEnd w:id="18"/>
     </w:p>
     <w:p>
       <w:pPr>
@@ -4960,7 +5238,7 @@
           <w:color w:val="2F5496" w:themeColor="accent5" w:themeShade="BF"/>
         </w:rPr>
       </w:pPr>
-      <w:bookmarkStart w:id="22" w:name="_Toc51756288"/>
+      <w:bookmarkStart w:id="19" w:name="_Toc51756288"/>
       <w:r>
         <w:rPr>
           <w:b/>
@@ -4969,7 +5247,7 @@
         </w:rPr>
         <w:t xml:space="preserve">Further Development </w:t>
       </w:r>
-      <w:bookmarkEnd w:id="22"/>
+      <w:bookmarkEnd w:id="19"/>
     </w:p>
     <w:p>
       <w:pPr>
@@ -4999,7 +5277,7 @@
           <w:color w:val="2F5496" w:themeColor="accent5" w:themeShade="BF"/>
         </w:rPr>
       </w:pPr>
-      <w:bookmarkStart w:id="23" w:name="_Toc51756289"/>
+      <w:bookmarkStart w:id="20" w:name="_Toc51756289"/>
       <w:r>
         <w:rPr>
           <w:b/>
@@ -5008,7 +5286,7 @@
         </w:rPr>
         <w:t>References</w:t>
       </w:r>
-      <w:bookmarkEnd w:id="23"/>
+      <w:bookmarkEnd w:id="20"/>
     </w:p>
     <w:p>
       <w:pPr>
@@ -5055,16 +5333,17 @@
           <w:color w:val="2F5496" w:themeColor="accent5" w:themeShade="BF"/>
         </w:rPr>
       </w:pPr>
-      <w:bookmarkStart w:id="24" w:name="_Toc51756290"/>
+      <w:bookmarkStart w:id="21" w:name="_Toc51756290"/>
       <w:r>
         <w:rPr>
           <w:b/>
           <w:bCs/>
           <w:color w:val="2F5496" w:themeColor="accent5" w:themeShade="BF"/>
         </w:rPr>
+        <w:lastRenderedPageBreak/>
         <w:t>Appendices</w:t>
       </w:r>
-      <w:bookmarkEnd w:id="24"/>
+      <w:bookmarkEnd w:id="21"/>
     </w:p>
     <w:p>
       <w:r>
@@ -5079,11 +5358,11 @@
           <w:numId w:val="1"/>
         </w:numPr>
       </w:pPr>
-      <w:bookmarkStart w:id="25" w:name="_Toc51756291"/>
+      <w:bookmarkStart w:id="22" w:name="_Toc51756291"/>
       <w:r>
         <w:t>Project Plan</w:t>
       </w:r>
-      <w:bookmarkEnd w:id="25"/>
+      <w:bookmarkEnd w:id="22"/>
     </w:p>
     <w:p>
       <w:pPr>
@@ -5095,6 +5374,10 @@
         <w:spacing w:line="256" w:lineRule="auto"/>
       </w:pPr>
       <w:r>
+        <w:rPr>
+          <w:sz w:val="28"/>
+          <w:szCs w:val="28"/>
+        </w:rPr>
         <w:t>Collaboration Summary</w:t>
       </w:r>
     </w:p>
@@ -5111,11 +5394,100 @@
           <w:sz w:val="24"/>
           <w:szCs w:val="24"/>
         </w:rPr>
-        <w:t xml:space="preserve">Summarise and provide evidence of collaboration throughout the project.  Evidence may take the form of Trello boards, Chat logs, Git Logs etc. </w:t>
-      </w:r>
+        <w:t>Player Character Git Log:</w:t>
+      </w:r>
+      <w:r>
+        <w:rPr>
+          <w:sz w:val="24"/>
+          <w:szCs w:val="24"/>
+        </w:rPr>
+        <w:t xml:space="preserve"> </w:t>
+      </w:r>
+    </w:p>
+    <w:p>
+      <w:pPr>
+        <w:ind w:left="360"/>
+        <w:rPr>
+          <w:sz w:val="24"/>
+          <w:szCs w:val="24"/>
+        </w:rPr>
+      </w:pPr>
+      <w:r>
+        <w:rPr>
+          <w:noProof/>
+          <w:sz w:val="24"/>
+          <w:szCs w:val="24"/>
+        </w:rPr>
+        <w:drawing>
+          <wp:inline distT="0" distB="0" distL="0" distR="0" wp14:anchorId="0B4C8922" wp14:editId="3CD78665">
+            <wp:extent cx="2927350" cy="3333750"/>
+            <wp:effectExtent l="0" t="0" r="6350" b="0"/>
+            <wp:docPr id="3" name="Picture 3"/>
+            <wp:cNvGraphicFramePr>
+              <a:graphicFrameLocks xmlns:a="http://schemas.openxmlformats.org/drawingml/2006/main" noChangeAspect="1"/>
+            </wp:cNvGraphicFramePr>
+            <a:graphic xmlns:a="http://schemas.openxmlformats.org/drawingml/2006/main">
+              <a:graphicData uri="http://schemas.openxmlformats.org/drawingml/2006/picture">
+                <pic:pic xmlns:pic="http://schemas.openxmlformats.org/drawingml/2006/picture">
+                  <pic:nvPicPr>
+                    <pic:cNvPr id="0" name="Picture 1"/>
+                    <pic:cNvPicPr>
+                      <a:picLocks noChangeAspect="1" noChangeArrowheads="1"/>
+                    </pic:cNvPicPr>
+                  </pic:nvPicPr>
+                  <pic:blipFill>
+                    <a:blip r:embed="rId14">
+                      <a:extLst>
+                        <a:ext uri="{28A0092B-C50C-407E-A947-70E740481C1C}">
+                          <a14:useLocalDpi xmlns:a14="http://schemas.microsoft.com/office/drawing/2010/main" val="0"/>
+                        </a:ext>
+                      </a:extLst>
+                    </a:blip>
+                    <a:srcRect/>
+                    <a:stretch>
+                      <a:fillRect/>
+                    </a:stretch>
+                  </pic:blipFill>
+                  <pic:spPr bwMode="auto">
+                    <a:xfrm>
+                      <a:off x="0" y="0"/>
+                      <a:ext cx="2927350" cy="3333750"/>
+                    </a:xfrm>
+                    <a:prstGeom prst="rect">
+                      <a:avLst/>
+                    </a:prstGeom>
+                    <a:noFill/>
+                    <a:ln>
+                      <a:noFill/>
+                    </a:ln>
+                  </pic:spPr>
+                </pic:pic>
+              </a:graphicData>
+            </a:graphic>
+          </wp:inline>
+        </w:drawing>
+      </w:r>
+    </w:p>
+    <w:p>
+      <w:pPr>
+        <w:ind w:left="360"/>
+        <w:rPr>
+          <w:sz w:val="24"/>
+          <w:szCs w:val="24"/>
+        </w:rPr>
+      </w:pPr>
+    </w:p>
+    <w:p>
+      <w:pPr>
+        <w:ind w:left="360"/>
+        <w:rPr>
+          <w:sz w:val="24"/>
+          <w:szCs w:val="24"/>
+        </w:rPr>
+      </w:pPr>
     </w:p>
     <w:sectPr>
-      <w:footerReference w:type="default" r:id="rId14"/>
+      <w:footerReference w:type="default" r:id="rId15"/>
       <w:pgSz w:w="11906" w:h="16838" w:code="9"/>
       <w:pgMar w:top="1440" w:right="1440" w:bottom="1440" w:left="1440" w:header="709" w:footer="709" w:gutter="0"/>
       <w:pgNumType w:start="0"/>
@@ -7537,12 +7909,55 @@
 </file>
 
 <file path=customXml/item2.xml><?xml version="1.0" encoding="utf-8"?>
-<?mso-contentType ?>
-<FormTemplates xmlns="http://schemas.microsoft.com/sharepoint/v3/contenttype/forms">
-  <Display>DocumentLibraryForm</Display>
-  <Edit>DocumentLibraryForm</Edit>
-  <New>DocumentLibraryForm</New>
-</FormTemplates>
+<p:properties xmlns:p="http://schemas.microsoft.com/office/2006/metadata/properties" xmlns:xsi="http://www.w3.org/2001/XMLSchema-instance" xmlns:pc="http://schemas.microsoft.com/office/infopath/2007/PartnerControls">
+  <documentManagement>
+    <Teams_Channel_Section_Location xmlns="ac56161a-35a2-4bac-99b6-8739237dc4f6" xsi:nil="true"/>
+    <Invited_Students xmlns="ac56161a-35a2-4bac-99b6-8739237dc4f6" xsi:nil="true"/>
+    <Distribution_Groups xmlns="ac56161a-35a2-4bac-99b6-8739237dc4f6" xsi:nil="true"/>
+    <Math_Settings xmlns="ac56161a-35a2-4bac-99b6-8739237dc4f6" xsi:nil="true"/>
+    <FolderType xmlns="ac56161a-35a2-4bac-99b6-8739237dc4f6" xsi:nil="true"/>
+    <Teachers xmlns="ac56161a-35a2-4bac-99b6-8739237dc4f6">
+      <UserInfo>
+        <DisplayName/>
+        <AccountId xsi:nil="true"/>
+        <AccountType/>
+      </UserInfo>
+    </Teachers>
+    <Student_Groups xmlns="ac56161a-35a2-4bac-99b6-8739237dc4f6">
+      <UserInfo>
+        <DisplayName/>
+        <AccountId xsi:nil="true"/>
+        <AccountType/>
+      </UserInfo>
+    </Student_Groups>
+    <Self_Registration_Enabled xmlns="ac56161a-35a2-4bac-99b6-8739237dc4f6" xsi:nil="true"/>
+    <CultureName xmlns="ac56161a-35a2-4bac-99b6-8739237dc4f6" xsi:nil="true"/>
+    <Students xmlns="ac56161a-35a2-4bac-99b6-8739237dc4f6">
+      <UserInfo>
+        <DisplayName/>
+        <AccountId xsi:nil="true"/>
+        <AccountType/>
+      </UserInfo>
+    </Students>
+    <Is_Collaboration_Space_Locked xmlns="ac56161a-35a2-4bac-99b6-8739237dc4f6" xsi:nil="true"/>
+    <LMS_Mappings xmlns="ac56161a-35a2-4bac-99b6-8739237dc4f6" xsi:nil="true"/>
+    <IsNotebookLocked xmlns="ac56161a-35a2-4bac-99b6-8739237dc4f6" xsi:nil="true"/>
+    <Owner xmlns="ac56161a-35a2-4bac-99b6-8739237dc4f6">
+      <UserInfo>
+        <DisplayName/>
+        <AccountId xsi:nil="true"/>
+        <AccountType/>
+      </UserInfo>
+    </Owner>
+    <Has_Teacher_Only_SectionGroup xmlns="ac56161a-35a2-4bac-99b6-8739237dc4f6" xsi:nil="true"/>
+    <DefaultSectionNames xmlns="ac56161a-35a2-4bac-99b6-8739237dc4f6" xsi:nil="true"/>
+    <AppVersion xmlns="ac56161a-35a2-4bac-99b6-8739237dc4f6" xsi:nil="true"/>
+    <TeamsChannelId xmlns="ac56161a-35a2-4bac-99b6-8739237dc4f6" xsi:nil="true"/>
+    <Invited_Teachers xmlns="ac56161a-35a2-4bac-99b6-8739237dc4f6" xsi:nil="true"/>
+    <NotebookType xmlns="ac56161a-35a2-4bac-99b6-8739237dc4f6" xsi:nil="true"/>
+    <Templates xmlns="ac56161a-35a2-4bac-99b6-8739237dc4f6" xsi:nil="true"/>
+  </documentManagement>
+</p:properties>
 </file>
 
 <file path=customXml/item3.xml><?xml version="1.0" encoding="utf-8"?>
@@ -7963,55 +8378,12 @@
 </file>
 
 <file path=customXml/item4.xml><?xml version="1.0" encoding="utf-8"?>
-<p:properties xmlns:p="http://schemas.microsoft.com/office/2006/metadata/properties" xmlns:xsi="http://www.w3.org/2001/XMLSchema-instance" xmlns:pc="http://schemas.microsoft.com/office/infopath/2007/PartnerControls">
-  <documentManagement>
-    <Teams_Channel_Section_Location xmlns="ac56161a-35a2-4bac-99b6-8739237dc4f6" xsi:nil="true"/>
-    <Invited_Students xmlns="ac56161a-35a2-4bac-99b6-8739237dc4f6" xsi:nil="true"/>
-    <Distribution_Groups xmlns="ac56161a-35a2-4bac-99b6-8739237dc4f6" xsi:nil="true"/>
-    <Math_Settings xmlns="ac56161a-35a2-4bac-99b6-8739237dc4f6" xsi:nil="true"/>
-    <FolderType xmlns="ac56161a-35a2-4bac-99b6-8739237dc4f6" xsi:nil="true"/>
-    <Teachers xmlns="ac56161a-35a2-4bac-99b6-8739237dc4f6">
-      <UserInfo>
-        <DisplayName/>
-        <AccountId xsi:nil="true"/>
-        <AccountType/>
-      </UserInfo>
-    </Teachers>
-    <Student_Groups xmlns="ac56161a-35a2-4bac-99b6-8739237dc4f6">
-      <UserInfo>
-        <DisplayName/>
-        <AccountId xsi:nil="true"/>
-        <AccountType/>
-      </UserInfo>
-    </Student_Groups>
-    <Self_Registration_Enabled xmlns="ac56161a-35a2-4bac-99b6-8739237dc4f6" xsi:nil="true"/>
-    <CultureName xmlns="ac56161a-35a2-4bac-99b6-8739237dc4f6" xsi:nil="true"/>
-    <Students xmlns="ac56161a-35a2-4bac-99b6-8739237dc4f6">
-      <UserInfo>
-        <DisplayName/>
-        <AccountId xsi:nil="true"/>
-        <AccountType/>
-      </UserInfo>
-    </Students>
-    <Is_Collaboration_Space_Locked xmlns="ac56161a-35a2-4bac-99b6-8739237dc4f6" xsi:nil="true"/>
-    <LMS_Mappings xmlns="ac56161a-35a2-4bac-99b6-8739237dc4f6" xsi:nil="true"/>
-    <IsNotebookLocked xmlns="ac56161a-35a2-4bac-99b6-8739237dc4f6" xsi:nil="true"/>
-    <Owner xmlns="ac56161a-35a2-4bac-99b6-8739237dc4f6">
-      <UserInfo>
-        <DisplayName/>
-        <AccountId xsi:nil="true"/>
-        <AccountType/>
-      </UserInfo>
-    </Owner>
-    <Has_Teacher_Only_SectionGroup xmlns="ac56161a-35a2-4bac-99b6-8739237dc4f6" xsi:nil="true"/>
-    <DefaultSectionNames xmlns="ac56161a-35a2-4bac-99b6-8739237dc4f6" xsi:nil="true"/>
-    <AppVersion xmlns="ac56161a-35a2-4bac-99b6-8739237dc4f6" xsi:nil="true"/>
-    <TeamsChannelId xmlns="ac56161a-35a2-4bac-99b6-8739237dc4f6" xsi:nil="true"/>
-    <Invited_Teachers xmlns="ac56161a-35a2-4bac-99b6-8739237dc4f6" xsi:nil="true"/>
-    <NotebookType xmlns="ac56161a-35a2-4bac-99b6-8739237dc4f6" xsi:nil="true"/>
-    <Templates xmlns="ac56161a-35a2-4bac-99b6-8739237dc4f6" xsi:nil="true"/>
-  </documentManagement>
-</p:properties>
+<?mso-contentType ?>
+<FormTemplates xmlns="http://schemas.microsoft.com/sharepoint/v3/contenttype/forms">
+  <Display>DocumentLibraryForm</Display>
+  <Edit>DocumentLibraryForm</Edit>
+  <New>DocumentLibraryForm</New>
+</FormTemplates>
 </file>
 
 <file path=customXml/itemProps1.xml><?xml version="1.0" encoding="utf-8"?>
@@ -8023,9 +8395,11 @@
 </file>
 
 <file path=customXml/itemProps2.xml><?xml version="1.0" encoding="utf-8"?>
-<ds:datastoreItem xmlns:ds="http://schemas.openxmlformats.org/officeDocument/2006/customXml" ds:itemID="{9B975280-634C-49AE-9293-B75FDC4277EB}">
+<ds:datastoreItem xmlns:ds="http://schemas.openxmlformats.org/officeDocument/2006/customXml" ds:itemID="{5C51FF54-1CBD-43E8-9B2A-B56F20CDF09A}">
   <ds:schemaRefs>
-    <ds:schemaRef ds:uri="http://schemas.microsoft.com/sharepoint/v3/contenttype/forms"/>
+    <ds:schemaRef ds:uri="http://schemas.microsoft.com/office/2006/metadata/properties"/>
+    <ds:schemaRef ds:uri="http://schemas.microsoft.com/office/infopath/2007/PartnerControls"/>
+    <ds:schemaRef ds:uri="ac56161a-35a2-4bac-99b6-8739237dc4f6"/>
   </ds:schemaRefs>
 </ds:datastoreItem>
 </file>
@@ -8050,11 +8424,9 @@
 </file>
 
 <file path=customXml/itemProps4.xml><?xml version="1.0" encoding="utf-8"?>
-<ds:datastoreItem xmlns:ds="http://schemas.openxmlformats.org/officeDocument/2006/customXml" ds:itemID="{5C51FF54-1CBD-43E8-9B2A-B56F20CDF09A}">
+<ds:datastoreItem xmlns:ds="http://schemas.openxmlformats.org/officeDocument/2006/customXml" ds:itemID="{9B975280-634C-49AE-9293-B75FDC4277EB}">
   <ds:schemaRefs>
-    <ds:schemaRef ds:uri="http://schemas.microsoft.com/office/2006/metadata/properties"/>
-    <ds:schemaRef ds:uri="http://schemas.microsoft.com/office/infopath/2007/PartnerControls"/>
-    <ds:schemaRef ds:uri="ac56161a-35a2-4bac-99b6-8739237dc4f6"/>
+    <ds:schemaRef ds:uri="http://schemas.microsoft.com/sharepoint/v3/contenttype/forms"/>
   </ds:schemaRefs>
 </ds:datastoreItem>
 </file>
--- a/FINAL PRESENTATION/Group 22 Technical Report.docx
+++ b/FINAL PRESENTATION/Group 22 Technical Report.docx
@@ -336,76 +336,70 @@
         <w:p>
           <w:pPr>
             <w:pStyle w:val="TOC1"/>
-            <w:tabs>
-              <w:tab w:val="right" w:leader="dot" w:pos="9016"/>
-            </w:tabs>
             <w:rPr>
               <w:rFonts w:eastAsiaTheme="minorEastAsia"/>
-              <w:noProof/>
               <w:lang w:eastAsia="en-IE"/>
             </w:rPr>
           </w:pPr>
           <w:r>
+            <w:rPr>
+              <w:noProof w:val="0"/>
+            </w:rPr>
             <w:fldChar w:fldCharType="begin"/>
           </w:r>
           <w:r>
             <w:instrText xml:space="preserve"> TOC \o "1-3" \h \z \u </w:instrText>
           </w:r>
           <w:r>
+            <w:rPr>
+              <w:noProof w:val="0"/>
+            </w:rPr>
             <w:fldChar w:fldCharType="separate"/>
           </w:r>
-          <w:hyperlink w:anchor="_Toc51756265" w:history="1">
+          <w:hyperlink w:anchor="_Toc70170926" w:history="1">
             <w:r>
               <w:rPr>
                 <w:rStyle w:val="Hyperlink"/>
-                <w:noProof/>
               </w:rPr>
               <w:t>Executive Summary</w:t>
             </w:r>
             <w:r>
               <w:rPr>
-                <w:noProof/>
                 <w:webHidden/>
               </w:rPr>
               <w:tab/>
             </w:r>
             <w:r>
               <w:rPr>
-                <w:noProof/>
                 <w:webHidden/>
               </w:rPr>
               <w:fldChar w:fldCharType="begin"/>
             </w:r>
             <w:r>
               <w:rPr>
-                <w:noProof/>
-                <w:webHidden/>
-              </w:rPr>
-              <w:instrText xml:space="preserve"> PAGEREF _Toc51756265 \h </w:instrText>
-            </w:r>
-            <w:r>
-              <w:rPr>
-                <w:noProof/>
-                <w:webHidden/>
-              </w:rPr>
-            </w:r>
-            <w:r>
-              <w:rPr>
-                <w:noProof/>
+                <w:webHidden/>
+              </w:rPr>
+              <w:instrText xml:space="preserve"> PAGEREF _Toc70170926 \h </w:instrText>
+            </w:r>
+            <w:r>
+              <w:rPr>
+                <w:webHidden/>
+              </w:rPr>
+            </w:r>
+            <w:r>
+              <w:rPr>
                 <w:webHidden/>
               </w:rPr>
               <w:fldChar w:fldCharType="separate"/>
             </w:r>
             <w:r>
               <w:rPr>
-                <w:noProof/>
-                <w:webHidden/>
-              </w:rPr>
-              <w:t>2</w:t>
-            </w:r>
-            <w:r>
-              <w:rPr>
-                <w:noProof/>
+                <w:webHidden/>
+              </w:rPr>
+              <w:t>1</w:t>
+            </w:r>
+            <w:r>
+              <w:rPr>
                 <w:webHidden/>
               </w:rPr>
               <w:fldChar w:fldCharType="end"/>
@@ -415,28 +409,21 @@
         <w:p>
           <w:pPr>
             <w:pStyle w:val="TOC1"/>
-            <w:tabs>
-              <w:tab w:val="left" w:pos="660"/>
-              <w:tab w:val="right" w:leader="dot" w:pos="9016"/>
-            </w:tabs>
             <w:rPr>
               <w:rFonts w:eastAsiaTheme="minorEastAsia"/>
-              <w:noProof/>
               <w:lang w:eastAsia="en-IE"/>
             </w:rPr>
           </w:pPr>
-          <w:hyperlink w:anchor="_Toc51756266" w:history="1">
+          <w:hyperlink w:anchor="_Toc70170927" w:history="1">
             <w:r>
               <w:rPr>
                 <w:rStyle w:val="Hyperlink"/>
-                <w:noProof/>
               </w:rPr>
               <w:t>1.0</w:t>
             </w:r>
             <w:r>
               <w:rPr>
                 <w:rFonts w:eastAsiaTheme="minorEastAsia"/>
-                <w:noProof/>
                 <w:lang w:eastAsia="en-IE"/>
               </w:rPr>
               <w:tab/>
@@ -444,54 +431,46 @@
             <w:r>
               <w:rPr>
                 <w:rStyle w:val="Hyperlink"/>
-                <w:noProof/>
               </w:rPr>
               <w:t>Introduction</w:t>
             </w:r>
             <w:r>
               <w:rPr>
-                <w:noProof/>
                 <w:webHidden/>
               </w:rPr>
               <w:tab/>
             </w:r>
             <w:r>
               <w:rPr>
-                <w:noProof/>
                 <w:webHidden/>
               </w:rPr>
               <w:fldChar w:fldCharType="begin"/>
             </w:r>
             <w:r>
               <w:rPr>
-                <w:noProof/>
-                <w:webHidden/>
-              </w:rPr>
-              <w:instrText xml:space="preserve"> PAGEREF _Toc51756266 \h </w:instrText>
-            </w:r>
-            <w:r>
-              <w:rPr>
-                <w:noProof/>
-                <w:webHidden/>
-              </w:rPr>
-            </w:r>
-            <w:r>
-              <w:rPr>
-                <w:noProof/>
+                <w:webHidden/>
+              </w:rPr>
+              <w:instrText xml:space="preserve"> PAGEREF _Toc70170927 \h </w:instrText>
+            </w:r>
+            <w:r>
+              <w:rPr>
+                <w:webHidden/>
+              </w:rPr>
+            </w:r>
+            <w:r>
+              <w:rPr>
                 <w:webHidden/>
               </w:rPr>
               <w:fldChar w:fldCharType="separate"/>
             </w:r>
             <w:r>
               <w:rPr>
-                <w:noProof/>
                 <w:webHidden/>
               </w:rPr>
               <w:t>2</w:t>
             </w:r>
             <w:r>
               <w:rPr>
-                <w:noProof/>
                 <w:webHidden/>
               </w:rPr>
               <w:fldChar w:fldCharType="end"/>
@@ -511,7 +490,7 @@
               <w:lang w:eastAsia="en-IE"/>
             </w:rPr>
           </w:pPr>
-          <w:hyperlink w:anchor="_Toc51756267" w:history="1">
+          <w:hyperlink w:anchor="_Toc70170928" w:history="1">
             <w:r>
               <w:rPr>
                 <w:rStyle w:val="Hyperlink"/>
@@ -553,7 +532,7 @@
                 <w:noProof/>
                 <w:webHidden/>
               </w:rPr>
-              <w:instrText xml:space="preserve"> PAGEREF _Toc51756267 \h </w:instrText>
+              <w:instrText xml:space="preserve"> PAGEREF _Toc70170928 \h </w:instrText>
             </w:r>
             <w:r>
               <w:rPr>
@@ -597,7 +576,7 @@
               <w:lang w:eastAsia="en-IE"/>
             </w:rPr>
           </w:pPr>
-          <w:hyperlink w:anchor="_Toc51756268" w:history="1">
+          <w:hyperlink w:anchor="_Toc70170929" w:history="1">
             <w:r>
               <w:rPr>
                 <w:rStyle w:val="Hyperlink"/>
@@ -639,7 +618,7 @@
                 <w:noProof/>
                 <w:webHidden/>
               </w:rPr>
-              <w:instrText xml:space="preserve"> PAGEREF _Toc51756268 \h </w:instrText>
+              <w:instrText xml:space="preserve"> PAGEREF _Toc70170929 \h </w:instrText>
             </w:r>
             <w:r>
               <w:rPr>
@@ -683,7 +662,7 @@
               <w:lang w:eastAsia="en-IE"/>
             </w:rPr>
           </w:pPr>
-          <w:hyperlink w:anchor="_Toc51756269" w:history="1">
+          <w:hyperlink w:anchor="_Toc70170930" w:history="1">
             <w:r>
               <w:rPr>
                 <w:rStyle w:val="Hyperlink"/>
@@ -725,7 +704,7 @@
                 <w:noProof/>
                 <w:webHidden/>
               </w:rPr>
-              <w:instrText xml:space="preserve"> PAGEREF _Toc51756269 \h </w:instrText>
+              <w:instrText xml:space="preserve"> PAGEREF _Toc70170930 \h </w:instrText>
             </w:r>
             <w:r>
               <w:rPr>
@@ -750,6 +729,77 @@
             <w:r>
               <w:rPr>
                 <w:noProof/>
+                <w:webHidden/>
+              </w:rPr>
+              <w:fldChar w:fldCharType="end"/>
+            </w:r>
+          </w:hyperlink>
+        </w:p>
+        <w:p>
+          <w:pPr>
+            <w:pStyle w:val="TOC1"/>
+            <w:rPr>
+              <w:rFonts w:eastAsiaTheme="minorEastAsia"/>
+              <w:lang w:eastAsia="en-IE"/>
+            </w:rPr>
+          </w:pPr>
+          <w:hyperlink w:anchor="_Toc70170931" w:history="1">
+            <w:r>
+              <w:rPr>
+                <w:rStyle w:val="Hyperlink"/>
+              </w:rPr>
+              <w:t>2.0</w:t>
+            </w:r>
+            <w:r>
+              <w:rPr>
+                <w:rFonts w:eastAsiaTheme="minorEastAsia"/>
+                <w:lang w:eastAsia="en-IE"/>
+              </w:rPr>
+              <w:tab/>
+            </w:r>
+            <w:r>
+              <w:rPr>
+                <w:rStyle w:val="Hyperlink"/>
+              </w:rPr>
+              <w:t>System</w:t>
+            </w:r>
+            <w:r>
+              <w:rPr>
+                <w:webHidden/>
+              </w:rPr>
+              <w:tab/>
+            </w:r>
+            <w:r>
+              <w:rPr>
+                <w:webHidden/>
+              </w:rPr>
+              <w:fldChar w:fldCharType="begin"/>
+            </w:r>
+            <w:r>
+              <w:rPr>
+                <w:webHidden/>
+              </w:rPr>
+              <w:instrText xml:space="preserve"> PAGEREF _Toc70170931 \h </w:instrText>
+            </w:r>
+            <w:r>
+              <w:rPr>
+                <w:webHidden/>
+              </w:rPr>
+            </w:r>
+            <w:r>
+              <w:rPr>
+                <w:webHidden/>
+              </w:rPr>
+              <w:fldChar w:fldCharType="separate"/>
+            </w:r>
+            <w:r>
+              <w:rPr>
+                <w:webHidden/>
+              </w:rPr>
+              <w:t>3</w:t>
+            </w:r>
+            <w:r>
+              <w:rPr>
                 <w:webHidden/>
               </w:rPr>
               <w:fldChar w:fldCharType="end"/>
@@ -769,13 +819,13 @@
               <w:lang w:eastAsia="en-IE"/>
             </w:rPr>
           </w:pPr>
-          <w:hyperlink w:anchor="_Toc51756270" w:history="1">
+          <w:hyperlink w:anchor="_Toc70170932" w:history="1">
             <w:r>
               <w:rPr>
                 <w:rStyle w:val="Hyperlink"/>
                 <w:noProof/>
               </w:rPr>
-              <w:t>1.4.</w:t>
+              <w:t>2.1.</w:t>
             </w:r>
             <w:r>
               <w:rPr>
@@ -790,7 +840,7 @@
                 <w:rStyle w:val="Hyperlink"/>
                 <w:noProof/>
               </w:rPr>
-              <w:t>Structure</w:t>
+              <w:t>Requirements</w:t>
             </w:r>
             <w:r>
               <w:rPr>
@@ -811,7 +861,7 @@
                 <w:noProof/>
                 <w:webHidden/>
               </w:rPr>
-              <w:instrText xml:space="preserve"> PAGEREF _Toc51756270 \h </w:instrText>
+              <w:instrText xml:space="preserve"> PAGEREF _Toc70170932 \h </w:instrText>
             </w:r>
             <w:r>
               <w:rPr>
@@ -831,7 +881,7 @@
                 <w:noProof/>
                 <w:webHidden/>
               </w:rPr>
-              <w:t>2</w:t>
+              <w:t>3</w:t>
             </w:r>
             <w:r>
               <w:rPr>
@@ -844,9 +894,9 @@
         </w:p>
         <w:p>
           <w:pPr>
-            <w:pStyle w:val="TOC1"/>
+            <w:pStyle w:val="TOC2"/>
             <w:tabs>
-              <w:tab w:val="left" w:pos="660"/>
+              <w:tab w:val="left" w:pos="1100"/>
               <w:tab w:val="right" w:leader="dot" w:pos="9016"/>
             </w:tabs>
             <w:rPr>
@@ -855,13 +905,13 @@
               <w:lang w:eastAsia="en-IE"/>
             </w:rPr>
           </w:pPr>
-          <w:hyperlink w:anchor="_Toc51756271" w:history="1">
+          <w:hyperlink w:anchor="_Toc70170933" w:history="1">
             <w:r>
               <w:rPr>
                 <w:rStyle w:val="Hyperlink"/>
                 <w:noProof/>
               </w:rPr>
-              <w:t>2.0</w:t>
+              <w:t>2.1.1.</w:t>
             </w:r>
             <w:r>
               <w:rPr>
@@ -876,7 +926,7 @@
                 <w:rStyle w:val="Hyperlink"/>
                 <w:noProof/>
               </w:rPr>
-              <w:t>System</w:t>
+              <w:t>Functional Requirements</w:t>
             </w:r>
             <w:r>
               <w:rPr>
@@ -897,7 +947,7 @@
                 <w:noProof/>
                 <w:webHidden/>
               </w:rPr>
-              <w:instrText xml:space="preserve"> PAGEREF _Toc51756271 \h </w:instrText>
+              <w:instrText xml:space="preserve"> PAGEREF _Toc70170933 \h </w:instrText>
             </w:r>
             <w:r>
               <w:rPr>
@@ -917,7 +967,695 @@
                 <w:noProof/>
                 <w:webHidden/>
               </w:rPr>
-              <w:t>2</w:t>
+              <w:t>3</w:t>
+            </w:r>
+            <w:r>
+              <w:rPr>
+                <w:noProof/>
+                <w:webHidden/>
+              </w:rPr>
+              <w:fldChar w:fldCharType="end"/>
+            </w:r>
+          </w:hyperlink>
+        </w:p>
+        <w:p>
+          <w:pPr>
+            <w:pStyle w:val="TOC2"/>
+            <w:tabs>
+              <w:tab w:val="left" w:pos="1320"/>
+              <w:tab w:val="right" w:leader="dot" w:pos="9016"/>
+            </w:tabs>
+            <w:rPr>
+              <w:rFonts w:eastAsiaTheme="minorEastAsia"/>
+              <w:noProof/>
+              <w:lang w:eastAsia="en-IE"/>
+            </w:rPr>
+          </w:pPr>
+          <w:hyperlink w:anchor="_Toc70170934" w:history="1">
+            <w:r>
+              <w:rPr>
+                <w:rStyle w:val="Hyperlink"/>
+                <w:noProof/>
+              </w:rPr>
+              <w:t>2.1.1.1.</w:t>
+            </w:r>
+            <w:r>
+              <w:rPr>
+                <w:rFonts w:eastAsiaTheme="minorEastAsia"/>
+                <w:noProof/>
+                <w:lang w:eastAsia="en-IE"/>
+              </w:rPr>
+              <w:tab/>
+            </w:r>
+            <w:r>
+              <w:rPr>
+                <w:rStyle w:val="Hyperlink"/>
+                <w:noProof/>
+              </w:rPr>
+              <w:t>Use Case Diagram</w:t>
+            </w:r>
+            <w:r>
+              <w:rPr>
+                <w:noProof/>
+                <w:webHidden/>
+              </w:rPr>
+              <w:tab/>
+            </w:r>
+            <w:r>
+              <w:rPr>
+                <w:noProof/>
+                <w:webHidden/>
+              </w:rPr>
+              <w:fldChar w:fldCharType="begin"/>
+            </w:r>
+            <w:r>
+              <w:rPr>
+                <w:noProof/>
+                <w:webHidden/>
+              </w:rPr>
+              <w:instrText xml:space="preserve"> PAGEREF _Toc70170934 \h </w:instrText>
+            </w:r>
+            <w:r>
+              <w:rPr>
+                <w:noProof/>
+                <w:webHidden/>
+              </w:rPr>
+            </w:r>
+            <w:r>
+              <w:rPr>
+                <w:noProof/>
+                <w:webHidden/>
+              </w:rPr>
+              <w:fldChar w:fldCharType="separate"/>
+            </w:r>
+            <w:r>
+              <w:rPr>
+                <w:noProof/>
+                <w:webHidden/>
+              </w:rPr>
+              <w:t>3</w:t>
+            </w:r>
+            <w:r>
+              <w:rPr>
+                <w:noProof/>
+                <w:webHidden/>
+              </w:rPr>
+              <w:fldChar w:fldCharType="end"/>
+            </w:r>
+          </w:hyperlink>
+        </w:p>
+        <w:p>
+          <w:pPr>
+            <w:pStyle w:val="TOC2"/>
+            <w:tabs>
+              <w:tab w:val="left" w:pos="1320"/>
+              <w:tab w:val="right" w:leader="dot" w:pos="9016"/>
+            </w:tabs>
+            <w:rPr>
+              <w:rFonts w:eastAsiaTheme="minorEastAsia"/>
+              <w:noProof/>
+              <w:lang w:eastAsia="en-IE"/>
+            </w:rPr>
+          </w:pPr>
+          <w:hyperlink w:anchor="_Toc70170935" w:history="1">
+            <w:r>
+              <w:rPr>
+                <w:rStyle w:val="Hyperlink"/>
+                <w:noProof/>
+              </w:rPr>
+              <w:t>2.1.1.2.</w:t>
+            </w:r>
+            <w:r>
+              <w:rPr>
+                <w:rFonts w:eastAsiaTheme="minorEastAsia"/>
+                <w:noProof/>
+                <w:lang w:eastAsia="en-IE"/>
+              </w:rPr>
+              <w:tab/>
+            </w:r>
+            <w:r>
+              <w:rPr>
+                <w:rStyle w:val="Hyperlink"/>
+                <w:noProof/>
+              </w:rPr>
+              <w:t>Requirement 1: Start Game</w:t>
+            </w:r>
+            <w:r>
+              <w:rPr>
+                <w:noProof/>
+                <w:webHidden/>
+              </w:rPr>
+              <w:tab/>
+            </w:r>
+            <w:r>
+              <w:rPr>
+                <w:noProof/>
+                <w:webHidden/>
+              </w:rPr>
+              <w:fldChar w:fldCharType="begin"/>
+            </w:r>
+            <w:r>
+              <w:rPr>
+                <w:noProof/>
+                <w:webHidden/>
+              </w:rPr>
+              <w:instrText xml:space="preserve"> PAGEREF _Toc70170935 \h </w:instrText>
+            </w:r>
+            <w:r>
+              <w:rPr>
+                <w:noProof/>
+                <w:webHidden/>
+              </w:rPr>
+            </w:r>
+            <w:r>
+              <w:rPr>
+                <w:noProof/>
+                <w:webHidden/>
+              </w:rPr>
+              <w:fldChar w:fldCharType="separate"/>
+            </w:r>
+            <w:r>
+              <w:rPr>
+                <w:noProof/>
+                <w:webHidden/>
+              </w:rPr>
+              <w:t>3</w:t>
+            </w:r>
+            <w:r>
+              <w:rPr>
+                <w:noProof/>
+                <w:webHidden/>
+              </w:rPr>
+              <w:fldChar w:fldCharType="end"/>
+            </w:r>
+          </w:hyperlink>
+        </w:p>
+        <w:p>
+          <w:pPr>
+            <w:pStyle w:val="TOC2"/>
+            <w:tabs>
+              <w:tab w:val="left" w:pos="1320"/>
+              <w:tab w:val="right" w:leader="dot" w:pos="9016"/>
+            </w:tabs>
+            <w:rPr>
+              <w:rFonts w:eastAsiaTheme="minorEastAsia"/>
+              <w:noProof/>
+              <w:lang w:eastAsia="en-IE"/>
+            </w:rPr>
+          </w:pPr>
+          <w:hyperlink w:anchor="_Toc70170936" w:history="1">
+            <w:r>
+              <w:rPr>
+                <w:rStyle w:val="Hyperlink"/>
+                <w:noProof/>
+              </w:rPr>
+              <w:t>2.1.1.3.</w:t>
+            </w:r>
+            <w:r>
+              <w:rPr>
+                <w:rFonts w:eastAsiaTheme="minorEastAsia"/>
+                <w:noProof/>
+                <w:lang w:eastAsia="en-IE"/>
+              </w:rPr>
+              <w:tab/>
+            </w:r>
+            <w:r>
+              <w:rPr>
+                <w:rStyle w:val="Hyperlink"/>
+                <w:noProof/>
+              </w:rPr>
+              <w:t>Description &amp; Priority</w:t>
+            </w:r>
+            <w:r>
+              <w:rPr>
+                <w:noProof/>
+                <w:webHidden/>
+              </w:rPr>
+              <w:tab/>
+            </w:r>
+            <w:r>
+              <w:rPr>
+                <w:noProof/>
+                <w:webHidden/>
+              </w:rPr>
+              <w:fldChar w:fldCharType="begin"/>
+            </w:r>
+            <w:r>
+              <w:rPr>
+                <w:noProof/>
+                <w:webHidden/>
+              </w:rPr>
+              <w:instrText xml:space="preserve"> PAGEREF _Toc70170936 \h </w:instrText>
+            </w:r>
+            <w:r>
+              <w:rPr>
+                <w:noProof/>
+                <w:webHidden/>
+              </w:rPr>
+            </w:r>
+            <w:r>
+              <w:rPr>
+                <w:noProof/>
+                <w:webHidden/>
+              </w:rPr>
+              <w:fldChar w:fldCharType="separate"/>
+            </w:r>
+            <w:r>
+              <w:rPr>
+                <w:noProof/>
+                <w:webHidden/>
+              </w:rPr>
+              <w:t>3</w:t>
+            </w:r>
+            <w:r>
+              <w:rPr>
+                <w:noProof/>
+                <w:webHidden/>
+              </w:rPr>
+              <w:fldChar w:fldCharType="end"/>
+            </w:r>
+          </w:hyperlink>
+        </w:p>
+        <w:p>
+          <w:pPr>
+            <w:pStyle w:val="TOC2"/>
+            <w:tabs>
+              <w:tab w:val="left" w:pos="1320"/>
+              <w:tab w:val="right" w:leader="dot" w:pos="9016"/>
+            </w:tabs>
+            <w:rPr>
+              <w:rFonts w:eastAsiaTheme="minorEastAsia"/>
+              <w:noProof/>
+              <w:lang w:eastAsia="en-IE"/>
+            </w:rPr>
+          </w:pPr>
+          <w:hyperlink w:anchor="_Toc70170937" w:history="1">
+            <w:r>
+              <w:rPr>
+                <w:rStyle w:val="Hyperlink"/>
+                <w:noProof/>
+              </w:rPr>
+              <w:t>2.1.1.4.</w:t>
+            </w:r>
+            <w:r>
+              <w:rPr>
+                <w:rFonts w:eastAsiaTheme="minorEastAsia"/>
+                <w:noProof/>
+                <w:lang w:eastAsia="en-IE"/>
+              </w:rPr>
+              <w:tab/>
+            </w:r>
+            <w:r>
+              <w:rPr>
+                <w:rStyle w:val="Hyperlink"/>
+                <w:noProof/>
+              </w:rPr>
+              <w:t>Use Case: Start Game</w:t>
+            </w:r>
+            <w:r>
+              <w:rPr>
+                <w:noProof/>
+                <w:webHidden/>
+              </w:rPr>
+              <w:tab/>
+            </w:r>
+            <w:r>
+              <w:rPr>
+                <w:noProof/>
+                <w:webHidden/>
+              </w:rPr>
+              <w:fldChar w:fldCharType="begin"/>
+            </w:r>
+            <w:r>
+              <w:rPr>
+                <w:noProof/>
+                <w:webHidden/>
+              </w:rPr>
+              <w:instrText xml:space="preserve"> PAGEREF _Toc70170937 \h </w:instrText>
+            </w:r>
+            <w:r>
+              <w:rPr>
+                <w:noProof/>
+                <w:webHidden/>
+              </w:rPr>
+            </w:r>
+            <w:r>
+              <w:rPr>
+                <w:noProof/>
+                <w:webHidden/>
+              </w:rPr>
+              <w:fldChar w:fldCharType="separate"/>
+            </w:r>
+            <w:r>
+              <w:rPr>
+                <w:noProof/>
+                <w:webHidden/>
+              </w:rPr>
+              <w:t>3</w:t>
+            </w:r>
+            <w:r>
+              <w:rPr>
+                <w:noProof/>
+                <w:webHidden/>
+              </w:rPr>
+              <w:fldChar w:fldCharType="end"/>
+            </w:r>
+          </w:hyperlink>
+        </w:p>
+        <w:p>
+          <w:pPr>
+            <w:pStyle w:val="TOC2"/>
+            <w:tabs>
+              <w:tab w:val="left" w:pos="1320"/>
+              <w:tab w:val="right" w:leader="dot" w:pos="9016"/>
+            </w:tabs>
+            <w:rPr>
+              <w:rFonts w:eastAsiaTheme="minorEastAsia"/>
+              <w:noProof/>
+              <w:lang w:eastAsia="en-IE"/>
+            </w:rPr>
+          </w:pPr>
+          <w:hyperlink w:anchor="_Toc70170938" w:history="1">
+            <w:r>
+              <w:rPr>
+                <w:rStyle w:val="Hyperlink"/>
+                <w:noProof/>
+              </w:rPr>
+              <w:t>2.1.1.5.</w:t>
+            </w:r>
+            <w:r>
+              <w:rPr>
+                <w:rFonts w:eastAsiaTheme="minorEastAsia"/>
+                <w:noProof/>
+                <w:lang w:eastAsia="en-IE"/>
+              </w:rPr>
+              <w:tab/>
+            </w:r>
+            <w:r>
+              <w:rPr>
+                <w:rStyle w:val="Hyperlink"/>
+                <w:noProof/>
+              </w:rPr>
+              <w:t>Requirement 2: End Game</w:t>
+            </w:r>
+            <w:r>
+              <w:rPr>
+                <w:noProof/>
+                <w:webHidden/>
+              </w:rPr>
+              <w:tab/>
+            </w:r>
+            <w:r>
+              <w:rPr>
+                <w:noProof/>
+                <w:webHidden/>
+              </w:rPr>
+              <w:fldChar w:fldCharType="begin"/>
+            </w:r>
+            <w:r>
+              <w:rPr>
+                <w:noProof/>
+                <w:webHidden/>
+              </w:rPr>
+              <w:instrText xml:space="preserve"> PAGEREF _Toc70170938 \h </w:instrText>
+            </w:r>
+            <w:r>
+              <w:rPr>
+                <w:noProof/>
+                <w:webHidden/>
+              </w:rPr>
+            </w:r>
+            <w:r>
+              <w:rPr>
+                <w:noProof/>
+                <w:webHidden/>
+              </w:rPr>
+              <w:fldChar w:fldCharType="separate"/>
+            </w:r>
+            <w:r>
+              <w:rPr>
+                <w:noProof/>
+                <w:webHidden/>
+              </w:rPr>
+              <w:t>4</w:t>
+            </w:r>
+            <w:r>
+              <w:rPr>
+                <w:noProof/>
+                <w:webHidden/>
+              </w:rPr>
+              <w:fldChar w:fldCharType="end"/>
+            </w:r>
+          </w:hyperlink>
+        </w:p>
+        <w:p>
+          <w:pPr>
+            <w:pStyle w:val="TOC2"/>
+            <w:tabs>
+              <w:tab w:val="left" w:pos="1320"/>
+              <w:tab w:val="right" w:leader="dot" w:pos="9016"/>
+            </w:tabs>
+            <w:rPr>
+              <w:rFonts w:eastAsiaTheme="minorEastAsia"/>
+              <w:noProof/>
+              <w:lang w:eastAsia="en-IE"/>
+            </w:rPr>
+          </w:pPr>
+          <w:hyperlink w:anchor="_Toc70170939" w:history="1">
+            <w:r>
+              <w:rPr>
+                <w:rStyle w:val="Hyperlink"/>
+                <w:noProof/>
+              </w:rPr>
+              <w:t>2.1.1.6.</w:t>
+            </w:r>
+            <w:r>
+              <w:rPr>
+                <w:rFonts w:eastAsiaTheme="minorEastAsia"/>
+                <w:noProof/>
+                <w:lang w:eastAsia="en-IE"/>
+              </w:rPr>
+              <w:tab/>
+            </w:r>
+            <w:r>
+              <w:rPr>
+                <w:rStyle w:val="Hyperlink"/>
+                <w:noProof/>
+              </w:rPr>
+              <w:t>Description &amp; Priority</w:t>
+            </w:r>
+            <w:r>
+              <w:rPr>
+                <w:noProof/>
+                <w:webHidden/>
+              </w:rPr>
+              <w:tab/>
+            </w:r>
+            <w:r>
+              <w:rPr>
+                <w:noProof/>
+                <w:webHidden/>
+              </w:rPr>
+              <w:fldChar w:fldCharType="begin"/>
+            </w:r>
+            <w:r>
+              <w:rPr>
+                <w:noProof/>
+                <w:webHidden/>
+              </w:rPr>
+              <w:instrText xml:space="preserve"> PAGEREF _Toc70170939 \h </w:instrText>
+            </w:r>
+            <w:r>
+              <w:rPr>
+                <w:noProof/>
+                <w:webHidden/>
+              </w:rPr>
+            </w:r>
+            <w:r>
+              <w:rPr>
+                <w:noProof/>
+                <w:webHidden/>
+              </w:rPr>
+              <w:fldChar w:fldCharType="separate"/>
+            </w:r>
+            <w:r>
+              <w:rPr>
+                <w:noProof/>
+                <w:webHidden/>
+              </w:rPr>
+              <w:t>4</w:t>
+            </w:r>
+            <w:r>
+              <w:rPr>
+                <w:noProof/>
+                <w:webHidden/>
+              </w:rPr>
+              <w:fldChar w:fldCharType="end"/>
+            </w:r>
+          </w:hyperlink>
+        </w:p>
+        <w:p>
+          <w:pPr>
+            <w:pStyle w:val="TOC2"/>
+            <w:tabs>
+              <w:tab w:val="left" w:pos="1320"/>
+              <w:tab w:val="right" w:leader="dot" w:pos="9016"/>
+            </w:tabs>
+            <w:rPr>
+              <w:rFonts w:eastAsiaTheme="minorEastAsia"/>
+              <w:noProof/>
+              <w:lang w:eastAsia="en-IE"/>
+            </w:rPr>
+          </w:pPr>
+          <w:hyperlink w:anchor="_Toc70170940" w:history="1">
+            <w:r>
+              <w:rPr>
+                <w:rStyle w:val="Hyperlink"/>
+                <w:noProof/>
+              </w:rPr>
+              <w:t>2.1.1.7.</w:t>
+            </w:r>
+            <w:r>
+              <w:rPr>
+                <w:rFonts w:eastAsiaTheme="minorEastAsia"/>
+                <w:noProof/>
+                <w:lang w:eastAsia="en-IE"/>
+              </w:rPr>
+              <w:tab/>
+            </w:r>
+            <w:r>
+              <w:rPr>
+                <w:rStyle w:val="Hyperlink"/>
+                <w:noProof/>
+              </w:rPr>
+              <w:t>Use Case: End Game</w:t>
+            </w:r>
+            <w:r>
+              <w:rPr>
+                <w:noProof/>
+                <w:webHidden/>
+              </w:rPr>
+              <w:tab/>
+            </w:r>
+            <w:r>
+              <w:rPr>
+                <w:noProof/>
+                <w:webHidden/>
+              </w:rPr>
+              <w:fldChar w:fldCharType="begin"/>
+            </w:r>
+            <w:r>
+              <w:rPr>
+                <w:noProof/>
+                <w:webHidden/>
+              </w:rPr>
+              <w:instrText xml:space="preserve"> PAGEREF _Toc70170940 \h </w:instrText>
+            </w:r>
+            <w:r>
+              <w:rPr>
+                <w:noProof/>
+                <w:webHidden/>
+              </w:rPr>
+            </w:r>
+            <w:r>
+              <w:rPr>
+                <w:noProof/>
+                <w:webHidden/>
+              </w:rPr>
+              <w:fldChar w:fldCharType="separate"/>
+            </w:r>
+            <w:r>
+              <w:rPr>
+                <w:noProof/>
+                <w:webHidden/>
+              </w:rPr>
+              <w:t>4</w:t>
+            </w:r>
+            <w:r>
+              <w:rPr>
+                <w:noProof/>
+                <w:webHidden/>
+              </w:rPr>
+              <w:fldChar w:fldCharType="end"/>
+            </w:r>
+          </w:hyperlink>
+        </w:p>
+        <w:p>
+          <w:pPr>
+            <w:pStyle w:val="TOC2"/>
+            <w:tabs>
+              <w:tab w:val="left" w:pos="1100"/>
+              <w:tab w:val="right" w:leader="dot" w:pos="9016"/>
+            </w:tabs>
+            <w:rPr>
+              <w:rFonts w:eastAsiaTheme="minorEastAsia"/>
+              <w:noProof/>
+              <w:lang w:eastAsia="en-IE"/>
+            </w:rPr>
+          </w:pPr>
+          <w:hyperlink w:anchor="_Toc70170941" w:history="1">
+            <w:r>
+              <w:rPr>
+                <w:rStyle w:val="Hyperlink"/>
+                <w:noProof/>
+              </w:rPr>
+              <w:t>2.1.2.</w:t>
+            </w:r>
+            <w:r>
+              <w:rPr>
+                <w:rFonts w:eastAsiaTheme="minorEastAsia"/>
+                <w:noProof/>
+                <w:lang w:eastAsia="en-IE"/>
+              </w:rPr>
+              <w:tab/>
+            </w:r>
+            <w:r>
+              <w:rPr>
+                <w:rStyle w:val="Hyperlink"/>
+                <w:noProof/>
+              </w:rPr>
+              <w:t>Non-Functional Requirements</w:t>
+            </w:r>
+            <w:r>
+              <w:rPr>
+                <w:noProof/>
+                <w:webHidden/>
+              </w:rPr>
+              <w:tab/>
+            </w:r>
+            <w:r>
+              <w:rPr>
+                <w:noProof/>
+                <w:webHidden/>
+              </w:rPr>
+              <w:fldChar w:fldCharType="begin"/>
+            </w:r>
+            <w:r>
+              <w:rPr>
+                <w:noProof/>
+                <w:webHidden/>
+              </w:rPr>
+              <w:instrText xml:space="preserve"> PAGEREF _Toc70170941 \h </w:instrText>
+            </w:r>
+            <w:r>
+              <w:rPr>
+                <w:noProof/>
+                <w:webHidden/>
+              </w:rPr>
+            </w:r>
+            <w:r>
+              <w:rPr>
+                <w:noProof/>
+                <w:webHidden/>
+              </w:rPr>
+              <w:fldChar w:fldCharType="separate"/>
+            </w:r>
+            <w:r>
+              <w:rPr>
+                <w:noProof/>
+                <w:webHidden/>
+              </w:rPr>
+              <w:t>5</w:t>
             </w:r>
             <w:r>
               <w:rPr>
@@ -941,13 +1679,13 @@
               <w:lang w:eastAsia="en-IE"/>
             </w:rPr>
           </w:pPr>
-          <w:hyperlink w:anchor="_Toc51756272" w:history="1">
+          <w:hyperlink w:anchor="_Toc70170942" w:history="1">
             <w:r>
               <w:rPr>
                 <w:rStyle w:val="Hyperlink"/>
                 <w:noProof/>
               </w:rPr>
-              <w:t>2.1.</w:t>
+              <w:t>2.2.</w:t>
             </w:r>
             <w:r>
               <w:rPr>
@@ -962,7 +1700,7 @@
                 <w:rStyle w:val="Hyperlink"/>
                 <w:noProof/>
               </w:rPr>
-              <w:t>Requirements</w:t>
+              <w:t>Design &amp; Architecture</w:t>
             </w:r>
             <w:r>
               <w:rPr>
@@ -983,7 +1721,7 @@
                 <w:noProof/>
                 <w:webHidden/>
               </w:rPr>
-              <w:instrText xml:space="preserve"> PAGEREF _Toc51756272 \h </w:instrText>
+              <w:instrText xml:space="preserve"> PAGEREF _Toc70170942 \h </w:instrText>
             </w:r>
             <w:r>
               <w:rPr>
@@ -1003,781 +1741,7 @@
                 <w:noProof/>
                 <w:webHidden/>
               </w:rPr>
-              <w:t>2</w:t>
-            </w:r>
-            <w:r>
-              <w:rPr>
-                <w:noProof/>
-                <w:webHidden/>
-              </w:rPr>
-              <w:fldChar w:fldCharType="end"/>
-            </w:r>
-          </w:hyperlink>
-        </w:p>
-        <w:p>
-          <w:pPr>
-            <w:pStyle w:val="TOC2"/>
-            <w:tabs>
-              <w:tab w:val="left" w:pos="1100"/>
-              <w:tab w:val="right" w:leader="dot" w:pos="9016"/>
-            </w:tabs>
-            <w:rPr>
-              <w:rFonts w:eastAsiaTheme="minorEastAsia"/>
-              <w:noProof/>
-              <w:lang w:eastAsia="en-IE"/>
-            </w:rPr>
-          </w:pPr>
-          <w:hyperlink w:anchor="_Toc51756273" w:history="1">
-            <w:r>
-              <w:rPr>
-                <w:rStyle w:val="Hyperlink"/>
-                <w:noProof/>
-              </w:rPr>
-              <w:t>2.1.1.</w:t>
-            </w:r>
-            <w:r>
-              <w:rPr>
-                <w:rFonts w:eastAsiaTheme="minorEastAsia"/>
-                <w:noProof/>
-                <w:lang w:eastAsia="en-IE"/>
-              </w:rPr>
-              <w:tab/>
-            </w:r>
-            <w:r>
-              <w:rPr>
-                <w:rStyle w:val="Hyperlink"/>
-                <w:noProof/>
-              </w:rPr>
-              <w:t>Functional Requirements</w:t>
-            </w:r>
-            <w:r>
-              <w:rPr>
-                <w:noProof/>
-                <w:webHidden/>
-              </w:rPr>
-              <w:tab/>
-            </w:r>
-            <w:r>
-              <w:rPr>
-                <w:noProof/>
-                <w:webHidden/>
-              </w:rPr>
-              <w:fldChar w:fldCharType="begin"/>
-            </w:r>
-            <w:r>
-              <w:rPr>
-                <w:noProof/>
-                <w:webHidden/>
-              </w:rPr>
-              <w:instrText xml:space="preserve"> PAGEREF _Toc51756273 \h </w:instrText>
-            </w:r>
-            <w:r>
-              <w:rPr>
-                <w:noProof/>
-                <w:webHidden/>
-              </w:rPr>
-            </w:r>
-            <w:r>
-              <w:rPr>
-                <w:noProof/>
-                <w:webHidden/>
-              </w:rPr>
-              <w:fldChar w:fldCharType="separate"/>
-            </w:r>
-            <w:r>
-              <w:rPr>
-                <w:noProof/>
-                <w:webHidden/>
-              </w:rPr>
-              <w:t>2</w:t>
-            </w:r>
-            <w:r>
-              <w:rPr>
-                <w:noProof/>
-                <w:webHidden/>
-              </w:rPr>
-              <w:fldChar w:fldCharType="end"/>
-            </w:r>
-          </w:hyperlink>
-        </w:p>
-        <w:p>
-          <w:pPr>
-            <w:pStyle w:val="TOC2"/>
-            <w:tabs>
-              <w:tab w:val="left" w:pos="1320"/>
-              <w:tab w:val="right" w:leader="dot" w:pos="9016"/>
-            </w:tabs>
-            <w:rPr>
-              <w:rFonts w:eastAsiaTheme="minorEastAsia"/>
-              <w:noProof/>
-              <w:lang w:eastAsia="en-IE"/>
-            </w:rPr>
-          </w:pPr>
-          <w:hyperlink w:anchor="_Toc51756274" w:history="1">
-            <w:r>
-              <w:rPr>
-                <w:rStyle w:val="Hyperlink"/>
-                <w:noProof/>
-              </w:rPr>
-              <w:t>2.1.1.1.</w:t>
-            </w:r>
-            <w:r>
-              <w:rPr>
-                <w:rFonts w:eastAsiaTheme="minorEastAsia"/>
-                <w:noProof/>
-                <w:lang w:eastAsia="en-IE"/>
-              </w:rPr>
-              <w:tab/>
-            </w:r>
-            <w:r>
-              <w:rPr>
-                <w:rStyle w:val="Hyperlink"/>
-                <w:noProof/>
-              </w:rPr>
-              <w:t>Use Case Diagram</w:t>
-            </w:r>
-            <w:r>
-              <w:rPr>
-                <w:noProof/>
-                <w:webHidden/>
-              </w:rPr>
-              <w:tab/>
-            </w:r>
-            <w:r>
-              <w:rPr>
-                <w:noProof/>
-                <w:webHidden/>
-              </w:rPr>
-              <w:fldChar w:fldCharType="begin"/>
-            </w:r>
-            <w:r>
-              <w:rPr>
-                <w:noProof/>
-                <w:webHidden/>
-              </w:rPr>
-              <w:instrText xml:space="preserve"> PAGEREF _Toc51756274 \h </w:instrText>
-            </w:r>
-            <w:r>
-              <w:rPr>
-                <w:noProof/>
-                <w:webHidden/>
-              </w:rPr>
-            </w:r>
-            <w:r>
-              <w:rPr>
-                <w:noProof/>
-                <w:webHidden/>
-              </w:rPr>
-              <w:fldChar w:fldCharType="separate"/>
-            </w:r>
-            <w:r>
-              <w:rPr>
-                <w:noProof/>
-                <w:webHidden/>
-              </w:rPr>
-              <w:t>2</w:t>
-            </w:r>
-            <w:r>
-              <w:rPr>
-                <w:noProof/>
-                <w:webHidden/>
-              </w:rPr>
-              <w:fldChar w:fldCharType="end"/>
-            </w:r>
-          </w:hyperlink>
-        </w:p>
-        <w:p>
-          <w:pPr>
-            <w:pStyle w:val="TOC2"/>
-            <w:tabs>
-              <w:tab w:val="left" w:pos="1320"/>
-              <w:tab w:val="right" w:leader="dot" w:pos="9016"/>
-            </w:tabs>
-            <w:rPr>
-              <w:rFonts w:eastAsiaTheme="minorEastAsia"/>
-              <w:noProof/>
-              <w:lang w:eastAsia="en-IE"/>
-            </w:rPr>
-          </w:pPr>
-          <w:hyperlink w:anchor="_Toc51756275" w:history="1">
-            <w:r>
-              <w:rPr>
-                <w:rStyle w:val="Hyperlink"/>
-                <w:noProof/>
-              </w:rPr>
-              <w:t>2.1.1.2.</w:t>
-            </w:r>
-            <w:r>
-              <w:rPr>
-                <w:rFonts w:eastAsiaTheme="minorEastAsia"/>
-                <w:noProof/>
-                <w:lang w:eastAsia="en-IE"/>
-              </w:rPr>
-              <w:tab/>
-            </w:r>
-            <w:r>
-              <w:rPr>
-                <w:rStyle w:val="Hyperlink"/>
-                <w:noProof/>
-              </w:rPr>
-              <w:t>Requirement 1 &lt;Name of requirement in a few words&gt;</w:t>
-            </w:r>
-            <w:r>
-              <w:rPr>
-                <w:noProof/>
-                <w:webHidden/>
-              </w:rPr>
-              <w:tab/>
-            </w:r>
-            <w:r>
-              <w:rPr>
-                <w:noProof/>
-                <w:webHidden/>
-              </w:rPr>
-              <w:fldChar w:fldCharType="begin"/>
-            </w:r>
-            <w:r>
-              <w:rPr>
-                <w:noProof/>
-                <w:webHidden/>
-              </w:rPr>
-              <w:instrText xml:space="preserve"> PAGEREF _Toc51756275 \h </w:instrText>
-            </w:r>
-            <w:r>
-              <w:rPr>
-                <w:noProof/>
-                <w:webHidden/>
-              </w:rPr>
-            </w:r>
-            <w:r>
-              <w:rPr>
-                <w:noProof/>
-                <w:webHidden/>
-              </w:rPr>
-              <w:fldChar w:fldCharType="separate"/>
-            </w:r>
-            <w:r>
-              <w:rPr>
-                <w:noProof/>
-                <w:webHidden/>
-              </w:rPr>
-              <w:t>2</w:t>
-            </w:r>
-            <w:r>
-              <w:rPr>
-                <w:noProof/>
-                <w:webHidden/>
-              </w:rPr>
-              <w:fldChar w:fldCharType="end"/>
-            </w:r>
-          </w:hyperlink>
-        </w:p>
-        <w:p>
-          <w:pPr>
-            <w:pStyle w:val="TOC2"/>
-            <w:tabs>
-              <w:tab w:val="left" w:pos="1320"/>
-              <w:tab w:val="right" w:leader="dot" w:pos="9016"/>
-            </w:tabs>
-            <w:rPr>
-              <w:rFonts w:eastAsiaTheme="minorEastAsia"/>
-              <w:noProof/>
-              <w:lang w:eastAsia="en-IE"/>
-            </w:rPr>
-          </w:pPr>
-          <w:hyperlink w:anchor="_Toc51756276" w:history="1">
-            <w:r>
-              <w:rPr>
-                <w:rStyle w:val="Hyperlink"/>
-                <w:noProof/>
-              </w:rPr>
-              <w:t>2.1.1.3.</w:t>
-            </w:r>
-            <w:r>
-              <w:rPr>
-                <w:rFonts w:eastAsiaTheme="minorEastAsia"/>
-                <w:noProof/>
-                <w:lang w:eastAsia="en-IE"/>
-              </w:rPr>
-              <w:tab/>
-            </w:r>
-            <w:r>
-              <w:rPr>
-                <w:rStyle w:val="Hyperlink"/>
-                <w:noProof/>
-              </w:rPr>
-              <w:t>Description &amp; Priority</w:t>
-            </w:r>
-            <w:r>
-              <w:rPr>
-                <w:noProof/>
-                <w:webHidden/>
-              </w:rPr>
-              <w:tab/>
-            </w:r>
-            <w:r>
-              <w:rPr>
-                <w:noProof/>
-                <w:webHidden/>
-              </w:rPr>
-              <w:fldChar w:fldCharType="begin"/>
-            </w:r>
-            <w:r>
-              <w:rPr>
-                <w:noProof/>
-                <w:webHidden/>
-              </w:rPr>
-              <w:instrText xml:space="preserve"> PAGEREF _Toc51756276 \h </w:instrText>
-            </w:r>
-            <w:r>
-              <w:rPr>
-                <w:noProof/>
-                <w:webHidden/>
-              </w:rPr>
-            </w:r>
-            <w:r>
-              <w:rPr>
-                <w:noProof/>
-                <w:webHidden/>
-              </w:rPr>
-              <w:fldChar w:fldCharType="separate"/>
-            </w:r>
-            <w:r>
-              <w:rPr>
-                <w:noProof/>
-                <w:webHidden/>
-              </w:rPr>
-              <w:t>2</w:t>
-            </w:r>
-            <w:r>
-              <w:rPr>
-                <w:noProof/>
-                <w:webHidden/>
-              </w:rPr>
-              <w:fldChar w:fldCharType="end"/>
-            </w:r>
-          </w:hyperlink>
-        </w:p>
-        <w:p>
-          <w:pPr>
-            <w:pStyle w:val="TOC2"/>
-            <w:tabs>
-              <w:tab w:val="left" w:pos="1320"/>
-              <w:tab w:val="right" w:leader="dot" w:pos="9016"/>
-            </w:tabs>
-            <w:rPr>
-              <w:rFonts w:eastAsiaTheme="minorEastAsia"/>
-              <w:noProof/>
-              <w:lang w:eastAsia="en-IE"/>
-            </w:rPr>
-          </w:pPr>
-          <w:hyperlink w:anchor="_Toc51756277" w:history="1">
-            <w:r>
-              <w:rPr>
-                <w:rStyle w:val="Hyperlink"/>
-                <w:noProof/>
-              </w:rPr>
-              <w:t>2.1.1.4.</w:t>
-            </w:r>
-            <w:r>
-              <w:rPr>
-                <w:rFonts w:eastAsiaTheme="minorEastAsia"/>
-                <w:noProof/>
-                <w:lang w:eastAsia="en-IE"/>
-              </w:rPr>
-              <w:tab/>
-            </w:r>
-            <w:r>
-              <w:rPr>
-                <w:rStyle w:val="Hyperlink"/>
-                <w:noProof/>
-              </w:rPr>
-              <w:t>Use Case</w:t>
-            </w:r>
-            <w:r>
-              <w:rPr>
-                <w:noProof/>
-                <w:webHidden/>
-              </w:rPr>
-              <w:tab/>
-            </w:r>
-            <w:r>
-              <w:rPr>
-                <w:noProof/>
-                <w:webHidden/>
-              </w:rPr>
-              <w:fldChar w:fldCharType="begin"/>
-            </w:r>
-            <w:r>
-              <w:rPr>
-                <w:noProof/>
-                <w:webHidden/>
-              </w:rPr>
-              <w:instrText xml:space="preserve"> PAGEREF _Toc51756277 \h </w:instrText>
-            </w:r>
-            <w:r>
-              <w:rPr>
-                <w:noProof/>
-                <w:webHidden/>
-              </w:rPr>
-            </w:r>
-            <w:r>
-              <w:rPr>
-                <w:noProof/>
-                <w:webHidden/>
-              </w:rPr>
-              <w:fldChar w:fldCharType="separate"/>
-            </w:r>
-            <w:r>
-              <w:rPr>
-                <w:noProof/>
-                <w:webHidden/>
-              </w:rPr>
-              <w:t>3</w:t>
-            </w:r>
-            <w:r>
-              <w:rPr>
-                <w:noProof/>
-                <w:webHidden/>
-              </w:rPr>
-              <w:fldChar w:fldCharType="end"/>
-            </w:r>
-          </w:hyperlink>
-        </w:p>
-        <w:p>
-          <w:pPr>
-            <w:pStyle w:val="TOC2"/>
-            <w:tabs>
-              <w:tab w:val="left" w:pos="1100"/>
-              <w:tab w:val="right" w:leader="dot" w:pos="9016"/>
-            </w:tabs>
-            <w:rPr>
-              <w:rFonts w:eastAsiaTheme="minorEastAsia"/>
-              <w:noProof/>
-              <w:lang w:eastAsia="en-IE"/>
-            </w:rPr>
-          </w:pPr>
-          <w:hyperlink w:anchor="_Toc51756278" w:history="1">
-            <w:r>
-              <w:rPr>
-                <w:rStyle w:val="Hyperlink"/>
-                <w:noProof/>
-              </w:rPr>
-              <w:t>2.1.2.</w:t>
-            </w:r>
-            <w:r>
-              <w:rPr>
-                <w:rFonts w:eastAsiaTheme="minorEastAsia"/>
-                <w:noProof/>
-                <w:lang w:eastAsia="en-IE"/>
-              </w:rPr>
-              <w:tab/>
-            </w:r>
-            <w:r>
-              <w:rPr>
-                <w:rStyle w:val="Hyperlink"/>
-                <w:noProof/>
-              </w:rPr>
-              <w:t>Data Requirements</w:t>
-            </w:r>
-            <w:r>
-              <w:rPr>
-                <w:noProof/>
-                <w:webHidden/>
-              </w:rPr>
-              <w:tab/>
-            </w:r>
-            <w:r>
-              <w:rPr>
-                <w:noProof/>
-                <w:webHidden/>
-              </w:rPr>
-              <w:fldChar w:fldCharType="begin"/>
-            </w:r>
-            <w:r>
-              <w:rPr>
-                <w:noProof/>
-                <w:webHidden/>
-              </w:rPr>
-              <w:instrText xml:space="preserve"> PAGEREF _Toc51756278 \h </w:instrText>
-            </w:r>
-            <w:r>
-              <w:rPr>
-                <w:noProof/>
-                <w:webHidden/>
-              </w:rPr>
-            </w:r>
-            <w:r>
-              <w:rPr>
-                <w:noProof/>
-                <w:webHidden/>
-              </w:rPr>
-              <w:fldChar w:fldCharType="separate"/>
-            </w:r>
-            <w:r>
-              <w:rPr>
-                <w:noProof/>
-                <w:webHidden/>
-              </w:rPr>
-              <w:t>4</w:t>
-            </w:r>
-            <w:r>
-              <w:rPr>
-                <w:noProof/>
-                <w:webHidden/>
-              </w:rPr>
-              <w:fldChar w:fldCharType="end"/>
-            </w:r>
-          </w:hyperlink>
-        </w:p>
-        <w:p>
-          <w:pPr>
-            <w:pStyle w:val="TOC2"/>
-            <w:tabs>
-              <w:tab w:val="left" w:pos="1100"/>
-              <w:tab w:val="right" w:leader="dot" w:pos="9016"/>
-            </w:tabs>
-            <w:rPr>
-              <w:rFonts w:eastAsiaTheme="minorEastAsia"/>
-              <w:noProof/>
-              <w:lang w:eastAsia="en-IE"/>
-            </w:rPr>
-          </w:pPr>
-          <w:hyperlink w:anchor="_Toc51756279" w:history="1">
-            <w:r>
-              <w:rPr>
-                <w:rStyle w:val="Hyperlink"/>
-                <w:noProof/>
-              </w:rPr>
-              <w:t>2.1.3.</w:t>
-            </w:r>
-            <w:r>
-              <w:rPr>
-                <w:rFonts w:eastAsiaTheme="minorEastAsia"/>
-                <w:noProof/>
-                <w:lang w:eastAsia="en-IE"/>
-              </w:rPr>
-              <w:tab/>
-            </w:r>
-            <w:r>
-              <w:rPr>
-                <w:rStyle w:val="Hyperlink"/>
-                <w:noProof/>
-              </w:rPr>
-              <w:t>User Requirements</w:t>
-            </w:r>
-            <w:r>
-              <w:rPr>
-                <w:noProof/>
-                <w:webHidden/>
-              </w:rPr>
-              <w:tab/>
-            </w:r>
-            <w:r>
-              <w:rPr>
-                <w:noProof/>
-                <w:webHidden/>
-              </w:rPr>
-              <w:fldChar w:fldCharType="begin"/>
-            </w:r>
-            <w:r>
-              <w:rPr>
-                <w:noProof/>
-                <w:webHidden/>
-              </w:rPr>
-              <w:instrText xml:space="preserve"> PAGEREF _Toc51756279 \h </w:instrText>
-            </w:r>
-            <w:r>
-              <w:rPr>
-                <w:noProof/>
-                <w:webHidden/>
-              </w:rPr>
-            </w:r>
-            <w:r>
-              <w:rPr>
-                <w:noProof/>
-                <w:webHidden/>
-              </w:rPr>
-              <w:fldChar w:fldCharType="separate"/>
-            </w:r>
-            <w:r>
-              <w:rPr>
-                <w:noProof/>
-                <w:webHidden/>
-              </w:rPr>
-              <w:t>4</w:t>
-            </w:r>
-            <w:r>
-              <w:rPr>
-                <w:noProof/>
-                <w:webHidden/>
-              </w:rPr>
-              <w:fldChar w:fldCharType="end"/>
-            </w:r>
-          </w:hyperlink>
-        </w:p>
-        <w:p>
-          <w:pPr>
-            <w:pStyle w:val="TOC2"/>
-            <w:tabs>
-              <w:tab w:val="left" w:pos="1100"/>
-              <w:tab w:val="right" w:leader="dot" w:pos="9016"/>
-            </w:tabs>
-            <w:rPr>
-              <w:rFonts w:eastAsiaTheme="minorEastAsia"/>
-              <w:noProof/>
-              <w:lang w:eastAsia="en-IE"/>
-            </w:rPr>
-          </w:pPr>
-          <w:hyperlink w:anchor="_Toc51756280" w:history="1">
-            <w:r>
-              <w:rPr>
-                <w:rStyle w:val="Hyperlink"/>
-                <w:noProof/>
-              </w:rPr>
-              <w:t>2.1.4.</w:t>
-            </w:r>
-            <w:r>
-              <w:rPr>
-                <w:rFonts w:eastAsiaTheme="minorEastAsia"/>
-                <w:noProof/>
-                <w:lang w:eastAsia="en-IE"/>
-              </w:rPr>
-              <w:tab/>
-            </w:r>
-            <w:r>
-              <w:rPr>
-                <w:rStyle w:val="Hyperlink"/>
-                <w:noProof/>
-              </w:rPr>
-              <w:t>Environmental Requirements</w:t>
-            </w:r>
-            <w:r>
-              <w:rPr>
-                <w:noProof/>
-                <w:webHidden/>
-              </w:rPr>
-              <w:tab/>
-            </w:r>
-            <w:r>
-              <w:rPr>
-                <w:noProof/>
-                <w:webHidden/>
-              </w:rPr>
-              <w:fldChar w:fldCharType="begin"/>
-            </w:r>
-            <w:r>
-              <w:rPr>
-                <w:noProof/>
-                <w:webHidden/>
-              </w:rPr>
-              <w:instrText xml:space="preserve"> PAGEREF _Toc51756280 \h </w:instrText>
-            </w:r>
-            <w:r>
-              <w:rPr>
-                <w:noProof/>
-                <w:webHidden/>
-              </w:rPr>
-            </w:r>
-            <w:r>
-              <w:rPr>
-                <w:noProof/>
-                <w:webHidden/>
-              </w:rPr>
-              <w:fldChar w:fldCharType="separate"/>
-            </w:r>
-            <w:r>
-              <w:rPr>
-                <w:noProof/>
-                <w:webHidden/>
-              </w:rPr>
-              <w:t>4</w:t>
-            </w:r>
-            <w:r>
-              <w:rPr>
-                <w:noProof/>
-                <w:webHidden/>
-              </w:rPr>
-              <w:fldChar w:fldCharType="end"/>
-            </w:r>
-          </w:hyperlink>
-        </w:p>
-        <w:p>
-          <w:pPr>
-            <w:pStyle w:val="TOC2"/>
-            <w:tabs>
-              <w:tab w:val="left" w:pos="1100"/>
-              <w:tab w:val="right" w:leader="dot" w:pos="9016"/>
-            </w:tabs>
-            <w:rPr>
-              <w:rFonts w:eastAsiaTheme="minorEastAsia"/>
-              <w:noProof/>
-              <w:lang w:eastAsia="en-IE"/>
-            </w:rPr>
-          </w:pPr>
-          <w:hyperlink w:anchor="_Toc51756281" w:history="1">
-            <w:r>
-              <w:rPr>
-                <w:rStyle w:val="Hyperlink"/>
-                <w:noProof/>
-              </w:rPr>
-              <w:t>2.1.5.</w:t>
-            </w:r>
-            <w:r>
-              <w:rPr>
-                <w:rFonts w:eastAsiaTheme="minorEastAsia"/>
-                <w:noProof/>
-                <w:lang w:eastAsia="en-IE"/>
-              </w:rPr>
-              <w:tab/>
-            </w:r>
-            <w:r>
-              <w:rPr>
-                <w:rStyle w:val="Hyperlink"/>
-                <w:noProof/>
-              </w:rPr>
-              <w:t>Usability Requirements</w:t>
-            </w:r>
-            <w:r>
-              <w:rPr>
-                <w:noProof/>
-                <w:webHidden/>
-              </w:rPr>
-              <w:tab/>
-            </w:r>
-            <w:r>
-              <w:rPr>
-                <w:noProof/>
-                <w:webHidden/>
-              </w:rPr>
-              <w:fldChar w:fldCharType="begin"/>
-            </w:r>
-            <w:r>
-              <w:rPr>
-                <w:noProof/>
-                <w:webHidden/>
-              </w:rPr>
-              <w:instrText xml:space="preserve"> PAGEREF _Toc51756281 \h </w:instrText>
-            </w:r>
-            <w:r>
-              <w:rPr>
-                <w:noProof/>
-                <w:webHidden/>
-              </w:rPr>
-            </w:r>
-            <w:r>
-              <w:rPr>
-                <w:noProof/>
-                <w:webHidden/>
-              </w:rPr>
-              <w:fldChar w:fldCharType="separate"/>
-            </w:r>
-            <w:r>
-              <w:rPr>
-                <w:noProof/>
-                <w:webHidden/>
-              </w:rPr>
-              <w:t>4</w:t>
+              <w:t>5</w:t>
             </w:r>
             <w:r>
               <w:rPr>
@@ -1801,13 +1765,13 @@
               <w:lang w:eastAsia="en-IE"/>
             </w:rPr>
           </w:pPr>
-          <w:hyperlink w:anchor="_Toc51756282" w:history="1">
+          <w:hyperlink w:anchor="_Toc70170943" w:history="1">
             <w:r>
               <w:rPr>
                 <w:rStyle w:val="Hyperlink"/>
                 <w:noProof/>
               </w:rPr>
-              <w:t>2.2.</w:t>
+              <w:t>2.3.</w:t>
             </w:r>
             <w:r>
               <w:rPr>
@@ -1822,7 +1786,7 @@
                 <w:rStyle w:val="Hyperlink"/>
                 <w:noProof/>
               </w:rPr>
-              <w:t>Design &amp; Architecture</w:t>
+              <w:t>Implementation</w:t>
             </w:r>
             <w:r>
               <w:rPr>
@@ -1843,7 +1807,7 @@
                 <w:noProof/>
                 <w:webHidden/>
               </w:rPr>
-              <w:instrText xml:space="preserve"> PAGEREF _Toc51756282 \h </w:instrText>
+              <w:instrText xml:space="preserve"> PAGEREF _Toc70170943 \h </w:instrText>
             </w:r>
             <w:r>
               <w:rPr>
@@ -1863,7 +1827,7 @@
                 <w:noProof/>
                 <w:webHidden/>
               </w:rPr>
-              <w:t>4</w:t>
+              <w:t>6</w:t>
             </w:r>
             <w:r>
               <w:rPr>
@@ -1887,13 +1851,13 @@
               <w:lang w:eastAsia="en-IE"/>
             </w:rPr>
           </w:pPr>
-          <w:hyperlink w:anchor="_Toc51756283" w:history="1">
+          <w:hyperlink w:anchor="_Toc70170944" w:history="1">
             <w:r>
               <w:rPr>
                 <w:rStyle w:val="Hyperlink"/>
                 <w:noProof/>
               </w:rPr>
-              <w:t>2.3.</w:t>
+              <w:t>2.4.</w:t>
             </w:r>
             <w:r>
               <w:rPr>
@@ -1908,7 +1872,7 @@
                 <w:rStyle w:val="Hyperlink"/>
                 <w:noProof/>
               </w:rPr>
-              <w:t>Implementation</w:t>
+              <w:t>Graphical User Interface (GUI)</w:t>
             </w:r>
             <w:r>
               <w:rPr>
@@ -1929,7 +1893,7 @@
                 <w:noProof/>
                 <w:webHidden/>
               </w:rPr>
-              <w:instrText xml:space="preserve"> PAGEREF _Toc51756283 \h </w:instrText>
+              <w:instrText xml:space="preserve"> PAGEREF _Toc70170944 \h </w:instrText>
             </w:r>
             <w:r>
               <w:rPr>
@@ -1949,7 +1913,7 @@
                 <w:noProof/>
                 <w:webHidden/>
               </w:rPr>
-              <w:t>4</w:t>
+              <w:t>7</w:t>
             </w:r>
             <w:r>
               <w:rPr>
@@ -1973,13 +1937,13 @@
               <w:lang w:eastAsia="en-IE"/>
             </w:rPr>
           </w:pPr>
-          <w:hyperlink w:anchor="_Toc51756284" w:history="1">
+          <w:hyperlink w:anchor="_Toc70170945" w:history="1">
             <w:r>
               <w:rPr>
                 <w:rStyle w:val="Hyperlink"/>
                 <w:noProof/>
               </w:rPr>
-              <w:t>2.4.</w:t>
+              <w:t>2.5.</w:t>
             </w:r>
             <w:r>
               <w:rPr>
@@ -1994,7 +1958,7 @@
                 <w:rStyle w:val="Hyperlink"/>
                 <w:noProof/>
               </w:rPr>
-              <w:t>Graphical User Interface (GUI)</w:t>
+              <w:t>Testing</w:t>
             </w:r>
             <w:r>
               <w:rPr>
@@ -2015,7 +1979,7 @@
                 <w:noProof/>
                 <w:webHidden/>
               </w:rPr>
-              <w:instrText xml:space="preserve"> PAGEREF _Toc51756284 \h </w:instrText>
+              <w:instrText xml:space="preserve"> PAGEREF _Toc70170945 \h </w:instrText>
             </w:r>
             <w:r>
               <w:rPr>
@@ -2035,11 +1999,224 @@
                 <w:noProof/>
                 <w:webHidden/>
               </w:rPr>
-              <w:t>4</w:t>
-            </w:r>
-            <w:r>
-              <w:rPr>
-                <w:noProof/>
+              <w:t>9</w:t>
+            </w:r>
+            <w:r>
+              <w:rPr>
+                <w:noProof/>
+                <w:webHidden/>
+              </w:rPr>
+              <w:fldChar w:fldCharType="end"/>
+            </w:r>
+          </w:hyperlink>
+        </w:p>
+        <w:p>
+          <w:pPr>
+            <w:pStyle w:val="TOC1"/>
+            <w:rPr>
+              <w:rFonts w:eastAsiaTheme="minorEastAsia"/>
+              <w:lang w:eastAsia="en-IE"/>
+            </w:rPr>
+          </w:pPr>
+          <w:hyperlink w:anchor="_Toc70170946" w:history="1">
+            <w:r>
+              <w:rPr>
+                <w:rStyle w:val="Hyperlink"/>
+              </w:rPr>
+              <w:t>3.0</w:t>
+            </w:r>
+            <w:r>
+              <w:rPr>
+                <w:rFonts w:eastAsiaTheme="minorEastAsia"/>
+                <w:lang w:eastAsia="en-IE"/>
+              </w:rPr>
+              <w:tab/>
+            </w:r>
+            <w:r>
+              <w:rPr>
+                <w:rStyle w:val="Hyperlink"/>
+              </w:rPr>
+              <w:t>Conclusions</w:t>
+            </w:r>
+            <w:r>
+              <w:rPr>
+                <w:webHidden/>
+              </w:rPr>
+              <w:tab/>
+            </w:r>
+            <w:r>
+              <w:rPr>
+                <w:webHidden/>
+              </w:rPr>
+              <w:fldChar w:fldCharType="begin"/>
+            </w:r>
+            <w:r>
+              <w:rPr>
+                <w:webHidden/>
+              </w:rPr>
+              <w:instrText xml:space="preserve"> PAGEREF _Toc70170946 \h </w:instrText>
+            </w:r>
+            <w:r>
+              <w:rPr>
+                <w:webHidden/>
+              </w:rPr>
+            </w:r>
+            <w:r>
+              <w:rPr>
+                <w:webHidden/>
+              </w:rPr>
+              <w:fldChar w:fldCharType="separate"/>
+            </w:r>
+            <w:r>
+              <w:rPr>
+                <w:webHidden/>
+              </w:rPr>
+              <w:t>11</w:t>
+            </w:r>
+            <w:r>
+              <w:rPr>
+                <w:webHidden/>
+              </w:rPr>
+              <w:fldChar w:fldCharType="end"/>
+            </w:r>
+          </w:hyperlink>
+        </w:p>
+        <w:p>
+          <w:pPr>
+            <w:pStyle w:val="TOC1"/>
+            <w:rPr>
+              <w:rFonts w:eastAsiaTheme="minorEastAsia"/>
+              <w:lang w:eastAsia="en-IE"/>
+            </w:rPr>
+          </w:pPr>
+          <w:hyperlink w:anchor="_Toc70170947" w:history="1">
+            <w:r>
+              <w:rPr>
+                <w:rStyle w:val="Hyperlink"/>
+              </w:rPr>
+              <w:t>4.0</w:t>
+            </w:r>
+            <w:r>
+              <w:rPr>
+                <w:rFonts w:eastAsiaTheme="minorEastAsia"/>
+                <w:lang w:eastAsia="en-IE"/>
+              </w:rPr>
+              <w:tab/>
+            </w:r>
+            <w:r>
+              <w:rPr>
+                <w:rStyle w:val="Hyperlink"/>
+              </w:rPr>
+              <w:t>Further Development</w:t>
+            </w:r>
+            <w:r>
+              <w:rPr>
+                <w:webHidden/>
+              </w:rPr>
+              <w:tab/>
+            </w:r>
+            <w:r>
+              <w:rPr>
+                <w:webHidden/>
+              </w:rPr>
+              <w:fldChar w:fldCharType="begin"/>
+            </w:r>
+            <w:r>
+              <w:rPr>
+                <w:webHidden/>
+              </w:rPr>
+              <w:instrText xml:space="preserve"> PAGEREF _Toc70170947 \h </w:instrText>
+            </w:r>
+            <w:r>
+              <w:rPr>
+                <w:webHidden/>
+              </w:rPr>
+            </w:r>
+            <w:r>
+              <w:rPr>
+                <w:webHidden/>
+              </w:rPr>
+              <w:fldChar w:fldCharType="separate"/>
+            </w:r>
+            <w:r>
+              <w:rPr>
+                <w:webHidden/>
+              </w:rPr>
+              <w:t>11</w:t>
+            </w:r>
+            <w:r>
+              <w:rPr>
+                <w:webHidden/>
+              </w:rPr>
+              <w:fldChar w:fldCharType="end"/>
+            </w:r>
+          </w:hyperlink>
+        </w:p>
+        <w:p>
+          <w:pPr>
+            <w:pStyle w:val="TOC1"/>
+            <w:rPr>
+              <w:rFonts w:eastAsiaTheme="minorEastAsia"/>
+              <w:lang w:eastAsia="en-IE"/>
+            </w:rPr>
+          </w:pPr>
+          <w:hyperlink w:anchor="_Toc70170948" w:history="1">
+            <w:r>
+              <w:rPr>
+                <w:rStyle w:val="Hyperlink"/>
+              </w:rPr>
+              <w:t>5.0</w:t>
+            </w:r>
+            <w:r>
+              <w:rPr>
+                <w:rFonts w:eastAsiaTheme="minorEastAsia"/>
+                <w:lang w:eastAsia="en-IE"/>
+              </w:rPr>
+              <w:tab/>
+            </w:r>
+            <w:r>
+              <w:rPr>
+                <w:rStyle w:val="Hyperlink"/>
+              </w:rPr>
+              <w:t>Appendices</w:t>
+            </w:r>
+            <w:r>
+              <w:rPr>
+                <w:webHidden/>
+              </w:rPr>
+              <w:tab/>
+            </w:r>
+            <w:r>
+              <w:rPr>
+                <w:webHidden/>
+              </w:rPr>
+              <w:fldChar w:fldCharType="begin"/>
+            </w:r>
+            <w:r>
+              <w:rPr>
+                <w:webHidden/>
+              </w:rPr>
+              <w:instrText xml:space="preserve"> PAGEREF _Toc70170948 \h </w:instrText>
+            </w:r>
+            <w:r>
+              <w:rPr>
+                <w:webHidden/>
+              </w:rPr>
+            </w:r>
+            <w:r>
+              <w:rPr>
+                <w:webHidden/>
+              </w:rPr>
+              <w:fldChar w:fldCharType="separate"/>
+            </w:r>
+            <w:r>
+              <w:rPr>
+                <w:webHidden/>
+              </w:rPr>
+              <w:t>12</w:t>
+            </w:r>
+            <w:r>
+              <w:rPr>
                 <w:webHidden/>
               </w:rPr>
               <w:fldChar w:fldCharType="end"/>
@@ -2059,13 +2236,13 @@
               <w:lang w:eastAsia="en-IE"/>
             </w:rPr>
           </w:pPr>
-          <w:hyperlink w:anchor="_Toc51756285" w:history="1">
+          <w:hyperlink w:anchor="_Toc70170949" w:history="1">
             <w:r>
               <w:rPr>
                 <w:rStyle w:val="Hyperlink"/>
                 <w:noProof/>
               </w:rPr>
-              <w:t>2.5.</w:t>
+              <w:t>5.1.</w:t>
             </w:r>
             <w:r>
               <w:rPr>
@@ -2080,7 +2257,7 @@
                 <w:rStyle w:val="Hyperlink"/>
                 <w:noProof/>
               </w:rPr>
-              <w:t>Testing</w:t>
+              <w:t>Project Plan</w:t>
             </w:r>
             <w:r>
               <w:rPr>
@@ -2101,7 +2278,7 @@
                 <w:noProof/>
                 <w:webHidden/>
               </w:rPr>
-              <w:instrText xml:space="preserve"> PAGEREF _Toc51756285 \h </w:instrText>
+              <w:instrText xml:space="preserve"> PAGEREF _Toc70170949 \h </w:instrText>
             </w:r>
             <w:r>
               <w:rPr>
@@ -2121,7 +2298,7 @@
                 <w:noProof/>
                 <w:webHidden/>
               </w:rPr>
-              <w:t>4</w:t>
+              <w:t>12</w:t>
             </w:r>
             <w:r>
               <w:rPr>
@@ -2145,13 +2322,13 @@
               <w:lang w:eastAsia="en-IE"/>
             </w:rPr>
           </w:pPr>
-          <w:hyperlink w:anchor="_Toc51756286" w:history="1">
+          <w:hyperlink w:anchor="_Toc70170950" w:history="1">
             <w:r>
               <w:rPr>
                 <w:rStyle w:val="Hyperlink"/>
                 <w:noProof/>
               </w:rPr>
-              <w:t>2.6.</w:t>
+              <w:t>5.1.</w:t>
             </w:r>
             <w:r>
               <w:rPr>
@@ -2166,7 +2343,7 @@
                 <w:rStyle w:val="Hyperlink"/>
                 <w:noProof/>
               </w:rPr>
-              <w:t>Evaluation</w:t>
+              <w:t>Collaboration Summary</w:t>
             </w:r>
             <w:r>
               <w:rPr>
@@ -2187,7 +2364,7 @@
                 <w:noProof/>
                 <w:webHidden/>
               </w:rPr>
-              <w:instrText xml:space="preserve"> PAGEREF _Toc51756286 \h </w:instrText>
+              <w:instrText xml:space="preserve"> PAGEREF _Toc70170950 \h </w:instrText>
             </w:r>
             <w:r>
               <w:rPr>
@@ -2207,695 +2384,7 @@
                 <w:noProof/>
                 <w:webHidden/>
               </w:rPr>
-              <w:t>4</w:t>
-            </w:r>
-            <w:r>
-              <w:rPr>
-                <w:noProof/>
-                <w:webHidden/>
-              </w:rPr>
-              <w:fldChar w:fldCharType="end"/>
-            </w:r>
-          </w:hyperlink>
-        </w:p>
-        <w:p>
-          <w:pPr>
-            <w:pStyle w:val="TOC1"/>
-            <w:tabs>
-              <w:tab w:val="left" w:pos="660"/>
-              <w:tab w:val="right" w:leader="dot" w:pos="9016"/>
-            </w:tabs>
-            <w:rPr>
-              <w:rFonts w:eastAsiaTheme="minorEastAsia"/>
-              <w:noProof/>
-              <w:lang w:eastAsia="en-IE"/>
-            </w:rPr>
-          </w:pPr>
-          <w:hyperlink w:anchor="_Toc51756287" w:history="1">
-            <w:r>
-              <w:rPr>
-                <w:rStyle w:val="Hyperlink"/>
-                <w:noProof/>
-              </w:rPr>
-              <w:t>3.0</w:t>
-            </w:r>
-            <w:r>
-              <w:rPr>
-                <w:rFonts w:eastAsiaTheme="minorEastAsia"/>
-                <w:noProof/>
-                <w:lang w:eastAsia="en-IE"/>
-              </w:rPr>
-              <w:tab/>
-            </w:r>
-            <w:r>
-              <w:rPr>
-                <w:rStyle w:val="Hyperlink"/>
-                <w:noProof/>
-              </w:rPr>
-              <w:t>Conclusions</w:t>
-            </w:r>
-            <w:r>
-              <w:rPr>
-                <w:noProof/>
-                <w:webHidden/>
-              </w:rPr>
-              <w:tab/>
-            </w:r>
-            <w:r>
-              <w:rPr>
-                <w:noProof/>
-                <w:webHidden/>
-              </w:rPr>
-              <w:fldChar w:fldCharType="begin"/>
-            </w:r>
-            <w:r>
-              <w:rPr>
-                <w:noProof/>
-                <w:webHidden/>
-              </w:rPr>
-              <w:instrText xml:space="preserve"> PAGEREF _Toc51756287 \h </w:instrText>
-            </w:r>
-            <w:r>
-              <w:rPr>
-                <w:noProof/>
-                <w:webHidden/>
-              </w:rPr>
-            </w:r>
-            <w:r>
-              <w:rPr>
-                <w:noProof/>
-                <w:webHidden/>
-              </w:rPr>
-              <w:fldChar w:fldCharType="separate"/>
-            </w:r>
-            <w:r>
-              <w:rPr>
-                <w:noProof/>
-                <w:webHidden/>
-              </w:rPr>
-              <w:t>4</w:t>
-            </w:r>
-            <w:r>
-              <w:rPr>
-                <w:noProof/>
-                <w:webHidden/>
-              </w:rPr>
-              <w:fldChar w:fldCharType="end"/>
-            </w:r>
-          </w:hyperlink>
-        </w:p>
-        <w:p>
-          <w:pPr>
-            <w:pStyle w:val="TOC1"/>
-            <w:tabs>
-              <w:tab w:val="left" w:pos="660"/>
-              <w:tab w:val="right" w:leader="dot" w:pos="9016"/>
-            </w:tabs>
-            <w:rPr>
-              <w:rFonts w:eastAsiaTheme="minorEastAsia"/>
-              <w:noProof/>
-              <w:lang w:eastAsia="en-IE"/>
-            </w:rPr>
-          </w:pPr>
-          <w:hyperlink w:anchor="_Toc51756288" w:history="1">
-            <w:r>
-              <w:rPr>
-                <w:rStyle w:val="Hyperlink"/>
-                <w:noProof/>
-              </w:rPr>
-              <w:t>4.0</w:t>
-            </w:r>
-            <w:r>
-              <w:rPr>
-                <w:rFonts w:eastAsiaTheme="minorEastAsia"/>
-                <w:noProof/>
-                <w:lang w:eastAsia="en-IE"/>
-              </w:rPr>
-              <w:tab/>
-            </w:r>
-            <w:r>
-              <w:rPr>
-                <w:rStyle w:val="Hyperlink"/>
-                <w:noProof/>
-              </w:rPr>
-              <w:t>Further Development or Research</w:t>
-            </w:r>
-            <w:r>
-              <w:rPr>
-                <w:noProof/>
-                <w:webHidden/>
-              </w:rPr>
-              <w:tab/>
-            </w:r>
-            <w:r>
-              <w:rPr>
-                <w:noProof/>
-                <w:webHidden/>
-              </w:rPr>
-              <w:fldChar w:fldCharType="begin"/>
-            </w:r>
-            <w:r>
-              <w:rPr>
-                <w:noProof/>
-                <w:webHidden/>
-              </w:rPr>
-              <w:instrText xml:space="preserve"> PAGEREF _Toc51756288 \h </w:instrText>
-            </w:r>
-            <w:r>
-              <w:rPr>
-                <w:noProof/>
-                <w:webHidden/>
-              </w:rPr>
-            </w:r>
-            <w:r>
-              <w:rPr>
-                <w:noProof/>
-                <w:webHidden/>
-              </w:rPr>
-              <w:fldChar w:fldCharType="separate"/>
-            </w:r>
-            <w:r>
-              <w:rPr>
-                <w:noProof/>
-                <w:webHidden/>
-              </w:rPr>
-              <w:t>4</w:t>
-            </w:r>
-            <w:r>
-              <w:rPr>
-                <w:noProof/>
-                <w:webHidden/>
-              </w:rPr>
-              <w:fldChar w:fldCharType="end"/>
-            </w:r>
-          </w:hyperlink>
-        </w:p>
-        <w:p>
-          <w:pPr>
-            <w:pStyle w:val="TOC1"/>
-            <w:tabs>
-              <w:tab w:val="left" w:pos="660"/>
-              <w:tab w:val="right" w:leader="dot" w:pos="9016"/>
-            </w:tabs>
-            <w:rPr>
-              <w:rFonts w:eastAsiaTheme="minorEastAsia"/>
-              <w:noProof/>
-              <w:lang w:eastAsia="en-IE"/>
-            </w:rPr>
-          </w:pPr>
-          <w:hyperlink w:anchor="_Toc51756289" w:history="1">
-            <w:r>
-              <w:rPr>
-                <w:rStyle w:val="Hyperlink"/>
-                <w:noProof/>
-              </w:rPr>
-              <w:t>5.0</w:t>
-            </w:r>
-            <w:r>
-              <w:rPr>
-                <w:rFonts w:eastAsiaTheme="minorEastAsia"/>
-                <w:noProof/>
-                <w:lang w:eastAsia="en-IE"/>
-              </w:rPr>
-              <w:tab/>
-            </w:r>
-            <w:r>
-              <w:rPr>
-                <w:rStyle w:val="Hyperlink"/>
-                <w:noProof/>
-              </w:rPr>
-              <w:t>References</w:t>
-            </w:r>
-            <w:r>
-              <w:rPr>
-                <w:noProof/>
-                <w:webHidden/>
-              </w:rPr>
-              <w:tab/>
-            </w:r>
-            <w:r>
-              <w:rPr>
-                <w:noProof/>
-                <w:webHidden/>
-              </w:rPr>
-              <w:fldChar w:fldCharType="begin"/>
-            </w:r>
-            <w:r>
-              <w:rPr>
-                <w:noProof/>
-                <w:webHidden/>
-              </w:rPr>
-              <w:instrText xml:space="preserve"> PAGEREF _Toc51756289 \h </w:instrText>
-            </w:r>
-            <w:r>
-              <w:rPr>
-                <w:noProof/>
-                <w:webHidden/>
-              </w:rPr>
-            </w:r>
-            <w:r>
-              <w:rPr>
-                <w:noProof/>
-                <w:webHidden/>
-              </w:rPr>
-              <w:fldChar w:fldCharType="separate"/>
-            </w:r>
-            <w:r>
-              <w:rPr>
-                <w:noProof/>
-                <w:webHidden/>
-              </w:rPr>
-              <w:t>5</w:t>
-            </w:r>
-            <w:r>
-              <w:rPr>
-                <w:noProof/>
-                <w:webHidden/>
-              </w:rPr>
-              <w:fldChar w:fldCharType="end"/>
-            </w:r>
-          </w:hyperlink>
-        </w:p>
-        <w:p>
-          <w:pPr>
-            <w:pStyle w:val="TOC1"/>
-            <w:tabs>
-              <w:tab w:val="left" w:pos="660"/>
-              <w:tab w:val="right" w:leader="dot" w:pos="9016"/>
-            </w:tabs>
-            <w:rPr>
-              <w:rFonts w:eastAsiaTheme="minorEastAsia"/>
-              <w:noProof/>
-              <w:lang w:eastAsia="en-IE"/>
-            </w:rPr>
-          </w:pPr>
-          <w:hyperlink w:anchor="_Toc51756290" w:history="1">
-            <w:r>
-              <w:rPr>
-                <w:rStyle w:val="Hyperlink"/>
-                <w:noProof/>
-              </w:rPr>
-              <w:t>6.0</w:t>
-            </w:r>
-            <w:r>
-              <w:rPr>
-                <w:rFonts w:eastAsiaTheme="minorEastAsia"/>
-                <w:noProof/>
-                <w:lang w:eastAsia="en-IE"/>
-              </w:rPr>
-              <w:tab/>
-            </w:r>
-            <w:r>
-              <w:rPr>
-                <w:rStyle w:val="Hyperlink"/>
-                <w:noProof/>
-              </w:rPr>
-              <w:t>Appendices</w:t>
-            </w:r>
-            <w:r>
-              <w:rPr>
-                <w:noProof/>
-                <w:webHidden/>
-              </w:rPr>
-              <w:tab/>
-            </w:r>
-            <w:r>
-              <w:rPr>
-                <w:noProof/>
-                <w:webHidden/>
-              </w:rPr>
-              <w:fldChar w:fldCharType="begin"/>
-            </w:r>
-            <w:r>
-              <w:rPr>
-                <w:noProof/>
-                <w:webHidden/>
-              </w:rPr>
-              <w:instrText xml:space="preserve"> PAGEREF _Toc51756290 \h </w:instrText>
-            </w:r>
-            <w:r>
-              <w:rPr>
-                <w:noProof/>
-                <w:webHidden/>
-              </w:rPr>
-            </w:r>
-            <w:r>
-              <w:rPr>
-                <w:noProof/>
-                <w:webHidden/>
-              </w:rPr>
-              <w:fldChar w:fldCharType="separate"/>
-            </w:r>
-            <w:r>
-              <w:rPr>
-                <w:noProof/>
-                <w:webHidden/>
-              </w:rPr>
-              <w:t>5</w:t>
-            </w:r>
-            <w:r>
-              <w:rPr>
-                <w:noProof/>
-                <w:webHidden/>
-              </w:rPr>
-              <w:fldChar w:fldCharType="end"/>
-            </w:r>
-          </w:hyperlink>
-        </w:p>
-        <w:p>
-          <w:pPr>
-            <w:pStyle w:val="TOC2"/>
-            <w:tabs>
-              <w:tab w:val="left" w:pos="880"/>
-              <w:tab w:val="right" w:leader="dot" w:pos="9016"/>
-            </w:tabs>
-            <w:rPr>
-              <w:rFonts w:eastAsiaTheme="minorEastAsia"/>
-              <w:noProof/>
-              <w:lang w:eastAsia="en-IE"/>
-            </w:rPr>
-          </w:pPr>
-          <w:hyperlink w:anchor="_Toc51756291" w:history="1">
-            <w:r>
-              <w:rPr>
-                <w:rStyle w:val="Hyperlink"/>
-                <w:noProof/>
-              </w:rPr>
-              <w:t>6.1.</w:t>
-            </w:r>
-            <w:r>
-              <w:rPr>
-                <w:rFonts w:eastAsiaTheme="minorEastAsia"/>
-                <w:noProof/>
-                <w:lang w:eastAsia="en-IE"/>
-              </w:rPr>
-              <w:tab/>
-            </w:r>
-            <w:r>
-              <w:rPr>
-                <w:rStyle w:val="Hyperlink"/>
-                <w:noProof/>
-              </w:rPr>
-              <w:t>Project Plan</w:t>
-            </w:r>
-            <w:r>
-              <w:rPr>
-                <w:noProof/>
-                <w:webHidden/>
-              </w:rPr>
-              <w:tab/>
-            </w:r>
-            <w:r>
-              <w:rPr>
-                <w:noProof/>
-                <w:webHidden/>
-              </w:rPr>
-              <w:fldChar w:fldCharType="begin"/>
-            </w:r>
-            <w:r>
-              <w:rPr>
-                <w:noProof/>
-                <w:webHidden/>
-              </w:rPr>
-              <w:instrText xml:space="preserve"> PAGEREF _Toc51756291 \h </w:instrText>
-            </w:r>
-            <w:r>
-              <w:rPr>
-                <w:noProof/>
-                <w:webHidden/>
-              </w:rPr>
-            </w:r>
-            <w:r>
-              <w:rPr>
-                <w:noProof/>
-                <w:webHidden/>
-              </w:rPr>
-              <w:fldChar w:fldCharType="separate"/>
-            </w:r>
-            <w:r>
-              <w:rPr>
-                <w:noProof/>
-                <w:webHidden/>
-              </w:rPr>
-              <w:t>5</w:t>
-            </w:r>
-            <w:r>
-              <w:rPr>
-                <w:noProof/>
-                <w:webHidden/>
-              </w:rPr>
-              <w:fldChar w:fldCharType="end"/>
-            </w:r>
-          </w:hyperlink>
-        </w:p>
-        <w:p>
-          <w:pPr>
-            <w:pStyle w:val="TOC2"/>
-            <w:tabs>
-              <w:tab w:val="left" w:pos="880"/>
-              <w:tab w:val="right" w:leader="dot" w:pos="9016"/>
-            </w:tabs>
-            <w:rPr>
-              <w:rFonts w:eastAsiaTheme="minorEastAsia"/>
-              <w:noProof/>
-              <w:lang w:eastAsia="en-IE"/>
-            </w:rPr>
-          </w:pPr>
-          <w:hyperlink w:anchor="_Toc51756292" w:history="1">
-            <w:r>
-              <w:rPr>
-                <w:rStyle w:val="Hyperlink"/>
-                <w:noProof/>
-              </w:rPr>
-              <w:t>6.1.</w:t>
-            </w:r>
-            <w:r>
-              <w:rPr>
-                <w:rFonts w:eastAsiaTheme="minorEastAsia"/>
-                <w:noProof/>
-                <w:lang w:eastAsia="en-IE"/>
-              </w:rPr>
-              <w:tab/>
-            </w:r>
-            <w:r>
-              <w:rPr>
-                <w:rStyle w:val="Hyperlink"/>
-                <w:noProof/>
-              </w:rPr>
-              <w:t>Ethics Approval Application (only if required)</w:t>
-            </w:r>
-            <w:r>
-              <w:rPr>
-                <w:noProof/>
-                <w:webHidden/>
-              </w:rPr>
-              <w:tab/>
-            </w:r>
-            <w:r>
-              <w:rPr>
-                <w:noProof/>
-                <w:webHidden/>
-              </w:rPr>
-              <w:fldChar w:fldCharType="begin"/>
-            </w:r>
-            <w:r>
-              <w:rPr>
-                <w:noProof/>
-                <w:webHidden/>
-              </w:rPr>
-              <w:instrText xml:space="preserve"> PAGEREF _Toc51756292 \h </w:instrText>
-            </w:r>
-            <w:r>
-              <w:rPr>
-                <w:noProof/>
-                <w:webHidden/>
-              </w:rPr>
-            </w:r>
-            <w:r>
-              <w:rPr>
-                <w:noProof/>
-                <w:webHidden/>
-              </w:rPr>
-              <w:fldChar w:fldCharType="separate"/>
-            </w:r>
-            <w:r>
-              <w:rPr>
-                <w:noProof/>
-                <w:webHidden/>
-              </w:rPr>
-              <w:t>5</w:t>
-            </w:r>
-            <w:r>
-              <w:rPr>
-                <w:noProof/>
-                <w:webHidden/>
-              </w:rPr>
-              <w:fldChar w:fldCharType="end"/>
-            </w:r>
-          </w:hyperlink>
-        </w:p>
-        <w:p>
-          <w:pPr>
-            <w:pStyle w:val="TOC2"/>
-            <w:tabs>
-              <w:tab w:val="left" w:pos="880"/>
-              <w:tab w:val="right" w:leader="dot" w:pos="9016"/>
-            </w:tabs>
-            <w:rPr>
-              <w:rFonts w:eastAsiaTheme="minorEastAsia"/>
-              <w:noProof/>
-              <w:lang w:eastAsia="en-IE"/>
-            </w:rPr>
-          </w:pPr>
-          <w:hyperlink w:anchor="_Toc51756293" w:history="1">
-            <w:r>
-              <w:rPr>
-                <w:rStyle w:val="Hyperlink"/>
-                <w:noProof/>
-              </w:rPr>
-              <w:t>6.2.</w:t>
-            </w:r>
-            <w:r>
-              <w:rPr>
-                <w:rFonts w:eastAsiaTheme="minorEastAsia"/>
-                <w:noProof/>
-                <w:lang w:eastAsia="en-IE"/>
-              </w:rPr>
-              <w:tab/>
-            </w:r>
-            <w:r>
-              <w:rPr>
-                <w:rStyle w:val="Hyperlink"/>
-                <w:noProof/>
-              </w:rPr>
-              <w:t>Reflective Journals</w:t>
-            </w:r>
-            <w:r>
-              <w:rPr>
-                <w:noProof/>
-                <w:webHidden/>
-              </w:rPr>
-              <w:tab/>
-            </w:r>
-            <w:r>
-              <w:rPr>
-                <w:noProof/>
-                <w:webHidden/>
-              </w:rPr>
-              <w:fldChar w:fldCharType="begin"/>
-            </w:r>
-            <w:r>
-              <w:rPr>
-                <w:noProof/>
-                <w:webHidden/>
-              </w:rPr>
-              <w:instrText xml:space="preserve"> PAGEREF _Toc51756293 \h </w:instrText>
-            </w:r>
-            <w:r>
-              <w:rPr>
-                <w:noProof/>
-                <w:webHidden/>
-              </w:rPr>
-            </w:r>
-            <w:r>
-              <w:rPr>
-                <w:noProof/>
-                <w:webHidden/>
-              </w:rPr>
-              <w:fldChar w:fldCharType="separate"/>
-            </w:r>
-            <w:r>
-              <w:rPr>
-                <w:noProof/>
-                <w:webHidden/>
-              </w:rPr>
-              <w:t>5</w:t>
-            </w:r>
-            <w:r>
-              <w:rPr>
-                <w:noProof/>
-                <w:webHidden/>
-              </w:rPr>
-              <w:fldChar w:fldCharType="end"/>
-            </w:r>
-          </w:hyperlink>
-        </w:p>
-        <w:p>
-          <w:pPr>
-            <w:pStyle w:val="TOC2"/>
-            <w:tabs>
-              <w:tab w:val="left" w:pos="880"/>
-              <w:tab w:val="right" w:leader="dot" w:pos="9016"/>
-            </w:tabs>
-            <w:rPr>
-              <w:rFonts w:eastAsiaTheme="minorEastAsia"/>
-              <w:noProof/>
-              <w:lang w:eastAsia="en-IE"/>
-            </w:rPr>
-          </w:pPr>
-          <w:hyperlink w:anchor="_Toc51756294" w:history="1">
-            <w:r>
-              <w:rPr>
-                <w:rStyle w:val="Hyperlink"/>
-                <w:noProof/>
-              </w:rPr>
-              <w:t>6.3.</w:t>
-            </w:r>
-            <w:r>
-              <w:rPr>
-                <w:rFonts w:eastAsiaTheme="minorEastAsia"/>
-                <w:noProof/>
-                <w:lang w:eastAsia="en-IE"/>
-              </w:rPr>
-              <w:tab/>
-            </w:r>
-            <w:r>
-              <w:rPr>
-                <w:rStyle w:val="Hyperlink"/>
-                <w:noProof/>
-              </w:rPr>
-              <w:t>Other materials used</w:t>
-            </w:r>
-            <w:r>
-              <w:rPr>
-                <w:noProof/>
-                <w:webHidden/>
-              </w:rPr>
-              <w:tab/>
-            </w:r>
-            <w:r>
-              <w:rPr>
-                <w:noProof/>
-                <w:webHidden/>
-              </w:rPr>
-              <w:fldChar w:fldCharType="begin"/>
-            </w:r>
-            <w:r>
-              <w:rPr>
-                <w:noProof/>
-                <w:webHidden/>
-              </w:rPr>
-              <w:instrText xml:space="preserve"> PAGEREF _Toc51756294 \h </w:instrText>
-            </w:r>
-            <w:r>
-              <w:rPr>
-                <w:noProof/>
-                <w:webHidden/>
-              </w:rPr>
-            </w:r>
-            <w:r>
-              <w:rPr>
-                <w:noProof/>
-                <w:webHidden/>
-              </w:rPr>
-              <w:fldChar w:fldCharType="separate"/>
-            </w:r>
-            <w:r>
-              <w:rPr>
-                <w:noProof/>
-                <w:webHidden/>
-              </w:rPr>
-              <w:t>5</w:t>
+              <w:t>12</w:t>
             </w:r>
             <w:r>
               <w:rPr>
@@ -2909,8 +2398,6 @@
         <w:p>
           <w:r>
             <w:rPr>
-              <w:b/>
-              <w:bCs/>
               <w:noProof/>
             </w:rPr>
             <w:fldChar w:fldCharType="end"/>
@@ -2919,11 +2406,15 @@
       </w:sdtContent>
     </w:sdt>
     <w:p/>
+    <w:p/>
+    <w:p/>
+    <w:p/>
+    <w:p/>
     <w:p>
       <w:pPr>
         <w:pStyle w:val="Heading1"/>
       </w:pPr>
-      <w:bookmarkStart w:id="0" w:name="_Toc51756265"/>
+      <w:bookmarkStart w:id="0" w:name="_Toc70170926"/>
       <w:r>
         <w:lastRenderedPageBreak/>
         <w:t>Executive Summary</w:t>
@@ -2934,18 +2425,12 @@
       <w:pPr>
         <w:rPr>
           <w:rFonts w:cstheme="minorHAnsi"/>
-          <w:sz w:val="24"/>
-          <w:szCs w:val="24"/>
-        </w:rPr>
-      </w:pPr>
-      <w:r>
-        <w:rPr>
-          <w:rFonts w:cstheme="minorHAnsi"/>
-          <w:sz w:val="24"/>
-          <w:szCs w:val="24"/>
-        </w:rPr>
-        <w:t xml:space="preserve">Max 300 words.  Summarise the key points of the report.  </w:t>
-      </w:r>
+          <w:color w:val="202124"/>
+          <w:sz w:val="24"/>
+          <w:szCs w:val="24"/>
+          <w:shd w:val="clear" w:color="auto" w:fill="FFFFFF"/>
+        </w:rPr>
+      </w:pPr>
       <w:r>
         <w:rPr>
           <w:rFonts w:cstheme="minorHAnsi"/>
@@ -2954,7 +2439,7 @@
           <w:szCs w:val="24"/>
           <w:shd w:val="clear" w:color="auto" w:fill="FFFFFF"/>
         </w:rPr>
-        <w:t>Restate the purpose of the report, highlight the major points of the report, and describe any results, conclusions, or recommendations from the report</w:t>
+        <w:t>The idea for this project stemmed from our combined interest in games and we sought out to create something that is both challenging and fun for the player.</w:t>
       </w:r>
       <w:r>
         <w:rPr>
@@ -2964,7 +2449,66 @@
           <w:szCs w:val="24"/>
           <w:shd w:val="clear" w:color="auto" w:fill="FFFFFF"/>
         </w:rPr>
-        <w:t>.</w:t>
+        <w:t xml:space="preserve"> Using the beginner-friendly game engine Godot, our goal was to combine multiple elements from various genres and games to establish a unique playing experience. </w:t>
+      </w:r>
+    </w:p>
+    <w:p>
+      <w:pPr>
+        <w:rPr>
+          <w:rFonts w:cstheme="minorHAnsi"/>
+          <w:sz w:val="24"/>
+          <w:szCs w:val="24"/>
+        </w:rPr>
+      </w:pPr>
+      <w:r>
+        <w:rPr>
+          <w:rFonts w:cstheme="minorHAnsi"/>
+          <w:color w:val="202124"/>
+          <w:sz w:val="24"/>
+          <w:szCs w:val="24"/>
+          <w:shd w:val="clear" w:color="auto" w:fill="FFFFFF"/>
+        </w:rPr>
+        <w:t xml:space="preserve">This report will describe in detail, the use cases, functional and non-functional requirements, </w:t>
+      </w:r>
+      <w:r>
+        <w:rPr>
+          <w:rFonts w:cstheme="minorHAnsi"/>
+          <w:color w:val="202124"/>
+          <w:sz w:val="24"/>
+          <w:szCs w:val="24"/>
+          <w:shd w:val="clear" w:color="auto" w:fill="FFFFFF"/>
+        </w:rPr>
+        <w:t>implementation,</w:t>
+      </w:r>
+      <w:r>
+        <w:rPr>
+          <w:rFonts w:cstheme="minorHAnsi"/>
+          <w:color w:val="202124"/>
+          <w:sz w:val="24"/>
+          <w:szCs w:val="24"/>
+          <w:shd w:val="clear" w:color="auto" w:fill="FFFFFF"/>
+        </w:rPr>
+        <w:t xml:space="preserve"> and testing that were committed during the planning and development phases of our project. </w:t>
+      </w:r>
+      <w:r>
+        <w:rPr>
+          <w:rFonts w:cstheme="minorHAnsi"/>
+          <w:color w:val="202124"/>
+          <w:sz w:val="24"/>
+          <w:szCs w:val="24"/>
+          <w:shd w:val="clear" w:color="auto" w:fill="FFFFFF"/>
+        </w:rPr>
+        <w:t>We will discuss the reasons for developing our game and the advantages and disadvantages that go along with developing the type of game we chose to create.</w:t>
+      </w:r>
+      <w:r>
+        <w:rPr>
+          <w:rFonts w:cstheme="minorHAnsi"/>
+          <w:color w:val="202124"/>
+          <w:sz w:val="24"/>
+          <w:szCs w:val="24"/>
+          <w:shd w:val="clear" w:color="auto" w:fill="FFFFFF"/>
+        </w:rPr>
+        <w:t xml:space="preserve"> Our game was developed for Windows machines with the potential to be ported to different devices in the future.</w:t>
       </w:r>
     </w:p>
     <w:p>
@@ -2980,7 +2524,7 @@
           <w:color w:val="2F5496" w:themeColor="accent5" w:themeShade="BF"/>
         </w:rPr>
       </w:pPr>
-      <w:bookmarkStart w:id="1" w:name="_Toc51756266"/>
+      <w:bookmarkStart w:id="1" w:name="_Toc70170927"/>
       <w:r>
         <w:rPr>
           <w:b/>
@@ -3002,7 +2546,7 @@
           <w:color w:val="2F5496" w:themeColor="accent5" w:themeShade="BF"/>
         </w:rPr>
       </w:pPr>
-      <w:bookmarkStart w:id="2" w:name="_Toc51756267"/>
+      <w:bookmarkStart w:id="2" w:name="_Toc70170928"/>
       <w:r>
         <w:rPr>
           <w:color w:val="2F5496" w:themeColor="accent5" w:themeShade="BF"/>
@@ -3080,7 +2624,7 @@
           <w:color w:val="2F5496" w:themeColor="accent5" w:themeShade="BF"/>
         </w:rPr>
       </w:pPr>
-      <w:bookmarkStart w:id="3" w:name="_Toc51756268"/>
+      <w:bookmarkStart w:id="3" w:name="_Toc70170929"/>
       <w:r>
         <w:rPr>
           <w:color w:val="2F5496" w:themeColor="accent5" w:themeShade="BF"/>
@@ -3167,7 +2711,7 @@
           <w:color w:val="2F5496" w:themeColor="accent5" w:themeShade="BF"/>
         </w:rPr>
       </w:pPr>
-      <w:bookmarkStart w:id="4" w:name="_Toc51756269"/>
+      <w:bookmarkStart w:id="4" w:name="_Toc70170930"/>
       <w:r>
         <w:rPr>
           <w:color w:val="2F5496" w:themeColor="accent5" w:themeShade="BF"/>
@@ -3270,14 +2814,47 @@
           <w:sz w:val="24"/>
           <w:szCs w:val="24"/>
         </w:rPr>
-        <w:t xml:space="preserve">The scripting language is GDScript, which is very similar to Python, with some minor differences. </w:t>
-      </w:r>
-      <w:r>
-        <w:rPr>
-          <w:sz w:val="24"/>
-          <w:szCs w:val="24"/>
-        </w:rPr>
-        <w:t>All of these factors made choosing Godot as our main development engine very easy for us.</w:t>
+        <w:t xml:space="preserve">The scripting language is </w:t>
+      </w:r>
+      <w:proofErr w:type="spellStart"/>
+      <w:r>
+        <w:rPr>
+          <w:sz w:val="24"/>
+          <w:szCs w:val="24"/>
+        </w:rPr>
+        <w:t>GDScript</w:t>
+      </w:r>
+      <w:proofErr w:type="spellEnd"/>
+      <w:r>
+        <w:rPr>
+          <w:sz w:val="24"/>
+          <w:szCs w:val="24"/>
+        </w:rPr>
+        <w:t xml:space="preserve">, which is </w:t>
+      </w:r>
+      <w:r>
+        <w:rPr>
+          <w:sz w:val="24"/>
+          <w:szCs w:val="24"/>
+        </w:rPr>
+        <w:lastRenderedPageBreak/>
+        <w:t xml:space="preserve">very similar to Python, with some minor differences. </w:t>
+      </w:r>
+      <w:proofErr w:type="gramStart"/>
+      <w:r>
+        <w:rPr>
+          <w:sz w:val="24"/>
+          <w:szCs w:val="24"/>
+        </w:rPr>
+        <w:t>All of</w:t>
+      </w:r>
+      <w:proofErr w:type="gramEnd"/>
+      <w:r>
+        <w:rPr>
+          <w:sz w:val="24"/>
+          <w:szCs w:val="24"/>
+        </w:rPr>
+        <w:t xml:space="preserve"> these factors made choosing Godot as our main development engine very easy for us.</w:t>
       </w:r>
     </w:p>
     <w:p>
@@ -3303,6 +2880,30 @@
         </w:rPr>
         <w:t xml:space="preserve"> </w:t>
       </w:r>
+    </w:p>
+    <w:p>
+      <w:pPr>
+        <w:pStyle w:val="Heading1"/>
+        <w:numPr>
+          <w:ilvl w:val="0"/>
+          <w:numId w:val="1"/>
+        </w:numPr>
+        <w:rPr>
+          <w:b/>
+          <w:bCs/>
+          <w:color w:val="2F5496" w:themeColor="accent5" w:themeShade="BF"/>
+        </w:rPr>
+      </w:pPr>
+      <w:bookmarkStart w:id="5" w:name="_Toc70170931"/>
+      <w:r>
+        <w:rPr>
+          <w:b/>
+          <w:bCs/>
+          <w:color w:val="2F5496" w:themeColor="accent5" w:themeShade="BF"/>
+        </w:rPr>
+        <w:t>System</w:t>
+      </w:r>
+      <w:bookmarkEnd w:id="5"/>
     </w:p>
     <w:p>
       <w:pPr>
@@ -3311,91 +2912,13 @@
           <w:ilvl w:val="1"/>
           <w:numId w:val="1"/>
         </w:numPr>
-        <w:rPr>
-          <w:color w:val="2F5496" w:themeColor="accent5" w:themeShade="BF"/>
-        </w:rPr>
-      </w:pPr>
-      <w:bookmarkStart w:id="5" w:name="_Toc51756270"/>
-      <w:r>
-        <w:rPr>
-          <w:color w:val="2F5496" w:themeColor="accent5" w:themeShade="BF"/>
-        </w:rPr>
-        <w:lastRenderedPageBreak/>
-        <w:t>Structure</w:t>
-      </w:r>
-      <w:bookmarkEnd w:id="5"/>
-    </w:p>
-    <w:p>
-      <w:pPr>
-        <w:ind w:left="360"/>
-        <w:rPr>
-          <w:sz w:val="24"/>
-          <w:szCs w:val="24"/>
-        </w:rPr>
-      </w:pPr>
-      <w:r>
-        <w:rPr>
-          <w:sz w:val="24"/>
-          <w:szCs w:val="24"/>
-        </w:rPr>
-        <w:t>Provide a brief overview of the structure of the document and what is addressed in each section.</w:t>
-      </w:r>
-    </w:p>
-    <w:p>
-      <w:pPr>
-        <w:pStyle w:val="Heading1"/>
-        <w:numPr>
-          <w:ilvl w:val="0"/>
-          <w:numId w:val="1"/>
-        </w:numPr>
-        <w:rPr>
-          <w:b/>
-          <w:bCs/>
-          <w:color w:val="2F5496" w:themeColor="accent5" w:themeShade="BF"/>
-        </w:rPr>
-      </w:pPr>
-      <w:bookmarkStart w:id="6" w:name="_Toc51756271"/>
-      <w:r>
-        <w:rPr>
-          <w:b/>
-          <w:bCs/>
-          <w:color w:val="2F5496" w:themeColor="accent5" w:themeShade="BF"/>
-        </w:rPr>
-        <w:t>System</w:t>
+      </w:pPr>
+      <w:bookmarkStart w:id="6" w:name="_Toc70170932"/>
+      <w:r>
+        <w:t>Requirements</w:t>
       </w:r>
       <w:bookmarkEnd w:id="6"/>
     </w:p>
-    <w:p>
-      <w:pPr>
-        <w:pStyle w:val="Heading2"/>
-        <w:numPr>
-          <w:ilvl w:val="1"/>
-          <w:numId w:val="1"/>
-        </w:numPr>
-      </w:pPr>
-      <w:bookmarkStart w:id="7" w:name="_Toc51756272"/>
-      <w:r>
-        <w:t>Requirements</w:t>
-      </w:r>
-      <w:bookmarkEnd w:id="7"/>
-    </w:p>
-    <w:p>
-      <w:pPr>
-        <w:ind w:left="360"/>
-        <w:rPr>
-          <w:sz w:val="24"/>
-          <w:szCs w:val="24"/>
-        </w:rPr>
-      </w:pPr>
-      <w:r>
-        <w:rPr>
-          <w:sz w:val="24"/>
-          <w:szCs w:val="24"/>
-        </w:rPr>
-        <w:t>All requirements should be verifiable. For example, experienced controllers shall be able to use all the system functions after a total of two hours training. After this training, the average number of errors made by experienced users shall not exceed two per day.</w:t>
-      </w:r>
-    </w:p>
-    <w:p/>
     <w:p>
       <w:pPr>
         <w:pStyle w:val="Heading2"/>
@@ -3404,11 +2927,11 @@
           <w:numId w:val="1"/>
         </w:numPr>
       </w:pPr>
-      <w:bookmarkStart w:id="8" w:name="_Toc51756273"/>
+      <w:bookmarkStart w:id="7" w:name="_Toc70170933"/>
       <w:r>
         <w:t>Functional Requirements</w:t>
       </w:r>
-      <w:bookmarkEnd w:id="8"/>
+      <w:bookmarkEnd w:id="7"/>
     </w:p>
     <w:p>
       <w:pPr>
@@ -3458,11 +2981,11 @@
           <w:numId w:val="1"/>
         </w:numPr>
       </w:pPr>
-      <w:bookmarkStart w:id="9" w:name="_Toc51756274"/>
+      <w:bookmarkStart w:id="8" w:name="_Toc70170934"/>
       <w:r>
         <w:t>Use Case Diagram</w:t>
       </w:r>
-      <w:bookmarkEnd w:id="9"/>
+      <w:bookmarkEnd w:id="8"/>
     </w:p>
     <w:p>
       <w:pPr>
@@ -3530,14 +3053,14 @@
           <w:numId w:val="1"/>
         </w:numPr>
       </w:pPr>
-      <w:bookmarkStart w:id="10" w:name="_Toc51756275"/>
+      <w:bookmarkStart w:id="9" w:name="_Toc70170935"/>
       <w:r>
         <w:t>Requirement 1</w:t>
       </w:r>
-      <w:bookmarkEnd w:id="10"/>
       <w:r>
         <w:t>: Start Game</w:t>
       </w:r>
+      <w:bookmarkEnd w:id="9"/>
     </w:p>
     <w:p>
       <w:pPr>
@@ -3547,11 +3070,11 @@
           <w:numId w:val="1"/>
         </w:numPr>
       </w:pPr>
-      <w:bookmarkStart w:id="11" w:name="_Toc51756276"/>
+      <w:bookmarkStart w:id="10" w:name="_Toc70170936"/>
       <w:r>
         <w:t>Description &amp; Priority</w:t>
       </w:r>
-      <w:bookmarkEnd w:id="11"/>
+      <w:bookmarkEnd w:id="10"/>
     </w:p>
     <w:p>
       <w:pPr>
@@ -3577,14 +3100,14 @@
           <w:numId w:val="1"/>
         </w:numPr>
       </w:pPr>
-      <w:bookmarkStart w:id="12" w:name="_Toc51756277"/>
+      <w:bookmarkStart w:id="11" w:name="_Toc70170937"/>
       <w:r>
         <w:t>Use Case</w:t>
       </w:r>
-      <w:bookmarkEnd w:id="12"/>
       <w:r>
         <w:t>: Start Game</w:t>
       </w:r>
+      <w:bookmarkEnd w:id="11"/>
     </w:p>
     <w:p>
       <w:pPr>
@@ -3679,25 +3202,25 @@
           <w:szCs w:val="24"/>
           <w:lang w:val="en-GB"/>
         </w:rPr>
+        <w:t>Flow Description</w:t>
+      </w:r>
+    </w:p>
+    <w:p>
+      <w:pPr>
+        <w:ind w:left="1080"/>
+        <w:rPr>
+          <w:b/>
+          <w:sz w:val="24"/>
+          <w:szCs w:val="24"/>
+        </w:rPr>
+      </w:pPr>
+      <w:r>
+        <w:rPr>
+          <w:b/>
+          <w:sz w:val="24"/>
+          <w:szCs w:val="24"/>
+        </w:rPr>
         <w:lastRenderedPageBreak/>
-        <w:t>Flow Description</w:t>
-      </w:r>
-    </w:p>
-    <w:p>
-      <w:pPr>
-        <w:ind w:left="1080"/>
-        <w:rPr>
-          <w:b/>
-          <w:sz w:val="24"/>
-          <w:szCs w:val="24"/>
-        </w:rPr>
-      </w:pPr>
-      <w:r>
-        <w:rPr>
-          <w:b/>
-          <w:sz w:val="24"/>
-          <w:szCs w:val="24"/>
-        </w:rPr>
         <w:t>Precondition</w:t>
       </w:r>
     </w:p>
@@ -4084,7 +3607,23 @@
           <w:sz w:val="24"/>
           <w:szCs w:val="24"/>
         </w:rPr>
-        <w:t>The Player has the ability to play the game.</w:t>
+        <w:t xml:space="preserve">The Player </w:t>
+      </w:r>
+      <w:proofErr w:type="gramStart"/>
+      <w:r>
+        <w:rPr>
+          <w:sz w:val="24"/>
+          <w:szCs w:val="24"/>
+        </w:rPr>
+        <w:t>has the ability to</w:t>
+      </w:r>
+      <w:proofErr w:type="gramEnd"/>
+      <w:r>
+        <w:rPr>
+          <w:sz w:val="24"/>
+          <w:szCs w:val="24"/>
+        </w:rPr>
+        <w:t xml:space="preserve"> play the game.</w:t>
       </w:r>
     </w:p>
     <w:p>
@@ -4095,9 +3634,11 @@
           <w:numId w:val="1"/>
         </w:numPr>
       </w:pPr>
+      <w:bookmarkStart w:id="12" w:name="_Toc70170938"/>
       <w:r>
         <w:t>Requirement 2: End Game</w:t>
       </w:r>
+      <w:bookmarkEnd w:id="12"/>
     </w:p>
     <w:p>
       <w:pPr>
@@ -4107,9 +3648,11 @@
           <w:numId w:val="1"/>
         </w:numPr>
       </w:pPr>
+      <w:bookmarkStart w:id="13" w:name="_Toc70170939"/>
       <w:r>
         <w:t>Description &amp; Priority</w:t>
       </w:r>
+      <w:bookmarkEnd w:id="13"/>
     </w:p>
     <w:p>
       <w:pPr>
@@ -4153,12 +3696,14 @@
           <w:numId w:val="1"/>
         </w:numPr>
       </w:pPr>
+      <w:bookmarkStart w:id="14" w:name="_Toc70170940"/>
       <w:r>
         <w:t>Use Case</w:t>
       </w:r>
       <w:r>
         <w:t>: End Game</w:t>
       </w:r>
+      <w:bookmarkEnd w:id="14"/>
     </w:p>
     <w:p>
       <w:pPr>
@@ -4349,7 +3894,6 @@
           <w:szCs w:val="24"/>
           <w:lang w:val="en-GB"/>
         </w:rPr>
-        <w:lastRenderedPageBreak/>
         <w:t xml:space="preserve">This use case starts when the Player </w:t>
       </w:r>
       <w:r>
@@ -4368,6 +3912,36 @@
         </w:rPr>
         <w:t>.</w:t>
       </w:r>
+    </w:p>
+    <w:p>
+      <w:pPr>
+        <w:ind w:left="1080"/>
+        <w:rPr>
+          <w:b/>
+          <w:sz w:val="24"/>
+          <w:szCs w:val="24"/>
+        </w:rPr>
+      </w:pPr>
+    </w:p>
+    <w:p>
+      <w:pPr>
+        <w:ind w:left="1080"/>
+        <w:rPr>
+          <w:b/>
+          <w:sz w:val="24"/>
+          <w:szCs w:val="24"/>
+        </w:rPr>
+      </w:pPr>
+    </w:p>
+    <w:p>
+      <w:pPr>
+        <w:ind w:left="1080"/>
+        <w:rPr>
+          <w:b/>
+          <w:sz w:val="24"/>
+          <w:szCs w:val="24"/>
+        </w:rPr>
+      </w:pPr>
     </w:p>
     <w:p>
       <w:pPr>
@@ -4580,8 +4154,18 @@
           <w:szCs w:val="24"/>
           <w:lang w:val="en-GB"/>
         </w:rPr>
-        <w:t>he game application closes</w:t>
-      </w:r>
+        <w:t xml:space="preserve">he game application </w:t>
+      </w:r>
+      <w:proofErr w:type="gramStart"/>
+      <w:r>
+        <w:rPr>
+          <w:sz w:val="24"/>
+          <w:szCs w:val="24"/>
+          <w:lang w:val="en-GB"/>
+        </w:rPr>
+        <w:t>closes</w:t>
+      </w:r>
+      <w:proofErr w:type="gramEnd"/>
       <w:r>
         <w:rPr>
           <w:sz w:val="24"/>
@@ -4633,21 +4217,225 @@
           <w:numId w:val="1"/>
         </w:numPr>
       </w:pPr>
-      <w:bookmarkStart w:id="13" w:name="_Toc51756278"/>
-      <w:r>
-        <w:t>Non Functional-</w:t>
+      <w:bookmarkStart w:id="15" w:name="_Toc70170941"/>
+      <w:r>
+        <w:t>Non</w:t>
+      </w:r>
+      <w:r>
+        <w:t>-</w:t>
+      </w:r>
+      <w:r>
+        <w:t>Functional</w:t>
+      </w:r>
+      <w:r>
+        <w:t xml:space="preserve"> </w:t>
       </w:r>
       <w:r>
         <w:t>Requirements</w:t>
       </w:r>
-      <w:bookmarkEnd w:id="13"/>
-    </w:p>
-    <w:p>
-      <w:r>
-        <w:t>Adequate Framerate:</w:t>
-      </w:r>
-    </w:p>
-    <w:p/>
+      <w:bookmarkEnd w:id="15"/>
+    </w:p>
+    <w:p>
+      <w:pPr>
+        <w:ind w:firstLine="720"/>
+        <w:rPr>
+          <w:b/>
+          <w:bCs/>
+          <w:sz w:val="24"/>
+          <w:szCs w:val="24"/>
+        </w:rPr>
+      </w:pPr>
+      <w:r>
+        <w:rPr>
+          <w:b/>
+          <w:bCs/>
+          <w:sz w:val="24"/>
+          <w:szCs w:val="24"/>
+        </w:rPr>
+        <w:t>Performance Requirement</w:t>
+      </w:r>
+    </w:p>
+    <w:p>
+      <w:pPr>
+        <w:ind w:left="720"/>
+        <w:rPr>
+          <w:sz w:val="24"/>
+          <w:szCs w:val="24"/>
+        </w:rPr>
+      </w:pPr>
+      <w:r>
+        <w:rPr>
+          <w:sz w:val="24"/>
+          <w:szCs w:val="24"/>
+        </w:rPr>
+        <w:t>The game should run at a consistent framerate of 60 frames per second to allow for a hight performing game experience for the player.</w:t>
+      </w:r>
+    </w:p>
+    <w:p>
+      <w:pPr>
+        <w:ind w:left="720"/>
+        <w:rPr>
+          <w:b/>
+          <w:bCs/>
+          <w:sz w:val="24"/>
+          <w:szCs w:val="24"/>
+        </w:rPr>
+      </w:pPr>
+      <w:r>
+        <w:rPr>
+          <w:b/>
+          <w:bCs/>
+          <w:sz w:val="24"/>
+          <w:szCs w:val="24"/>
+        </w:rPr>
+        <w:t>R</w:t>
+      </w:r>
+      <w:r>
+        <w:rPr>
+          <w:b/>
+          <w:bCs/>
+          <w:sz w:val="24"/>
+          <w:szCs w:val="24"/>
+        </w:rPr>
+        <w:t>obustness</w:t>
+      </w:r>
+      <w:r>
+        <w:rPr>
+          <w:b/>
+          <w:bCs/>
+          <w:sz w:val="24"/>
+          <w:szCs w:val="24"/>
+        </w:rPr>
+        <w:t xml:space="preserve"> Requirement</w:t>
+      </w:r>
+    </w:p>
+    <w:p>
+      <w:pPr>
+        <w:ind w:firstLine="720"/>
+        <w:rPr>
+          <w:sz w:val="24"/>
+          <w:szCs w:val="24"/>
+        </w:rPr>
+      </w:pPr>
+      <w:r>
+        <w:rPr>
+          <w:sz w:val="24"/>
+          <w:szCs w:val="24"/>
+        </w:rPr>
+        <w:t>At no point should the game crash or become unavailable for the user to play.</w:t>
+      </w:r>
+    </w:p>
+    <w:p>
+      <w:pPr>
+        <w:ind w:firstLine="720"/>
+        <w:rPr>
+          <w:b/>
+          <w:bCs/>
+          <w:sz w:val="24"/>
+          <w:szCs w:val="24"/>
+        </w:rPr>
+      </w:pPr>
+      <w:r>
+        <w:rPr>
+          <w:b/>
+          <w:bCs/>
+          <w:sz w:val="24"/>
+          <w:szCs w:val="24"/>
+        </w:rPr>
+        <w:t>Availability Requirement</w:t>
+      </w:r>
+    </w:p>
+    <w:p>
+      <w:pPr>
+        <w:ind w:left="720"/>
+        <w:rPr>
+          <w:sz w:val="24"/>
+          <w:szCs w:val="24"/>
+        </w:rPr>
+      </w:pPr>
+      <w:r>
+        <w:rPr>
+          <w:sz w:val="24"/>
+          <w:szCs w:val="24"/>
+        </w:rPr>
+        <w:t xml:space="preserve">The game should be available to any player to play at any time </w:t>
+      </w:r>
+      <w:proofErr w:type="gramStart"/>
+      <w:r>
+        <w:rPr>
+          <w:sz w:val="24"/>
+          <w:szCs w:val="24"/>
+        </w:rPr>
+        <w:t>as long as</w:t>
+      </w:r>
+      <w:proofErr w:type="gramEnd"/>
+      <w:r>
+        <w:rPr>
+          <w:sz w:val="24"/>
+          <w:szCs w:val="24"/>
+        </w:rPr>
+        <w:t xml:space="preserve"> the game is downloaded to their machine.</w:t>
+      </w:r>
+    </w:p>
+    <w:p>
+      <w:pPr>
+        <w:ind w:left="720"/>
+        <w:rPr>
+          <w:b/>
+          <w:bCs/>
+          <w:sz w:val="24"/>
+          <w:szCs w:val="24"/>
+        </w:rPr>
+      </w:pPr>
+      <w:r>
+        <w:rPr>
+          <w:b/>
+          <w:bCs/>
+          <w:sz w:val="24"/>
+          <w:szCs w:val="24"/>
+        </w:rPr>
+        <w:t>Maintainability</w:t>
+      </w:r>
+    </w:p>
+    <w:p>
+      <w:pPr>
+        <w:ind w:left="720"/>
+        <w:rPr>
+          <w:sz w:val="24"/>
+          <w:szCs w:val="24"/>
+        </w:rPr>
+      </w:pPr>
+      <w:r>
+        <w:rPr>
+          <w:sz w:val="24"/>
+          <w:szCs w:val="24"/>
+        </w:rPr>
+        <w:t>The game should be designed in a way that allows for easy</w:t>
+      </w:r>
+      <w:r>
+        <w:rPr>
+          <w:sz w:val="24"/>
+          <w:szCs w:val="24"/>
+        </w:rPr>
+        <w:t xml:space="preserve"> future</w:t>
+      </w:r>
+      <w:r>
+        <w:rPr>
+          <w:sz w:val="24"/>
+          <w:szCs w:val="24"/>
+        </w:rPr>
+        <w:t xml:space="preserve"> updates and expansions to content within the game.</w:t>
+      </w:r>
+    </w:p>
+    <w:p>
+      <w:pPr>
+        <w:ind w:left="720"/>
+        <w:rPr>
+          <w:sz w:val="24"/>
+          <w:szCs w:val="24"/>
+        </w:rPr>
+      </w:pPr>
+    </w:p>
     <w:p>
       <w:pPr>
         <w:pStyle w:val="Heading2"/>
@@ -4656,11 +4444,11 @@
           <w:numId w:val="1"/>
         </w:numPr>
       </w:pPr>
-      <w:bookmarkStart w:id="14" w:name="_Toc51756282"/>
+      <w:bookmarkStart w:id="16" w:name="_Toc70170942"/>
       <w:r>
         <w:t>Design &amp; Architecture</w:t>
       </w:r>
-      <w:bookmarkEnd w:id="14"/>
+      <w:bookmarkEnd w:id="16"/>
     </w:p>
     <w:p>
       <w:pPr>
@@ -4692,6 +4480,88 @@
           <w:szCs w:val="24"/>
         </w:rPr>
         <w:t xml:space="preserve">An architecture diagram may be useful. In case of a distributed system, it may be useful to describe functions and/or data structures in each component separately.  </w:t>
+      </w:r>
+    </w:p>
+    <w:p>
+      <w:pPr>
+        <w:ind w:left="360"/>
+        <w:rPr>
+          <w:sz w:val="24"/>
+          <w:szCs w:val="24"/>
+        </w:rPr>
+      </w:pPr>
+    </w:p>
+    <w:p>
+      <w:pPr>
+        <w:ind w:left="360"/>
+        <w:rPr>
+          <w:sz w:val="24"/>
+          <w:szCs w:val="24"/>
+        </w:rPr>
+      </w:pPr>
+    </w:p>
+    <w:p>
+      <w:pPr>
+        <w:ind w:left="360"/>
+        <w:rPr>
+          <w:sz w:val="24"/>
+          <w:szCs w:val="24"/>
+        </w:rPr>
+      </w:pPr>
+      <w:r>
+        <w:rPr>
+          <w:noProof/>
+          <w:sz w:val="24"/>
+          <w:szCs w:val="24"/>
+        </w:rPr>
+        <w:drawing>
+          <wp:inline distT="0" distB="0" distL="0" distR="0" wp14:anchorId="7D46AD11" wp14:editId="36655857">
+            <wp:extent cx="4945380" cy="1630923"/>
+            <wp:effectExtent l="0" t="0" r="7620" b="7620"/>
+            <wp:docPr id="9" name="Picture 9"/>
+            <wp:cNvGraphicFramePr>
+              <a:graphicFrameLocks xmlns:a="http://schemas.openxmlformats.org/drawingml/2006/main" noChangeAspect="1"/>
+            </wp:cNvGraphicFramePr>
+            <a:graphic xmlns:a="http://schemas.openxmlformats.org/drawingml/2006/main">
+              <a:graphicData uri="http://schemas.openxmlformats.org/drawingml/2006/picture">
+                <pic:pic xmlns:pic="http://schemas.openxmlformats.org/drawingml/2006/picture">
+                  <pic:nvPicPr>
+                    <pic:cNvPr id="0" name="Picture 2"/>
+                    <pic:cNvPicPr>
+                      <a:picLocks noChangeAspect="1" noChangeArrowheads="1"/>
+                    </pic:cNvPicPr>
+                  </pic:nvPicPr>
+                  <pic:blipFill>
+                    <a:blip r:embed="rId13">
+                      <a:extLst>
+                        <a:ext uri="{28A0092B-C50C-407E-A947-70E740481C1C}">
+                          <a14:useLocalDpi xmlns:a14="http://schemas.microsoft.com/office/drawing/2010/main" val="0"/>
+                        </a:ext>
+                      </a:extLst>
+                    </a:blip>
+                    <a:srcRect/>
+                    <a:stretch>
+                      <a:fillRect/>
+                    </a:stretch>
+                  </pic:blipFill>
+                  <pic:spPr bwMode="auto">
+                    <a:xfrm>
+                      <a:off x="0" y="0"/>
+                      <a:ext cx="4958390" cy="1635214"/>
+                    </a:xfrm>
+                    <a:prstGeom prst="rect">
+                      <a:avLst/>
+                    </a:prstGeom>
+                    <a:noFill/>
+                    <a:ln>
+                      <a:noFill/>
+                    </a:ln>
+                  </pic:spPr>
+                </pic:pic>
+              </a:graphicData>
+            </a:graphic>
+          </wp:inline>
+        </w:drawing>
       </w:r>
     </w:p>
     <w:p>
@@ -4702,32 +4572,529 @@
           <w:numId w:val="1"/>
         </w:numPr>
       </w:pPr>
-      <w:bookmarkStart w:id="15" w:name="_Toc51756283"/>
+      <w:bookmarkStart w:id="17" w:name="_Toc70170943"/>
       <w:r>
         <w:t>Implementation</w:t>
       </w:r>
-      <w:bookmarkEnd w:id="15"/>
+      <w:bookmarkEnd w:id="17"/>
     </w:p>
     <w:p>
       <w:pPr>
         <w:ind w:left="360"/>
         <w:rPr>
-          <w:color w:val="0070C0"/>
-          <w:sz w:val="24"/>
-          <w:szCs w:val="24"/>
-        </w:rPr>
-      </w:pPr>
-      <w:r>
-        <w:rPr>
-          <w:sz w:val="24"/>
-          <w:szCs w:val="24"/>
-        </w:rPr>
-        <w:t>Describe the main algorithms/classes/functions used in the code. Consider to show and explain interesting code snippets where appropriate.</w:t>
+          <w:b/>
+          <w:bCs/>
+          <w:sz w:val="24"/>
+          <w:szCs w:val="24"/>
+        </w:rPr>
+      </w:pPr>
+      <w:r>
+        <w:rPr>
+          <w:b/>
+          <w:bCs/>
+          <w:sz w:val="24"/>
+          <w:szCs w:val="24"/>
+        </w:rPr>
+        <w:t>Player Health</w:t>
       </w:r>
     </w:p>
     <w:p>
       <w:pPr>
         <w:ind w:left="360"/>
+        <w:rPr>
+          <w:sz w:val="24"/>
+          <w:szCs w:val="24"/>
+        </w:rPr>
+      </w:pPr>
+      <w:r>
+        <w:rPr>
+          <w:sz w:val="24"/>
+          <w:szCs w:val="24"/>
+        </w:rPr>
+        <w:t xml:space="preserve">When a player </w:t>
+      </w:r>
+      <w:proofErr w:type="gramStart"/>
+      <w:r>
+        <w:rPr>
+          <w:sz w:val="24"/>
+          <w:szCs w:val="24"/>
+        </w:rPr>
+        <w:t>comes into contact with</w:t>
+      </w:r>
+      <w:proofErr w:type="gramEnd"/>
+      <w:r>
+        <w:rPr>
+          <w:sz w:val="24"/>
+          <w:szCs w:val="24"/>
+        </w:rPr>
+        <w:t xml:space="preserve"> an enemy within the game, the player’s health should decrease and </w:t>
+      </w:r>
+      <w:r>
+        <w:rPr>
+          <w:sz w:val="24"/>
+          <w:szCs w:val="24"/>
+        </w:rPr>
+        <w:t xml:space="preserve">be </w:t>
+      </w:r>
+      <w:r>
+        <w:rPr>
+          <w:sz w:val="24"/>
+          <w:szCs w:val="24"/>
+        </w:rPr>
+        <w:t>display</w:t>
+      </w:r>
+      <w:r>
+        <w:rPr>
+          <w:sz w:val="24"/>
+          <w:szCs w:val="24"/>
+        </w:rPr>
+        <w:t>ed</w:t>
+      </w:r>
+      <w:r>
+        <w:rPr>
+          <w:sz w:val="24"/>
+          <w:szCs w:val="24"/>
+        </w:rPr>
+        <w:t xml:space="preserve"> for the user</w:t>
+      </w:r>
+      <w:r>
+        <w:rPr>
+          <w:sz w:val="24"/>
+          <w:szCs w:val="24"/>
+        </w:rPr>
+        <w:t xml:space="preserve">. </w:t>
+      </w:r>
+      <w:r>
+        <w:rPr>
+          <w:sz w:val="24"/>
+          <w:szCs w:val="24"/>
+        </w:rPr>
+        <w:t xml:space="preserve">To do this, a function called </w:t>
+      </w:r>
+      <w:proofErr w:type="spellStart"/>
+      <w:proofErr w:type="gramStart"/>
+      <w:r>
+        <w:rPr>
+          <w:sz w:val="24"/>
+          <w:szCs w:val="24"/>
+        </w:rPr>
+        <w:t>isPlayerDamaged</w:t>
+      </w:r>
+      <w:proofErr w:type="spellEnd"/>
+      <w:r>
+        <w:rPr>
+          <w:sz w:val="24"/>
+          <w:szCs w:val="24"/>
+        </w:rPr>
+        <w:t>(</w:t>
+      </w:r>
+      <w:proofErr w:type="gramEnd"/>
+      <w:r>
+        <w:rPr>
+          <w:sz w:val="24"/>
+          <w:szCs w:val="24"/>
+        </w:rPr>
+        <w:t>)</w:t>
+      </w:r>
+      <w:r>
+        <w:rPr>
+          <w:sz w:val="24"/>
+          <w:szCs w:val="24"/>
+        </w:rPr>
+        <w:t xml:space="preserve"> is implemented that checks if the player sprite has collided with an enemy sprite and in turn, decreases the player’s health value. </w:t>
+      </w:r>
+      <w:r>
+        <w:rPr>
+          <w:sz w:val="24"/>
+          <w:szCs w:val="24"/>
+        </w:rPr>
+        <w:t xml:space="preserve">This </w:t>
+      </w:r>
+      <w:r>
+        <w:rPr>
+          <w:sz w:val="24"/>
+          <w:szCs w:val="24"/>
+        </w:rPr>
+        <w:t>is represented with the following snippet of code</w:t>
+      </w:r>
+      <w:r>
+        <w:rPr>
+          <w:sz w:val="24"/>
+          <w:szCs w:val="24"/>
+        </w:rPr>
+        <w:t>:</w:t>
+      </w:r>
+    </w:p>
+    <w:p>
+      <w:pPr>
+        <w:ind w:left="360"/>
+        <w:rPr>
+          <w:sz w:val="24"/>
+          <w:szCs w:val="24"/>
+        </w:rPr>
+      </w:pPr>
+      <w:r>
+        <w:rPr>
+          <w:sz w:val="24"/>
+          <w:szCs w:val="24"/>
+        </w:rPr>
+        <w:drawing>
+          <wp:inline distT="0" distB="0" distL="0" distR="0" wp14:anchorId="46049C2C" wp14:editId="39E81B5A">
+            <wp:extent cx="3962743" cy="1828958"/>
+            <wp:effectExtent l="0" t="0" r="0" b="0"/>
+            <wp:docPr id="10" name="Picture 10"/>
+            <wp:cNvGraphicFramePr>
+              <a:graphicFrameLocks xmlns:a="http://schemas.openxmlformats.org/drawingml/2006/main" noChangeAspect="1"/>
+            </wp:cNvGraphicFramePr>
+            <a:graphic xmlns:a="http://schemas.openxmlformats.org/drawingml/2006/main">
+              <a:graphicData uri="http://schemas.openxmlformats.org/drawingml/2006/picture">
+                <pic:pic xmlns:pic="http://schemas.openxmlformats.org/drawingml/2006/picture">
+                  <pic:nvPicPr>
+                    <pic:cNvPr id="1" name=""/>
+                    <pic:cNvPicPr/>
+                  </pic:nvPicPr>
+                  <pic:blipFill>
+                    <a:blip r:embed="rId14"/>
+                    <a:stretch>
+                      <a:fillRect/>
+                    </a:stretch>
+                  </pic:blipFill>
+                  <pic:spPr>
+                    <a:xfrm>
+                      <a:off x="0" y="0"/>
+                      <a:ext cx="3962743" cy="1828958"/>
+                    </a:xfrm>
+                    <a:prstGeom prst="rect">
+                      <a:avLst/>
+                    </a:prstGeom>
+                  </pic:spPr>
+                </pic:pic>
+              </a:graphicData>
+            </a:graphic>
+          </wp:inline>
+        </w:drawing>
+      </w:r>
+    </w:p>
+    <w:p>
+      <w:pPr>
+        <w:ind w:left="360"/>
+        <w:rPr>
+          <w:b/>
+          <w:bCs/>
+          <w:sz w:val="24"/>
+          <w:szCs w:val="24"/>
+        </w:rPr>
+      </w:pPr>
+      <w:r>
+        <w:rPr>
+          <w:b/>
+          <w:bCs/>
+          <w:sz w:val="24"/>
+          <w:szCs w:val="24"/>
+        </w:rPr>
+        <w:t>Player Attack</w:t>
+      </w:r>
+    </w:p>
+    <w:p>
+      <w:pPr>
+        <w:ind w:left="360"/>
+        <w:rPr>
+          <w:sz w:val="24"/>
+          <w:szCs w:val="24"/>
+        </w:rPr>
+      </w:pPr>
+      <w:r>
+        <w:rPr>
+          <w:sz w:val="24"/>
+          <w:szCs w:val="24"/>
+        </w:rPr>
+        <w:t xml:space="preserve">The player </w:t>
+      </w:r>
+      <w:proofErr w:type="gramStart"/>
+      <w:r>
+        <w:rPr>
+          <w:sz w:val="24"/>
+          <w:szCs w:val="24"/>
+        </w:rPr>
+        <w:t>has the ability to</w:t>
+      </w:r>
+      <w:proofErr w:type="gramEnd"/>
+      <w:r>
+        <w:rPr>
+          <w:sz w:val="24"/>
+          <w:szCs w:val="24"/>
+        </w:rPr>
+        <w:t xml:space="preserve"> a fire a weapon at the enemies in the game.</w:t>
+      </w:r>
+      <w:r>
+        <w:rPr>
+          <w:sz w:val="24"/>
+          <w:szCs w:val="24"/>
+        </w:rPr>
+        <w:t xml:space="preserve"> To achieve this we created a function called </w:t>
+      </w:r>
+      <w:proofErr w:type="gramStart"/>
+      <w:r>
+        <w:rPr>
+          <w:sz w:val="24"/>
+          <w:szCs w:val="24"/>
+        </w:rPr>
+        <w:t>Fire(</w:t>
+      </w:r>
+      <w:proofErr w:type="gramEnd"/>
+      <w:r>
+        <w:rPr>
+          <w:sz w:val="24"/>
+          <w:szCs w:val="24"/>
+        </w:rPr>
+        <w:t>)</w:t>
+      </w:r>
+      <w:r>
+        <w:rPr>
+          <w:sz w:val="24"/>
+          <w:szCs w:val="24"/>
+        </w:rPr>
+        <w:t xml:space="preserve">. </w:t>
+      </w:r>
+      <w:proofErr w:type="gramStart"/>
+      <w:r>
+        <w:rPr>
+          <w:sz w:val="24"/>
+          <w:szCs w:val="24"/>
+        </w:rPr>
+        <w:t>Fire(</w:t>
+      </w:r>
+      <w:proofErr w:type="gramEnd"/>
+      <w:r>
+        <w:rPr>
+          <w:sz w:val="24"/>
+          <w:szCs w:val="24"/>
+        </w:rPr>
+        <w:t>) creates an instance of a bullet scene every time a particular button is pressed by the user (in this case, the “</w:t>
+      </w:r>
+      <w:proofErr w:type="spellStart"/>
+      <w:r>
+        <w:rPr>
+          <w:sz w:val="24"/>
+          <w:szCs w:val="24"/>
+        </w:rPr>
+        <w:t>player_attack</w:t>
+      </w:r>
+      <w:proofErr w:type="spellEnd"/>
+      <w:r>
+        <w:rPr>
+          <w:sz w:val="24"/>
+          <w:szCs w:val="24"/>
+        </w:rPr>
+        <w:t>” button which is mapped to left mouse button)</w:t>
+      </w:r>
+      <w:r>
+        <w:rPr>
+          <w:sz w:val="24"/>
+          <w:szCs w:val="24"/>
+        </w:rPr>
+        <w:t xml:space="preserve">. </w:t>
+      </w:r>
+      <w:r>
+        <w:rPr>
+          <w:sz w:val="24"/>
+          <w:szCs w:val="24"/>
+        </w:rPr>
+        <w:t>This is represented with the following snippet of code</w:t>
+      </w:r>
+      <w:r>
+        <w:rPr>
+          <w:sz w:val="24"/>
+          <w:szCs w:val="24"/>
+        </w:rPr>
+        <w:t>:</w:t>
+      </w:r>
+    </w:p>
+    <w:p>
+      <w:pPr>
+        <w:ind w:left="360"/>
+        <w:rPr>
+          <w:sz w:val="24"/>
+          <w:szCs w:val="24"/>
+        </w:rPr>
+      </w:pPr>
+      <w:r>
+        <w:rPr>
+          <w:sz w:val="24"/>
+          <w:szCs w:val="24"/>
+        </w:rPr>
+        <w:drawing>
+          <wp:inline distT="0" distB="0" distL="0" distR="0" wp14:anchorId="10CBA14C" wp14:editId="314D3CAE">
+            <wp:extent cx="4625340" cy="1491641"/>
+            <wp:effectExtent l="0" t="0" r="3810" b="0"/>
+            <wp:docPr id="11" name="Picture 11"/>
+            <wp:cNvGraphicFramePr>
+              <a:graphicFrameLocks xmlns:a="http://schemas.openxmlformats.org/drawingml/2006/main" noChangeAspect="1"/>
+            </wp:cNvGraphicFramePr>
+            <a:graphic xmlns:a="http://schemas.openxmlformats.org/drawingml/2006/main">
+              <a:graphicData uri="http://schemas.openxmlformats.org/drawingml/2006/picture">
+                <pic:pic xmlns:pic="http://schemas.openxmlformats.org/drawingml/2006/picture">
+                  <pic:nvPicPr>
+                    <pic:cNvPr id="1" name=""/>
+                    <pic:cNvPicPr/>
+                  </pic:nvPicPr>
+                  <pic:blipFill>
+                    <a:blip r:embed="rId15"/>
+                    <a:stretch>
+                      <a:fillRect/>
+                    </a:stretch>
+                  </pic:blipFill>
+                  <pic:spPr>
+                    <a:xfrm>
+                      <a:off x="0" y="0"/>
+                      <a:ext cx="4638026" cy="1495732"/>
+                    </a:xfrm>
+                    <a:prstGeom prst="rect">
+                      <a:avLst/>
+                    </a:prstGeom>
+                  </pic:spPr>
+                </pic:pic>
+              </a:graphicData>
+            </a:graphic>
+          </wp:inline>
+        </w:drawing>
+      </w:r>
+    </w:p>
+    <w:p>
+      <w:pPr>
+        <w:ind w:left="360"/>
+        <w:rPr>
+          <w:b/>
+          <w:bCs/>
+          <w:sz w:val="24"/>
+          <w:szCs w:val="24"/>
+        </w:rPr>
+      </w:pPr>
+    </w:p>
+    <w:p>
+      <w:pPr>
+        <w:ind w:left="360"/>
+        <w:rPr>
+          <w:b/>
+          <w:bCs/>
+          <w:sz w:val="24"/>
+          <w:szCs w:val="24"/>
+        </w:rPr>
+      </w:pPr>
+      <w:r>
+        <w:rPr>
+          <w:b/>
+          <w:bCs/>
+          <w:sz w:val="24"/>
+          <w:szCs w:val="24"/>
+        </w:rPr>
+        <w:t>New Round</w:t>
+      </w:r>
+    </w:p>
+    <w:p>
+      <w:pPr>
+        <w:ind w:left="360"/>
+        <w:rPr>
+          <w:sz w:val="24"/>
+          <w:szCs w:val="24"/>
+        </w:rPr>
+      </w:pPr>
+      <w:r>
+        <w:rPr>
+          <w:sz w:val="24"/>
+          <w:szCs w:val="24"/>
+        </w:rPr>
+        <w:t>Every time the player defeats the required number of enemies in a round, the following round will begin and in turn, the round number increases and the number of enemies that spawn increases also.</w:t>
+      </w:r>
+      <w:r>
+        <w:rPr>
+          <w:sz w:val="24"/>
+          <w:szCs w:val="24"/>
+        </w:rPr>
+        <w:t xml:space="preserve"> This is represented by the </w:t>
+      </w:r>
+      <w:proofErr w:type="spellStart"/>
+      <w:proofErr w:type="gramStart"/>
+      <w:r>
+        <w:rPr>
+          <w:sz w:val="24"/>
+          <w:szCs w:val="24"/>
+        </w:rPr>
+        <w:t>newRound</w:t>
+      </w:r>
+      <w:proofErr w:type="spellEnd"/>
+      <w:r>
+        <w:rPr>
+          <w:sz w:val="24"/>
+          <w:szCs w:val="24"/>
+        </w:rPr>
+        <w:t>(</w:t>
+      </w:r>
+      <w:proofErr w:type="gramEnd"/>
+      <w:r>
+        <w:rPr>
+          <w:sz w:val="24"/>
+          <w:szCs w:val="24"/>
+        </w:rPr>
+        <w:t>) function shown below:</w:t>
+      </w:r>
+    </w:p>
+    <w:p>
+      <w:pPr>
+        <w:ind w:left="360"/>
+        <w:rPr>
+          <w:sz w:val="24"/>
+          <w:szCs w:val="24"/>
+        </w:rPr>
+      </w:pPr>
+      <w:r>
+        <w:rPr>
+          <w:sz w:val="24"/>
+          <w:szCs w:val="24"/>
+        </w:rPr>
+        <w:drawing>
+          <wp:inline distT="0" distB="0" distL="0" distR="0" wp14:anchorId="71EF7FB0" wp14:editId="0C02714F">
+            <wp:extent cx="4801016" cy="2042337"/>
+            <wp:effectExtent l="0" t="0" r="0" b="0"/>
+            <wp:docPr id="12" name="Picture 12"/>
+            <wp:cNvGraphicFramePr>
+              <a:graphicFrameLocks xmlns:a="http://schemas.openxmlformats.org/drawingml/2006/main" noChangeAspect="1"/>
+            </wp:cNvGraphicFramePr>
+            <a:graphic xmlns:a="http://schemas.openxmlformats.org/drawingml/2006/main">
+              <a:graphicData uri="http://schemas.openxmlformats.org/drawingml/2006/picture">
+                <pic:pic xmlns:pic="http://schemas.openxmlformats.org/drawingml/2006/picture">
+                  <pic:nvPicPr>
+                    <pic:cNvPr id="1" name=""/>
+                    <pic:cNvPicPr/>
+                  </pic:nvPicPr>
+                  <pic:blipFill>
+                    <a:blip r:embed="rId16"/>
+                    <a:stretch>
+                      <a:fillRect/>
+                    </a:stretch>
+                  </pic:blipFill>
+                  <pic:spPr>
+                    <a:xfrm>
+                      <a:off x="0" y="0"/>
+                      <a:ext cx="4801016" cy="2042337"/>
+                    </a:xfrm>
+                    <a:prstGeom prst="rect">
+                      <a:avLst/>
+                    </a:prstGeom>
+                  </pic:spPr>
+                </pic:pic>
+              </a:graphicData>
+            </a:graphic>
+          </wp:inline>
+        </w:drawing>
+      </w:r>
+    </w:p>
+    <w:p>
+      <w:pPr>
+        <w:rPr>
+          <w:sz w:val="24"/>
+          <w:szCs w:val="24"/>
+        </w:rPr>
       </w:pPr>
     </w:p>
     <w:p>
@@ -4738,33 +5105,126 @@
           <w:numId w:val="1"/>
         </w:numPr>
       </w:pPr>
-      <w:bookmarkStart w:id="16" w:name="_Toc51756284"/>
+      <w:bookmarkStart w:id="18" w:name="_Toc70170944"/>
       <w:r>
         <w:t>Graphical User Interface (GUI)</w:t>
       </w:r>
-      <w:bookmarkEnd w:id="16"/>
-    </w:p>
-    <w:p>
-      <w:pPr>
-        <w:ind w:firstLine="360"/>
-        <w:rPr>
-          <w:sz w:val="24"/>
-          <w:szCs w:val="24"/>
-        </w:rPr>
-      </w:pPr>
-      <w:r>
-        <w:rPr>
-          <w:sz w:val="24"/>
-          <w:szCs w:val="24"/>
-        </w:rPr>
-        <w:t>Provide screenshots of key screens and explain</w:t>
-      </w:r>
-      <w:r>
-        <w:rPr>
-          <w:sz w:val="24"/>
-          <w:szCs w:val="24"/>
-        </w:rPr>
-        <w:t xml:space="preserve"> what can be seen in each one</w:t>
+      <w:bookmarkEnd w:id="18"/>
+    </w:p>
+    <w:p>
+      <w:pPr>
+        <w:ind w:left="360"/>
+        <w:rPr>
+          <w:b/>
+          <w:bCs/>
+          <w:sz w:val="24"/>
+          <w:szCs w:val="24"/>
+        </w:rPr>
+      </w:pPr>
+      <w:r>
+        <w:rPr>
+          <w:b/>
+          <w:bCs/>
+          <w:sz w:val="24"/>
+          <w:szCs w:val="24"/>
+        </w:rPr>
+        <w:t>Main Menu</w:t>
+      </w:r>
+      <w:r>
+        <w:rPr>
+          <w:b/>
+          <w:bCs/>
+          <w:sz w:val="24"/>
+          <w:szCs w:val="24"/>
+        </w:rPr>
+        <w:t xml:space="preserve"> Screen</w:t>
+      </w:r>
+    </w:p>
+    <w:p>
+      <w:pPr>
+        <w:ind w:left="360"/>
+        <w:rPr>
+          <w:b/>
+          <w:bCs/>
+        </w:rPr>
+      </w:pPr>
+      <w:r>
+        <w:rPr>
+          <w:b/>
+          <w:bCs/>
+        </w:rPr>
+        <w:drawing>
+          <wp:inline distT="0" distB="0" distL="0" distR="0" wp14:anchorId="4E479998" wp14:editId="471A3299">
+            <wp:extent cx="4727952" cy="2620645"/>
+            <wp:effectExtent l="0" t="0" r="0" b="8255"/>
+            <wp:docPr id="4" name="Picture 4"/>
+            <wp:cNvGraphicFramePr>
+              <a:graphicFrameLocks xmlns:a="http://schemas.openxmlformats.org/drawingml/2006/main" noChangeAspect="1"/>
+            </wp:cNvGraphicFramePr>
+            <a:graphic xmlns:a="http://schemas.openxmlformats.org/drawingml/2006/main">
+              <a:graphicData uri="http://schemas.openxmlformats.org/drawingml/2006/picture">
+                <pic:pic xmlns:pic="http://schemas.openxmlformats.org/drawingml/2006/picture">
+                  <pic:nvPicPr>
+                    <pic:cNvPr id="1" name=""/>
+                    <pic:cNvPicPr/>
+                  </pic:nvPicPr>
+                  <pic:blipFill>
+                    <a:blip r:embed="rId17"/>
+                    <a:stretch>
+                      <a:fillRect/>
+                    </a:stretch>
+                  </pic:blipFill>
+                  <pic:spPr>
+                    <a:xfrm>
+                      <a:off x="0" y="0"/>
+                      <a:ext cx="4731176" cy="2622432"/>
+                    </a:xfrm>
+                    <a:prstGeom prst="rect">
+                      <a:avLst/>
+                    </a:prstGeom>
+                  </pic:spPr>
+                </pic:pic>
+              </a:graphicData>
+            </a:graphic>
+          </wp:inline>
+        </w:drawing>
+      </w:r>
+    </w:p>
+    <w:p>
+      <w:pPr>
+        <w:ind w:left="360"/>
+        <w:rPr>
+          <w:sz w:val="24"/>
+          <w:szCs w:val="24"/>
+        </w:rPr>
+      </w:pPr>
+      <w:r>
+        <w:rPr>
+          <w:sz w:val="24"/>
+          <w:szCs w:val="24"/>
+        </w:rPr>
+        <w:t xml:space="preserve">This is the first screen the user will see when the application </w:t>
+      </w:r>
+      <w:r>
+        <w:rPr>
+          <w:sz w:val="24"/>
+          <w:szCs w:val="24"/>
+        </w:rPr>
+        <w:t>has</w:t>
+      </w:r>
+      <w:r>
+        <w:rPr>
+          <w:sz w:val="24"/>
+          <w:szCs w:val="24"/>
+        </w:rPr>
+        <w:t xml:space="preserve"> </w:t>
+      </w:r>
+      <w:r>
+        <w:rPr>
+          <w:sz w:val="24"/>
+          <w:szCs w:val="24"/>
+        </w:rPr>
+        <w:t>run</w:t>
       </w:r>
       <w:r>
         <w:rPr>
@@ -4773,32 +5233,439 @@
         </w:rPr>
         <w:t>.</w:t>
       </w:r>
+      <w:r>
+        <w:rPr>
+          <w:sz w:val="24"/>
+          <w:szCs w:val="24"/>
+        </w:rPr>
+        <w:t xml:space="preserve"> This </w:t>
+      </w:r>
+      <w:r>
+        <w:rPr>
+          <w:sz w:val="24"/>
+          <w:szCs w:val="24"/>
+        </w:rPr>
+        <w:t>menu gives the player 2 options, to either start the game or to quit the game.</w:t>
+      </w:r>
     </w:p>
     <w:p>
       <w:pPr>
         <w:ind w:left="360"/>
+        <w:rPr>
+          <w:b/>
+          <w:bCs/>
+          <w:sz w:val="24"/>
+          <w:szCs w:val="24"/>
+        </w:rPr>
       </w:pPr>
     </w:p>
     <w:p>
       <w:pPr>
         <w:ind w:left="360"/>
+        <w:rPr>
+          <w:b/>
+          <w:bCs/>
+          <w:sz w:val="24"/>
+          <w:szCs w:val="24"/>
+        </w:rPr>
       </w:pPr>
     </w:p>
     <w:p>
       <w:pPr>
         <w:ind w:left="360"/>
+        <w:rPr>
+          <w:b/>
+          <w:bCs/>
+          <w:sz w:val="24"/>
+          <w:szCs w:val="24"/>
+        </w:rPr>
       </w:pPr>
     </w:p>
     <w:p>
       <w:pPr>
         <w:ind w:left="360"/>
+        <w:rPr>
+          <w:b/>
+          <w:bCs/>
+          <w:sz w:val="24"/>
+          <w:szCs w:val="24"/>
+        </w:rPr>
       </w:pPr>
     </w:p>
     <w:p>
       <w:pPr>
         <w:ind w:left="360"/>
-      </w:pPr>
-    </w:p>
+        <w:rPr>
+          <w:b/>
+          <w:bCs/>
+          <w:sz w:val="24"/>
+          <w:szCs w:val="24"/>
+        </w:rPr>
+      </w:pPr>
+    </w:p>
+    <w:p>
+      <w:pPr>
+        <w:ind w:left="360"/>
+        <w:rPr>
+          <w:b/>
+          <w:bCs/>
+          <w:sz w:val="24"/>
+          <w:szCs w:val="24"/>
+        </w:rPr>
+      </w:pPr>
+      <w:r>
+        <w:rPr>
+          <w:b/>
+          <w:bCs/>
+          <w:sz w:val="24"/>
+          <w:szCs w:val="24"/>
+        </w:rPr>
+        <w:t>Intro Cutscene Screen</w:t>
+      </w:r>
+    </w:p>
+    <w:p>
+      <w:pPr>
+        <w:ind w:left="360"/>
+        <w:rPr>
+          <w:b/>
+          <w:bCs/>
+          <w:sz w:val="24"/>
+          <w:szCs w:val="24"/>
+        </w:rPr>
+      </w:pPr>
+      <w:r>
+        <w:rPr>
+          <w:b/>
+          <w:bCs/>
+          <w:sz w:val="24"/>
+          <w:szCs w:val="24"/>
+        </w:rPr>
+        <w:drawing>
+          <wp:inline distT="0" distB="0" distL="0" distR="0" wp14:anchorId="4450FCD4" wp14:editId="72934724">
+            <wp:extent cx="4741490" cy="2554605"/>
+            <wp:effectExtent l="0" t="0" r="2540" b="0"/>
+            <wp:docPr id="5" name="Picture 5"/>
+            <wp:cNvGraphicFramePr>
+              <a:graphicFrameLocks xmlns:a="http://schemas.openxmlformats.org/drawingml/2006/main" noChangeAspect="1"/>
+            </wp:cNvGraphicFramePr>
+            <a:graphic xmlns:a="http://schemas.openxmlformats.org/drawingml/2006/main">
+              <a:graphicData uri="http://schemas.openxmlformats.org/drawingml/2006/picture">
+                <pic:pic xmlns:pic="http://schemas.openxmlformats.org/drawingml/2006/picture">
+                  <pic:nvPicPr>
+                    <pic:cNvPr id="1" name=""/>
+                    <pic:cNvPicPr/>
+                  </pic:nvPicPr>
+                  <pic:blipFill>
+                    <a:blip r:embed="rId18"/>
+                    <a:stretch>
+                      <a:fillRect/>
+                    </a:stretch>
+                  </pic:blipFill>
+                  <pic:spPr>
+                    <a:xfrm>
+                      <a:off x="0" y="0"/>
+                      <a:ext cx="4760818" cy="2565019"/>
+                    </a:xfrm>
+                    <a:prstGeom prst="rect">
+                      <a:avLst/>
+                    </a:prstGeom>
+                  </pic:spPr>
+                </pic:pic>
+              </a:graphicData>
+            </a:graphic>
+          </wp:inline>
+        </w:drawing>
+      </w:r>
+    </w:p>
+    <w:p>
+      <w:pPr>
+        <w:ind w:left="360"/>
+        <w:rPr>
+          <w:sz w:val="24"/>
+          <w:szCs w:val="24"/>
+        </w:rPr>
+      </w:pPr>
+      <w:r>
+        <w:rPr>
+          <w:sz w:val="24"/>
+          <w:szCs w:val="24"/>
+        </w:rPr>
+        <w:t>This screen appears after the user selects the Start Game option from the main menus screen.</w:t>
+      </w:r>
+      <w:r>
+        <w:rPr>
+          <w:sz w:val="24"/>
+          <w:szCs w:val="24"/>
+        </w:rPr>
+        <w:t xml:space="preserve"> A short story is given to the player for some context to the game followed by the title of the game</w:t>
+      </w:r>
+      <w:r>
+        <w:rPr>
+          <w:sz w:val="24"/>
+          <w:szCs w:val="24"/>
+        </w:rPr>
+        <w:t>.</w:t>
+      </w:r>
+    </w:p>
+    <w:p>
+      <w:pPr>
+        <w:ind w:left="360"/>
+        <w:rPr>
+          <w:b/>
+          <w:bCs/>
+          <w:sz w:val="24"/>
+          <w:szCs w:val="24"/>
+        </w:rPr>
+      </w:pPr>
+    </w:p>
+    <w:p>
+      <w:pPr>
+        <w:ind w:left="360"/>
+        <w:rPr>
+          <w:b/>
+          <w:bCs/>
+          <w:sz w:val="24"/>
+          <w:szCs w:val="24"/>
+        </w:rPr>
+      </w:pPr>
+      <w:r>
+        <w:rPr>
+          <w:b/>
+          <w:bCs/>
+          <w:sz w:val="24"/>
+          <w:szCs w:val="24"/>
+        </w:rPr>
+        <w:t>Main Game Screen</w:t>
+      </w:r>
+    </w:p>
+    <w:p>
+      <w:pPr>
+        <w:ind w:left="360"/>
+        <w:rPr>
+          <w:b/>
+          <w:bCs/>
+          <w:sz w:val="24"/>
+          <w:szCs w:val="24"/>
+        </w:rPr>
+      </w:pPr>
+      <w:r>
+        <w:rPr>
+          <w:b/>
+          <w:bCs/>
+          <w:sz w:val="24"/>
+          <w:szCs w:val="24"/>
+        </w:rPr>
+        <w:drawing>
+          <wp:inline distT="0" distB="0" distL="0" distR="0" wp14:anchorId="07516930" wp14:editId="6888450F">
+            <wp:extent cx="4785360" cy="2693820"/>
+            <wp:effectExtent l="0" t="0" r="0" b="0"/>
+            <wp:docPr id="6" name="Picture 6"/>
+            <wp:cNvGraphicFramePr>
+              <a:graphicFrameLocks xmlns:a="http://schemas.openxmlformats.org/drawingml/2006/main" noChangeAspect="1"/>
+            </wp:cNvGraphicFramePr>
+            <a:graphic xmlns:a="http://schemas.openxmlformats.org/drawingml/2006/main">
+              <a:graphicData uri="http://schemas.openxmlformats.org/drawingml/2006/picture">
+                <pic:pic xmlns:pic="http://schemas.openxmlformats.org/drawingml/2006/picture">
+                  <pic:nvPicPr>
+                    <pic:cNvPr id="1" name=""/>
+                    <pic:cNvPicPr/>
+                  </pic:nvPicPr>
+                  <pic:blipFill>
+                    <a:blip r:embed="rId19"/>
+                    <a:stretch>
+                      <a:fillRect/>
+                    </a:stretch>
+                  </pic:blipFill>
+                  <pic:spPr>
+                    <a:xfrm>
+                      <a:off x="0" y="0"/>
+                      <a:ext cx="4790885" cy="2696930"/>
+                    </a:xfrm>
+                    <a:prstGeom prst="rect">
+                      <a:avLst/>
+                    </a:prstGeom>
+                  </pic:spPr>
+                </pic:pic>
+              </a:graphicData>
+            </a:graphic>
+          </wp:inline>
+        </w:drawing>
+      </w:r>
+    </w:p>
+    <w:p>
+      <w:pPr>
+        <w:ind w:left="360"/>
+        <w:rPr>
+          <w:sz w:val="24"/>
+          <w:szCs w:val="24"/>
+        </w:rPr>
+      </w:pPr>
+      <w:r>
+        <w:rPr>
+          <w:sz w:val="24"/>
+          <w:szCs w:val="24"/>
+        </w:rPr>
+        <w:t>This is the main game screen where the player plays the game. This screen appears directly after the intro cutscene has run.</w:t>
+      </w:r>
+      <w:r>
+        <w:rPr>
+          <w:sz w:val="24"/>
+          <w:szCs w:val="24"/>
+        </w:rPr>
+        <w:t xml:space="preserve"> This is where the player controls the player. There are 2 notable UI elements on this screen. Up the top left side of the screen there is information displaying the current round number, which will increase if the player defeats a certain </w:t>
+      </w:r>
+      <w:r>
+        <w:rPr>
+          <w:sz w:val="24"/>
+          <w:szCs w:val="24"/>
+        </w:rPr>
+        <w:t>number</w:t>
+      </w:r>
+      <w:r>
+        <w:rPr>
+          <w:sz w:val="24"/>
+          <w:szCs w:val="24"/>
+        </w:rPr>
+        <w:t xml:space="preserve"> of enemies.</w:t>
+      </w:r>
+      <w:r>
+        <w:rPr>
+          <w:sz w:val="24"/>
+          <w:szCs w:val="24"/>
+        </w:rPr>
+        <w:t xml:space="preserve"> The bottom left of the screen displays the players health bar which deteriorates when the player </w:t>
+      </w:r>
+      <w:proofErr w:type="gramStart"/>
+      <w:r>
+        <w:rPr>
+          <w:sz w:val="24"/>
+          <w:szCs w:val="24"/>
+        </w:rPr>
+        <w:t>comes into contact with</w:t>
+      </w:r>
+      <w:proofErr w:type="gramEnd"/>
+      <w:r>
+        <w:rPr>
+          <w:sz w:val="24"/>
+          <w:szCs w:val="24"/>
+        </w:rPr>
+        <w:t xml:space="preserve"> an enemy.</w:t>
+      </w:r>
+    </w:p>
+    <w:p>
+      <w:pPr>
+        <w:ind w:left="360"/>
+        <w:rPr>
+          <w:b/>
+          <w:bCs/>
+          <w:sz w:val="24"/>
+          <w:szCs w:val="24"/>
+        </w:rPr>
+      </w:pPr>
+    </w:p>
+    <w:p>
+      <w:pPr>
+        <w:ind w:left="360"/>
+        <w:rPr>
+          <w:b/>
+          <w:bCs/>
+          <w:sz w:val="24"/>
+          <w:szCs w:val="24"/>
+        </w:rPr>
+      </w:pPr>
+      <w:r>
+        <w:rPr>
+          <w:b/>
+          <w:bCs/>
+          <w:sz w:val="24"/>
+          <w:szCs w:val="24"/>
+        </w:rPr>
+        <w:t>Game Over Screen</w:t>
+      </w:r>
+    </w:p>
+    <w:p>
+      <w:pPr>
+        <w:ind w:left="360"/>
+        <w:rPr>
+          <w:b/>
+          <w:bCs/>
+          <w:sz w:val="24"/>
+          <w:szCs w:val="24"/>
+        </w:rPr>
+      </w:pPr>
+      <w:r>
+        <w:rPr>
+          <w:b/>
+          <w:bCs/>
+          <w:sz w:val="24"/>
+          <w:szCs w:val="24"/>
+        </w:rPr>
+        <w:drawing>
+          <wp:inline distT="0" distB="0" distL="0" distR="0" wp14:anchorId="4BE6493A" wp14:editId="3F5D4065">
+            <wp:extent cx="4770260" cy="2609215"/>
+            <wp:effectExtent l="0" t="0" r="0" b="635"/>
+            <wp:docPr id="7" name="Picture 7"/>
+            <wp:cNvGraphicFramePr>
+              <a:graphicFrameLocks xmlns:a="http://schemas.openxmlformats.org/drawingml/2006/main" noChangeAspect="1"/>
+            </wp:cNvGraphicFramePr>
+            <a:graphic xmlns:a="http://schemas.openxmlformats.org/drawingml/2006/main">
+              <a:graphicData uri="http://schemas.openxmlformats.org/drawingml/2006/picture">
+                <pic:pic xmlns:pic="http://schemas.openxmlformats.org/drawingml/2006/picture">
+                  <pic:nvPicPr>
+                    <pic:cNvPr id="1" name=""/>
+                    <pic:cNvPicPr/>
+                  </pic:nvPicPr>
+                  <pic:blipFill>
+                    <a:blip r:embed="rId20"/>
+                    <a:stretch>
+                      <a:fillRect/>
+                    </a:stretch>
+                  </pic:blipFill>
+                  <pic:spPr>
+                    <a:xfrm>
+                      <a:off x="0" y="0"/>
+                      <a:ext cx="4779205" cy="2614108"/>
+                    </a:xfrm>
+                    <a:prstGeom prst="rect">
+                      <a:avLst/>
+                    </a:prstGeom>
+                  </pic:spPr>
+                </pic:pic>
+              </a:graphicData>
+            </a:graphic>
+          </wp:inline>
+        </w:drawing>
+      </w:r>
+    </w:p>
+    <w:p>
+      <w:pPr>
+        <w:ind w:left="360"/>
+        <w:rPr>
+          <w:sz w:val="24"/>
+          <w:szCs w:val="24"/>
+        </w:rPr>
+      </w:pPr>
+      <w:r>
+        <w:rPr>
+          <w:sz w:val="24"/>
+          <w:szCs w:val="24"/>
+        </w:rPr>
+        <w:t>This is the screen that will appear when the player’s health has fully depleted</w:t>
+      </w:r>
+      <w:r>
+        <w:rPr>
+          <w:sz w:val="24"/>
+          <w:szCs w:val="24"/>
+        </w:rPr>
+        <w:t>. Displayed on this screen is the information of which round number the player had made it to with 2 options to either play the game again from the main game screen or to quit the application.</w:t>
+      </w:r>
+    </w:p>
+    <w:p>
+      <w:pPr>
+        <w:ind w:left="360"/>
+      </w:pPr>
+    </w:p>
+    <w:p/>
     <w:p>
       <w:pPr>
         <w:pStyle w:val="Heading2"/>
@@ -4807,356 +5674,1307 @@
           <w:numId w:val="1"/>
         </w:numPr>
       </w:pPr>
-      <w:bookmarkStart w:id="17" w:name="_Toc51756285"/>
-      <w:r>
-        <w:lastRenderedPageBreak/>
+      <w:bookmarkStart w:id="19" w:name="_Toc70170945"/>
+      <w:r>
         <w:t>Testing</w:t>
       </w:r>
-      <w:bookmarkEnd w:id="17"/>
+      <w:bookmarkEnd w:id="19"/>
     </w:p>
     <w:p>
       <w:pPr>
         <w:ind w:left="360"/>
-      </w:pPr>
-      <w:r>
-        <w:t>Player Movement:</w:t>
+        <w:rPr>
+          <w:b/>
+          <w:bCs/>
+          <w:sz w:val="24"/>
+          <w:szCs w:val="24"/>
+        </w:rPr>
+      </w:pPr>
+      <w:r>
+        <w:rPr>
+          <w:b/>
+          <w:bCs/>
+          <w:sz w:val="24"/>
+          <w:szCs w:val="24"/>
+        </w:rPr>
+        <w:t>Player Movement</w:t>
       </w:r>
     </w:p>
     <w:p>
       <w:pPr>
         <w:ind w:left="360"/>
-      </w:pPr>
-      <w:r>
-        <w:t>Expected Outcome: User presses any of the directional keys (WASD), the Player character moves in the respective direction.</w:t>
+        <w:rPr>
+          <w:b/>
+          <w:bCs/>
+          <w:sz w:val="24"/>
+          <w:szCs w:val="24"/>
+        </w:rPr>
+      </w:pPr>
+      <w:r>
+        <w:rPr>
+          <w:sz w:val="24"/>
+          <w:szCs w:val="24"/>
+        </w:rPr>
+        <w:t xml:space="preserve">Expected </w:t>
+      </w:r>
+      <w:r>
+        <w:rPr>
+          <w:sz w:val="24"/>
+          <w:szCs w:val="24"/>
+        </w:rPr>
+        <w:t>Result</w:t>
+      </w:r>
+      <w:r>
+        <w:rPr>
+          <w:sz w:val="24"/>
+          <w:szCs w:val="24"/>
+        </w:rPr>
+        <w:t>: User presses any of the directional keys (WASD), the Player character moves in the respective direction.</w:t>
       </w:r>
     </w:p>
     <w:p>
       <w:pPr>
         <w:ind w:left="360"/>
-      </w:pPr>
-      <w:r>
-        <w:t>Actual Outcome: The user pressed the WASD keys and the Player character moved in the respective direction.</w:t>
+        <w:rPr>
+          <w:sz w:val="24"/>
+          <w:szCs w:val="24"/>
+        </w:rPr>
+      </w:pPr>
+      <w:r>
+        <w:rPr>
+          <w:sz w:val="24"/>
+          <w:szCs w:val="24"/>
+        </w:rPr>
+        <w:t xml:space="preserve">Actual </w:t>
+      </w:r>
+      <w:r>
+        <w:rPr>
+          <w:sz w:val="24"/>
+          <w:szCs w:val="24"/>
+        </w:rPr>
+        <w:t>Result</w:t>
+      </w:r>
+      <w:r>
+        <w:rPr>
+          <w:sz w:val="24"/>
+          <w:szCs w:val="24"/>
+        </w:rPr>
+        <w:t xml:space="preserve">: The user pressed the WASD </w:t>
+      </w:r>
+      <w:proofErr w:type="gramStart"/>
+      <w:r>
+        <w:rPr>
+          <w:sz w:val="24"/>
+          <w:szCs w:val="24"/>
+        </w:rPr>
+        <w:t>keys</w:t>
+      </w:r>
+      <w:proofErr w:type="gramEnd"/>
+      <w:r>
+        <w:rPr>
+          <w:sz w:val="24"/>
+          <w:szCs w:val="24"/>
+        </w:rPr>
+        <w:t xml:space="preserve"> and the Player character moved in the respective direction.</w:t>
       </w:r>
     </w:p>
     <w:p>
       <w:pPr>
         <w:ind w:left="360"/>
-      </w:pPr>
-      <w:r>
-        <w:t>Result: PASS</w:t>
+        <w:rPr>
+          <w:sz w:val="24"/>
+          <w:szCs w:val="24"/>
+        </w:rPr>
+      </w:pPr>
+      <w:r>
+        <w:rPr>
+          <w:sz w:val="24"/>
+          <w:szCs w:val="24"/>
+        </w:rPr>
+        <w:t xml:space="preserve">Test </w:t>
+      </w:r>
+      <w:r>
+        <w:rPr>
+          <w:sz w:val="24"/>
+          <w:szCs w:val="24"/>
+        </w:rPr>
+        <w:t xml:space="preserve">Result: </w:t>
+      </w:r>
+      <w:r>
+        <w:rPr>
+          <w:b/>
+          <w:bCs/>
+          <w:sz w:val="24"/>
+          <w:szCs w:val="24"/>
+        </w:rPr>
+        <w:t>P</w:t>
+      </w:r>
+      <w:r>
+        <w:rPr>
+          <w:b/>
+          <w:bCs/>
+          <w:sz w:val="24"/>
+          <w:szCs w:val="24"/>
+        </w:rPr>
+        <w:t>ass</w:t>
       </w:r>
     </w:p>
     <w:p>
       <w:pPr>
         <w:ind w:left="360"/>
+        <w:rPr>
+          <w:sz w:val="24"/>
+          <w:szCs w:val="24"/>
+        </w:rPr>
       </w:pPr>
     </w:p>
     <w:p>
       <w:pPr>
         <w:ind w:left="360"/>
-      </w:pPr>
-      <w:r>
-        <w:t>Player Shooting:</w:t>
+        <w:rPr>
+          <w:sz w:val="24"/>
+          <w:szCs w:val="24"/>
+        </w:rPr>
+      </w:pPr>
+      <w:r>
+        <w:rPr>
+          <w:b/>
+          <w:bCs/>
+          <w:sz w:val="24"/>
+          <w:szCs w:val="24"/>
+        </w:rPr>
+        <w:t>Player Shooting</w:t>
       </w:r>
     </w:p>
     <w:p>
       <w:pPr>
         <w:ind w:left="360"/>
-      </w:pPr>
-      <w:r>
-        <w:t>Expected Outcome: When the user clicks the left mouse button a bullet should propel from the Player character and travel towards the direction of the mouse.</w:t>
+        <w:rPr>
+          <w:sz w:val="24"/>
+          <w:szCs w:val="24"/>
+        </w:rPr>
+      </w:pPr>
+      <w:r>
+        <w:rPr>
+          <w:sz w:val="24"/>
+          <w:szCs w:val="24"/>
+        </w:rPr>
+        <w:t xml:space="preserve">Expected </w:t>
+      </w:r>
+      <w:r>
+        <w:rPr>
+          <w:sz w:val="24"/>
+          <w:szCs w:val="24"/>
+        </w:rPr>
+        <w:t>Result</w:t>
+      </w:r>
+      <w:r>
+        <w:rPr>
+          <w:sz w:val="24"/>
+          <w:szCs w:val="24"/>
+        </w:rPr>
+        <w:t>: When the user clicks the left mouse button a bullet should propel from the Player character and travel towards the direction of the mouse.</w:t>
       </w:r>
     </w:p>
     <w:p>
       <w:pPr>
         <w:ind w:left="360"/>
-      </w:pPr>
-      <w:r>
-        <w:t xml:space="preserve">Actual Outcome: The user clicked the left mouse button and the bullet continuously travelled in </w:t>
-      </w:r>
-      <w:r>
+        <w:rPr>
+          <w:sz w:val="24"/>
+          <w:szCs w:val="24"/>
+        </w:rPr>
+      </w:pPr>
+      <w:r>
+        <w:rPr>
+          <w:sz w:val="24"/>
+          <w:szCs w:val="24"/>
+        </w:rPr>
+        <w:t xml:space="preserve">Actual </w:t>
+      </w:r>
+      <w:r>
+        <w:rPr>
+          <w:sz w:val="24"/>
+          <w:szCs w:val="24"/>
+        </w:rPr>
+        <w:t>Result</w:t>
+      </w:r>
+      <w:r>
+        <w:rPr>
+          <w:sz w:val="24"/>
+          <w:szCs w:val="24"/>
+        </w:rPr>
+        <w:t xml:space="preserve">: The user clicked the left mouse button and the bullet continuously travelled in </w:t>
+      </w:r>
+      <w:r>
+        <w:rPr>
+          <w:sz w:val="24"/>
+          <w:szCs w:val="24"/>
+        </w:rPr>
         <w:t>opposite direction to the mouse position.</w:t>
       </w:r>
     </w:p>
     <w:p>
       <w:pPr>
         <w:ind w:left="360"/>
-      </w:pPr>
-      <w:r>
-        <w:t>Result: FAIL</w:t>
+        <w:rPr>
+          <w:sz w:val="24"/>
+          <w:szCs w:val="24"/>
+        </w:rPr>
+      </w:pPr>
+      <w:r>
+        <w:rPr>
+          <w:sz w:val="24"/>
+          <w:szCs w:val="24"/>
+        </w:rPr>
+        <w:t xml:space="preserve">Test </w:t>
+      </w:r>
+      <w:r>
+        <w:rPr>
+          <w:sz w:val="24"/>
+          <w:szCs w:val="24"/>
+        </w:rPr>
+        <w:t xml:space="preserve">Result: </w:t>
+      </w:r>
+      <w:r>
+        <w:rPr>
+          <w:b/>
+          <w:bCs/>
+          <w:sz w:val="24"/>
+          <w:szCs w:val="24"/>
+        </w:rPr>
+        <w:t>F</w:t>
+      </w:r>
+      <w:r>
+        <w:rPr>
+          <w:b/>
+          <w:bCs/>
+          <w:sz w:val="24"/>
+          <w:szCs w:val="24"/>
+        </w:rPr>
+        <w:t>ail</w:t>
       </w:r>
     </w:p>
     <w:p>
       <w:pPr>
         <w:ind w:left="360"/>
+        <w:rPr>
+          <w:sz w:val="24"/>
+          <w:szCs w:val="24"/>
+        </w:rPr>
       </w:pPr>
     </w:p>
     <w:p>
       <w:pPr>
         <w:ind w:left="360"/>
-      </w:pPr>
-      <w:r>
-        <w:t xml:space="preserve">Player Shooting: </w:t>
-      </w:r>
+        <w:rPr>
+          <w:b/>
+          <w:bCs/>
+          <w:sz w:val="24"/>
+          <w:szCs w:val="24"/>
+        </w:rPr>
+      </w:pPr>
     </w:p>
     <w:p>
       <w:pPr>
         <w:ind w:left="360"/>
-      </w:pPr>
-      <w:r>
-        <w:t>Expected Outcome: When the user clicks the left mouse button a bullet should propel from the Player character and travel towards the direction of the mouse.</w:t>
+        <w:rPr>
+          <w:sz w:val="24"/>
+          <w:szCs w:val="24"/>
+        </w:rPr>
+      </w:pPr>
+      <w:r>
+        <w:rPr>
+          <w:b/>
+          <w:bCs/>
+          <w:sz w:val="24"/>
+          <w:szCs w:val="24"/>
+        </w:rPr>
+        <w:t>Player Shooting</w:t>
       </w:r>
     </w:p>
     <w:p>
       <w:pPr>
         <w:ind w:left="360"/>
-      </w:pPr>
-      <w:r>
-        <w:t>Actual Outcome: The user clicked the left mouse button and the bullet travelled from the Player character’ sprite towards the position of the mouse.</w:t>
+        <w:rPr>
+          <w:sz w:val="24"/>
+          <w:szCs w:val="24"/>
+        </w:rPr>
+      </w:pPr>
+      <w:r>
+        <w:rPr>
+          <w:sz w:val="24"/>
+          <w:szCs w:val="24"/>
+        </w:rPr>
+        <w:t xml:space="preserve">Expected </w:t>
+      </w:r>
+      <w:r>
+        <w:rPr>
+          <w:sz w:val="24"/>
+          <w:szCs w:val="24"/>
+        </w:rPr>
+        <w:t>Result</w:t>
+      </w:r>
+      <w:r>
+        <w:rPr>
+          <w:sz w:val="24"/>
+          <w:szCs w:val="24"/>
+        </w:rPr>
+        <w:t>: When the user clicks the left mouse button a bullet should propel from the Player character and travel towards the direction of the mouse.</w:t>
       </w:r>
     </w:p>
     <w:p>
       <w:pPr>
         <w:ind w:left="360"/>
-      </w:pPr>
-      <w:r>
-        <w:t>Result: PASS</w:t>
-      </w:r>
-      <w:r>
+        <w:rPr>
+          <w:sz w:val="24"/>
+          <w:szCs w:val="24"/>
+        </w:rPr>
+      </w:pPr>
+      <w:r>
+        <w:rPr>
+          <w:sz w:val="24"/>
+          <w:szCs w:val="24"/>
+        </w:rPr>
+        <w:t xml:space="preserve">Actual </w:t>
+      </w:r>
+      <w:r>
+        <w:rPr>
+          <w:sz w:val="24"/>
+          <w:szCs w:val="24"/>
+        </w:rPr>
+        <w:t>Result</w:t>
+      </w:r>
+      <w:r>
+        <w:rPr>
+          <w:sz w:val="24"/>
+          <w:szCs w:val="24"/>
+        </w:rPr>
+        <w:t>: The user clicked the left mouse button and the bullet travelled from the Player character’ sprite towards the position of the mouse.</w:t>
+      </w:r>
+    </w:p>
+    <w:p>
+      <w:pPr>
+        <w:ind w:left="360"/>
+        <w:rPr>
+          <w:sz w:val="24"/>
+          <w:szCs w:val="24"/>
+        </w:rPr>
+      </w:pPr>
+      <w:r>
+        <w:rPr>
+          <w:sz w:val="24"/>
+          <w:szCs w:val="24"/>
+        </w:rPr>
+        <w:t xml:space="preserve">Test </w:t>
+      </w:r>
+      <w:r>
+        <w:rPr>
+          <w:sz w:val="24"/>
+          <w:szCs w:val="24"/>
+        </w:rPr>
+        <w:t xml:space="preserve">Result: </w:t>
+      </w:r>
+      <w:r>
+        <w:rPr>
+          <w:b/>
+          <w:bCs/>
+          <w:sz w:val="24"/>
+          <w:szCs w:val="24"/>
+        </w:rPr>
+        <w:t>P</w:t>
+      </w:r>
+      <w:r>
+        <w:rPr>
+          <w:b/>
+          <w:bCs/>
+          <w:sz w:val="24"/>
+          <w:szCs w:val="24"/>
+        </w:rPr>
+        <w:t>ass</w:t>
+      </w:r>
+      <w:r>
+        <w:rPr>
+          <w:sz w:val="24"/>
+          <w:szCs w:val="24"/>
+        </w:rPr>
         <w:br/>
       </w:r>
     </w:p>
     <w:p>
       <w:pPr>
         <w:ind w:left="360"/>
-      </w:pPr>
-      <w:r>
-        <w:t>Zombie Spawns:</w:t>
+        <w:rPr>
+          <w:sz w:val="24"/>
+          <w:szCs w:val="24"/>
+        </w:rPr>
+      </w:pPr>
+      <w:r>
+        <w:rPr>
+          <w:b/>
+          <w:bCs/>
+          <w:sz w:val="24"/>
+          <w:szCs w:val="24"/>
+        </w:rPr>
+        <w:t>Enemy</w:t>
+      </w:r>
+      <w:r>
+        <w:rPr>
+          <w:b/>
+          <w:bCs/>
+          <w:sz w:val="24"/>
+          <w:szCs w:val="24"/>
+        </w:rPr>
+        <w:t xml:space="preserve"> Spawns</w:t>
       </w:r>
     </w:p>
     <w:p>
       <w:pPr>
         <w:ind w:left="360"/>
-      </w:pPr>
-      <w:r>
-        <w:t>Expected Outcome: When each round starts a certain amount of zombies should spawn (Depending on the current round number.) in the set spawn points around the map.</w:t>
+        <w:rPr>
+          <w:sz w:val="24"/>
+          <w:szCs w:val="24"/>
+        </w:rPr>
+      </w:pPr>
+      <w:r>
+        <w:rPr>
+          <w:sz w:val="24"/>
+          <w:szCs w:val="24"/>
+        </w:rPr>
+        <w:t xml:space="preserve">Expected </w:t>
+      </w:r>
+      <w:r>
+        <w:rPr>
+          <w:sz w:val="24"/>
+          <w:szCs w:val="24"/>
+        </w:rPr>
+        <w:t>Result</w:t>
+      </w:r>
+      <w:r>
+        <w:rPr>
+          <w:sz w:val="24"/>
+          <w:szCs w:val="24"/>
+        </w:rPr>
+        <w:t xml:space="preserve">: When each round starts a certain </w:t>
+      </w:r>
+      <w:r>
+        <w:rPr>
+          <w:sz w:val="24"/>
+          <w:szCs w:val="24"/>
+        </w:rPr>
+        <w:t>number</w:t>
+      </w:r>
+      <w:r>
+        <w:rPr>
+          <w:sz w:val="24"/>
+          <w:szCs w:val="24"/>
+        </w:rPr>
+        <w:t xml:space="preserve"> of zombies should spawn (Depending on the current round number.) in the set spawn points around the map.</w:t>
       </w:r>
     </w:p>
     <w:p>
       <w:pPr>
         <w:ind w:left="360"/>
-      </w:pPr>
-      <w:r>
-        <w:t>Actual Outcome: The main level scene loaded and the correct amount of zombies spawned in their respective spawn points.</w:t>
+        <w:rPr>
+          <w:sz w:val="24"/>
+          <w:szCs w:val="24"/>
+        </w:rPr>
+      </w:pPr>
+      <w:r>
+        <w:rPr>
+          <w:sz w:val="24"/>
+          <w:szCs w:val="24"/>
+        </w:rPr>
+        <w:t xml:space="preserve">Actual </w:t>
+      </w:r>
+      <w:r>
+        <w:rPr>
+          <w:sz w:val="24"/>
+          <w:szCs w:val="24"/>
+        </w:rPr>
+        <w:t>Result</w:t>
+      </w:r>
+      <w:r>
+        <w:rPr>
+          <w:sz w:val="24"/>
+          <w:szCs w:val="24"/>
+        </w:rPr>
+        <w:t>: The main level scene</w:t>
+      </w:r>
+      <w:r>
+        <w:rPr>
+          <w:sz w:val="24"/>
+          <w:szCs w:val="24"/>
+        </w:rPr>
+        <w:t xml:space="preserve"> had</w:t>
+      </w:r>
+      <w:r>
+        <w:rPr>
+          <w:sz w:val="24"/>
+          <w:szCs w:val="24"/>
+        </w:rPr>
+        <w:t xml:space="preserve"> </w:t>
+      </w:r>
+      <w:r>
+        <w:rPr>
+          <w:sz w:val="24"/>
+          <w:szCs w:val="24"/>
+        </w:rPr>
+        <w:t>loaded,</w:t>
+      </w:r>
+      <w:r>
+        <w:rPr>
+          <w:sz w:val="24"/>
+          <w:szCs w:val="24"/>
+        </w:rPr>
+        <w:t xml:space="preserve"> and the correct </w:t>
+      </w:r>
+      <w:r>
+        <w:rPr>
+          <w:sz w:val="24"/>
+          <w:szCs w:val="24"/>
+        </w:rPr>
+        <w:t>number</w:t>
+      </w:r>
+      <w:r>
+        <w:rPr>
+          <w:sz w:val="24"/>
+          <w:szCs w:val="24"/>
+        </w:rPr>
+        <w:t xml:space="preserve"> of zombies spawned in their respective spawn points.</w:t>
       </w:r>
     </w:p>
     <w:p>
       <w:pPr>
         <w:ind w:left="360"/>
-      </w:pPr>
-      <w:r>
-        <w:t>Result: PASS</w:t>
-      </w:r>
-      <w:r>
+        <w:rPr>
+          <w:sz w:val="24"/>
+          <w:szCs w:val="24"/>
+        </w:rPr>
+      </w:pPr>
+      <w:r>
+        <w:rPr>
+          <w:sz w:val="24"/>
+          <w:szCs w:val="24"/>
+        </w:rPr>
+        <w:t xml:space="preserve">Test </w:t>
+      </w:r>
+      <w:r>
+        <w:rPr>
+          <w:sz w:val="24"/>
+          <w:szCs w:val="24"/>
+        </w:rPr>
+        <w:t xml:space="preserve">Result: </w:t>
+      </w:r>
+      <w:r>
+        <w:rPr>
+          <w:b/>
+          <w:bCs/>
+          <w:sz w:val="24"/>
+          <w:szCs w:val="24"/>
+        </w:rPr>
+        <w:t>P</w:t>
+      </w:r>
+      <w:r>
+        <w:rPr>
+          <w:b/>
+          <w:bCs/>
+          <w:sz w:val="24"/>
+          <w:szCs w:val="24"/>
+        </w:rPr>
+        <w:t>ass</w:t>
+      </w:r>
+      <w:r>
+        <w:rPr>
+          <w:sz w:val="24"/>
+          <w:szCs w:val="24"/>
+        </w:rPr>
         <w:br/>
       </w:r>
     </w:p>
     <w:p>
       <w:pPr>
         <w:ind w:left="360"/>
-      </w:pPr>
-      <w:r>
-        <w:t>Round System:</w:t>
+        <w:rPr>
+          <w:b/>
+          <w:bCs/>
+          <w:sz w:val="24"/>
+          <w:szCs w:val="24"/>
+        </w:rPr>
+      </w:pPr>
+      <w:r>
+        <w:rPr>
+          <w:b/>
+          <w:bCs/>
+          <w:sz w:val="24"/>
+          <w:szCs w:val="24"/>
+        </w:rPr>
+        <w:t>Round System</w:t>
       </w:r>
     </w:p>
     <w:p>
       <w:pPr>
         <w:ind w:left="360"/>
-      </w:pPr>
-      <w:r>
-        <w:t>Expected Outcome: When the player character defeats the required amount of zombies to progress to next round the current round will be updated to the next round.</w:t>
+        <w:rPr>
+          <w:sz w:val="24"/>
+          <w:szCs w:val="24"/>
+        </w:rPr>
+      </w:pPr>
+      <w:r>
+        <w:rPr>
+          <w:sz w:val="24"/>
+          <w:szCs w:val="24"/>
+        </w:rPr>
+        <w:t xml:space="preserve">Expected </w:t>
+      </w:r>
+      <w:r>
+        <w:rPr>
+          <w:sz w:val="24"/>
+          <w:szCs w:val="24"/>
+        </w:rPr>
+        <w:t>Result</w:t>
+      </w:r>
+      <w:r>
+        <w:rPr>
+          <w:sz w:val="24"/>
+          <w:szCs w:val="24"/>
+        </w:rPr>
+        <w:t xml:space="preserve">: When the player character defeats the required </w:t>
+      </w:r>
+      <w:r>
+        <w:rPr>
+          <w:sz w:val="24"/>
+          <w:szCs w:val="24"/>
+        </w:rPr>
+        <w:t>number</w:t>
+      </w:r>
+      <w:r>
+        <w:rPr>
+          <w:sz w:val="24"/>
+          <w:szCs w:val="24"/>
+        </w:rPr>
+        <w:t xml:space="preserve"> of zombies to progress to next round the current round will be updated to the next round.</w:t>
       </w:r>
     </w:p>
     <w:p>
       <w:pPr>
         <w:ind w:left="360"/>
-      </w:pPr>
-      <w:r>
-        <w:t>Actual Outcome: The player defeat</w:t>
-      </w:r>
-      <w:r>
+        <w:rPr>
+          <w:sz w:val="24"/>
+          <w:szCs w:val="24"/>
+        </w:rPr>
+      </w:pPr>
+      <w:r>
+        <w:rPr>
+          <w:sz w:val="24"/>
+          <w:szCs w:val="24"/>
+        </w:rPr>
+        <w:t xml:space="preserve">Actual </w:t>
+      </w:r>
+      <w:r>
+        <w:rPr>
+          <w:sz w:val="24"/>
+          <w:szCs w:val="24"/>
+        </w:rPr>
+        <w:t>Result</w:t>
+      </w:r>
+      <w:r>
+        <w:rPr>
+          <w:sz w:val="24"/>
+          <w:szCs w:val="24"/>
+        </w:rPr>
+        <w:t>: The player defeat</w:t>
+      </w:r>
+      <w:r>
+        <w:rPr>
+          <w:sz w:val="24"/>
+          <w:szCs w:val="24"/>
+        </w:rPr>
         <w:t>ed</w:t>
       </w:r>
       <w:r>
+        <w:rPr>
+          <w:sz w:val="24"/>
+          <w:szCs w:val="24"/>
+        </w:rPr>
         <w:t xml:space="preserve"> the last zombie during the current round, the game progress</w:t>
       </w:r>
       <w:r>
+        <w:rPr>
+          <w:sz w:val="24"/>
+          <w:szCs w:val="24"/>
+        </w:rPr>
         <w:t>ed</w:t>
       </w:r>
       <w:r>
+        <w:rPr>
+          <w:sz w:val="24"/>
+          <w:szCs w:val="24"/>
+        </w:rPr>
         <w:t xml:space="preserve"> to the next round spawning more zombies for the player character to defeat.</w:t>
       </w:r>
     </w:p>
     <w:p>
       <w:pPr>
         <w:ind w:left="360"/>
-      </w:pPr>
-      <w:r>
-        <w:t>Result: PASS</w:t>
+        <w:rPr>
+          <w:sz w:val="24"/>
+          <w:szCs w:val="24"/>
+        </w:rPr>
+      </w:pPr>
+      <w:r>
+        <w:rPr>
+          <w:sz w:val="24"/>
+          <w:szCs w:val="24"/>
+        </w:rPr>
+        <w:t xml:space="preserve">Test </w:t>
+      </w:r>
+      <w:r>
+        <w:rPr>
+          <w:sz w:val="24"/>
+          <w:szCs w:val="24"/>
+        </w:rPr>
+        <w:t xml:space="preserve">Result: </w:t>
+      </w:r>
+      <w:r>
+        <w:rPr>
+          <w:b/>
+          <w:bCs/>
+          <w:sz w:val="24"/>
+          <w:szCs w:val="24"/>
+        </w:rPr>
+        <w:t>P</w:t>
+      </w:r>
+      <w:r>
+        <w:rPr>
+          <w:b/>
+          <w:bCs/>
+          <w:sz w:val="24"/>
+          <w:szCs w:val="24"/>
+        </w:rPr>
+        <w:t>ass</w:t>
       </w:r>
     </w:p>
     <w:p>
       <w:pPr>
         <w:ind w:left="360"/>
-      </w:pPr>
-      <w:r>
-        <w:lastRenderedPageBreak/>
+        <w:rPr>
+          <w:sz w:val="24"/>
+          <w:szCs w:val="24"/>
+        </w:rPr>
+      </w:pPr>
+      <w:r>
+        <w:rPr>
+          <w:b/>
+          <w:bCs/>
+          <w:sz w:val="24"/>
+          <w:szCs w:val="24"/>
+        </w:rPr>
         <w:t>Start Game</w:t>
       </w:r>
       <w:r>
+        <w:rPr>
+          <w:b/>
+          <w:bCs/>
+          <w:sz w:val="24"/>
+          <w:szCs w:val="24"/>
+        </w:rPr>
         <w:t xml:space="preserve"> Button</w:t>
       </w:r>
       <w:r>
-        <w:t xml:space="preserve"> (Main Menu):</w:t>
+        <w:rPr>
+          <w:b/>
+          <w:bCs/>
+          <w:sz w:val="24"/>
+          <w:szCs w:val="24"/>
+        </w:rPr>
+        <w:t xml:space="preserve"> (Main Menu)</w:t>
       </w:r>
     </w:p>
     <w:p>
       <w:pPr>
         <w:ind w:left="360"/>
-      </w:pPr>
-      <w:r>
-        <w:t>Expected Outcome:</w:t>
-      </w:r>
-      <w:r>
+        <w:rPr>
+          <w:sz w:val="24"/>
+          <w:szCs w:val="24"/>
+        </w:rPr>
+      </w:pPr>
+      <w:r>
+        <w:rPr>
+          <w:sz w:val="24"/>
+          <w:szCs w:val="24"/>
+        </w:rPr>
+        <w:t xml:space="preserve">Expected </w:t>
+      </w:r>
+      <w:r>
+        <w:rPr>
+          <w:sz w:val="24"/>
+          <w:szCs w:val="24"/>
+        </w:rPr>
+        <w:t>Result</w:t>
+      </w:r>
+      <w:r>
+        <w:rPr>
+          <w:sz w:val="24"/>
+          <w:szCs w:val="24"/>
+        </w:rPr>
+        <w:t>:</w:t>
+      </w:r>
+      <w:r>
+        <w:rPr>
+          <w:sz w:val="24"/>
+          <w:szCs w:val="24"/>
+        </w:rPr>
         <w:t xml:space="preserve"> Once the user clicks the Start Game button on the main menu of the application the application will change to the main level scene.</w:t>
       </w:r>
     </w:p>
     <w:p>
       <w:pPr>
         <w:ind w:left="360"/>
-      </w:pPr>
-      <w:r>
-        <w:t>Actual Outcome:</w:t>
-      </w:r>
-      <w:r>
+        <w:rPr>
+          <w:sz w:val="24"/>
+          <w:szCs w:val="24"/>
+        </w:rPr>
+      </w:pPr>
+      <w:r>
+        <w:rPr>
+          <w:sz w:val="24"/>
+          <w:szCs w:val="24"/>
+        </w:rPr>
+        <w:t xml:space="preserve">Actual </w:t>
+      </w:r>
+      <w:r>
+        <w:rPr>
+          <w:sz w:val="24"/>
+          <w:szCs w:val="24"/>
+        </w:rPr>
+        <w:t>Result</w:t>
+      </w:r>
+      <w:r>
+        <w:rPr>
+          <w:sz w:val="24"/>
+          <w:szCs w:val="24"/>
+        </w:rPr>
+        <w:t>:</w:t>
+      </w:r>
+      <w:r>
+        <w:rPr>
+          <w:sz w:val="24"/>
+          <w:szCs w:val="24"/>
+        </w:rPr>
         <w:t xml:space="preserve"> The user clicks the Start Game button on the main menu and the application changes to the main level scene.</w:t>
       </w:r>
     </w:p>
     <w:p>
       <w:pPr>
         <w:ind w:left="360"/>
-      </w:pPr>
-      <w:r>
+        <w:rPr>
+          <w:sz w:val="24"/>
+          <w:szCs w:val="24"/>
+        </w:rPr>
+      </w:pPr>
+      <w:r>
+        <w:rPr>
+          <w:sz w:val="24"/>
+          <w:szCs w:val="24"/>
+        </w:rPr>
+        <w:t xml:space="preserve">Test </w:t>
+      </w:r>
+      <w:r>
+        <w:rPr>
+          <w:sz w:val="24"/>
+          <w:szCs w:val="24"/>
+        </w:rPr>
         <w:t>Result:</w:t>
       </w:r>
       <w:r>
-        <w:t xml:space="preserve"> PASS</w:t>
+        <w:rPr>
+          <w:sz w:val="24"/>
+          <w:szCs w:val="24"/>
+        </w:rPr>
+        <w:t xml:space="preserve"> </w:t>
+      </w:r>
+      <w:r>
+        <w:rPr>
+          <w:b/>
+          <w:bCs/>
+          <w:sz w:val="24"/>
+          <w:szCs w:val="24"/>
+        </w:rPr>
+        <w:t>P</w:t>
+      </w:r>
+      <w:r>
+        <w:rPr>
+          <w:b/>
+          <w:bCs/>
+          <w:sz w:val="24"/>
+          <w:szCs w:val="24"/>
+        </w:rPr>
+        <w:t>ass</w:t>
       </w:r>
     </w:p>
     <w:p>
       <w:pPr>
         <w:ind w:left="360"/>
+        <w:rPr>
+          <w:sz w:val="24"/>
+          <w:szCs w:val="24"/>
+        </w:rPr>
       </w:pPr>
     </w:p>
     <w:p>
       <w:pPr>
         <w:ind w:left="360"/>
-      </w:pPr>
-      <w:r>
-        <w:t>Quit Game Button (Main Menu):</w:t>
+        <w:rPr>
+          <w:b/>
+          <w:bCs/>
+          <w:sz w:val="24"/>
+          <w:szCs w:val="24"/>
+        </w:rPr>
+      </w:pPr>
+      <w:r>
+        <w:rPr>
+          <w:b/>
+          <w:bCs/>
+          <w:sz w:val="24"/>
+          <w:szCs w:val="24"/>
+        </w:rPr>
+        <w:t>Quit Game Button (Main Menu)</w:t>
       </w:r>
     </w:p>
     <w:p>
       <w:pPr>
         <w:ind w:left="360"/>
-      </w:pPr>
-      <w:r>
-        <w:t>Expected Outcome: Once the user clicks the Quit Game button the application window will close</w:t>
+        <w:rPr>
+          <w:sz w:val="24"/>
+          <w:szCs w:val="24"/>
+        </w:rPr>
+      </w:pPr>
+      <w:r>
+        <w:rPr>
+          <w:sz w:val="24"/>
+          <w:szCs w:val="24"/>
+        </w:rPr>
+        <w:t xml:space="preserve">Expected </w:t>
+      </w:r>
+      <w:r>
+        <w:rPr>
+          <w:sz w:val="24"/>
+          <w:szCs w:val="24"/>
+        </w:rPr>
+        <w:t>Result</w:t>
+      </w:r>
+      <w:r>
+        <w:rPr>
+          <w:sz w:val="24"/>
+          <w:szCs w:val="24"/>
+        </w:rPr>
+        <w:t>: Once the user clicks the Quit Game button the application window will close</w:t>
+      </w:r>
+      <w:r>
+        <w:rPr>
+          <w:sz w:val="24"/>
+          <w:szCs w:val="24"/>
+        </w:rPr>
+        <w:t>.</w:t>
       </w:r>
     </w:p>
     <w:p>
       <w:pPr>
         <w:ind w:left="360"/>
-      </w:pPr>
-      <w:r>
-        <w:t>Actual Outcome: The user clicks the Quit Game button and the application closes.</w:t>
+        <w:rPr>
+          <w:sz w:val="24"/>
+          <w:szCs w:val="24"/>
+        </w:rPr>
+      </w:pPr>
+      <w:r>
+        <w:rPr>
+          <w:sz w:val="24"/>
+          <w:szCs w:val="24"/>
+        </w:rPr>
+        <w:t xml:space="preserve">Actual </w:t>
+      </w:r>
+      <w:r>
+        <w:rPr>
+          <w:sz w:val="24"/>
+          <w:szCs w:val="24"/>
+        </w:rPr>
+        <w:t>Result</w:t>
+      </w:r>
+      <w:r>
+        <w:rPr>
+          <w:sz w:val="24"/>
+          <w:szCs w:val="24"/>
+        </w:rPr>
+        <w:t>: The user clicks the Quit Game button and the application closes.</w:t>
       </w:r>
     </w:p>
     <w:p>
       <w:pPr>
         <w:ind w:left="360"/>
-      </w:pPr>
-      <w:r>
-        <w:t>Result: PASS</w:t>
+        <w:rPr>
+          <w:sz w:val="24"/>
+          <w:szCs w:val="24"/>
+        </w:rPr>
+      </w:pPr>
+      <w:r>
+        <w:rPr>
+          <w:sz w:val="24"/>
+          <w:szCs w:val="24"/>
+        </w:rPr>
+        <w:t xml:space="preserve">Test </w:t>
+      </w:r>
+      <w:r>
+        <w:rPr>
+          <w:sz w:val="24"/>
+          <w:szCs w:val="24"/>
+        </w:rPr>
+        <w:t xml:space="preserve">Result: </w:t>
+      </w:r>
+      <w:r>
+        <w:rPr>
+          <w:b/>
+          <w:bCs/>
+          <w:sz w:val="24"/>
+          <w:szCs w:val="24"/>
+        </w:rPr>
+        <w:t>P</w:t>
+      </w:r>
+      <w:r>
+        <w:rPr>
+          <w:b/>
+          <w:bCs/>
+          <w:sz w:val="24"/>
+          <w:szCs w:val="24"/>
+        </w:rPr>
+        <w:t>ass</w:t>
       </w:r>
     </w:p>
     <w:p>
       <w:pPr>
         <w:ind w:left="360"/>
+        <w:rPr>
+          <w:sz w:val="24"/>
+          <w:szCs w:val="24"/>
+        </w:rPr>
       </w:pPr>
     </w:p>
     <w:p>
       <w:pPr>
         <w:ind w:left="360"/>
-      </w:pPr>
-      <w:r>
-        <w:t>Play Again Button (Game Over Menu):</w:t>
+        <w:rPr>
+          <w:b/>
+          <w:bCs/>
+          <w:sz w:val="24"/>
+          <w:szCs w:val="24"/>
+        </w:rPr>
+      </w:pPr>
+      <w:r>
+        <w:rPr>
+          <w:b/>
+          <w:bCs/>
+          <w:sz w:val="24"/>
+          <w:szCs w:val="24"/>
+        </w:rPr>
+        <w:t>Play Again Button (Game Over Menu)</w:t>
       </w:r>
     </w:p>
     <w:p>
       <w:pPr>
         <w:ind w:left="360"/>
-      </w:pPr>
-      <w:r>
-        <w:t>Expected Outcome: When the user presses the Play Again button is pressed the level scene restarts.</w:t>
+        <w:rPr>
+          <w:sz w:val="24"/>
+          <w:szCs w:val="24"/>
+        </w:rPr>
+      </w:pPr>
+      <w:r>
+        <w:rPr>
+          <w:sz w:val="24"/>
+          <w:szCs w:val="24"/>
+        </w:rPr>
+        <w:t xml:space="preserve">Expected </w:t>
+      </w:r>
+      <w:r>
+        <w:rPr>
+          <w:sz w:val="24"/>
+          <w:szCs w:val="24"/>
+        </w:rPr>
+        <w:t>Result</w:t>
+      </w:r>
+      <w:r>
+        <w:rPr>
+          <w:sz w:val="24"/>
+          <w:szCs w:val="24"/>
+        </w:rPr>
+        <w:t>: When the user presses the Play Again button is pressed the level scene restarts.</w:t>
       </w:r>
     </w:p>
     <w:p>
       <w:pPr>
         <w:ind w:left="360"/>
-      </w:pPr>
-      <w:r>
-        <w:t>Actual Outcome: The user pressed the Play Again button and the intro cutscene played again.</w:t>
+        <w:rPr>
+          <w:sz w:val="24"/>
+          <w:szCs w:val="24"/>
+        </w:rPr>
+      </w:pPr>
+      <w:r>
+        <w:rPr>
+          <w:sz w:val="24"/>
+          <w:szCs w:val="24"/>
+        </w:rPr>
+        <w:t xml:space="preserve">Actual </w:t>
+      </w:r>
+      <w:r>
+        <w:rPr>
+          <w:sz w:val="24"/>
+          <w:szCs w:val="24"/>
+        </w:rPr>
+        <w:t>Result</w:t>
+      </w:r>
+      <w:r>
+        <w:rPr>
+          <w:sz w:val="24"/>
+          <w:szCs w:val="24"/>
+        </w:rPr>
+        <w:t>: The user pressed the Play Again button and the intro cutscene played again.</w:t>
       </w:r>
     </w:p>
     <w:p>
       <w:pPr>
         <w:ind w:left="360"/>
-      </w:pPr>
-      <w:r>
-        <w:t>Result: FAIL</w:t>
+        <w:rPr>
+          <w:sz w:val="24"/>
+          <w:szCs w:val="24"/>
+        </w:rPr>
+      </w:pPr>
+      <w:r>
+        <w:rPr>
+          <w:sz w:val="24"/>
+          <w:szCs w:val="24"/>
+        </w:rPr>
+        <w:t xml:space="preserve">Test </w:t>
+      </w:r>
+      <w:r>
+        <w:rPr>
+          <w:sz w:val="24"/>
+          <w:szCs w:val="24"/>
+        </w:rPr>
+        <w:t xml:space="preserve">Result: </w:t>
+      </w:r>
+      <w:r>
+        <w:rPr>
+          <w:b/>
+          <w:bCs/>
+          <w:sz w:val="24"/>
+          <w:szCs w:val="24"/>
+        </w:rPr>
+        <w:t>Fail</w:t>
       </w:r>
     </w:p>
     <w:p>
       <w:pPr>
         <w:ind w:left="360"/>
+        <w:rPr>
+          <w:sz w:val="24"/>
+          <w:szCs w:val="24"/>
+        </w:rPr>
       </w:pPr>
     </w:p>
     <w:p>
       <w:pPr>
         <w:ind w:left="360"/>
-      </w:pPr>
-      <w:r>
-        <w:t>Play Again Button(Game Over Menu):</w:t>
+        <w:rPr>
+          <w:b/>
+          <w:bCs/>
+          <w:sz w:val="24"/>
+          <w:szCs w:val="24"/>
+        </w:rPr>
+      </w:pPr>
+      <w:r>
+        <w:rPr>
+          <w:b/>
+          <w:bCs/>
+          <w:sz w:val="24"/>
+          <w:szCs w:val="24"/>
+        </w:rPr>
+        <w:t>Play Again Button</w:t>
+      </w:r>
+      <w:r>
+        <w:rPr>
+          <w:b/>
+          <w:bCs/>
+          <w:sz w:val="24"/>
+          <w:szCs w:val="24"/>
+        </w:rPr>
+        <w:t xml:space="preserve"> </w:t>
+      </w:r>
+      <w:r>
+        <w:rPr>
+          <w:b/>
+          <w:bCs/>
+          <w:sz w:val="24"/>
+          <w:szCs w:val="24"/>
+        </w:rPr>
+        <w:t>(Game Over Menu)</w:t>
       </w:r>
     </w:p>
     <w:p>
       <w:pPr>
         <w:ind w:left="360"/>
-      </w:pPr>
-      <w:r>
-        <w:t xml:space="preserve">Expected Outcome: </w:t>
-      </w:r>
-      <w:r>
-        <w:t>When the user presses the Play Again button is pressed the level scene restarts.</w:t>
+        <w:rPr>
+          <w:sz w:val="24"/>
+          <w:szCs w:val="24"/>
+        </w:rPr>
+      </w:pPr>
+      <w:r>
+        <w:rPr>
+          <w:sz w:val="24"/>
+          <w:szCs w:val="24"/>
+        </w:rPr>
+        <w:t xml:space="preserve">Expected </w:t>
+      </w:r>
+      <w:r>
+        <w:rPr>
+          <w:sz w:val="24"/>
+          <w:szCs w:val="24"/>
+        </w:rPr>
+        <w:t>Result</w:t>
+      </w:r>
+      <w:r>
+        <w:rPr>
+          <w:sz w:val="24"/>
+          <w:szCs w:val="24"/>
+        </w:rPr>
+        <w:t>: When the user presses the Play Again button is pressed the level scene restarts.</w:t>
       </w:r>
     </w:p>
     <w:p>
       <w:pPr>
         <w:ind w:left="360"/>
-      </w:pPr>
-      <w:r>
-        <w:t>Actual Outcome: The user pressed the Play Again button and the game restarted by loading the level scene.</w:t>
+        <w:rPr>
+          <w:sz w:val="24"/>
+          <w:szCs w:val="24"/>
+        </w:rPr>
+      </w:pPr>
+      <w:r>
+        <w:rPr>
+          <w:sz w:val="24"/>
+          <w:szCs w:val="24"/>
+        </w:rPr>
+        <w:t xml:space="preserve">Actual </w:t>
+      </w:r>
+      <w:r>
+        <w:rPr>
+          <w:sz w:val="24"/>
+          <w:szCs w:val="24"/>
+        </w:rPr>
+        <w:t>Result</w:t>
+      </w:r>
+      <w:r>
+        <w:rPr>
+          <w:sz w:val="24"/>
+          <w:szCs w:val="24"/>
+        </w:rPr>
+        <w:t>: The user pressed the Play Again button and the game restarted by loading the level scene.</w:t>
       </w:r>
     </w:p>
     <w:p>
@@ -5164,7 +6982,36 @@
         <w:ind w:left="360"/>
       </w:pPr>
       <w:r>
-        <w:t>Result: PASS</w:t>
+        <w:rPr>
+          <w:sz w:val="24"/>
+          <w:szCs w:val="24"/>
+        </w:rPr>
+        <w:t xml:space="preserve">Test </w:t>
+      </w:r>
+      <w:r>
+        <w:rPr>
+          <w:sz w:val="24"/>
+          <w:szCs w:val="24"/>
+        </w:rPr>
+        <w:t xml:space="preserve">Result: </w:t>
+      </w:r>
+      <w:r>
+        <w:rPr>
+          <w:b/>
+          <w:bCs/>
+          <w:sz w:val="24"/>
+          <w:szCs w:val="24"/>
+        </w:rPr>
+        <w:t>P</w:t>
+      </w:r>
+      <w:r>
+        <w:rPr>
+          <w:b/>
+          <w:bCs/>
+          <w:sz w:val="24"/>
+          <w:szCs w:val="24"/>
+        </w:rPr>
+        <w:t>ass</w:t>
       </w:r>
     </w:p>
     <w:p>
@@ -5185,7 +7032,7 @@
           <w:color w:val="2F5496" w:themeColor="accent5" w:themeShade="BF"/>
         </w:rPr>
       </w:pPr>
-      <w:bookmarkStart w:id="18" w:name="_Toc51756287"/>
+      <w:bookmarkStart w:id="20" w:name="_Toc70170946"/>
       <w:r>
         <w:rPr>
           <w:b/>
@@ -5194,36 +7041,131 @@
         </w:rPr>
         <w:t>Conclusions</w:t>
       </w:r>
-      <w:bookmarkEnd w:id="18"/>
-    </w:p>
-    <w:p>
-      <w:pPr>
-        <w:rPr>
-          <w:sz w:val="24"/>
-          <w:szCs w:val="24"/>
-        </w:rPr>
-      </w:pPr>
-      <w:r>
-        <w:rPr>
-          <w:sz w:val="24"/>
-          <w:szCs w:val="24"/>
-        </w:rPr>
-        <w:t xml:space="preserve">Describe the advantages/disadvantages, </w:t>
-      </w:r>
-      <w:r>
-        <w:rPr>
-          <w:sz w:val="24"/>
-          <w:szCs w:val="24"/>
-        </w:rPr>
-        <w:t>strengths and limitations of the projec</w:t>
-      </w:r>
-      <w:r>
-        <w:rPr>
-          <w:sz w:val="24"/>
-          <w:szCs w:val="24"/>
-        </w:rPr>
-        <w:t>t</w:t>
-      </w:r>
+      <w:bookmarkEnd w:id="20"/>
+    </w:p>
+    <w:p>
+      <w:pPr>
+        <w:rPr>
+          <w:sz w:val="24"/>
+          <w:szCs w:val="24"/>
+        </w:rPr>
+      </w:pPr>
+      <w:r>
+        <w:rPr>
+          <w:sz w:val="24"/>
+          <w:szCs w:val="24"/>
+        </w:rPr>
+        <w:t xml:space="preserve">The advantage of this game is having a unique gaming experience that combines multiple elements from different genres of games. The premise of a game that </w:t>
+      </w:r>
+      <w:r>
+        <w:rPr>
+          <w:sz w:val="24"/>
+          <w:szCs w:val="24"/>
+        </w:rPr>
+        <w:t>does not</w:t>
+      </w:r>
+      <w:r>
+        <w:rPr>
+          <w:sz w:val="24"/>
+          <w:szCs w:val="24"/>
+        </w:rPr>
+        <w:t xml:space="preserve"> necessarily give the player an end goal but to instead allow the player to attempt to beat their score every time they play, creates a different element of challenge with every play through. This </w:t>
+      </w:r>
+      <w:r>
+        <w:rPr>
+          <w:sz w:val="24"/>
+          <w:szCs w:val="24"/>
+        </w:rPr>
+        <w:t>decreases the likelihood of the game becoming stale to the player.</w:t>
+      </w:r>
+    </w:p>
+    <w:p>
+      <w:pPr>
+        <w:rPr>
+          <w:sz w:val="24"/>
+          <w:szCs w:val="24"/>
+        </w:rPr>
+      </w:pPr>
+      <w:r>
+        <w:rPr>
+          <w:sz w:val="24"/>
+          <w:szCs w:val="24"/>
+        </w:rPr>
+        <w:t>A disadvantage of this game in its current state is that it has only been developed for Windows machines in mind. This restricts a lot of players who may be more familiar with gaming on their mobile device or home console</w:t>
+      </w:r>
+      <w:r>
+        <w:rPr>
+          <w:sz w:val="24"/>
+          <w:szCs w:val="24"/>
+        </w:rPr>
+        <w:t>s etc.</w:t>
+      </w:r>
+    </w:p>
+    <w:p>
+      <w:pPr>
+        <w:rPr>
+          <w:sz w:val="24"/>
+          <w:szCs w:val="24"/>
+        </w:rPr>
+      </w:pPr>
+      <w:r>
+        <w:rPr>
+          <w:sz w:val="24"/>
+          <w:szCs w:val="24"/>
+        </w:rPr>
+        <w:t>With a lot more time and effort, the potential this game is huge. More weapons and enemies at the player’s disposal will create a more varied experience for the player while also introducing different elements of challenge.</w:t>
+      </w:r>
+      <w:r>
+        <w:t xml:space="preserve"> </w:t>
+      </w:r>
+      <w:r>
+        <w:rPr>
+          <w:sz w:val="24"/>
+          <w:szCs w:val="24"/>
+        </w:rPr>
+        <w:t xml:space="preserve">A co-operative multiplayer experience could establish a whole different experience for the player by allowing friends to </w:t>
+      </w:r>
+      <w:proofErr w:type="gramStart"/>
+      <w:r>
+        <w:rPr>
+          <w:sz w:val="24"/>
+          <w:szCs w:val="24"/>
+        </w:rPr>
+        <w:t>join together</w:t>
+      </w:r>
+      <w:proofErr w:type="gramEnd"/>
+      <w:r>
+        <w:rPr>
+          <w:sz w:val="24"/>
+          <w:szCs w:val="24"/>
+        </w:rPr>
+        <w:t xml:space="preserve"> and try to beat their score together as a team.</w:t>
+      </w:r>
+    </w:p>
+    <w:p>
+      <w:pPr>
+        <w:pStyle w:val="NoSpacing"/>
+      </w:pPr>
+    </w:p>
+    <w:p>
+      <w:pPr>
+        <w:pStyle w:val="NoSpacing"/>
+      </w:pPr>
+    </w:p>
+    <w:p>
+      <w:pPr>
+        <w:pStyle w:val="NoSpacing"/>
+      </w:pPr>
+    </w:p>
+    <w:p>
+      <w:pPr>
+        <w:pStyle w:val="NoSpacing"/>
+      </w:pPr>
+    </w:p>
+    <w:p>
+      <w:pPr>
+        <w:pStyle w:val="NoSpacing"/>
+      </w:pPr>
     </w:p>
     <w:p>
       <w:pPr>
@@ -5238,30 +7180,180 @@
           <w:color w:val="2F5496" w:themeColor="accent5" w:themeShade="BF"/>
         </w:rPr>
       </w:pPr>
-      <w:bookmarkStart w:id="19" w:name="_Toc51756288"/>
+      <w:bookmarkStart w:id="21" w:name="_Toc70170947"/>
       <w:r>
         <w:rPr>
           <w:b/>
           <w:bCs/>
           <w:color w:val="2F5496" w:themeColor="accent5" w:themeShade="BF"/>
         </w:rPr>
-        <w:t xml:space="preserve">Further Development </w:t>
-      </w:r>
-      <w:bookmarkEnd w:id="19"/>
-    </w:p>
-    <w:p>
-      <w:pPr>
-        <w:rPr>
-          <w:sz w:val="24"/>
-          <w:szCs w:val="24"/>
-        </w:rPr>
-      </w:pPr>
-      <w:r>
-        <w:rPr>
-          <w:sz w:val="24"/>
-          <w:szCs w:val="24"/>
-        </w:rPr>
-        <w:t>With additional time and resources, which direction would this project take?</w:t>
+        <w:lastRenderedPageBreak/>
+        <w:t>Further Development</w:t>
+      </w:r>
+      <w:bookmarkEnd w:id="21"/>
+      <w:r>
+        <w:rPr>
+          <w:b/>
+          <w:bCs/>
+          <w:color w:val="2F5496" w:themeColor="accent5" w:themeShade="BF"/>
+        </w:rPr>
+        <w:t xml:space="preserve"> </w:t>
+      </w:r>
+    </w:p>
+    <w:p>
+      <w:pPr>
+        <w:rPr>
+          <w:sz w:val="24"/>
+          <w:szCs w:val="24"/>
+        </w:rPr>
+      </w:pPr>
+      <w:r>
+        <w:rPr>
+          <w:sz w:val="24"/>
+          <w:szCs w:val="24"/>
+        </w:rPr>
+        <w:t>Given more time to work on this project there are numerous ideas we have which would improve the overall quality of our game.</w:t>
+      </w:r>
+      <w:r>
+        <w:rPr>
+          <w:sz w:val="24"/>
+          <w:szCs w:val="24"/>
+        </w:rPr>
+        <w:t xml:space="preserve"> </w:t>
+      </w:r>
+      <w:r>
+        <w:rPr>
+          <w:sz w:val="24"/>
+          <w:szCs w:val="24"/>
+        </w:rPr>
+        <w:t>The ideas we have in mind are as follows</w:t>
+      </w:r>
+      <w:r>
+        <w:rPr>
+          <w:sz w:val="24"/>
+          <w:szCs w:val="24"/>
+        </w:rPr>
+        <w:t>:</w:t>
+      </w:r>
+    </w:p>
+    <w:p>
+      <w:pPr>
+        <w:rPr>
+          <w:sz w:val="24"/>
+          <w:szCs w:val="24"/>
+        </w:rPr>
+      </w:pPr>
+      <w:r>
+        <w:rPr>
+          <w:b/>
+          <w:bCs/>
+          <w:sz w:val="24"/>
+          <w:szCs w:val="24"/>
+        </w:rPr>
+        <w:t>Additional Weapons</w:t>
+      </w:r>
+      <w:r>
+        <w:rPr>
+          <w:b/>
+          <w:bCs/>
+          <w:sz w:val="24"/>
+          <w:szCs w:val="24"/>
+        </w:rPr>
+        <w:t xml:space="preserve">: </w:t>
+      </w:r>
+      <w:r>
+        <w:rPr>
+          <w:sz w:val="24"/>
+          <w:szCs w:val="24"/>
+        </w:rPr>
+        <w:t>We would like to give the player the option of having different weapons at their disposal.</w:t>
+      </w:r>
+      <w:r>
+        <w:rPr>
+          <w:sz w:val="24"/>
+          <w:szCs w:val="24"/>
+        </w:rPr>
+        <w:t xml:space="preserve"> </w:t>
+      </w:r>
+    </w:p>
+    <w:p>
+      <w:pPr>
+        <w:jc w:val="both"/>
+        <w:rPr>
+          <w:sz w:val="24"/>
+          <w:szCs w:val="24"/>
+        </w:rPr>
+      </w:pPr>
+      <w:r>
+        <w:rPr>
+          <w:b/>
+          <w:bCs/>
+          <w:sz w:val="24"/>
+          <w:szCs w:val="24"/>
+        </w:rPr>
+        <w:t xml:space="preserve">Enemy Variations: </w:t>
+      </w:r>
+      <w:r>
+        <w:rPr>
+          <w:sz w:val="24"/>
+          <w:szCs w:val="24"/>
+        </w:rPr>
+        <w:t xml:space="preserve">To counter </w:t>
+      </w:r>
+      <w:r>
+        <w:rPr>
+          <w:sz w:val="24"/>
+          <w:szCs w:val="24"/>
+        </w:rPr>
+        <w:t>the additional weapons</w:t>
+      </w:r>
+      <w:r>
+        <w:rPr>
+          <w:sz w:val="24"/>
+          <w:szCs w:val="24"/>
+        </w:rPr>
+        <w:t>, we would also different variations of enemies to the game to add a more challenging aspect to the game.</w:t>
+      </w:r>
+    </w:p>
+    <w:p>
+      <w:pPr>
+        <w:jc w:val="both"/>
+        <w:rPr>
+          <w:sz w:val="24"/>
+          <w:szCs w:val="24"/>
+        </w:rPr>
+      </w:pPr>
+      <w:r>
+        <w:rPr>
+          <w:b/>
+          <w:bCs/>
+          <w:sz w:val="24"/>
+          <w:szCs w:val="24"/>
+        </w:rPr>
+        <w:t>Co-operative Multiplayer:</w:t>
+      </w:r>
+      <w:r>
+        <w:rPr>
+          <w:b/>
+          <w:bCs/>
+          <w:sz w:val="24"/>
+          <w:szCs w:val="24"/>
+        </w:rPr>
+        <w:t xml:space="preserve"> </w:t>
+      </w:r>
+      <w:r>
+        <w:rPr>
+          <w:sz w:val="24"/>
+          <w:szCs w:val="24"/>
+        </w:rPr>
+        <w:t>We feel co-op multiplayer would be an excellent addition to our game.</w:t>
+      </w:r>
+      <w:r>
+        <w:rPr>
+          <w:sz w:val="24"/>
+          <w:szCs w:val="24"/>
+        </w:rPr>
+        <w:t xml:space="preserve"> Giving players the option to play our game with their friends would be a difficult but rewarding challenge.</w:t>
       </w:r>
     </w:p>
     <w:p>
@@ -5277,78 +7369,16 @@
           <w:color w:val="2F5496" w:themeColor="accent5" w:themeShade="BF"/>
         </w:rPr>
       </w:pPr>
-      <w:bookmarkStart w:id="20" w:name="_Toc51756289"/>
+      <w:bookmarkStart w:id="22" w:name="_Toc70170948"/>
       <w:r>
         <w:rPr>
           <w:b/>
           <w:bCs/>
           <w:color w:val="2F5496" w:themeColor="accent5" w:themeShade="BF"/>
         </w:rPr>
-        <w:t>References</w:t>
-      </w:r>
-      <w:bookmarkEnd w:id="20"/>
-    </w:p>
-    <w:p>
-      <w:pPr>
-        <w:rPr>
-          <w:sz w:val="24"/>
-          <w:szCs w:val="24"/>
-        </w:rPr>
-      </w:pPr>
-      <w:r>
-        <w:rPr>
-          <w:sz w:val="24"/>
-          <w:szCs w:val="24"/>
-        </w:rPr>
-        <w:t xml:space="preserve">Please include references throughout your document where appropriate. See </w:t>
-      </w:r>
-      <w:hyperlink r:id="rId13" w:history="1">
-        <w:r>
-          <w:rPr>
-            <w:rStyle w:val="Hyperlink"/>
-            <w:sz w:val="24"/>
-            <w:szCs w:val="24"/>
-          </w:rPr>
-          <w:t>here</w:t>
-        </w:r>
-      </w:hyperlink>
-      <w:r>
-        <w:rPr>
-          <w:sz w:val="24"/>
-          <w:szCs w:val="24"/>
-        </w:rPr>
-        <w:t xml:space="preserve"> for a guide on referencing from the NCI library.</w:t>
-      </w:r>
-    </w:p>
-    <w:p>
-      <w:pPr>
-        <w:pStyle w:val="Heading1"/>
-        <w:numPr>
-          <w:ilvl w:val="0"/>
-          <w:numId w:val="1"/>
-        </w:numPr>
-        <w:rPr>
-          <w:b/>
-          <w:bCs/>
-          <w:color w:val="2F5496" w:themeColor="accent5" w:themeShade="BF"/>
-        </w:rPr>
-      </w:pPr>
-      <w:bookmarkStart w:id="21" w:name="_Toc51756290"/>
-      <w:r>
-        <w:rPr>
-          <w:b/>
-          <w:bCs/>
-          <w:color w:val="2F5496" w:themeColor="accent5" w:themeShade="BF"/>
-        </w:rPr>
-        <w:lastRenderedPageBreak/>
         <w:t>Appendices</w:t>
       </w:r>
-      <w:bookmarkEnd w:id="21"/>
-    </w:p>
-    <w:p>
-      <w:r>
-        <w:t xml:space="preserve">This section should contain information that is supplementary to the main body of the report.  </w:t>
-      </w:r>
+      <w:bookmarkEnd w:id="22"/>
     </w:p>
     <w:p>
       <w:pPr>
@@ -5358,12 +7388,373 @@
           <w:numId w:val="1"/>
         </w:numPr>
       </w:pPr>
-      <w:bookmarkStart w:id="22" w:name="_Toc51756291"/>
+      <w:bookmarkStart w:id="23" w:name="_Toc70170949"/>
       <w:r>
         <w:t>Project Plan</w:t>
       </w:r>
-      <w:bookmarkEnd w:id="22"/>
-    </w:p>
+      <w:bookmarkEnd w:id="23"/>
+    </w:p>
+    <w:p>
+      <w:pPr>
+        <w:ind w:left="360"/>
+        <w:rPr>
+          <w:b/>
+          <w:bCs/>
+          <w:sz w:val="24"/>
+          <w:szCs w:val="24"/>
+        </w:rPr>
+      </w:pPr>
+      <w:r>
+        <w:rPr>
+          <w:b/>
+          <w:bCs/>
+          <w:sz w:val="24"/>
+          <w:szCs w:val="24"/>
+        </w:rPr>
+        <w:t>Preparatory Phase – 24</w:t>
+      </w:r>
+      <w:r>
+        <w:rPr>
+          <w:b/>
+          <w:bCs/>
+          <w:sz w:val="24"/>
+          <w:szCs w:val="24"/>
+          <w:vertAlign w:val="superscript"/>
+        </w:rPr>
+        <w:t>th</w:t>
+      </w:r>
+      <w:r>
+        <w:rPr>
+          <w:b/>
+          <w:bCs/>
+          <w:sz w:val="24"/>
+          <w:szCs w:val="24"/>
+        </w:rPr>
+        <w:t xml:space="preserve"> January – 1</w:t>
+      </w:r>
+      <w:r>
+        <w:rPr>
+          <w:b/>
+          <w:bCs/>
+          <w:sz w:val="24"/>
+          <w:szCs w:val="24"/>
+          <w:vertAlign w:val="superscript"/>
+        </w:rPr>
+        <w:t>st</w:t>
+      </w:r>
+      <w:r>
+        <w:rPr>
+          <w:b/>
+          <w:bCs/>
+          <w:sz w:val="24"/>
+          <w:szCs w:val="24"/>
+        </w:rPr>
+        <w:t xml:space="preserve"> February</w:t>
+      </w:r>
+    </w:p>
+    <w:p>
+      <w:pPr>
+        <w:ind w:left="360"/>
+        <w:rPr>
+          <w:sz w:val="24"/>
+          <w:szCs w:val="24"/>
+        </w:rPr>
+      </w:pPr>
+      <w:r>
+        <w:rPr>
+          <w:sz w:val="24"/>
+          <w:szCs w:val="24"/>
+        </w:rPr>
+        <w:t xml:space="preserve">This phase of our project plan allowed us to come up with </w:t>
+      </w:r>
+      <w:r>
+        <w:rPr>
+          <w:sz w:val="24"/>
+          <w:szCs w:val="24"/>
+        </w:rPr>
+        <w:t>a basic</w:t>
+      </w:r>
+      <w:r>
+        <w:rPr>
+          <w:sz w:val="24"/>
+          <w:szCs w:val="24"/>
+        </w:rPr>
+        <w:t xml:space="preserve"> idea for our project and decide on the technologies we would use to complete it.</w:t>
+      </w:r>
+    </w:p>
+    <w:p>
+      <w:pPr>
+        <w:ind w:left="360"/>
+        <w:rPr>
+          <w:b/>
+          <w:bCs/>
+          <w:sz w:val="24"/>
+          <w:szCs w:val="24"/>
+        </w:rPr>
+      </w:pPr>
+      <w:r>
+        <w:rPr>
+          <w:b/>
+          <w:bCs/>
+          <w:sz w:val="24"/>
+          <w:szCs w:val="24"/>
+        </w:rPr>
+        <w:t>Research Phase – 1</w:t>
+      </w:r>
+      <w:r>
+        <w:rPr>
+          <w:b/>
+          <w:bCs/>
+          <w:sz w:val="24"/>
+          <w:szCs w:val="24"/>
+          <w:vertAlign w:val="superscript"/>
+        </w:rPr>
+        <w:t>st</w:t>
+      </w:r>
+      <w:r>
+        <w:rPr>
+          <w:b/>
+          <w:bCs/>
+          <w:sz w:val="24"/>
+          <w:szCs w:val="24"/>
+        </w:rPr>
+        <w:t xml:space="preserve"> February – 14</w:t>
+      </w:r>
+      <w:r>
+        <w:rPr>
+          <w:b/>
+          <w:bCs/>
+          <w:sz w:val="24"/>
+          <w:szCs w:val="24"/>
+          <w:vertAlign w:val="superscript"/>
+        </w:rPr>
+        <w:t>th</w:t>
+      </w:r>
+      <w:r>
+        <w:rPr>
+          <w:b/>
+          <w:bCs/>
+          <w:sz w:val="24"/>
+          <w:szCs w:val="24"/>
+        </w:rPr>
+        <w:t xml:space="preserve"> February</w:t>
+      </w:r>
+    </w:p>
+    <w:p>
+      <w:pPr>
+        <w:ind w:left="360"/>
+        <w:rPr>
+          <w:sz w:val="24"/>
+          <w:szCs w:val="24"/>
+        </w:rPr>
+      </w:pPr>
+      <w:r>
+        <w:rPr>
+          <w:sz w:val="24"/>
+          <w:szCs w:val="24"/>
+        </w:rPr>
+        <w:t xml:space="preserve">This phase allowed us to get an </w:t>
+      </w:r>
+      <w:r>
+        <w:rPr>
+          <w:sz w:val="24"/>
+          <w:szCs w:val="24"/>
+        </w:rPr>
+        <w:t xml:space="preserve">understanding of Godot and </w:t>
+      </w:r>
+      <w:proofErr w:type="spellStart"/>
+      <w:r>
+        <w:rPr>
+          <w:sz w:val="24"/>
+          <w:szCs w:val="24"/>
+        </w:rPr>
+        <w:t>GDScript</w:t>
+      </w:r>
+      <w:proofErr w:type="spellEnd"/>
+      <w:r>
+        <w:rPr>
+          <w:sz w:val="24"/>
+          <w:szCs w:val="24"/>
+        </w:rPr>
+        <w:t>, the engine and language we chose to develop our game.</w:t>
+      </w:r>
+      <w:r>
+        <w:rPr>
+          <w:sz w:val="24"/>
+          <w:szCs w:val="24"/>
+        </w:rPr>
+        <w:t xml:space="preserve"> During this phase, we each separately researched different elements of the engine and language that we could later combine to begin the development process.</w:t>
+      </w:r>
+    </w:p>
+    <w:p>
+      <w:pPr>
+        <w:ind w:left="360"/>
+        <w:rPr>
+          <w:b/>
+          <w:bCs/>
+          <w:sz w:val="24"/>
+          <w:szCs w:val="24"/>
+        </w:rPr>
+      </w:pPr>
+      <w:r>
+        <w:rPr>
+          <w:b/>
+          <w:bCs/>
+          <w:sz w:val="24"/>
+          <w:szCs w:val="24"/>
+        </w:rPr>
+        <w:t>Development Phase – 15</w:t>
+      </w:r>
+      <w:r>
+        <w:rPr>
+          <w:b/>
+          <w:bCs/>
+          <w:sz w:val="24"/>
+          <w:szCs w:val="24"/>
+          <w:vertAlign w:val="superscript"/>
+        </w:rPr>
+        <w:t>th</w:t>
+      </w:r>
+      <w:r>
+        <w:rPr>
+          <w:b/>
+          <w:bCs/>
+          <w:sz w:val="24"/>
+          <w:szCs w:val="24"/>
+        </w:rPr>
+        <w:t xml:space="preserve"> February – 15</w:t>
+      </w:r>
+      <w:r>
+        <w:rPr>
+          <w:b/>
+          <w:bCs/>
+          <w:sz w:val="24"/>
+          <w:szCs w:val="24"/>
+          <w:vertAlign w:val="superscript"/>
+        </w:rPr>
+        <w:t>th</w:t>
+      </w:r>
+      <w:r>
+        <w:rPr>
+          <w:b/>
+          <w:bCs/>
+          <w:sz w:val="24"/>
+          <w:szCs w:val="24"/>
+        </w:rPr>
+        <w:t xml:space="preserve"> April</w:t>
+      </w:r>
+    </w:p>
+    <w:p>
+      <w:pPr>
+        <w:ind w:left="360"/>
+        <w:rPr>
+          <w:sz w:val="24"/>
+          <w:szCs w:val="24"/>
+        </w:rPr>
+      </w:pPr>
+      <w:r>
+        <w:rPr>
+          <w:sz w:val="24"/>
+          <w:szCs w:val="24"/>
+        </w:rPr>
+        <w:t xml:space="preserve">This was the phase in which </w:t>
+      </w:r>
+      <w:proofErr w:type="gramStart"/>
+      <w:r>
+        <w:rPr>
+          <w:sz w:val="24"/>
+          <w:szCs w:val="24"/>
+        </w:rPr>
+        <w:t>the vast majority of</w:t>
+      </w:r>
+      <w:proofErr w:type="gramEnd"/>
+      <w:r>
+        <w:rPr>
+          <w:sz w:val="24"/>
+          <w:szCs w:val="24"/>
+        </w:rPr>
+        <w:t xml:space="preserve"> the development of our game took place. During this phase weekly Microsoft Teams meetings were conducted to ensure adequate work was being completed by each team member and that deadlines were being met for various elements of the project.</w:t>
+      </w:r>
+    </w:p>
+    <w:p>
+      <w:pPr>
+        <w:ind w:left="360"/>
+        <w:rPr>
+          <w:b/>
+          <w:bCs/>
+          <w:sz w:val="24"/>
+          <w:szCs w:val="24"/>
+        </w:rPr>
+      </w:pPr>
+      <w:r>
+        <w:rPr>
+          <w:b/>
+          <w:bCs/>
+          <w:sz w:val="24"/>
+          <w:szCs w:val="24"/>
+        </w:rPr>
+        <w:t>Finalising and Testing Phase – 16</w:t>
+      </w:r>
+      <w:r>
+        <w:rPr>
+          <w:b/>
+          <w:bCs/>
+          <w:sz w:val="24"/>
+          <w:szCs w:val="24"/>
+          <w:vertAlign w:val="superscript"/>
+        </w:rPr>
+        <w:t>th</w:t>
+      </w:r>
+      <w:r>
+        <w:rPr>
+          <w:b/>
+          <w:bCs/>
+          <w:sz w:val="24"/>
+          <w:szCs w:val="24"/>
+        </w:rPr>
+        <w:t xml:space="preserve"> April – 25</w:t>
+      </w:r>
+      <w:r>
+        <w:rPr>
+          <w:b/>
+          <w:bCs/>
+          <w:sz w:val="24"/>
+          <w:szCs w:val="24"/>
+          <w:vertAlign w:val="superscript"/>
+        </w:rPr>
+        <w:t>th</w:t>
+      </w:r>
+      <w:r>
+        <w:rPr>
+          <w:b/>
+          <w:bCs/>
+          <w:sz w:val="24"/>
+          <w:szCs w:val="24"/>
+        </w:rPr>
+        <w:t xml:space="preserve"> April</w:t>
+      </w:r>
+    </w:p>
+    <w:p>
+      <w:pPr>
+        <w:ind w:left="360"/>
+        <w:rPr>
+          <w:sz w:val="24"/>
+          <w:szCs w:val="24"/>
+        </w:rPr>
+      </w:pPr>
+      <w:r>
+        <w:rPr>
+          <w:sz w:val="24"/>
+          <w:szCs w:val="24"/>
+        </w:rPr>
+        <w:t xml:space="preserve">This was arguably the most important phase of our project as it allowed us time to tweak any bugs and polish any elements of the game that required finish touches. </w:t>
+      </w:r>
+    </w:p>
+    <w:p/>
+    <w:p/>
+    <w:p/>
+    <w:p/>
+    <w:p/>
     <w:p>
       <w:pPr>
         <w:pStyle w:val="Heading2"/>
@@ -5372,14 +7763,21 @@
           <w:numId w:val="5"/>
         </w:numPr>
         <w:spacing w:line="256" w:lineRule="auto"/>
-      </w:pPr>
-      <w:r>
         <w:rPr>
           <w:sz w:val="28"/>
           <w:szCs w:val="28"/>
         </w:rPr>
+      </w:pPr>
+      <w:bookmarkStart w:id="24" w:name="_Toc70170950"/>
+      <w:r>
+        <w:rPr>
+          <w:sz w:val="28"/>
+          <w:szCs w:val="28"/>
+        </w:rPr>
+        <w:lastRenderedPageBreak/>
         <w:t>Collaboration Summary</w:t>
       </w:r>
+      <w:bookmarkEnd w:id="24"/>
     </w:p>
     <w:p>
       <w:pPr>
@@ -5394,7 +7792,32 @@
           <w:sz w:val="24"/>
           <w:szCs w:val="24"/>
         </w:rPr>
-        <w:t>Player Character Git Log:</w:t>
+        <w:t>Our main tool for collaborative work which we used was GitHub Desktop. This application allowed us to push and pull the work we had completed individually without losing track of who did what.</w:t>
+      </w:r>
+      <w:r>
+        <w:rPr>
+          <w:sz w:val="24"/>
+          <w:szCs w:val="24"/>
+        </w:rPr>
+        <w:t xml:space="preserve"> Some of the Git Log will be displayed below:</w:t>
+      </w:r>
+    </w:p>
+    <w:p>
+      <w:pPr>
+        <w:ind w:left="360"/>
+        <w:rPr>
+          <w:sz w:val="24"/>
+          <w:szCs w:val="24"/>
+        </w:rPr>
+      </w:pPr>
+      <w:r>
+        <w:rPr>
+          <w:b/>
+          <w:bCs/>
+          <w:sz w:val="24"/>
+          <w:szCs w:val="24"/>
+        </w:rPr>
+        <w:t>Player Character Git Log</w:t>
       </w:r>
       <w:r>
         <w:rPr>
@@ -5436,7 +7859,7 @@
                     </pic:cNvPicPr>
                   </pic:nvPicPr>
                   <pic:blipFill>
-                    <a:blip r:embed="rId14">
+                    <a:blip r:embed="rId21">
                       <a:extLst>
                         <a:ext uri="{28A0092B-C50C-407E-A947-70E740481C1C}">
                           <a14:useLocalDpi xmlns:a14="http://schemas.microsoft.com/office/drawing/2010/main" val="0"/>
@@ -5487,7 +7910,7 @@
       </w:pPr>
     </w:p>
     <w:sectPr>
-      <w:footerReference w:type="default" r:id="rId15"/>
+      <w:footerReference w:type="default" r:id="rId22"/>
       <w:pgSz w:w="11906" w:h="16838" w:code="9"/>
       <w:pgMar w:top="1440" w:right="1440" w:bottom="1440" w:left="1440" w:header="709" w:footer="709" w:gutter="0"/>
       <w:pgNumType w:start="0"/>
@@ -7421,7 +9844,6 @@
   <w:style w:type="character" w:default="1" w:styleId="DefaultParagraphFont">
     <w:name w:val="Default Paragraph Font"/>
     <w:uiPriority w:val="1"/>
-    <w:semiHidden/>
     <w:unhideWhenUsed/>
   </w:style>
   <w:style w:type="table" w:default="1" w:styleId="TableNormal">
@@ -7622,10 +10044,17 @@
     <w:autoRedefine/>
     <w:uiPriority w:val="39"/>
     <w:unhideWhenUsed/>
-    <w:rsid w:val="0031719A"/>
+    <w:rsid w:val="00B656BB"/>
     <w:pPr>
+      <w:tabs>
+        <w:tab w:val="left" w:pos="660"/>
+        <w:tab w:val="right" w:leader="dot" w:pos="9016"/>
+      </w:tabs>
       <w:spacing w:after="100"/>
     </w:pPr>
+    <w:rPr>
+      <w:noProof/>
+    </w:rPr>
   </w:style>
   <w:style w:type="paragraph" w:styleId="TOC2">
     <w:name w:val="toc 2"/>
@@ -7638,6 +10067,15 @@
     <w:pPr>
       <w:spacing w:after="100"/>
       <w:ind w:left="220"/>
+    </w:pPr>
+  </w:style>
+  <w:style w:type="paragraph" w:styleId="NoSpacing">
+    <w:name w:val="No Spacing"/>
+    <w:uiPriority w:val="1"/>
+    <w:qFormat/>
+    <w:rsid w:val="000C69B4"/>
+    <w:pPr>
+      <w:spacing w:after="0" w:line="240" w:lineRule="auto"/>
     </w:pPr>
   </w:style>
 </w:styles>
@@ -7905,10 +10343,6 @@
 </file>
 
 <file path=customXml/item1.xml><?xml version="1.0" encoding="utf-8"?>
-<b:Sources xmlns:b="http://schemas.openxmlformats.org/officeDocument/2006/bibliography" xmlns="http://schemas.openxmlformats.org/officeDocument/2006/bibliography" SelectedStyle="\HarvardAnglia2008OfficeOnline.xsl" StyleName="Harvard - Anglia" Version="2008"/>
-</file>
-
-<file path=customXml/item2.xml><?xml version="1.0" encoding="utf-8"?>
 <p:properties xmlns:p="http://schemas.microsoft.com/office/2006/metadata/properties" xmlns:xsi="http://www.w3.org/2001/XMLSchema-instance" xmlns:pc="http://schemas.microsoft.com/office/infopath/2007/PartnerControls">
   <documentManagement>
     <Teams_Channel_Section_Location xmlns="ac56161a-35a2-4bac-99b6-8739237dc4f6" xsi:nil="true"/>
@@ -7960,7 +10394,20 @@
 </p:properties>
 </file>
 
+<file path=customXml/item2.xml><?xml version="1.0" encoding="utf-8"?>
+<b:Sources xmlns:b="http://schemas.openxmlformats.org/officeDocument/2006/bibliography" xmlns="http://schemas.openxmlformats.org/officeDocument/2006/bibliography" SelectedStyle="\HarvardAnglia2008OfficeOnline.xsl" StyleName="Harvard - Anglia" Version="2008"/>
+</file>
+
 <file path=customXml/item3.xml><?xml version="1.0" encoding="utf-8"?>
+<?mso-contentType ?>
+<FormTemplates xmlns="http://schemas.microsoft.com/sharepoint/v3/contenttype/forms">
+  <Display>DocumentLibraryForm</Display>
+  <Edit>DocumentLibraryForm</Edit>
+  <New>DocumentLibraryForm</New>
+</FormTemplates>
+</file>
+
+<file path=customXml/item4.xml><?xml version="1.0" encoding="utf-8"?>
 <ct:contentTypeSchema xmlns:ct="http://schemas.microsoft.com/office/2006/metadata/contentType" xmlns:ma="http://schemas.microsoft.com/office/2006/metadata/properties/metaAttributes" ct:_="" ma:_="" ma:contentTypeName="Document" ma:contentTypeID="0x0101003EE04D916D7611488AA759BAA9A37716" ma:contentTypeVersion="34" ma:contentTypeDescription="Create a new document." ma:contentTypeScope="" ma:versionID="da43fd5ae1f7ae53ffd28d894363bfb4">
   <xsd:schema xmlns:xsd="http://www.w3.org/2001/XMLSchema" xmlns:xs="http://www.w3.org/2001/XMLSchema" xmlns:p="http://schemas.microsoft.com/office/2006/metadata/properties" xmlns:ns3="05ee331b-510f-4173-a5cc-a06d55a316fd" xmlns:ns4="ac56161a-35a2-4bac-99b6-8739237dc4f6" targetNamespace="http://schemas.microsoft.com/office/2006/metadata/properties" ma:root="true" ma:fieldsID="0e753ad016b352eaafbd0268c41c2a23" ns3:_="" ns4:_="">
     <xsd:import namespace="05ee331b-510f-4173-a5cc-a06d55a316fd"/>
@@ -8377,24 +10824,7 @@
 </ct:contentTypeSchema>
 </file>
 
-<file path=customXml/item4.xml><?xml version="1.0" encoding="utf-8"?>
-<?mso-contentType ?>
-<FormTemplates xmlns="http://schemas.microsoft.com/sharepoint/v3/contenttype/forms">
-  <Display>DocumentLibraryForm</Display>
-  <Edit>DocumentLibraryForm</Edit>
-  <New>DocumentLibraryForm</New>
-</FormTemplates>
-</file>
-
 <file path=customXml/itemProps1.xml><?xml version="1.0" encoding="utf-8"?>
-<ds:datastoreItem xmlns:ds="http://schemas.openxmlformats.org/officeDocument/2006/customXml" ds:itemID="{9C4676AB-6261-41E7-B560-0228509F36CA}">
-  <ds:schemaRefs>
-    <ds:schemaRef ds:uri="http://schemas.openxmlformats.org/officeDocument/2006/bibliography"/>
-  </ds:schemaRefs>
-</ds:datastoreItem>
-</file>
-
-<file path=customXml/itemProps2.xml><?xml version="1.0" encoding="utf-8"?>
 <ds:datastoreItem xmlns:ds="http://schemas.openxmlformats.org/officeDocument/2006/customXml" ds:itemID="{5C51FF54-1CBD-43E8-9B2A-B56F20CDF09A}">
   <ds:schemaRefs>
     <ds:schemaRef ds:uri="http://schemas.microsoft.com/office/2006/metadata/properties"/>
@@ -8404,7 +10834,23 @@
 </ds:datastoreItem>
 </file>
 
+<file path=customXml/itemProps2.xml><?xml version="1.0" encoding="utf-8"?>
+<ds:datastoreItem xmlns:ds="http://schemas.openxmlformats.org/officeDocument/2006/customXml" ds:itemID="{9C4676AB-6261-41E7-B560-0228509F36CA}">
+  <ds:schemaRefs>
+    <ds:schemaRef ds:uri="http://schemas.openxmlformats.org/officeDocument/2006/bibliography"/>
+  </ds:schemaRefs>
+</ds:datastoreItem>
+</file>
+
 <file path=customXml/itemProps3.xml><?xml version="1.0" encoding="utf-8"?>
+<ds:datastoreItem xmlns:ds="http://schemas.openxmlformats.org/officeDocument/2006/customXml" ds:itemID="{9B975280-634C-49AE-9293-B75FDC4277EB}">
+  <ds:schemaRefs>
+    <ds:schemaRef ds:uri="http://schemas.microsoft.com/sharepoint/v3/contenttype/forms"/>
+  </ds:schemaRefs>
+</ds:datastoreItem>
+</file>
+
+<file path=customXml/itemProps4.xml><?xml version="1.0" encoding="utf-8"?>
 <ds:datastoreItem xmlns:ds="http://schemas.openxmlformats.org/officeDocument/2006/customXml" ds:itemID="{3B693098-FF00-4095-9757-18FD92BDA8E2}">
   <ds:schemaRefs>
     <ds:schemaRef ds:uri="http://schemas.microsoft.com/office/2006/metadata/contentType"/>
@@ -8421,12 +10867,4 @@
     <ds:schemaRef ds:uri="http://schemas.microsoft.com/internal/obd"/>
   </ds:schemaRefs>
 </ds:datastoreItem>
-</file>
-
-<file path=customXml/itemProps4.xml><?xml version="1.0" encoding="utf-8"?>
-<ds:datastoreItem xmlns:ds="http://schemas.openxmlformats.org/officeDocument/2006/customXml" ds:itemID="{9B975280-634C-49AE-9293-B75FDC4277EB}">
-  <ds:schemaRefs>
-    <ds:schemaRef ds:uri="http://schemas.microsoft.com/sharepoint/v3/contenttype/forms"/>
-  </ds:schemaRefs>
-</ds:datastoreItem>
 </file>
--- a/FINAL PRESENTATION/Group 22 Technical Report.docx
+++ b/FINAL PRESENTATION/Group 22 Technical Report.docx
@@ -2840,21 +2840,12 @@
         <w:lastRenderedPageBreak/>
         <w:t xml:space="preserve">very similar to Python, with some minor differences. </w:t>
       </w:r>
-      <w:proofErr w:type="gramStart"/>
-      <w:r>
-        <w:rPr>
-          <w:sz w:val="24"/>
-          <w:szCs w:val="24"/>
-        </w:rPr>
-        <w:t>All of</w:t>
-      </w:r>
-      <w:proofErr w:type="gramEnd"/>
-      <w:r>
-        <w:rPr>
-          <w:sz w:val="24"/>
-          <w:szCs w:val="24"/>
-        </w:rPr>
-        <w:t xml:space="preserve"> these factors made choosing Godot as our main development engine very easy for us.</w:t>
+      <w:r>
+        <w:rPr>
+          <w:sz w:val="24"/>
+          <w:szCs w:val="24"/>
+        </w:rPr>
+        <w:t>All of these factors made choosing Godot as our main development engine very easy for us.</w:t>
       </w:r>
     </w:p>
     <w:p>
@@ -3607,23 +3598,7 @@
           <w:sz w:val="24"/>
           <w:szCs w:val="24"/>
         </w:rPr>
-        <w:t xml:space="preserve">The Player </w:t>
-      </w:r>
-      <w:proofErr w:type="gramStart"/>
-      <w:r>
-        <w:rPr>
-          <w:sz w:val="24"/>
-          <w:szCs w:val="24"/>
-        </w:rPr>
-        <w:t>has the ability to</w:t>
-      </w:r>
-      <w:proofErr w:type="gramEnd"/>
-      <w:r>
-        <w:rPr>
-          <w:sz w:val="24"/>
-          <w:szCs w:val="24"/>
-        </w:rPr>
-        <w:t xml:space="preserve"> play the game.</w:t>
+        <w:t>The Player has the ability to play the game.</w:t>
       </w:r>
     </w:p>
     <w:p>
@@ -4154,18 +4129,8 @@
           <w:szCs w:val="24"/>
           <w:lang w:val="en-GB"/>
         </w:rPr>
-        <w:t xml:space="preserve">he game application </w:t>
-      </w:r>
-      <w:proofErr w:type="gramStart"/>
-      <w:r>
-        <w:rPr>
-          <w:sz w:val="24"/>
-          <w:szCs w:val="24"/>
-          <w:lang w:val="en-GB"/>
-        </w:rPr>
-        <w:t>closes</w:t>
-      </w:r>
-      <w:proofErr w:type="gramEnd"/>
+        <w:t>he game application closes</w:t>
+      </w:r>
       <w:r>
         <w:rPr>
           <w:sz w:val="24"/>
@@ -4358,23 +4323,7 @@
           <w:sz w:val="24"/>
           <w:szCs w:val="24"/>
         </w:rPr>
-        <w:t xml:space="preserve">The game should be available to any player to play at any time </w:t>
-      </w:r>
-      <w:proofErr w:type="gramStart"/>
-      <w:r>
-        <w:rPr>
-          <w:sz w:val="24"/>
-          <w:szCs w:val="24"/>
-        </w:rPr>
-        <w:t>as long as</w:t>
-      </w:r>
-      <w:proofErr w:type="gramEnd"/>
-      <w:r>
-        <w:rPr>
-          <w:sz w:val="24"/>
-          <w:szCs w:val="24"/>
-        </w:rPr>
-        <w:t xml:space="preserve"> the game is downloaded to their machine.</w:t>
+        <w:t>The game should be available to any player to play at any time as long as the game is downloaded to their machine.</w:t>
       </w:r>
     </w:p>
     <w:p>
@@ -4426,6 +4375,33 @@
         </w:rPr>
         <w:t xml:space="preserve"> updates and expansions to content within the game.</w:t>
       </w:r>
+    </w:p>
+    <w:p>
+      <w:pPr>
+        <w:ind w:left="720"/>
+        <w:rPr>
+          <w:sz w:val="24"/>
+          <w:szCs w:val="24"/>
+        </w:rPr>
+      </w:pPr>
+    </w:p>
+    <w:p>
+      <w:pPr>
+        <w:ind w:left="720"/>
+        <w:rPr>
+          <w:sz w:val="24"/>
+          <w:szCs w:val="24"/>
+        </w:rPr>
+      </w:pPr>
+    </w:p>
+    <w:p>
+      <w:pPr>
+        <w:ind w:left="720"/>
+        <w:rPr>
+          <w:sz w:val="24"/>
+          <w:szCs w:val="24"/>
+        </w:rPr>
+      </w:pPr>
     </w:p>
     <w:p>
       <w:pPr>
@@ -4446,6 +4422,7 @@
       </w:pPr>
       <w:bookmarkStart w:id="16" w:name="_Toc70170942"/>
       <w:r>
+        <w:lastRenderedPageBreak/>
         <w:t>Design &amp; Architecture</w:t>
       </w:r>
       <w:bookmarkEnd w:id="16"/>
@@ -4463,23 +4440,7 @@
           <w:sz w:val="24"/>
           <w:szCs w:val="24"/>
         </w:rPr>
-        <w:t>Describe the design, system architecture and components used. Describe the main algorithms used in the project. (Note use standard mathematical notations if applicable).</w:t>
-      </w:r>
-    </w:p>
-    <w:p>
-      <w:pPr>
-        <w:ind w:left="360"/>
-        <w:rPr>
-          <w:sz w:val="24"/>
-          <w:szCs w:val="24"/>
-        </w:rPr>
-      </w:pPr>
-      <w:r>
-        <w:rPr>
-          <w:sz w:val="24"/>
-          <w:szCs w:val="24"/>
-        </w:rPr>
-        <w:t xml:space="preserve">An architecture diagram may be useful. In case of a distributed system, it may be useful to describe functions and/or data structures in each component separately.  </w:t>
+        <w:t>This Flowchart represents an overview of our application ‘Plague Panic’</w:t>
       </w:r>
     </w:p>
     <w:p>
@@ -4566,6 +4527,96 @@
     </w:p>
     <w:p>
       <w:pPr>
+        <w:ind w:left="360"/>
+        <w:rPr>
+          <w:sz w:val="24"/>
+          <w:szCs w:val="24"/>
+        </w:rPr>
+      </w:pPr>
+    </w:p>
+    <w:p>
+      <w:pPr>
+        <w:ind w:left="360"/>
+        <w:rPr>
+          <w:sz w:val="24"/>
+          <w:szCs w:val="24"/>
+        </w:rPr>
+      </w:pPr>
+      <w:r>
+        <w:rPr>
+          <w:sz w:val="24"/>
+          <w:szCs w:val="24"/>
+        </w:rPr>
+        <w:t>Plague Panic’s architecture was created to allow the user</w:t>
+      </w:r>
+      <w:r>
+        <w:rPr>
+          <w:sz w:val="24"/>
+          <w:szCs w:val="24"/>
+        </w:rPr>
+        <w:t xml:space="preserve"> upon </w:t>
+      </w:r>
+      <w:r>
+        <w:rPr>
+          <w:sz w:val="24"/>
+          <w:szCs w:val="24"/>
+        </w:rPr>
+        <w:t>executing</w:t>
+      </w:r>
+      <w:r>
+        <w:rPr>
+          <w:sz w:val="24"/>
+          <w:szCs w:val="24"/>
+        </w:rPr>
+        <w:t xml:space="preserve"> the</w:t>
+      </w:r>
+      <w:r>
+        <w:rPr>
+          <w:sz w:val="24"/>
+          <w:szCs w:val="24"/>
+        </w:rPr>
+        <w:t xml:space="preserve"> </w:t>
+      </w:r>
+      <w:r>
+        <w:rPr>
+          <w:sz w:val="24"/>
+          <w:szCs w:val="24"/>
+        </w:rPr>
+        <w:t>application</w:t>
+      </w:r>
+      <w:r>
+        <w:rPr>
+          <w:sz w:val="24"/>
+          <w:szCs w:val="24"/>
+        </w:rPr>
+        <w:t xml:space="preserve"> to</w:t>
+      </w:r>
+      <w:r>
+        <w:rPr>
+          <w:sz w:val="24"/>
+          <w:szCs w:val="24"/>
+        </w:rPr>
+        <w:t xml:space="preserve"> be presented with the Main Menu and will be prompted with a decision to either quit the application or progress on to the next scene by pressing “Start Game” </w:t>
+      </w:r>
+      <w:r>
+        <w:rPr>
+          <w:sz w:val="24"/>
+          <w:szCs w:val="24"/>
+        </w:rPr>
+        <w:t>if the user chooses the “Start Game” option they will be shown the games ‘Intro Cutscene’ upon the cutscenes completion the scene will change to Main Level / Game of Plague Panic the user must survive as long as they can before being presented with the ‘Game Over Screen’ which prompts another decision to the user to either restart at the Main Level Scene (skipping the Intro Cutscene) or quitting the application.</w:t>
+      </w:r>
+    </w:p>
+    <w:p>
+      <w:pPr>
+        <w:ind w:left="360"/>
+        <w:rPr>
+          <w:sz w:val="24"/>
+          <w:szCs w:val="24"/>
+        </w:rPr>
+      </w:pPr>
+    </w:p>
+    <w:p>
+      <w:pPr>
         <w:pStyle w:val="Heading2"/>
         <w:numPr>
           <w:ilvl w:val="1"/>
@@ -4611,23 +4662,7 @@
           <w:sz w:val="24"/>
           <w:szCs w:val="24"/>
         </w:rPr>
-        <w:t xml:space="preserve">When a player </w:t>
-      </w:r>
-      <w:proofErr w:type="gramStart"/>
-      <w:r>
-        <w:rPr>
-          <w:sz w:val="24"/>
-          <w:szCs w:val="24"/>
-        </w:rPr>
-        <w:t>comes into contact with</w:t>
-      </w:r>
-      <w:proofErr w:type="gramEnd"/>
-      <w:r>
-        <w:rPr>
-          <w:sz w:val="24"/>
-          <w:szCs w:val="24"/>
-        </w:rPr>
-        <w:t xml:space="preserve"> an enemy within the game, the player’s health should decrease and </w:t>
+        <w:t xml:space="preserve">When a player comes into contact with an enemy within the game, the player’s health should decrease and </w:t>
       </w:r>
       <w:r>
         <w:rPr>
@@ -4672,7 +4707,6 @@
         <w:t xml:space="preserve">To do this, a function called </w:t>
       </w:r>
       <w:proofErr w:type="spellStart"/>
-      <w:proofErr w:type="gramStart"/>
       <w:r>
         <w:rPr>
           <w:sz w:val="24"/>
@@ -4686,15 +4720,7 @@
           <w:sz w:val="24"/>
           <w:szCs w:val="24"/>
         </w:rPr>
-        <w:t>(</w:t>
-      </w:r>
-      <w:proofErr w:type="gramEnd"/>
-      <w:r>
-        <w:rPr>
-          <w:sz w:val="24"/>
-          <w:szCs w:val="24"/>
-        </w:rPr>
-        <w:t>)</w:t>
+        <w:t>()</w:t>
       </w:r>
       <w:r>
         <w:rPr>
@@ -4735,6 +4761,7 @@
       </w:pPr>
       <w:r>
         <w:rPr>
+          <w:noProof/>
           <w:sz w:val="24"/>
           <w:szCs w:val="24"/>
         </w:rPr>
@@ -4792,6 +4819,7 @@
           <w:sz w:val="24"/>
           <w:szCs w:val="24"/>
         </w:rPr>
+        <w:lastRenderedPageBreak/>
         <w:t>Player Attack</w:t>
       </w:r>
     </w:p>
@@ -4808,69 +4836,21 @@
           <w:sz w:val="24"/>
           <w:szCs w:val="24"/>
         </w:rPr>
-        <w:t xml:space="preserve">The player </w:t>
-      </w:r>
-      <w:proofErr w:type="gramStart"/>
-      <w:r>
-        <w:rPr>
-          <w:sz w:val="24"/>
-          <w:szCs w:val="24"/>
-        </w:rPr>
-        <w:t>has the ability to</w:t>
-      </w:r>
-      <w:proofErr w:type="gramEnd"/>
-      <w:r>
-        <w:rPr>
-          <w:sz w:val="24"/>
-          <w:szCs w:val="24"/>
-        </w:rPr>
-        <w:t xml:space="preserve"> a fire a weapon at the enemies in the game.</w:t>
-      </w:r>
-      <w:r>
-        <w:rPr>
-          <w:sz w:val="24"/>
-          <w:szCs w:val="24"/>
-        </w:rPr>
-        <w:t xml:space="preserve"> To achieve this we created a function called </w:t>
-      </w:r>
-      <w:proofErr w:type="gramStart"/>
-      <w:r>
-        <w:rPr>
-          <w:sz w:val="24"/>
-          <w:szCs w:val="24"/>
-        </w:rPr>
-        <w:t>Fire(</w:t>
-      </w:r>
-      <w:proofErr w:type="gramEnd"/>
-      <w:r>
-        <w:rPr>
-          <w:sz w:val="24"/>
-          <w:szCs w:val="24"/>
-        </w:rPr>
-        <w:t>)</w:t>
-      </w:r>
-      <w:r>
-        <w:rPr>
-          <w:sz w:val="24"/>
-          <w:szCs w:val="24"/>
-        </w:rPr>
-        <w:t xml:space="preserve">. </w:t>
-      </w:r>
-      <w:proofErr w:type="gramStart"/>
-      <w:r>
-        <w:rPr>
-          <w:sz w:val="24"/>
-          <w:szCs w:val="24"/>
-        </w:rPr>
-        <w:t>Fire(</w:t>
-      </w:r>
-      <w:proofErr w:type="gramEnd"/>
-      <w:r>
-        <w:rPr>
-          <w:sz w:val="24"/>
-          <w:szCs w:val="24"/>
-        </w:rPr>
-        <w:t>) creates an instance of a bullet scene every time a particular button is pressed by the user (in this case, the “</w:t>
+        <w:t>The player has the ability to a fire a weapon at the enemies in the game.</w:t>
+      </w:r>
+      <w:r>
+        <w:rPr>
+          <w:sz w:val="24"/>
+          <w:szCs w:val="24"/>
+        </w:rPr>
+        <w:t xml:space="preserve"> To achieve this we created a function called Fire()</w:t>
+      </w:r>
+      <w:r>
+        <w:rPr>
+          <w:sz w:val="24"/>
+          <w:szCs w:val="24"/>
+        </w:rPr>
+        <w:t>. Fire() creates an instance of a bullet scene every time a particular button is pressed by the user (in this case, the “</w:t>
       </w:r>
       <w:proofErr w:type="spellStart"/>
       <w:r>
@@ -4893,14 +4873,7 @@
           <w:sz w:val="24"/>
           <w:szCs w:val="24"/>
         </w:rPr>
-        <w:t xml:space="preserve">. </w:t>
-      </w:r>
-      <w:r>
-        <w:rPr>
-          <w:sz w:val="24"/>
-          <w:szCs w:val="24"/>
-        </w:rPr>
-        <w:t>This is represented with the following snippet of code</w:t>
+        <w:t>. This is represented with the following snippet of code</w:t>
       </w:r>
       <w:r>
         <w:rPr>
@@ -4920,6 +4893,7 @@
       </w:pPr>
       <w:r>
         <w:rPr>
+          <w:noProof/>
           <w:sz w:val="24"/>
           <w:szCs w:val="24"/>
         </w:rPr>
@@ -5014,7 +4988,6 @@
         <w:t xml:space="preserve"> This is represented by the </w:t>
       </w:r>
       <w:proofErr w:type="spellStart"/>
-      <w:proofErr w:type="gramStart"/>
       <w:r>
         <w:rPr>
           <w:sz w:val="24"/>
@@ -5028,15 +5001,7 @@
           <w:sz w:val="24"/>
           <w:szCs w:val="24"/>
         </w:rPr>
-        <w:t>(</w:t>
-      </w:r>
-      <w:proofErr w:type="gramEnd"/>
-      <w:r>
-        <w:rPr>
-          <w:sz w:val="24"/>
-          <w:szCs w:val="24"/>
-        </w:rPr>
-        <w:t>) function shown below:</w:t>
+        <w:t>() function shown below:</w:t>
       </w:r>
     </w:p>
     <w:p>
@@ -5049,6 +5014,7 @@
       </w:pPr>
       <w:r>
         <w:rPr>
+          <w:noProof/>
           <w:sz w:val="24"/>
           <w:szCs w:val="24"/>
         </w:rPr>
@@ -5152,7 +5118,9 @@
         <w:rPr>
           <w:b/>
           <w:bCs/>
-        </w:rPr>
+          <w:noProof/>
+        </w:rPr>
+        <w:lastRenderedPageBreak/>
         <w:drawing>
           <wp:inline distT="0" distB="0" distL="0" distR="0" wp14:anchorId="4E479998" wp14:editId="471A3299">
             <wp:extent cx="4727952" cy="2620645"/>
@@ -5337,6 +5305,7 @@
         <w:rPr>
           <w:b/>
           <w:bCs/>
+          <w:noProof/>
           <w:sz w:val="24"/>
           <w:szCs w:val="24"/>
         </w:rPr>
@@ -5435,6 +5404,7 @@
           <w:sz w:val="24"/>
           <w:szCs w:val="24"/>
         </w:rPr>
+        <w:lastRenderedPageBreak/>
         <w:t>Main Game Screen</w:t>
       </w:r>
     </w:p>
@@ -5452,6 +5422,7 @@
         <w:rPr>
           <w:b/>
           <w:bCs/>
+          <w:noProof/>
           <w:sz w:val="24"/>
           <w:szCs w:val="24"/>
         </w:rPr>
@@ -5533,23 +5504,7 @@
           <w:sz w:val="24"/>
           <w:szCs w:val="24"/>
         </w:rPr>
-        <w:t xml:space="preserve"> The bottom left of the screen displays the players health bar which deteriorates when the player </w:t>
-      </w:r>
-      <w:proofErr w:type="gramStart"/>
-      <w:r>
-        <w:rPr>
-          <w:sz w:val="24"/>
-          <w:szCs w:val="24"/>
-        </w:rPr>
-        <w:t>comes into contact with</w:t>
-      </w:r>
-      <w:proofErr w:type="gramEnd"/>
-      <w:r>
-        <w:rPr>
-          <w:sz w:val="24"/>
-          <w:szCs w:val="24"/>
-        </w:rPr>
-        <w:t xml:space="preserve"> an enemy.</w:t>
+        <w:t xml:space="preserve"> The bottom left of the screen displays the players health bar which deteriorates when the player comes into contact with an enemy.</w:t>
       </w:r>
     </w:p>
     <w:p>
@@ -5597,6 +5552,7 @@
         <w:rPr>
           <w:b/>
           <w:bCs/>
+          <w:noProof/>
           <w:sz w:val="24"/>
           <w:szCs w:val="24"/>
         </w:rPr>
@@ -5759,23 +5715,7 @@
           <w:sz w:val="24"/>
           <w:szCs w:val="24"/>
         </w:rPr>
-        <w:t xml:space="preserve">: The user pressed the WASD </w:t>
-      </w:r>
-      <w:proofErr w:type="gramStart"/>
-      <w:r>
-        <w:rPr>
-          <w:sz w:val="24"/>
-          <w:szCs w:val="24"/>
-        </w:rPr>
-        <w:t>keys</w:t>
-      </w:r>
-      <w:proofErr w:type="gramEnd"/>
-      <w:r>
-        <w:rPr>
-          <w:sz w:val="24"/>
-          <w:szCs w:val="24"/>
-        </w:rPr>
-        <w:t xml:space="preserve"> and the Player character moved in the respective direction.</w:t>
+        <w:t>: The user pressed the WASD keys and the Player character moved in the respective direction.</w:t>
       </w:r>
     </w:p>
     <w:p>
@@ -6324,6 +6264,7 @@
           <w:sz w:val="24"/>
           <w:szCs w:val="24"/>
         </w:rPr>
+        <w:lastRenderedPageBreak/>
         <w:t xml:space="preserve">Expected </w:t>
       </w:r>
       <w:r>
@@ -7039,6 +6980,7 @@
           <w:bCs/>
           <w:color w:val="2F5496" w:themeColor="accent5" w:themeShade="BF"/>
         </w:rPr>
+        <w:lastRenderedPageBreak/>
         <w:t>Conclusions</w:t>
       </w:r>
       <w:bookmarkEnd w:id="20"/>
@@ -7123,23 +7065,7 @@
           <w:sz w:val="24"/>
           <w:szCs w:val="24"/>
         </w:rPr>
-        <w:t xml:space="preserve">A co-operative multiplayer experience could establish a whole different experience for the player by allowing friends to </w:t>
-      </w:r>
-      <w:proofErr w:type="gramStart"/>
-      <w:r>
-        <w:rPr>
-          <w:sz w:val="24"/>
-          <w:szCs w:val="24"/>
-        </w:rPr>
-        <w:t>join together</w:t>
-      </w:r>
-      <w:proofErr w:type="gramEnd"/>
-      <w:r>
-        <w:rPr>
-          <w:sz w:val="24"/>
-          <w:szCs w:val="24"/>
-        </w:rPr>
-        <w:t xml:space="preserve"> and try to beat their score together as a team.</w:t>
+        <w:t>A co-operative multiplayer experience could establish a whole different experience for the player by allowing friends to join together and try to beat their score together as a team.</w:t>
       </w:r>
     </w:p>
     <w:p>
@@ -7187,7 +7113,6 @@
           <w:bCs/>
           <w:color w:val="2F5496" w:themeColor="accent5" w:themeShade="BF"/>
         </w:rPr>
-        <w:lastRenderedPageBreak/>
         <w:t>Further Development</w:t>
       </w:r>
       <w:bookmarkEnd w:id="21"/>
@@ -7583,7 +7508,15 @@
           <w:sz w:val="24"/>
           <w:szCs w:val="24"/>
         </w:rPr>
-        <w:t xml:space="preserve"> During this phase, we each separately researched different elements of the engine and language that we could later combine to begin the development process.</w:t>
+        <w:t xml:space="preserve"> During this phase, we each separately </w:t>
+      </w:r>
+      <w:r>
+        <w:rPr>
+          <w:sz w:val="24"/>
+          <w:szCs w:val="24"/>
+        </w:rPr>
+        <w:lastRenderedPageBreak/>
+        <w:t>researched different elements of the engine and language that we could later combine to begin the development process.</w:t>
       </w:r>
     </w:p>
     <w:p>
@@ -7657,23 +7590,7 @@
           <w:sz w:val="24"/>
           <w:szCs w:val="24"/>
         </w:rPr>
-        <w:t xml:space="preserve">This was the phase in which </w:t>
-      </w:r>
-      <w:proofErr w:type="gramStart"/>
-      <w:r>
-        <w:rPr>
-          <w:sz w:val="24"/>
-          <w:szCs w:val="24"/>
-        </w:rPr>
-        <w:t>the vast majority of</w:t>
-      </w:r>
-      <w:proofErr w:type="gramEnd"/>
-      <w:r>
-        <w:rPr>
-          <w:sz w:val="24"/>
-          <w:szCs w:val="24"/>
-        </w:rPr>
-        <w:t xml:space="preserve"> the development of our game took place. During this phase weekly Microsoft Teams meetings were conducted to ensure adequate work was being completed by each team member and that deadlines were being met for various elements of the project.</w:t>
+        <w:t>This was the phase in which the vast majority of the development of our game took place. During this phase weekly Microsoft Teams meetings were conducted to ensure adequate work was being completed by each team member and that deadlines were being met for various elements of the project.</w:t>
       </w:r>
     </w:p>
     <w:p>
@@ -7774,7 +7691,6 @@
           <w:sz w:val="28"/>
           <w:szCs w:val="28"/>
         </w:rPr>
-        <w:lastRenderedPageBreak/>
         <w:t>Collaboration Summary</w:t>
       </w:r>
       <w:bookmarkEnd w:id="24"/>
@@ -9844,6 +9760,7 @@
   <w:style w:type="character" w:default="1" w:styleId="DefaultParagraphFont">
     <w:name w:val="Default Paragraph Font"/>
     <w:uiPriority w:val="1"/>
+    <w:semiHidden/>
     <w:unhideWhenUsed/>
   </w:style>
   <w:style w:type="table" w:default="1" w:styleId="TableNormal">
@@ -10343,6 +10260,10 @@
 </file>
 
 <file path=customXml/item1.xml><?xml version="1.0" encoding="utf-8"?>
+<b:Sources xmlns:b="http://schemas.openxmlformats.org/officeDocument/2006/bibliography" xmlns="http://schemas.openxmlformats.org/officeDocument/2006/bibliography" SelectedStyle="\HarvardAnglia2008OfficeOnline.xsl" StyleName="Harvard - Anglia" Version="2008"/>
+</file>
+
+<file path=customXml/item2.xml><?xml version="1.0" encoding="utf-8"?>
 <p:properties xmlns:p="http://schemas.microsoft.com/office/2006/metadata/properties" xmlns:xsi="http://www.w3.org/2001/XMLSchema-instance" xmlns:pc="http://schemas.microsoft.com/office/infopath/2007/PartnerControls">
   <documentManagement>
     <Teams_Channel_Section_Location xmlns="ac56161a-35a2-4bac-99b6-8739237dc4f6" xsi:nil="true"/>
@@ -10394,20 +10315,7 @@
 </p:properties>
 </file>
 
-<file path=customXml/item2.xml><?xml version="1.0" encoding="utf-8"?>
-<b:Sources xmlns:b="http://schemas.openxmlformats.org/officeDocument/2006/bibliography" xmlns="http://schemas.openxmlformats.org/officeDocument/2006/bibliography" SelectedStyle="\HarvardAnglia2008OfficeOnline.xsl" StyleName="Harvard - Anglia" Version="2008"/>
-</file>
-
 <file path=customXml/item3.xml><?xml version="1.0" encoding="utf-8"?>
-<?mso-contentType ?>
-<FormTemplates xmlns="http://schemas.microsoft.com/sharepoint/v3/contenttype/forms">
-  <Display>DocumentLibraryForm</Display>
-  <Edit>DocumentLibraryForm</Edit>
-  <New>DocumentLibraryForm</New>
-</FormTemplates>
-</file>
-
-<file path=customXml/item4.xml><?xml version="1.0" encoding="utf-8"?>
 <ct:contentTypeSchema xmlns:ct="http://schemas.microsoft.com/office/2006/metadata/contentType" xmlns:ma="http://schemas.microsoft.com/office/2006/metadata/properties/metaAttributes" ct:_="" ma:_="" ma:contentTypeName="Document" ma:contentTypeID="0x0101003EE04D916D7611488AA759BAA9A37716" ma:contentTypeVersion="34" ma:contentTypeDescription="Create a new document." ma:contentTypeScope="" ma:versionID="da43fd5ae1f7ae53ffd28d894363bfb4">
   <xsd:schema xmlns:xsd="http://www.w3.org/2001/XMLSchema" xmlns:xs="http://www.w3.org/2001/XMLSchema" xmlns:p="http://schemas.microsoft.com/office/2006/metadata/properties" xmlns:ns3="05ee331b-510f-4173-a5cc-a06d55a316fd" xmlns:ns4="ac56161a-35a2-4bac-99b6-8739237dc4f6" targetNamespace="http://schemas.microsoft.com/office/2006/metadata/properties" ma:root="true" ma:fieldsID="0e753ad016b352eaafbd0268c41c2a23" ns3:_="" ns4:_="">
     <xsd:import namespace="05ee331b-510f-4173-a5cc-a06d55a316fd"/>
@@ -10824,7 +10732,24 @@
 </ct:contentTypeSchema>
 </file>
 
+<file path=customXml/item4.xml><?xml version="1.0" encoding="utf-8"?>
+<?mso-contentType ?>
+<FormTemplates xmlns="http://schemas.microsoft.com/sharepoint/v3/contenttype/forms">
+  <Display>DocumentLibraryForm</Display>
+  <Edit>DocumentLibraryForm</Edit>
+  <New>DocumentLibraryForm</New>
+</FormTemplates>
+</file>
+
 <file path=customXml/itemProps1.xml><?xml version="1.0" encoding="utf-8"?>
+<ds:datastoreItem xmlns:ds="http://schemas.openxmlformats.org/officeDocument/2006/customXml" ds:itemID="{9C4676AB-6261-41E7-B560-0228509F36CA}">
+  <ds:schemaRefs>
+    <ds:schemaRef ds:uri="http://schemas.openxmlformats.org/officeDocument/2006/bibliography"/>
+  </ds:schemaRefs>
+</ds:datastoreItem>
+</file>
+
+<file path=customXml/itemProps2.xml><?xml version="1.0" encoding="utf-8"?>
 <ds:datastoreItem xmlns:ds="http://schemas.openxmlformats.org/officeDocument/2006/customXml" ds:itemID="{5C51FF54-1CBD-43E8-9B2A-B56F20CDF09A}">
   <ds:schemaRefs>
     <ds:schemaRef ds:uri="http://schemas.microsoft.com/office/2006/metadata/properties"/>
@@ -10834,23 +10759,7 @@
 </ds:datastoreItem>
 </file>
 
-<file path=customXml/itemProps2.xml><?xml version="1.0" encoding="utf-8"?>
-<ds:datastoreItem xmlns:ds="http://schemas.openxmlformats.org/officeDocument/2006/customXml" ds:itemID="{9C4676AB-6261-41E7-B560-0228509F36CA}">
-  <ds:schemaRefs>
-    <ds:schemaRef ds:uri="http://schemas.openxmlformats.org/officeDocument/2006/bibliography"/>
-  </ds:schemaRefs>
-</ds:datastoreItem>
-</file>
-
 <file path=customXml/itemProps3.xml><?xml version="1.0" encoding="utf-8"?>
-<ds:datastoreItem xmlns:ds="http://schemas.openxmlformats.org/officeDocument/2006/customXml" ds:itemID="{9B975280-634C-49AE-9293-B75FDC4277EB}">
-  <ds:schemaRefs>
-    <ds:schemaRef ds:uri="http://schemas.microsoft.com/sharepoint/v3/contenttype/forms"/>
-  </ds:schemaRefs>
-</ds:datastoreItem>
-</file>
-
-<file path=customXml/itemProps4.xml><?xml version="1.0" encoding="utf-8"?>
 <ds:datastoreItem xmlns:ds="http://schemas.openxmlformats.org/officeDocument/2006/customXml" ds:itemID="{3B693098-FF00-4095-9757-18FD92BDA8E2}">
   <ds:schemaRefs>
     <ds:schemaRef ds:uri="http://schemas.microsoft.com/office/2006/metadata/contentType"/>
@@ -10867,4 +10776,12 @@
     <ds:schemaRef ds:uri="http://schemas.microsoft.com/internal/obd"/>
   </ds:schemaRefs>
 </ds:datastoreItem>
+</file>
+
+<file path=customXml/itemProps4.xml><?xml version="1.0" encoding="utf-8"?>
+<ds:datastoreItem xmlns:ds="http://schemas.openxmlformats.org/officeDocument/2006/customXml" ds:itemID="{9B975280-634C-49AE-9293-B75FDC4277EB}">
+  <ds:schemaRefs>
+    <ds:schemaRef ds:uri="http://schemas.microsoft.com/sharepoint/v3/contenttype/forms"/>
+  </ds:schemaRefs>
+</ds:datastoreItem>
 </file>
--- a/FINAL PRESENTATION/Group 22 Technical Report.docx
+++ b/FINAL PRESENTATION/Group 22 Technical Report.docx
@@ -4554,7 +4554,21 @@
           <w:sz w:val="24"/>
           <w:szCs w:val="24"/>
         </w:rPr>
-        <w:t xml:space="preserve"> upon </w:t>
+        <w:t xml:space="preserve"> upon</w:t>
+      </w:r>
+      <w:r>
+        <w:rPr>
+          <w:sz w:val="24"/>
+          <w:szCs w:val="24"/>
+        </w:rPr>
+        <w:t>,</w:t>
+      </w:r>
+      <w:r>
+        <w:rPr>
+          <w:sz w:val="24"/>
+          <w:szCs w:val="24"/>
+        </w:rPr>
+        <w:t xml:space="preserve"> </w:t>
       </w:r>
       <w:r>
         <w:rPr>
@@ -4589,6 +4603,13 @@
           <w:sz w:val="24"/>
           <w:szCs w:val="24"/>
         </w:rPr>
+        <w:t>,</w:t>
+      </w:r>
+      <w:r>
+        <w:rPr>
+          <w:sz w:val="24"/>
+          <w:szCs w:val="24"/>
+        </w:rPr>
         <w:t xml:space="preserve"> to</w:t>
       </w:r>
       <w:r>
@@ -4596,24 +4617,241 @@
           <w:sz w:val="24"/>
           <w:szCs w:val="24"/>
         </w:rPr>
-        <w:t xml:space="preserve"> be presented with the Main Menu and will be prompted with a decision to either quit the application or progress on to the next scene by pressing “Start Game” </w:t>
-      </w:r>
-      <w:r>
-        <w:rPr>
-          <w:sz w:val="24"/>
-          <w:szCs w:val="24"/>
-        </w:rPr>
-        <w:t>if the user chooses the “Start Game” option they will be shown the games ‘Intro Cutscene’ upon the cutscenes completion the scene will change to Main Level / Game of Plague Panic the user must survive as long as they can before being presented with the ‘Game Over Screen’ which prompts another decision to the user to either restart at the Main Level Scene (skipping the Intro Cutscene) or quitting the application.</w:t>
-      </w:r>
-    </w:p>
-    <w:p>
-      <w:pPr>
-        <w:ind w:left="360"/>
-        <w:rPr>
-          <w:sz w:val="24"/>
-          <w:szCs w:val="24"/>
-        </w:rPr>
-      </w:pPr>
+        <w:t xml:space="preserve"> be presented with the Main Menu be prompted with a decision to either quit the application or progress on to the next sc</w:t>
+      </w:r>
+      <w:r>
+        <w:rPr>
+          <w:sz w:val="24"/>
+          <w:szCs w:val="24"/>
+        </w:rPr>
+        <w:t>re</w:t>
+      </w:r>
+      <w:r>
+        <w:rPr>
+          <w:sz w:val="24"/>
+          <w:szCs w:val="24"/>
+        </w:rPr>
+        <w:t>e</w:t>
+      </w:r>
+      <w:r>
+        <w:rPr>
+          <w:sz w:val="24"/>
+          <w:szCs w:val="24"/>
+        </w:rPr>
+        <w:t>n</w:t>
+      </w:r>
+      <w:r>
+        <w:rPr>
+          <w:sz w:val="24"/>
+          <w:szCs w:val="24"/>
+        </w:rPr>
+        <w:t xml:space="preserve"> by pressing “Start Game” </w:t>
+      </w:r>
+      <w:r>
+        <w:rPr>
+          <w:sz w:val="24"/>
+          <w:szCs w:val="24"/>
+        </w:rPr>
+        <w:t xml:space="preserve">if the user chooses the “Start Game” option they will be shown the </w:t>
+      </w:r>
+      <w:r>
+        <w:rPr>
+          <w:sz w:val="24"/>
+          <w:szCs w:val="24"/>
+        </w:rPr>
+        <w:t>“</w:t>
+      </w:r>
+      <w:r>
+        <w:rPr>
+          <w:sz w:val="24"/>
+          <w:szCs w:val="24"/>
+        </w:rPr>
+        <w:t>Intro Cutscene</w:t>
+      </w:r>
+      <w:r>
+        <w:rPr>
+          <w:sz w:val="24"/>
+          <w:szCs w:val="24"/>
+        </w:rPr>
+        <w:t>” of the game.</w:t>
+      </w:r>
+      <w:r>
+        <w:rPr>
+          <w:sz w:val="24"/>
+          <w:szCs w:val="24"/>
+        </w:rPr>
+        <w:t xml:space="preserve"> </w:t>
+      </w:r>
+      <w:r>
+        <w:rPr>
+          <w:sz w:val="24"/>
+          <w:szCs w:val="24"/>
+        </w:rPr>
+        <w:t>U</w:t>
+      </w:r>
+      <w:r>
+        <w:rPr>
+          <w:sz w:val="24"/>
+          <w:szCs w:val="24"/>
+        </w:rPr>
+        <w:t>pon the completion</w:t>
+      </w:r>
+      <w:r>
+        <w:rPr>
+          <w:sz w:val="24"/>
+          <w:szCs w:val="24"/>
+        </w:rPr>
+        <w:t xml:space="preserve"> of the cutscene,</w:t>
+      </w:r>
+      <w:r>
+        <w:rPr>
+          <w:sz w:val="24"/>
+          <w:szCs w:val="24"/>
+        </w:rPr>
+        <w:t xml:space="preserve"> </w:t>
+      </w:r>
+      <w:r>
+        <w:rPr>
+          <w:sz w:val="24"/>
+          <w:szCs w:val="24"/>
+        </w:rPr>
+        <w:t>the</w:t>
+      </w:r>
+      <w:r>
+        <w:rPr>
+          <w:sz w:val="24"/>
+          <w:szCs w:val="24"/>
+        </w:rPr>
+        <w:t xml:space="preserve"> </w:t>
+      </w:r>
+      <w:r>
+        <w:rPr>
+          <w:sz w:val="24"/>
+          <w:szCs w:val="24"/>
+        </w:rPr>
+        <w:t>user will be greeted with</w:t>
+      </w:r>
+      <w:r>
+        <w:rPr>
+          <w:sz w:val="24"/>
+          <w:szCs w:val="24"/>
+        </w:rPr>
+        <w:t xml:space="preserve"> </w:t>
+      </w:r>
+      <w:r>
+        <w:rPr>
+          <w:sz w:val="24"/>
+          <w:szCs w:val="24"/>
+        </w:rPr>
+        <w:t>the “Main Game Screen”</w:t>
+      </w:r>
+      <w:r>
+        <w:rPr>
+          <w:sz w:val="24"/>
+          <w:szCs w:val="24"/>
+        </w:rPr>
+        <w:t xml:space="preserve"> of Plague Panic </w:t>
+      </w:r>
+      <w:r>
+        <w:rPr>
+          <w:sz w:val="24"/>
+          <w:szCs w:val="24"/>
+        </w:rPr>
+        <w:t xml:space="preserve">where </w:t>
+      </w:r>
+      <w:r>
+        <w:rPr>
+          <w:sz w:val="24"/>
+          <w:szCs w:val="24"/>
+        </w:rPr>
+        <w:t xml:space="preserve">the user must survive </w:t>
+      </w:r>
+      <w:proofErr w:type="gramStart"/>
+      <w:r>
+        <w:rPr>
+          <w:sz w:val="24"/>
+          <w:szCs w:val="24"/>
+        </w:rPr>
+        <w:t>as long as</w:t>
+      </w:r>
+      <w:proofErr w:type="gramEnd"/>
+      <w:r>
+        <w:rPr>
+          <w:sz w:val="24"/>
+          <w:szCs w:val="24"/>
+        </w:rPr>
+        <w:t xml:space="preserve"> they can</w:t>
+      </w:r>
+      <w:r>
+        <w:rPr>
+          <w:sz w:val="24"/>
+          <w:szCs w:val="24"/>
+        </w:rPr>
+        <w:t xml:space="preserve"> without being defeated.</w:t>
+      </w:r>
+      <w:r>
+        <w:rPr>
+          <w:sz w:val="24"/>
+          <w:szCs w:val="24"/>
+        </w:rPr>
+        <w:t xml:space="preserve"> </w:t>
+      </w:r>
+      <w:r>
+        <w:rPr>
+          <w:sz w:val="24"/>
+          <w:szCs w:val="24"/>
+        </w:rPr>
+        <w:t xml:space="preserve">When defeated, the </w:t>
+      </w:r>
+      <w:r>
+        <w:rPr>
+          <w:sz w:val="24"/>
+          <w:szCs w:val="24"/>
+        </w:rPr>
+        <w:t>user</w:t>
+      </w:r>
+      <w:r>
+        <w:rPr>
+          <w:sz w:val="24"/>
+          <w:szCs w:val="24"/>
+        </w:rPr>
+        <w:t xml:space="preserve"> will be</w:t>
+      </w:r>
+      <w:r>
+        <w:rPr>
+          <w:sz w:val="24"/>
+          <w:szCs w:val="24"/>
+        </w:rPr>
+        <w:t xml:space="preserve"> presented with the </w:t>
+      </w:r>
+      <w:r>
+        <w:rPr>
+          <w:sz w:val="24"/>
+          <w:szCs w:val="24"/>
+        </w:rPr>
+        <w:t>“</w:t>
+      </w:r>
+      <w:r>
+        <w:rPr>
+          <w:sz w:val="24"/>
+          <w:szCs w:val="24"/>
+        </w:rPr>
+        <w:t>Game Over Screen</w:t>
+      </w:r>
+      <w:r>
+        <w:rPr>
+          <w:sz w:val="24"/>
+          <w:szCs w:val="24"/>
+        </w:rPr>
+        <w:t>”</w:t>
+      </w:r>
+      <w:r>
+        <w:rPr>
+          <w:sz w:val="24"/>
+          <w:szCs w:val="24"/>
+        </w:rPr>
+        <w:t xml:space="preserve"> which prompts another decision to the user to either restart at the Main Level Scene (skipping the Intro Cutscene) or quitting the application.</w:t>
+      </w:r>
     </w:p>
     <w:p>
       <w:pPr>
@@ -4812,6 +5050,17 @@
           <w:szCs w:val="24"/>
         </w:rPr>
       </w:pPr>
+    </w:p>
+    <w:p>
+      <w:pPr>
+        <w:ind w:left="360"/>
+        <w:rPr>
+          <w:b/>
+          <w:bCs/>
+          <w:sz w:val="24"/>
+          <w:szCs w:val="24"/>
+        </w:rPr>
+      </w:pPr>
       <w:r>
         <w:rPr>
           <w:b/>
@@ -5065,6 +5314,62 @@
     </w:p>
     <w:p>
       <w:pPr>
+        <w:rPr>
+          <w:sz w:val="24"/>
+          <w:szCs w:val="24"/>
+        </w:rPr>
+      </w:pPr>
+    </w:p>
+    <w:p>
+      <w:pPr>
+        <w:rPr>
+          <w:sz w:val="24"/>
+          <w:szCs w:val="24"/>
+        </w:rPr>
+      </w:pPr>
+    </w:p>
+    <w:p>
+      <w:pPr>
+        <w:rPr>
+          <w:sz w:val="24"/>
+          <w:szCs w:val="24"/>
+        </w:rPr>
+      </w:pPr>
+    </w:p>
+    <w:p>
+      <w:pPr>
+        <w:rPr>
+          <w:sz w:val="24"/>
+          <w:szCs w:val="24"/>
+        </w:rPr>
+      </w:pPr>
+    </w:p>
+    <w:p>
+      <w:pPr>
+        <w:rPr>
+          <w:sz w:val="24"/>
+          <w:szCs w:val="24"/>
+        </w:rPr>
+      </w:pPr>
+    </w:p>
+    <w:p>
+      <w:pPr>
+        <w:rPr>
+          <w:sz w:val="24"/>
+          <w:szCs w:val="24"/>
+        </w:rPr>
+      </w:pPr>
+    </w:p>
+    <w:p>
+      <w:pPr>
+        <w:rPr>
+          <w:sz w:val="24"/>
+          <w:szCs w:val="24"/>
+        </w:rPr>
+      </w:pPr>
+    </w:p>
+    <w:p>
+      <w:pPr>
         <w:pStyle w:val="Heading2"/>
         <w:numPr>
           <w:ilvl w:val="1"/>
@@ -5073,6 +5378,7 @@
       </w:pPr>
       <w:bookmarkStart w:id="18" w:name="_Toc70170944"/>
       <w:r>
+        <w:lastRenderedPageBreak/>
         <w:t>Graphical User Interface (GUI)</w:t>
       </w:r>
       <w:bookmarkEnd w:id="18"/>
@@ -5120,7 +5426,6 @@
           <w:bCs/>
           <w:noProof/>
         </w:rPr>
-        <w:lastRenderedPageBreak/>
         <w:drawing>
           <wp:inline distT="0" distB="0" distL="0" distR="0" wp14:anchorId="4E479998" wp14:editId="471A3299">
             <wp:extent cx="4727952" cy="2620645"/>
@@ -5226,61 +5531,6 @@
           <w:szCs w:val="24"/>
         </w:rPr>
       </w:pPr>
-    </w:p>
-    <w:p>
-      <w:pPr>
-        <w:ind w:left="360"/>
-        <w:rPr>
-          <w:b/>
-          <w:bCs/>
-          <w:sz w:val="24"/>
-          <w:szCs w:val="24"/>
-        </w:rPr>
-      </w:pPr>
-    </w:p>
-    <w:p>
-      <w:pPr>
-        <w:ind w:left="360"/>
-        <w:rPr>
-          <w:b/>
-          <w:bCs/>
-          <w:sz w:val="24"/>
-          <w:szCs w:val="24"/>
-        </w:rPr>
-      </w:pPr>
-    </w:p>
-    <w:p>
-      <w:pPr>
-        <w:ind w:left="360"/>
-        <w:rPr>
-          <w:b/>
-          <w:bCs/>
-          <w:sz w:val="24"/>
-          <w:szCs w:val="24"/>
-        </w:rPr>
-      </w:pPr>
-    </w:p>
-    <w:p>
-      <w:pPr>
-        <w:ind w:left="360"/>
-        <w:rPr>
-          <w:b/>
-          <w:bCs/>
-          <w:sz w:val="24"/>
-          <w:szCs w:val="24"/>
-        </w:rPr>
-      </w:pPr>
-    </w:p>
-    <w:p>
-      <w:pPr>
-        <w:ind w:left="360"/>
-        <w:rPr>
-          <w:b/>
-          <w:bCs/>
-          <w:sz w:val="24"/>
-          <w:szCs w:val="24"/>
-        </w:rPr>
-      </w:pPr>
       <w:r>
         <w:rPr>
           <w:b/>
@@ -5397,6 +5647,50 @@
           <w:szCs w:val="24"/>
         </w:rPr>
       </w:pPr>
+    </w:p>
+    <w:p>
+      <w:pPr>
+        <w:ind w:left="360"/>
+        <w:rPr>
+          <w:b/>
+          <w:bCs/>
+          <w:sz w:val="24"/>
+          <w:szCs w:val="24"/>
+        </w:rPr>
+      </w:pPr>
+    </w:p>
+    <w:p>
+      <w:pPr>
+        <w:ind w:left="360"/>
+        <w:rPr>
+          <w:b/>
+          <w:bCs/>
+          <w:sz w:val="24"/>
+          <w:szCs w:val="24"/>
+        </w:rPr>
+      </w:pPr>
+    </w:p>
+    <w:p>
+      <w:pPr>
+        <w:ind w:left="360"/>
+        <w:rPr>
+          <w:b/>
+          <w:bCs/>
+          <w:sz w:val="24"/>
+          <w:szCs w:val="24"/>
+        </w:rPr>
+      </w:pPr>
+    </w:p>
+    <w:p>
+      <w:pPr>
+        <w:ind w:left="360"/>
+        <w:rPr>
+          <w:b/>
+          <w:bCs/>
+          <w:sz w:val="24"/>
+          <w:szCs w:val="24"/>
+        </w:rPr>
+      </w:pPr>
       <w:r>
         <w:rPr>
           <w:b/>
@@ -6241,13 +6535,36 @@
           <w:szCs w:val="24"/>
         </w:rPr>
       </w:pPr>
-      <w:r>
-        <w:rPr>
-          <w:b/>
-          <w:bCs/>
-          <w:sz w:val="24"/>
-          <w:szCs w:val="24"/>
-        </w:rPr>
+    </w:p>
+    <w:p>
+      <w:pPr>
+        <w:ind w:left="360"/>
+        <w:rPr>
+          <w:b/>
+          <w:bCs/>
+          <w:sz w:val="24"/>
+          <w:szCs w:val="24"/>
+        </w:rPr>
+      </w:pPr>
+    </w:p>
+    <w:p>
+      <w:pPr>
+        <w:ind w:left="360"/>
+        <w:rPr>
+          <w:b/>
+          <w:bCs/>
+          <w:sz w:val="24"/>
+          <w:szCs w:val="24"/>
+        </w:rPr>
+      </w:pPr>
+      <w:r>
+        <w:rPr>
+          <w:b/>
+          <w:bCs/>
+          <w:sz w:val="24"/>
+          <w:szCs w:val="24"/>
+        </w:rPr>
+        <w:lastRenderedPageBreak/>
         <w:t>Round System</w:t>
       </w:r>
     </w:p>
@@ -6264,7 +6581,6 @@
           <w:sz w:val="24"/>
           <w:szCs w:val="24"/>
         </w:rPr>
-        <w:lastRenderedPageBreak/>
         <w:t xml:space="preserve">Expected </w:t>
       </w:r>
       <w:r>
@@ -6954,11 +7270,6 @@
         </w:rPr>
         <w:t>ass</w:t>
       </w:r>
-    </w:p>
-    <w:p>
-      <w:pPr>
-        <w:ind w:left="360"/>
-      </w:pPr>
     </w:p>
     <w:p>
       <w:pPr>
@@ -7075,26 +7386,6 @@
     </w:p>
     <w:p>
       <w:pPr>
-        <w:pStyle w:val="NoSpacing"/>
-      </w:pPr>
-    </w:p>
-    <w:p>
-      <w:pPr>
-        <w:pStyle w:val="NoSpacing"/>
-      </w:pPr>
-    </w:p>
-    <w:p>
-      <w:pPr>
-        <w:pStyle w:val="NoSpacing"/>
-      </w:pPr>
-    </w:p>
-    <w:p>
-      <w:pPr>
-        <w:pStyle w:val="NoSpacing"/>
-      </w:pPr>
-    </w:p>
-    <w:p>
-      <w:pPr>
         <w:pStyle w:val="Heading1"/>
         <w:numPr>
           <w:ilvl w:val="0"/>
@@ -7508,35 +7799,113 @@
           <w:sz w:val="24"/>
           <w:szCs w:val="24"/>
         </w:rPr>
-        <w:t xml:space="preserve"> During this phase, we each separately </w:t>
-      </w:r>
-      <w:r>
-        <w:rPr>
+        <w:t xml:space="preserve"> During this phase, we each separately researched different elements of the engine and language that we could later combine to begin the development process.</w:t>
+      </w:r>
+    </w:p>
+    <w:p>
+      <w:pPr>
+        <w:ind w:left="360"/>
+        <w:rPr>
+          <w:b/>
+          <w:bCs/>
+          <w:sz w:val="24"/>
+          <w:szCs w:val="24"/>
+        </w:rPr>
+      </w:pPr>
+    </w:p>
+    <w:p>
+      <w:pPr>
+        <w:ind w:left="360"/>
+        <w:rPr>
+          <w:b/>
+          <w:bCs/>
+          <w:sz w:val="24"/>
+          <w:szCs w:val="24"/>
+        </w:rPr>
+      </w:pPr>
+      <w:r>
+        <w:rPr>
+          <w:b/>
+          <w:bCs/>
           <w:sz w:val="24"/>
           <w:szCs w:val="24"/>
         </w:rPr>
         <w:lastRenderedPageBreak/>
-        <w:t>researched different elements of the engine and language that we could later combine to begin the development process.</w:t>
+        <w:t>Development Phase – 15</w:t>
+      </w:r>
+      <w:r>
+        <w:rPr>
+          <w:b/>
+          <w:bCs/>
+          <w:sz w:val="24"/>
+          <w:szCs w:val="24"/>
+          <w:vertAlign w:val="superscript"/>
+        </w:rPr>
+        <w:t>th</w:t>
+      </w:r>
+      <w:r>
+        <w:rPr>
+          <w:b/>
+          <w:bCs/>
+          <w:sz w:val="24"/>
+          <w:szCs w:val="24"/>
+        </w:rPr>
+        <w:t xml:space="preserve"> February – 15</w:t>
+      </w:r>
+      <w:r>
+        <w:rPr>
+          <w:b/>
+          <w:bCs/>
+          <w:sz w:val="24"/>
+          <w:szCs w:val="24"/>
+          <w:vertAlign w:val="superscript"/>
+        </w:rPr>
+        <w:t>th</w:t>
+      </w:r>
+      <w:r>
+        <w:rPr>
+          <w:b/>
+          <w:bCs/>
+          <w:sz w:val="24"/>
+          <w:szCs w:val="24"/>
+        </w:rPr>
+        <w:t xml:space="preserve"> April</w:t>
       </w:r>
     </w:p>
     <w:p>
       <w:pPr>
         <w:ind w:left="360"/>
         <w:rPr>
-          <w:b/>
-          <w:bCs/>
-          <w:sz w:val="24"/>
-          <w:szCs w:val="24"/>
-        </w:rPr>
-      </w:pPr>
-      <w:r>
-        <w:rPr>
-          <w:b/>
-          <w:bCs/>
-          <w:sz w:val="24"/>
-          <w:szCs w:val="24"/>
-        </w:rPr>
-        <w:t>Development Phase – 15</w:t>
+          <w:sz w:val="24"/>
+          <w:szCs w:val="24"/>
+        </w:rPr>
+      </w:pPr>
+      <w:r>
+        <w:rPr>
+          <w:sz w:val="24"/>
+          <w:szCs w:val="24"/>
+        </w:rPr>
+        <w:t>This was the phase in which the vast majority of the development of our game took place. During this phase weekly Microsoft Teams meetings were conducted to ensure adequate work was being completed by each team member and that deadlines were being met for various elements of the project.</w:t>
+      </w:r>
+    </w:p>
+    <w:p>
+      <w:pPr>
+        <w:ind w:left="360"/>
+        <w:rPr>
+          <w:b/>
+          <w:bCs/>
+          <w:sz w:val="24"/>
+          <w:szCs w:val="24"/>
+        </w:rPr>
+      </w:pPr>
+      <w:r>
+        <w:rPr>
+          <w:b/>
+          <w:bCs/>
+          <w:sz w:val="24"/>
+          <w:szCs w:val="24"/>
+        </w:rPr>
+        <w:t>Finalising and Testing Phase – 16</w:t>
       </w:r>
       <w:r>
         <w:rPr>
@@ -7555,7 +7924,7 @@
           <w:sz w:val="24"/>
           <w:szCs w:val="24"/>
         </w:rPr>
-        <w:t xml:space="preserve"> February – 15</w:t>
+        <w:t xml:space="preserve"> April – 25</w:t>
       </w:r>
       <w:r>
         <w:rPr>
@@ -7590,87 +7959,9 @@
           <w:sz w:val="24"/>
           <w:szCs w:val="24"/>
         </w:rPr>
-        <w:t>This was the phase in which the vast majority of the development of our game took place. During this phase weekly Microsoft Teams meetings were conducted to ensure adequate work was being completed by each team member and that deadlines were being met for various elements of the project.</w:t>
-      </w:r>
-    </w:p>
-    <w:p>
-      <w:pPr>
-        <w:ind w:left="360"/>
-        <w:rPr>
-          <w:b/>
-          <w:bCs/>
-          <w:sz w:val="24"/>
-          <w:szCs w:val="24"/>
-        </w:rPr>
-      </w:pPr>
-      <w:r>
-        <w:rPr>
-          <w:b/>
-          <w:bCs/>
-          <w:sz w:val="24"/>
-          <w:szCs w:val="24"/>
-        </w:rPr>
-        <w:t>Finalising and Testing Phase – 16</w:t>
-      </w:r>
-      <w:r>
-        <w:rPr>
-          <w:b/>
-          <w:bCs/>
-          <w:sz w:val="24"/>
-          <w:szCs w:val="24"/>
-          <w:vertAlign w:val="superscript"/>
-        </w:rPr>
-        <w:t>th</w:t>
-      </w:r>
-      <w:r>
-        <w:rPr>
-          <w:b/>
-          <w:bCs/>
-          <w:sz w:val="24"/>
-          <w:szCs w:val="24"/>
-        </w:rPr>
-        <w:t xml:space="preserve"> April – 25</w:t>
-      </w:r>
-      <w:r>
-        <w:rPr>
-          <w:b/>
-          <w:bCs/>
-          <w:sz w:val="24"/>
-          <w:szCs w:val="24"/>
-          <w:vertAlign w:val="superscript"/>
-        </w:rPr>
-        <w:t>th</w:t>
-      </w:r>
-      <w:r>
-        <w:rPr>
-          <w:b/>
-          <w:bCs/>
-          <w:sz w:val="24"/>
-          <w:szCs w:val="24"/>
-        </w:rPr>
-        <w:t xml:space="preserve"> April</w:t>
-      </w:r>
-    </w:p>
-    <w:p>
-      <w:pPr>
-        <w:ind w:left="360"/>
-        <w:rPr>
-          <w:sz w:val="24"/>
-          <w:szCs w:val="24"/>
-        </w:rPr>
-      </w:pPr>
-      <w:r>
-        <w:rPr>
-          <w:sz w:val="24"/>
-          <w:szCs w:val="24"/>
-        </w:rPr>
         <w:t xml:space="preserve">This was arguably the most important phase of our project as it allowed us time to tweak any bugs and polish any elements of the game that required finish touches. </w:t>
       </w:r>
     </w:p>
-    <w:p/>
-    <w:p/>
-    <w:p/>
-    <w:p/>
     <w:p/>
     <w:p>
       <w:pPr>
@@ -10260,10 +10551,6 @@
 </file>
 
 <file path=customXml/item1.xml><?xml version="1.0" encoding="utf-8"?>
-<b:Sources xmlns:b="http://schemas.openxmlformats.org/officeDocument/2006/bibliography" xmlns="http://schemas.openxmlformats.org/officeDocument/2006/bibliography" SelectedStyle="\HarvardAnglia2008OfficeOnline.xsl" StyleName="Harvard - Anglia" Version="2008"/>
-</file>
-
-<file path=customXml/item2.xml><?xml version="1.0" encoding="utf-8"?>
 <p:properties xmlns:p="http://schemas.microsoft.com/office/2006/metadata/properties" xmlns:xsi="http://www.w3.org/2001/XMLSchema-instance" xmlns:pc="http://schemas.microsoft.com/office/infopath/2007/PartnerControls">
   <documentManagement>
     <Teams_Channel_Section_Location xmlns="ac56161a-35a2-4bac-99b6-8739237dc4f6" xsi:nil="true"/>
@@ -10315,7 +10602,20 @@
 </p:properties>
 </file>
 
+<file path=customXml/item2.xml><?xml version="1.0" encoding="utf-8"?>
+<b:Sources xmlns:b="http://schemas.openxmlformats.org/officeDocument/2006/bibliography" xmlns="http://schemas.openxmlformats.org/officeDocument/2006/bibliography" SelectedStyle="\HarvardAnglia2008OfficeOnline.xsl" StyleName="Harvard - Anglia" Version="2008"/>
+</file>
+
 <file path=customXml/item3.xml><?xml version="1.0" encoding="utf-8"?>
+<?mso-contentType ?>
+<FormTemplates xmlns="http://schemas.microsoft.com/sharepoint/v3/contenttype/forms">
+  <Display>DocumentLibraryForm</Display>
+  <Edit>DocumentLibraryForm</Edit>
+  <New>DocumentLibraryForm</New>
+</FormTemplates>
+</file>
+
+<file path=customXml/item4.xml><?xml version="1.0" encoding="utf-8"?>
 <ct:contentTypeSchema xmlns:ct="http://schemas.microsoft.com/office/2006/metadata/contentType" xmlns:ma="http://schemas.microsoft.com/office/2006/metadata/properties/metaAttributes" ct:_="" ma:_="" ma:contentTypeName="Document" ma:contentTypeID="0x0101003EE04D916D7611488AA759BAA9A37716" ma:contentTypeVersion="34" ma:contentTypeDescription="Create a new document." ma:contentTypeScope="" ma:versionID="da43fd5ae1f7ae53ffd28d894363bfb4">
   <xsd:schema xmlns:xsd="http://www.w3.org/2001/XMLSchema" xmlns:xs="http://www.w3.org/2001/XMLSchema" xmlns:p="http://schemas.microsoft.com/office/2006/metadata/properties" xmlns:ns3="05ee331b-510f-4173-a5cc-a06d55a316fd" xmlns:ns4="ac56161a-35a2-4bac-99b6-8739237dc4f6" targetNamespace="http://schemas.microsoft.com/office/2006/metadata/properties" ma:root="true" ma:fieldsID="0e753ad016b352eaafbd0268c41c2a23" ns3:_="" ns4:_="">
     <xsd:import namespace="05ee331b-510f-4173-a5cc-a06d55a316fd"/>
@@ -10732,24 +11032,7 @@
 </ct:contentTypeSchema>
 </file>
 
-<file path=customXml/item4.xml><?xml version="1.0" encoding="utf-8"?>
-<?mso-contentType ?>
-<FormTemplates xmlns="http://schemas.microsoft.com/sharepoint/v3/contenttype/forms">
-  <Display>DocumentLibraryForm</Display>
-  <Edit>DocumentLibraryForm</Edit>
-  <New>DocumentLibraryForm</New>
-</FormTemplates>
-</file>
-
 <file path=customXml/itemProps1.xml><?xml version="1.0" encoding="utf-8"?>
-<ds:datastoreItem xmlns:ds="http://schemas.openxmlformats.org/officeDocument/2006/customXml" ds:itemID="{9C4676AB-6261-41E7-B560-0228509F36CA}">
-  <ds:schemaRefs>
-    <ds:schemaRef ds:uri="http://schemas.openxmlformats.org/officeDocument/2006/bibliography"/>
-  </ds:schemaRefs>
-</ds:datastoreItem>
-</file>
-
-<file path=customXml/itemProps2.xml><?xml version="1.0" encoding="utf-8"?>
 <ds:datastoreItem xmlns:ds="http://schemas.openxmlformats.org/officeDocument/2006/customXml" ds:itemID="{5C51FF54-1CBD-43E8-9B2A-B56F20CDF09A}">
   <ds:schemaRefs>
     <ds:schemaRef ds:uri="http://schemas.microsoft.com/office/2006/metadata/properties"/>
@@ -10759,7 +11042,23 @@
 </ds:datastoreItem>
 </file>
 
+<file path=customXml/itemProps2.xml><?xml version="1.0" encoding="utf-8"?>
+<ds:datastoreItem xmlns:ds="http://schemas.openxmlformats.org/officeDocument/2006/customXml" ds:itemID="{9C4676AB-6261-41E7-B560-0228509F36CA}">
+  <ds:schemaRefs>
+    <ds:schemaRef ds:uri="http://schemas.openxmlformats.org/officeDocument/2006/bibliography"/>
+  </ds:schemaRefs>
+</ds:datastoreItem>
+</file>
+
 <file path=customXml/itemProps3.xml><?xml version="1.0" encoding="utf-8"?>
+<ds:datastoreItem xmlns:ds="http://schemas.openxmlformats.org/officeDocument/2006/customXml" ds:itemID="{9B975280-634C-49AE-9293-B75FDC4277EB}">
+  <ds:schemaRefs>
+    <ds:schemaRef ds:uri="http://schemas.microsoft.com/sharepoint/v3/contenttype/forms"/>
+  </ds:schemaRefs>
+</ds:datastoreItem>
+</file>
+
+<file path=customXml/itemProps4.xml><?xml version="1.0" encoding="utf-8"?>
 <ds:datastoreItem xmlns:ds="http://schemas.openxmlformats.org/officeDocument/2006/customXml" ds:itemID="{3B693098-FF00-4095-9757-18FD92BDA8E2}">
   <ds:schemaRefs>
     <ds:schemaRef ds:uri="http://schemas.microsoft.com/office/2006/metadata/contentType"/>
@@ -10776,12 +11075,4 @@
     <ds:schemaRef ds:uri="http://schemas.microsoft.com/internal/obd"/>
   </ds:schemaRefs>
 </ds:datastoreItem>
-</file>
-
-<file path=customXml/itemProps4.xml><?xml version="1.0" encoding="utf-8"?>
-<ds:datastoreItem xmlns:ds="http://schemas.openxmlformats.org/officeDocument/2006/customXml" ds:itemID="{9B975280-634C-49AE-9293-B75FDC4277EB}">
-  <ds:schemaRefs>
-    <ds:schemaRef ds:uri="http://schemas.microsoft.com/sharepoint/v3/contenttype/forms"/>
-  </ds:schemaRefs>
-</ds:datastoreItem>
 </file>